--- a/Files/UserDocumentation.docx
+++ b/Files/UserDocumentation.docx
@@ -15,33 +15,24 @@
           <w:b/>
           <w:bCs/>
         </w:rPr>
-        <w:t xml:space="preserve">                                                                            </w:t>
+        <w:t xml:space="preserve">                                                                            User </w:t>
       </w:r>
       <w:r>
         <w:rPr>
           <w:b/>
           <w:bCs/>
         </w:rPr>
-        <w:t xml:space="preserve">User </w:t>
-      </w:r>
-      <w:r>
+        <w:t>Documentation</w:t>
+      </w:r>
+    </w:p>
+    <w:p>
+      <w:pPr>
+        <w:ind w:left="360"/>
         <w:rPr>
           <w:b/>
           <w:bCs/>
         </w:rPr>
-        <w:t>Documentation</w:t>
-      </w:r>
-    </w:p>
-    <w:p>
-      <w:pPr>
-        <w:ind w:left="360"/>
-        <w:rPr>
-          <w:b/>
-          <w:bCs/>
-        </w:rPr>
       </w:pPr>
-      <w:bookmarkStart w:id="0" w:name="_GoBack"/>
-      <w:bookmarkEnd w:id="0"/>
       <w:r>
         <w:rPr>
           <w:b/>
@@ -1355,6 +1346,1592 @@
     </w:p>
     <w:p/>
     <w:p/>
+    <w:p/>
+    <w:p/>
+    <w:p/>
+    <w:p/>
+    <w:p/>
+    <w:p/>
+    <w:p/>
+    <w:p/>
+    <w:p/>
+    <w:p/>
+    <w:p/>
+    <w:p/>
+    <w:p/>
+    <w:p/>
+    <w:p>
+      <w:pPr>
+        <w:rPr>
+          <w:b/>
+          <w:bCs/>
+        </w:rPr>
+      </w:pPr>
+      <w:r>
+        <w:rPr>
+          <w:b/>
+          <w:bCs/>
+        </w:rPr>
+        <w:lastRenderedPageBreak/>
+        <w:t>3: User Goals Activity:</w:t>
+      </w:r>
+    </w:p>
+    <w:p>
+      <w:r>
+        <w:t xml:space="preserve">a: </w:t>
+      </w:r>
+      <w:r>
+        <w:t>User has to login first by entering his/her login credentials.</w:t>
+      </w:r>
+    </w:p>
+    <w:p>
+      <w:r>
+        <w:t>Username – Email id of the user</w:t>
+      </w:r>
+    </w:p>
+    <w:p>
+      <w:r>
+        <w:t xml:space="preserve">Password – Entered password while Signing Up </w:t>
+      </w:r>
+    </w:p>
+    <w:p>
+      <w:r>
+        <w:rPr>
+          <w:noProof/>
+        </w:rPr>
+        <w:drawing>
+          <wp:inline distT="0" distB="0" distL="0" distR="0" wp14:anchorId="4498FB0B" wp14:editId="598D8A7B">
+            <wp:extent cx="5943600" cy="3569335"/>
+            <wp:effectExtent l="0" t="0" r="0" b="0"/>
+            <wp:docPr id="22" name="Picture 22"/>
+            <wp:cNvGraphicFramePr>
+              <a:graphicFrameLocks xmlns:a="http://schemas.openxmlformats.org/drawingml/2006/main" noChangeAspect="1"/>
+            </wp:cNvGraphicFramePr>
+            <a:graphic xmlns:a="http://schemas.openxmlformats.org/drawingml/2006/main">
+              <a:graphicData uri="http://schemas.openxmlformats.org/drawingml/2006/picture">
+                <pic:pic xmlns:pic="http://schemas.openxmlformats.org/drawingml/2006/picture">
+                  <pic:nvPicPr>
+                    <pic:cNvPr id="1" name=""/>
+                    <pic:cNvPicPr/>
+                  </pic:nvPicPr>
+                  <pic:blipFill>
+                    <a:blip r:embed="rId26"/>
+                    <a:stretch>
+                      <a:fillRect/>
+                    </a:stretch>
+                  </pic:blipFill>
+                  <pic:spPr>
+                    <a:xfrm>
+                      <a:off x="0" y="0"/>
+                      <a:ext cx="5943600" cy="3569335"/>
+                    </a:xfrm>
+                    <a:prstGeom prst="rect">
+                      <a:avLst/>
+                    </a:prstGeom>
+                  </pic:spPr>
+                </pic:pic>
+              </a:graphicData>
+            </a:graphic>
+          </wp:inline>
+        </w:drawing>
+      </w:r>
+    </w:p>
+    <w:p>
+      <w:r>
+        <w:rPr>
+          <w:noProof/>
+        </w:rPr>
+        <w:lastRenderedPageBreak/>
+        <mc:AlternateContent>
+          <mc:Choice Requires="wps">
+            <w:drawing>
+              <wp:anchor distT="0" distB="0" distL="114300" distR="114300" simplePos="0" relativeHeight="251661312" behindDoc="0" locked="0" layoutInCell="1" allowOverlap="1" wp14:anchorId="79E1BE74" wp14:editId="2A7F44C1">
+                <wp:simplePos x="0" y="0"/>
+                <wp:positionH relativeFrom="column">
+                  <wp:posOffset>819150</wp:posOffset>
+                </wp:positionH>
+                <wp:positionV relativeFrom="paragraph">
+                  <wp:posOffset>676275</wp:posOffset>
+                </wp:positionV>
+                <wp:extent cx="85725" cy="180975"/>
+                <wp:effectExtent l="38100" t="0" r="28575" b="47625"/>
+                <wp:wrapNone/>
+                <wp:docPr id="28" name="Straight Arrow Connector 28"/>
+                <wp:cNvGraphicFramePr/>
+                <a:graphic xmlns:a="http://schemas.openxmlformats.org/drawingml/2006/main">
+                  <a:graphicData uri="http://schemas.microsoft.com/office/word/2010/wordprocessingShape">
+                    <wps:wsp>
+                      <wps:cNvCnPr/>
+                      <wps:spPr>
+                        <a:xfrm flipH="1">
+                          <a:off x="0" y="0"/>
+                          <a:ext cx="85725" cy="180975"/>
+                        </a:xfrm>
+                        <a:prstGeom prst="straightConnector1">
+                          <a:avLst/>
+                        </a:prstGeom>
+                        <a:ln>
+                          <a:solidFill>
+                            <a:schemeClr val="accent2">
+                              <a:lumMod val="75000"/>
+                            </a:schemeClr>
+                          </a:solidFill>
+                          <a:tailEnd type="triangle"/>
+                        </a:ln>
+                      </wps:spPr>
+                      <wps:style>
+                        <a:lnRef idx="1">
+                          <a:schemeClr val="accent1"/>
+                        </a:lnRef>
+                        <a:fillRef idx="0">
+                          <a:schemeClr val="accent1"/>
+                        </a:fillRef>
+                        <a:effectRef idx="0">
+                          <a:schemeClr val="accent1"/>
+                        </a:effectRef>
+                        <a:fontRef idx="minor">
+                          <a:schemeClr val="tx1"/>
+                        </a:fontRef>
+                      </wps:style>
+                      <wps:bodyPr/>
+                    </wps:wsp>
+                  </a:graphicData>
+                </a:graphic>
+              </wp:anchor>
+            </w:drawing>
+          </mc:Choice>
+          <mc:Fallback>
+            <w:pict>
+              <v:shapetype w14:anchorId="3D3EA013" id="_x0000_t32" coordsize="21600,21600" o:spt="32" o:oned="t" path="m,l21600,21600e" filled="f">
+                <v:path arrowok="t" fillok="f" o:connecttype="none"/>
+                <o:lock v:ext="edit" shapetype="t"/>
+              </v:shapetype>
+              <v:shape id="Straight Arrow Connector 28" o:spid="_x0000_s1026" type="#_x0000_t32" style="position:absolute;margin-left:64.5pt;margin-top:53.25pt;width:6.75pt;height:14.25pt;flip:x;z-index:251661312;visibility:visible;mso-wrap-style:square;mso-wrap-distance-left:9pt;mso-wrap-distance-top:0;mso-wrap-distance-right:9pt;mso-wrap-distance-bottom:0;mso-position-horizontal:absolute;mso-position-horizontal-relative:text;mso-position-vertical:absolute;mso-position-vertical-relative:text" o:gfxdata="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" strokecolor="#c45911 [2405]" strokeweight=".5pt">
+                <v:stroke endarrow="block" joinstyle="miter"/>
+              </v:shape>
+            </w:pict>
+          </mc:Fallback>
+        </mc:AlternateContent>
+      </w:r>
+      <w:r>
+        <w:rPr>
+          <w:noProof/>
+        </w:rPr>
+        <mc:AlternateContent>
+          <mc:Choice Requires="wps">
+            <w:drawing>
+              <wp:anchor distT="0" distB="0" distL="114300" distR="114300" simplePos="0" relativeHeight="251660288" behindDoc="0" locked="0" layoutInCell="1" allowOverlap="1" wp14:anchorId="797DED76" wp14:editId="63E6135B">
+                <wp:simplePos x="0" y="0"/>
+                <wp:positionH relativeFrom="column">
+                  <wp:posOffset>904876</wp:posOffset>
+                </wp:positionH>
+                <wp:positionV relativeFrom="paragraph">
+                  <wp:posOffset>514350</wp:posOffset>
+                </wp:positionV>
+                <wp:extent cx="800100" cy="257175"/>
+                <wp:effectExtent l="0" t="0" r="19050" b="28575"/>
+                <wp:wrapNone/>
+                <wp:docPr id="26" name="Text Box 26"/>
+                <wp:cNvGraphicFramePr/>
+                <a:graphic xmlns:a="http://schemas.openxmlformats.org/drawingml/2006/main">
+                  <a:graphicData uri="http://schemas.microsoft.com/office/word/2010/wordprocessingShape">
+                    <wps:wsp>
+                      <wps:cNvSpPr txBox="1"/>
+                      <wps:spPr>
+                        <a:xfrm>
+                          <a:off x="0" y="0"/>
+                          <a:ext cx="800100" cy="257175"/>
+                        </a:xfrm>
+                        <a:prstGeom prst="rect">
+                          <a:avLst/>
+                        </a:prstGeom>
+                        <a:solidFill>
+                          <a:schemeClr val="lt1"/>
+                        </a:solidFill>
+                        <a:ln w="6350">
+                          <a:solidFill>
+                            <a:prstClr val="black"/>
+                          </a:solidFill>
+                        </a:ln>
+                      </wps:spPr>
+                      <wps:txbx>
+                        <w:txbxContent>
+                          <w:p>
+                            <w:pPr>
+                              <w:rPr>
+                                <w:sz w:val="16"/>
+                                <w:szCs w:val="16"/>
+                              </w:rPr>
+                            </w:pPr>
+                            <w:r>
+                              <w:rPr>
+                                <w:sz w:val="16"/>
+                                <w:szCs w:val="16"/>
+                              </w:rPr>
+                              <w:t>Choose unit</w:t>
+                            </w:r>
+                          </w:p>
+                        </w:txbxContent>
+                      </wps:txbx>
+                      <wps:bodyPr rot="0" spcFirstLastPara="0" vertOverflow="overflow" horzOverflow="overflow" vert="horz" wrap="square" lIns="91440" tIns="45720" rIns="91440" bIns="45720" numCol="1" spcCol="0" rtlCol="0" fromWordArt="0" anchor="t" anchorCtr="0" forceAA="0" compatLnSpc="1">
+                        <a:prstTxWarp prst="textNoShape">
+                          <a:avLst/>
+                        </a:prstTxWarp>
+                        <a:noAutofit/>
+                      </wps:bodyPr>
+                    </wps:wsp>
+                  </a:graphicData>
+                </a:graphic>
+                <wp14:sizeRelH relativeFrom="margin">
+                  <wp14:pctWidth>0</wp14:pctWidth>
+                </wp14:sizeRelH>
+              </wp:anchor>
+            </w:drawing>
+          </mc:Choice>
+          <mc:Fallback>
+            <w:pict>
+              <v:shapetype w14:anchorId="797DED76" id="_x0000_t202" coordsize="21600,21600" o:spt="202" path="m,l,21600r21600,l21600,xe">
+                <v:stroke joinstyle="miter"/>
+                <v:path gradientshapeok="t" o:connecttype="rect"/>
+              </v:shapetype>
+              <v:shape id="Text Box 26" o:spid="_x0000_s1026" type="#_x0000_t202" style="position:absolute;margin-left:71.25pt;margin-top:40.5pt;width:63pt;height:20.25pt;z-index:251660288;visibility:visible;mso-wrap-style:square;mso-width-percent:0;mso-wrap-distance-left:9pt;mso-wrap-distance-top:0;mso-wrap-distance-right:9pt;mso-wrap-distance-bottom:0;mso-position-horizontal:absolute;mso-position-horizontal-relative:text;mso-position-vertical:absolute;mso-position-vertical-relative:text;mso-width-percent:0;mso-width-relative:margin;v-text-anchor:top" o:gfxdata="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" fillcolor="white [3201]" strokeweight=".5pt">
+                <v:textbox>
+                  <w:txbxContent>
+                    <w:p>
+                      <w:pPr>
+                        <w:rPr>
+                          <w:sz w:val="16"/>
+                          <w:szCs w:val="16"/>
+                        </w:rPr>
+                      </w:pPr>
+                      <w:r>
+                        <w:rPr>
+                          <w:sz w:val="16"/>
+                          <w:szCs w:val="16"/>
+                        </w:rPr>
+                        <w:t>Choose unit</w:t>
+                      </w:r>
+                    </w:p>
+                  </w:txbxContent>
+                </v:textbox>
+              </v:shape>
+            </w:pict>
+          </mc:Fallback>
+        </mc:AlternateContent>
+      </w:r>
+      <w:r>
+        <w:rPr>
+          <w:noProof/>
+        </w:rPr>
+        <mc:AlternateContent>
+          <mc:Choice Requires="wps">
+            <w:drawing>
+              <wp:anchor distT="0" distB="0" distL="114300" distR="114300" simplePos="0" relativeHeight="251659264" behindDoc="0" locked="0" layoutInCell="1" allowOverlap="1" wp14:anchorId="4B674813" wp14:editId="529B9C07">
+                <wp:simplePos x="0" y="0"/>
+                <wp:positionH relativeFrom="column">
+                  <wp:posOffset>123825</wp:posOffset>
+                </wp:positionH>
+                <wp:positionV relativeFrom="paragraph">
+                  <wp:posOffset>847725</wp:posOffset>
+                </wp:positionV>
+                <wp:extent cx="1314450" cy="276225"/>
+                <wp:effectExtent l="0" t="0" r="19050" b="28575"/>
+                <wp:wrapNone/>
+                <wp:docPr id="25" name="Rectangle 25"/>
+                <wp:cNvGraphicFramePr/>
+                <a:graphic xmlns:a="http://schemas.openxmlformats.org/drawingml/2006/main">
+                  <a:graphicData uri="http://schemas.microsoft.com/office/word/2010/wordprocessingShape">
+                    <wps:wsp>
+                      <wps:cNvSpPr/>
+                      <wps:spPr>
+                        <a:xfrm>
+                          <a:off x="0" y="0"/>
+                          <a:ext cx="1314450" cy="276225"/>
+                        </a:xfrm>
+                        <a:prstGeom prst="rect">
+                          <a:avLst/>
+                        </a:prstGeom>
+                        <a:noFill/>
+                        <a:ln>
+                          <a:solidFill>
+                            <a:schemeClr val="accent2">
+                              <a:lumMod val="75000"/>
+                            </a:schemeClr>
+                          </a:solidFill>
+                        </a:ln>
+                      </wps:spPr>
+                      <wps:style>
+                        <a:lnRef idx="2">
+                          <a:schemeClr val="accent6"/>
+                        </a:lnRef>
+                        <a:fillRef idx="1">
+                          <a:schemeClr val="lt1"/>
+                        </a:fillRef>
+                        <a:effectRef idx="0">
+                          <a:schemeClr val="accent6"/>
+                        </a:effectRef>
+                        <a:fontRef idx="minor">
+                          <a:schemeClr val="dk1"/>
+                        </a:fontRef>
+                      </wps:style>
+                      <wps:bodyPr rot="0" spcFirstLastPara="0" vertOverflow="overflow" horzOverflow="overflow" vert="horz" wrap="square" lIns="91440" tIns="45720" rIns="91440" bIns="45720" numCol="1" spcCol="0" rtlCol="0" fromWordArt="0" anchor="ctr" anchorCtr="0" forceAA="0" compatLnSpc="1">
+                        <a:prstTxWarp prst="textNoShape">
+                          <a:avLst/>
+                        </a:prstTxWarp>
+                        <a:noAutofit/>
+                      </wps:bodyPr>
+                    </wps:wsp>
+                  </a:graphicData>
+                </a:graphic>
+              </wp:anchor>
+            </w:drawing>
+          </mc:Choice>
+          <mc:Fallback>
+            <w:pict>
+              <v:rect w14:anchorId="681EEBD2" id="Rectangle 25" o:spid="_x0000_s1026" style="position:absolute;margin-left:9.75pt;margin-top:66.75pt;width:103.5pt;height:21.75pt;z-index:251659264;visibility:visible;mso-wrap-style:square;mso-wrap-distance-left:9pt;mso-wrap-distance-top:0;mso-wrap-distance-right:9pt;mso-wrap-distance-bottom:0;mso-position-horizontal:absolute;mso-position-horizontal-relative:text;mso-position-vertical:absolute;mso-position-vertical-relative:text;v-text-anchor:middle" o:gfxdata="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" filled="f" strokecolor="#c45911 [2405]" strokeweight="1pt"/>
+            </w:pict>
+          </mc:Fallback>
+        </mc:AlternateContent>
+      </w:r>
+      <w:r>
+        <w:t xml:space="preserve">b: </w:t>
+      </w:r>
+      <w:r>
+        <w:t>After Login User will be redirected to the User Goals page, where user can input height and weight in metric or imperial units to view his/her BMI value, fitness status and suggested fitness plan.</w:t>
+      </w:r>
+      <w:r>
+        <w:rPr>
+          <w:noProof/>
+        </w:rPr>
+        <w:drawing>
+          <wp:inline distT="0" distB="0" distL="0" distR="0" wp14:anchorId="01C95690" wp14:editId="17A20210">
+            <wp:extent cx="5943600" cy="3530600"/>
+            <wp:effectExtent l="0" t="0" r="0" b="0"/>
+            <wp:docPr id="23" name="Picture 23"/>
+            <wp:cNvGraphicFramePr>
+              <a:graphicFrameLocks xmlns:a="http://schemas.openxmlformats.org/drawingml/2006/main" noChangeAspect="1"/>
+            </wp:cNvGraphicFramePr>
+            <a:graphic xmlns:a="http://schemas.openxmlformats.org/drawingml/2006/main">
+              <a:graphicData uri="http://schemas.openxmlformats.org/drawingml/2006/picture">
+                <pic:pic xmlns:pic="http://schemas.openxmlformats.org/drawingml/2006/picture">
+                  <pic:nvPicPr>
+                    <pic:cNvPr id="1" name=""/>
+                    <pic:cNvPicPr/>
+                  </pic:nvPicPr>
+                  <pic:blipFill>
+                    <a:blip r:embed="rId27"/>
+                    <a:stretch>
+                      <a:fillRect/>
+                    </a:stretch>
+                  </pic:blipFill>
+                  <pic:spPr>
+                    <a:xfrm>
+                      <a:off x="0" y="0"/>
+                      <a:ext cx="5943600" cy="3530600"/>
+                    </a:xfrm>
+                    <a:prstGeom prst="rect">
+                      <a:avLst/>
+                    </a:prstGeom>
+                  </pic:spPr>
+                </pic:pic>
+              </a:graphicData>
+            </a:graphic>
+          </wp:inline>
+        </w:drawing>
+      </w:r>
+    </w:p>
+    <w:p/>
+    <w:p/>
+    <w:p/>
+    <w:p/>
+    <w:p/>
+    <w:p/>
+    <w:p/>
+    <w:p/>
+    <w:p/>
+    <w:p/>
+    <w:p/>
+    <w:p/>
+    <w:p/>
+    <w:p/>
+    <w:p>
+      <w:r>
+        <w:lastRenderedPageBreak/>
+        <w:t>c: After inputting the values click on Calculate BMI to view the BMI results</w:t>
+      </w:r>
+      <w:r>
+        <w:t>. Select the health problems, Fitness plan type, and User Goal plan type. And click on Find Workouts. All the values will be added in the database and user will be redirected to the Exercises Activity (still in progress) where they will find all the required workouts for the selected plan type.</w:t>
+      </w:r>
+    </w:p>
+    <w:p>
+      <w:r>
+        <w:rPr>
+          <w:noProof/>
+        </w:rPr>
+        <mc:AlternateContent>
+          <mc:Choice Requires="wps">
+            <w:drawing>
+              <wp:anchor distT="0" distB="0" distL="114300" distR="114300" simplePos="0" relativeHeight="251674624" behindDoc="0" locked="0" layoutInCell="1" allowOverlap="1" wp14:anchorId="7631EE8D" wp14:editId="2D9278D0">
+                <wp:simplePos x="0" y="0"/>
+                <wp:positionH relativeFrom="column">
+                  <wp:posOffset>1943099</wp:posOffset>
+                </wp:positionH>
+                <wp:positionV relativeFrom="paragraph">
+                  <wp:posOffset>2524760</wp:posOffset>
+                </wp:positionV>
+                <wp:extent cx="790575" cy="323850"/>
+                <wp:effectExtent l="0" t="38100" r="47625" b="19050"/>
+                <wp:wrapNone/>
+                <wp:docPr id="201" name="Straight Arrow Connector 201"/>
+                <wp:cNvGraphicFramePr/>
+                <a:graphic xmlns:a="http://schemas.openxmlformats.org/drawingml/2006/main">
+                  <a:graphicData uri="http://schemas.microsoft.com/office/word/2010/wordprocessingShape">
+                    <wps:wsp>
+                      <wps:cNvCnPr/>
+                      <wps:spPr>
+                        <a:xfrm flipV="1">
+                          <a:off x="0" y="0"/>
+                          <a:ext cx="790575" cy="323850"/>
+                        </a:xfrm>
+                        <a:prstGeom prst="straightConnector1">
+                          <a:avLst/>
+                        </a:prstGeom>
+                        <a:ln>
+                          <a:tailEnd type="triangle"/>
+                        </a:ln>
+                      </wps:spPr>
+                      <wps:style>
+                        <a:lnRef idx="1">
+                          <a:schemeClr val="accent2"/>
+                        </a:lnRef>
+                        <a:fillRef idx="0">
+                          <a:schemeClr val="accent2"/>
+                        </a:fillRef>
+                        <a:effectRef idx="0">
+                          <a:schemeClr val="accent2"/>
+                        </a:effectRef>
+                        <a:fontRef idx="minor">
+                          <a:schemeClr val="tx1"/>
+                        </a:fontRef>
+                      </wps:style>
+                      <wps:bodyPr/>
+                    </wps:wsp>
+                  </a:graphicData>
+                </a:graphic>
+                <wp14:sizeRelH relativeFrom="margin">
+                  <wp14:pctWidth>0</wp14:pctWidth>
+                </wp14:sizeRelH>
+                <wp14:sizeRelV relativeFrom="margin">
+                  <wp14:pctHeight>0</wp14:pctHeight>
+                </wp14:sizeRelV>
+              </wp:anchor>
+            </w:drawing>
+          </mc:Choice>
+          <mc:Fallback>
+            <w:pict>
+              <v:shape w14:anchorId="3E6D92CE" id="Straight Arrow Connector 201" o:spid="_x0000_s1026" type="#_x0000_t32" style="position:absolute;margin-left:153pt;margin-top:198.8pt;width:62.25pt;height:25.5pt;flip:y;z-index:251674624;visibility:visible;mso-wrap-style:square;mso-width-percent:0;mso-height-percent:0;mso-wrap-distance-left:9pt;mso-wrap-distance-top:0;mso-wrap-distance-right:9pt;mso-wrap-distance-bottom:0;mso-position-horizontal:absolute;mso-position-horizontal-relative:text;mso-position-vertical:absolute;mso-position-vertical-relative:text;mso-width-percent:0;mso-height-percent:0;mso-width-relative:margin;mso-height-relative:margin" o:gfxdata="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" strokecolor="#ed7d31 [3205]" strokeweight=".5pt">
+                <v:stroke endarrow="block" joinstyle="miter"/>
+              </v:shape>
+            </w:pict>
+          </mc:Fallback>
+        </mc:AlternateContent>
+      </w:r>
+      <w:r>
+        <w:rPr>
+          <w:noProof/>
+        </w:rPr>
+        <mc:AlternateContent>
+          <mc:Choice Requires="wps">
+            <w:drawing>
+              <wp:anchor distT="0" distB="0" distL="114300" distR="114300" simplePos="0" relativeHeight="251677696" behindDoc="0" locked="0" layoutInCell="1" allowOverlap="1" wp14:anchorId="2EB18A69" wp14:editId="6F7D1D55">
+                <wp:simplePos x="0" y="0"/>
+                <wp:positionH relativeFrom="column">
+                  <wp:posOffset>1638300</wp:posOffset>
+                </wp:positionH>
+                <wp:positionV relativeFrom="paragraph">
+                  <wp:posOffset>2205990</wp:posOffset>
+                </wp:positionV>
+                <wp:extent cx="828675" cy="276225"/>
+                <wp:effectExtent l="0" t="0" r="28575" b="28575"/>
+                <wp:wrapNone/>
+                <wp:docPr id="204" name="Rectangle 204"/>
+                <wp:cNvGraphicFramePr/>
+                <a:graphic xmlns:a="http://schemas.openxmlformats.org/drawingml/2006/main">
+                  <a:graphicData uri="http://schemas.microsoft.com/office/word/2010/wordprocessingShape">
+                    <wps:wsp>
+                      <wps:cNvSpPr/>
+                      <wps:spPr>
+                        <a:xfrm>
+                          <a:off x="0" y="0"/>
+                          <a:ext cx="828675" cy="276225"/>
+                        </a:xfrm>
+                        <a:prstGeom prst="rect">
+                          <a:avLst/>
+                        </a:prstGeom>
+                        <a:noFill/>
+                        <a:ln>
+                          <a:solidFill>
+                            <a:srgbClr val="FF0000"/>
+                          </a:solidFill>
+                        </a:ln>
+                      </wps:spPr>
+                      <wps:style>
+                        <a:lnRef idx="2">
+                          <a:schemeClr val="accent1">
+                            <a:shade val="50000"/>
+                          </a:schemeClr>
+                        </a:lnRef>
+                        <a:fillRef idx="1">
+                          <a:schemeClr val="accent1"/>
+                        </a:fillRef>
+                        <a:effectRef idx="0">
+                          <a:schemeClr val="accent1"/>
+                        </a:effectRef>
+                        <a:fontRef idx="minor">
+                          <a:schemeClr val="lt1"/>
+                        </a:fontRef>
+                      </wps:style>
+                      <wps:bodyPr rot="0" spcFirstLastPara="0" vertOverflow="overflow" horzOverflow="overflow" vert="horz" wrap="square" lIns="91440" tIns="45720" rIns="91440" bIns="45720" numCol="1" spcCol="0" rtlCol="0" fromWordArt="0" anchor="ctr" anchorCtr="0" forceAA="0" compatLnSpc="1">
+                        <a:prstTxWarp prst="textNoShape">
+                          <a:avLst/>
+                        </a:prstTxWarp>
+                        <a:noAutofit/>
+                      </wps:bodyPr>
+                    </wps:wsp>
+                  </a:graphicData>
+                </a:graphic>
+              </wp:anchor>
+            </w:drawing>
+          </mc:Choice>
+          <mc:Fallback>
+            <w:pict>
+              <v:rect w14:anchorId="32F7F14A" id="Rectangle 204" o:spid="_x0000_s1026" style="position:absolute;margin-left:129pt;margin-top:173.7pt;width:65.25pt;height:21.75pt;z-index:251677696;visibility:visible;mso-wrap-style:square;mso-wrap-distance-left:9pt;mso-wrap-distance-top:0;mso-wrap-distance-right:9pt;mso-wrap-distance-bottom:0;mso-position-horizontal:absolute;mso-position-horizontal-relative:text;mso-position-vertical:absolute;mso-position-vertical-relative:text;v-text-anchor:middle" o:gfxdata="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" filled="f" strokecolor="red" strokeweight="1pt"/>
+            </w:pict>
+          </mc:Fallback>
+        </mc:AlternateContent>
+      </w:r>
+      <w:r>
+        <w:rPr>
+          <w:noProof/>
+        </w:rPr>
+        <mc:AlternateContent>
+          <mc:Choice Requires="wps">
+            <w:drawing>
+              <wp:anchor distT="0" distB="0" distL="114300" distR="114300" simplePos="0" relativeHeight="251676672" behindDoc="0" locked="0" layoutInCell="1" allowOverlap="1" wp14:anchorId="6EE29C98" wp14:editId="1DC82690">
+                <wp:simplePos x="0" y="0"/>
+                <wp:positionH relativeFrom="column">
+                  <wp:posOffset>3562350</wp:posOffset>
+                </wp:positionH>
+                <wp:positionV relativeFrom="paragraph">
+                  <wp:posOffset>2539365</wp:posOffset>
+                </wp:positionV>
+                <wp:extent cx="9525" cy="342900"/>
+                <wp:effectExtent l="76200" t="38100" r="66675" b="19050"/>
+                <wp:wrapNone/>
+                <wp:docPr id="203" name="Straight Arrow Connector 203"/>
+                <wp:cNvGraphicFramePr/>
+                <a:graphic xmlns:a="http://schemas.openxmlformats.org/drawingml/2006/main">
+                  <a:graphicData uri="http://schemas.microsoft.com/office/word/2010/wordprocessingShape">
+                    <wps:wsp>
+                      <wps:cNvCnPr/>
+                      <wps:spPr>
+                        <a:xfrm flipH="1" flipV="1">
+                          <a:off x="0" y="0"/>
+                          <a:ext cx="9525" cy="342900"/>
+                        </a:xfrm>
+                        <a:prstGeom prst="straightConnector1">
+                          <a:avLst/>
+                        </a:prstGeom>
+                        <a:ln>
+                          <a:tailEnd type="triangle"/>
+                        </a:ln>
+                      </wps:spPr>
+                      <wps:style>
+                        <a:lnRef idx="1">
+                          <a:schemeClr val="accent2"/>
+                        </a:lnRef>
+                        <a:fillRef idx="0">
+                          <a:schemeClr val="accent2"/>
+                        </a:fillRef>
+                        <a:effectRef idx="0">
+                          <a:schemeClr val="accent2"/>
+                        </a:effectRef>
+                        <a:fontRef idx="minor">
+                          <a:schemeClr val="tx1"/>
+                        </a:fontRef>
+                      </wps:style>
+                      <wps:bodyPr/>
+                    </wps:wsp>
+                  </a:graphicData>
+                </a:graphic>
+              </wp:anchor>
+            </w:drawing>
+          </mc:Choice>
+          <mc:Fallback>
+            <w:pict>
+              <v:shape w14:anchorId="18142C53" id="Straight Arrow Connector 203" o:spid="_x0000_s1026" type="#_x0000_t32" style="position:absolute;margin-left:280.5pt;margin-top:199.95pt;width:.75pt;height:27pt;flip:x y;z-index:251676672;visibility:visible;mso-wrap-style:square;mso-wrap-distance-left:9pt;mso-wrap-distance-top:0;mso-wrap-distance-right:9pt;mso-wrap-distance-bottom:0;mso-position-horizontal:absolute;mso-position-horizontal-relative:text;mso-position-vertical:absolute;mso-position-vertical-relative:text" o:gfxdata="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" strokecolor="#ed7d31 [3205]" strokeweight=".5pt">
+                <v:stroke endarrow="block" joinstyle="miter"/>
+              </v:shape>
+            </w:pict>
+          </mc:Fallback>
+        </mc:AlternateContent>
+      </w:r>
+      <w:r>
+        <w:rPr>
+          <w:noProof/>
+        </w:rPr>
+        <mc:AlternateContent>
+          <mc:Choice Requires="wps">
+            <w:drawing>
+              <wp:anchor distT="0" distB="0" distL="114300" distR="114300" simplePos="0" relativeHeight="251675648" behindDoc="0" locked="0" layoutInCell="1" allowOverlap="1" wp14:anchorId="0513723E" wp14:editId="54B5F4B1">
+                <wp:simplePos x="0" y="0"/>
+                <wp:positionH relativeFrom="column">
+                  <wp:posOffset>3200400</wp:posOffset>
+                </wp:positionH>
+                <wp:positionV relativeFrom="paragraph">
+                  <wp:posOffset>2882265</wp:posOffset>
+                </wp:positionV>
+                <wp:extent cx="1323975" cy="428625"/>
+                <wp:effectExtent l="0" t="0" r="28575" b="28575"/>
+                <wp:wrapNone/>
+                <wp:docPr id="202" name="Text Box 202"/>
+                <wp:cNvGraphicFramePr/>
+                <a:graphic xmlns:a="http://schemas.openxmlformats.org/drawingml/2006/main">
+                  <a:graphicData uri="http://schemas.microsoft.com/office/word/2010/wordprocessingShape">
+                    <wps:wsp>
+                      <wps:cNvSpPr txBox="1"/>
+                      <wps:spPr>
+                        <a:xfrm>
+                          <a:off x="0" y="0"/>
+                          <a:ext cx="1323975" cy="428625"/>
+                        </a:xfrm>
+                        <a:prstGeom prst="rect">
+                          <a:avLst/>
+                        </a:prstGeom>
+                        <a:ln/>
+                      </wps:spPr>
+                      <wps:style>
+                        <a:lnRef idx="2">
+                          <a:schemeClr val="accent2"/>
+                        </a:lnRef>
+                        <a:fillRef idx="1">
+                          <a:schemeClr val="lt1"/>
+                        </a:fillRef>
+                        <a:effectRef idx="0">
+                          <a:schemeClr val="accent2"/>
+                        </a:effectRef>
+                        <a:fontRef idx="minor">
+                          <a:schemeClr val="dk1"/>
+                        </a:fontRef>
+                      </wps:style>
+                      <wps:txbx>
+                        <w:txbxContent>
+                          <w:p>
+                            <w:r>
+                              <w:t>Select the user goal type</w:t>
+                            </w:r>
+                          </w:p>
+                        </w:txbxContent>
+                      </wps:txbx>
+                      <wps:bodyPr rot="0" spcFirstLastPara="0" vertOverflow="overflow" horzOverflow="overflow" vert="horz" wrap="square" lIns="91440" tIns="45720" rIns="91440" bIns="45720" numCol="1" spcCol="0" rtlCol="0" fromWordArt="0" anchor="t" anchorCtr="0" forceAA="0" compatLnSpc="1">
+                        <a:prstTxWarp prst="textNoShape">
+                          <a:avLst/>
+                        </a:prstTxWarp>
+                        <a:noAutofit/>
+                      </wps:bodyPr>
+                    </wps:wsp>
+                  </a:graphicData>
+                </a:graphic>
+                <wp14:sizeRelH relativeFrom="margin">
+                  <wp14:pctWidth>0</wp14:pctWidth>
+                </wp14:sizeRelH>
+                <wp14:sizeRelV relativeFrom="margin">
+                  <wp14:pctHeight>0</wp14:pctHeight>
+                </wp14:sizeRelV>
+              </wp:anchor>
+            </w:drawing>
+          </mc:Choice>
+          <mc:Fallback>
+            <w:pict>
+              <v:shape w14:anchorId="0513723E" id="Text Box 202" o:spid="_x0000_s1027" type="#_x0000_t202" style="position:absolute;margin-left:252pt;margin-top:226.95pt;width:104.25pt;height:33.75pt;z-index:251675648;visibility:visible;mso-wrap-style:square;mso-width-percent:0;mso-height-percent:0;mso-wrap-distance-left:9pt;mso-wrap-distance-top:0;mso-wrap-distance-right:9pt;mso-wrap-distance-bottom:0;mso-position-horizontal:absolute;mso-position-horizontal-relative:text;mso-position-vertical:absolute;mso-position-vertical-relative:text;mso-width-percent:0;mso-height-percent:0;mso-width-relative:margin;mso-height-relative:margin;v-text-anchor:top" o:gfxdata="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" fillcolor="white [3201]" strokecolor="#ed7d31 [3205]" strokeweight="1pt">
+                <v:textbox>
+                  <w:txbxContent>
+                    <w:p>
+                      <w:r>
+                        <w:t>Select the user goal type</w:t>
+                      </w:r>
+                    </w:p>
+                  </w:txbxContent>
+                </v:textbox>
+              </v:shape>
+            </w:pict>
+          </mc:Fallback>
+        </mc:AlternateContent>
+      </w:r>
+      <w:r>
+        <w:rPr>
+          <w:noProof/>
+        </w:rPr>
+        <mc:AlternateContent>
+          <mc:Choice Requires="wps">
+            <w:drawing>
+              <wp:anchor distT="0" distB="0" distL="114300" distR="114300" simplePos="0" relativeHeight="251673600" behindDoc="0" locked="0" layoutInCell="1" allowOverlap="1" wp14:anchorId="372D1F32" wp14:editId="7C9BDDEC">
+                <wp:simplePos x="0" y="0"/>
+                <wp:positionH relativeFrom="column">
+                  <wp:posOffset>1533525</wp:posOffset>
+                </wp:positionH>
+                <wp:positionV relativeFrom="paragraph">
+                  <wp:posOffset>2834640</wp:posOffset>
+                </wp:positionV>
+                <wp:extent cx="1285875" cy="447675"/>
+                <wp:effectExtent l="0" t="0" r="28575" b="28575"/>
+                <wp:wrapNone/>
+                <wp:docPr id="199" name="Text Box 199"/>
+                <wp:cNvGraphicFramePr/>
+                <a:graphic xmlns:a="http://schemas.openxmlformats.org/drawingml/2006/main">
+                  <a:graphicData uri="http://schemas.microsoft.com/office/word/2010/wordprocessingShape">
+                    <wps:wsp>
+                      <wps:cNvSpPr txBox="1"/>
+                      <wps:spPr>
+                        <a:xfrm>
+                          <a:off x="0" y="0"/>
+                          <a:ext cx="1285875" cy="447675"/>
+                        </a:xfrm>
+                        <a:prstGeom prst="rect">
+                          <a:avLst/>
+                        </a:prstGeom>
+                        <a:ln/>
+                      </wps:spPr>
+                      <wps:style>
+                        <a:lnRef idx="2">
+                          <a:schemeClr val="accent2"/>
+                        </a:lnRef>
+                        <a:fillRef idx="1">
+                          <a:schemeClr val="lt1"/>
+                        </a:fillRef>
+                        <a:effectRef idx="0">
+                          <a:schemeClr val="accent2"/>
+                        </a:effectRef>
+                        <a:fontRef idx="minor">
+                          <a:schemeClr val="dk1"/>
+                        </a:fontRef>
+                      </wps:style>
+                      <wps:txbx>
+                        <w:txbxContent>
+                          <w:p>
+                            <w:r>
+                              <w:t>Select the fitness plan type</w:t>
+                            </w:r>
+                          </w:p>
+                        </w:txbxContent>
+                      </wps:txbx>
+                      <wps:bodyPr rot="0" spcFirstLastPara="0" vertOverflow="overflow" horzOverflow="overflow" vert="horz" wrap="square" lIns="91440" tIns="45720" rIns="91440" bIns="45720" numCol="1" spcCol="0" rtlCol="0" fromWordArt="0" anchor="t" anchorCtr="0" forceAA="0" compatLnSpc="1">
+                        <a:prstTxWarp prst="textNoShape">
+                          <a:avLst/>
+                        </a:prstTxWarp>
+                        <a:noAutofit/>
+                      </wps:bodyPr>
+                    </wps:wsp>
+                  </a:graphicData>
+                </a:graphic>
+                <wp14:sizeRelH relativeFrom="margin">
+                  <wp14:pctWidth>0</wp14:pctWidth>
+                </wp14:sizeRelH>
+                <wp14:sizeRelV relativeFrom="margin">
+                  <wp14:pctHeight>0</wp14:pctHeight>
+                </wp14:sizeRelV>
+              </wp:anchor>
+            </w:drawing>
+          </mc:Choice>
+          <mc:Fallback>
+            <w:pict>
+              <v:shape w14:anchorId="372D1F32" id="Text Box 199" o:spid="_x0000_s1028" type="#_x0000_t202" style="position:absolute;margin-left:120.75pt;margin-top:223.2pt;width:101.25pt;height:35.25pt;z-index:251673600;visibility:visible;mso-wrap-style:square;mso-width-percent:0;mso-height-percent:0;mso-wrap-distance-left:9pt;mso-wrap-distance-top:0;mso-wrap-distance-right:9pt;mso-wrap-distance-bottom:0;mso-position-horizontal:absolute;mso-position-horizontal-relative:text;mso-position-vertical:absolute;mso-position-vertical-relative:text;mso-width-percent:0;mso-height-percent:0;mso-width-relative:margin;mso-height-relative:margin;v-text-anchor:top" o:gfxdata="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" fillcolor="white [3201]" strokecolor="#ed7d31 [3205]" strokeweight="1pt">
+                <v:textbox>
+                  <w:txbxContent>
+                    <w:p>
+                      <w:r>
+                        <w:t>Select the fitness plan type</w:t>
+                      </w:r>
+                    </w:p>
+                  </w:txbxContent>
+                </v:textbox>
+              </v:shape>
+            </w:pict>
+          </mc:Fallback>
+        </mc:AlternateContent>
+      </w:r>
+      <w:r>
+        <w:rPr>
+          <w:noProof/>
+        </w:rPr>
+        <mc:AlternateContent>
+          <mc:Choice Requires="wps">
+            <w:drawing>
+              <wp:anchor distT="0" distB="0" distL="114300" distR="114300" simplePos="0" relativeHeight="251672576" behindDoc="0" locked="0" layoutInCell="1" allowOverlap="1" wp14:anchorId="520C2B4D" wp14:editId="78CB2CEC">
+                <wp:simplePos x="0" y="0"/>
+                <wp:positionH relativeFrom="column">
+                  <wp:posOffset>581025</wp:posOffset>
+                </wp:positionH>
+                <wp:positionV relativeFrom="paragraph">
+                  <wp:posOffset>2501265</wp:posOffset>
+                </wp:positionV>
+                <wp:extent cx="38100" cy="333375"/>
+                <wp:effectExtent l="38100" t="38100" r="57150" b="28575"/>
+                <wp:wrapNone/>
+                <wp:docPr id="198" name="Straight Arrow Connector 198"/>
+                <wp:cNvGraphicFramePr/>
+                <a:graphic xmlns:a="http://schemas.openxmlformats.org/drawingml/2006/main">
+                  <a:graphicData uri="http://schemas.microsoft.com/office/word/2010/wordprocessingShape">
+                    <wps:wsp>
+                      <wps:cNvCnPr/>
+                      <wps:spPr>
+                        <a:xfrm flipH="1" flipV="1">
+                          <a:off x="0" y="0"/>
+                          <a:ext cx="38100" cy="333375"/>
+                        </a:xfrm>
+                        <a:prstGeom prst="straightConnector1">
+                          <a:avLst/>
+                        </a:prstGeom>
+                        <a:ln>
+                          <a:tailEnd type="triangle"/>
+                        </a:ln>
+                      </wps:spPr>
+                      <wps:style>
+                        <a:lnRef idx="1">
+                          <a:schemeClr val="accent2"/>
+                        </a:lnRef>
+                        <a:fillRef idx="0">
+                          <a:schemeClr val="accent2"/>
+                        </a:fillRef>
+                        <a:effectRef idx="0">
+                          <a:schemeClr val="accent2"/>
+                        </a:effectRef>
+                        <a:fontRef idx="minor">
+                          <a:schemeClr val="tx1"/>
+                        </a:fontRef>
+                      </wps:style>
+                      <wps:bodyPr/>
+                    </wps:wsp>
+                  </a:graphicData>
+                </a:graphic>
+              </wp:anchor>
+            </w:drawing>
+          </mc:Choice>
+          <mc:Fallback>
+            <w:pict>
+              <v:shape w14:anchorId="401F5F29" id="Straight Arrow Connector 198" o:spid="_x0000_s1026" type="#_x0000_t32" style="position:absolute;margin-left:45.75pt;margin-top:196.95pt;width:3pt;height:26.25pt;flip:x y;z-index:251672576;visibility:visible;mso-wrap-style:square;mso-wrap-distance-left:9pt;mso-wrap-distance-top:0;mso-wrap-distance-right:9pt;mso-wrap-distance-bottom:0;mso-position-horizontal:absolute;mso-position-horizontal-relative:text;mso-position-vertical:absolute;mso-position-vertical-relative:text" o:gfxdata="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" strokecolor="#ed7d31 [3205]" strokeweight=".5pt">
+                <v:stroke endarrow="block" joinstyle="miter"/>
+              </v:shape>
+            </w:pict>
+          </mc:Fallback>
+        </mc:AlternateContent>
+      </w:r>
+      <w:r>
+        <w:rPr>
+          <w:noProof/>
+        </w:rPr>
+        <mc:AlternateContent>
+          <mc:Choice Requires="wps">
+            <w:drawing>
+              <wp:anchor distT="0" distB="0" distL="114300" distR="114300" simplePos="0" relativeHeight="251671552" behindDoc="0" locked="0" layoutInCell="1" allowOverlap="1" wp14:anchorId="18591D64" wp14:editId="5B594C2A">
+                <wp:simplePos x="0" y="0"/>
+                <wp:positionH relativeFrom="column">
+                  <wp:posOffset>133350</wp:posOffset>
+                </wp:positionH>
+                <wp:positionV relativeFrom="paragraph">
+                  <wp:posOffset>2825115</wp:posOffset>
+                </wp:positionV>
+                <wp:extent cx="1181100" cy="447675"/>
+                <wp:effectExtent l="0" t="0" r="19050" b="28575"/>
+                <wp:wrapNone/>
+                <wp:docPr id="197" name="Text Box 197"/>
+                <wp:cNvGraphicFramePr/>
+                <a:graphic xmlns:a="http://schemas.openxmlformats.org/drawingml/2006/main">
+                  <a:graphicData uri="http://schemas.microsoft.com/office/word/2010/wordprocessingShape">
+                    <wps:wsp>
+                      <wps:cNvSpPr txBox="1"/>
+                      <wps:spPr>
+                        <a:xfrm>
+                          <a:off x="0" y="0"/>
+                          <a:ext cx="1181100" cy="447675"/>
+                        </a:xfrm>
+                        <a:prstGeom prst="rect">
+                          <a:avLst/>
+                        </a:prstGeom>
+                        <a:ln/>
+                      </wps:spPr>
+                      <wps:style>
+                        <a:lnRef idx="2">
+                          <a:schemeClr val="accent2"/>
+                        </a:lnRef>
+                        <a:fillRef idx="1">
+                          <a:schemeClr val="lt1"/>
+                        </a:fillRef>
+                        <a:effectRef idx="0">
+                          <a:schemeClr val="accent2"/>
+                        </a:effectRef>
+                        <a:fontRef idx="minor">
+                          <a:schemeClr val="dk1"/>
+                        </a:fontRef>
+                      </wps:style>
+                      <wps:txbx>
+                        <w:txbxContent>
+                          <w:p>
+                            <w:r>
+                              <w:t>Select the health problems</w:t>
+                            </w:r>
+                          </w:p>
+                        </w:txbxContent>
+                      </wps:txbx>
+                      <wps:bodyPr rot="0" spcFirstLastPara="0" vertOverflow="overflow" horzOverflow="overflow" vert="horz" wrap="square" lIns="91440" tIns="45720" rIns="91440" bIns="45720" numCol="1" spcCol="0" rtlCol="0" fromWordArt="0" anchor="t" anchorCtr="0" forceAA="0" compatLnSpc="1">
+                        <a:prstTxWarp prst="textNoShape">
+                          <a:avLst/>
+                        </a:prstTxWarp>
+                        <a:noAutofit/>
+                      </wps:bodyPr>
+                    </wps:wsp>
+                  </a:graphicData>
+                </a:graphic>
+                <wp14:sizeRelH relativeFrom="margin">
+                  <wp14:pctWidth>0</wp14:pctWidth>
+                </wp14:sizeRelH>
+                <wp14:sizeRelV relativeFrom="margin">
+                  <wp14:pctHeight>0</wp14:pctHeight>
+                </wp14:sizeRelV>
+              </wp:anchor>
+            </w:drawing>
+          </mc:Choice>
+          <mc:Fallback>
+            <w:pict>
+              <v:shape w14:anchorId="18591D64" id="Text Box 197" o:spid="_x0000_s1029" type="#_x0000_t202" style="position:absolute;margin-left:10.5pt;margin-top:222.45pt;width:93pt;height:35.25pt;z-index:251671552;visibility:visible;mso-wrap-style:square;mso-width-percent:0;mso-height-percent:0;mso-wrap-distance-left:9pt;mso-wrap-distance-top:0;mso-wrap-distance-right:9pt;mso-wrap-distance-bottom:0;mso-position-horizontal:absolute;mso-position-horizontal-relative:text;mso-position-vertical:absolute;mso-position-vertical-relative:text;mso-width-percent:0;mso-height-percent:0;mso-width-relative:margin;mso-height-relative:margin;v-text-anchor:top" o:gfxdata="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" fillcolor="white [3201]" strokecolor="#ed7d31 [3205]" strokeweight="1pt">
+                <v:textbox>
+                  <w:txbxContent>
+                    <w:p>
+                      <w:r>
+                        <w:t>Select the health problems</w:t>
+                      </w:r>
+                    </w:p>
+                  </w:txbxContent>
+                </v:textbox>
+              </v:shape>
+            </w:pict>
+          </mc:Fallback>
+        </mc:AlternateContent>
+      </w:r>
+      <w:r>
+        <w:rPr>
+          <w:noProof/>
+        </w:rPr>
+        <mc:AlternateContent>
+          <mc:Choice Requires="wps">
+            <w:drawing>
+              <wp:anchor distT="0" distB="0" distL="114300" distR="114300" simplePos="0" relativeHeight="251670528" behindDoc="0" locked="0" layoutInCell="1" allowOverlap="1" wp14:anchorId="6FF0C9DB" wp14:editId="51F127C4">
+                <wp:simplePos x="0" y="0"/>
+                <wp:positionH relativeFrom="column">
+                  <wp:posOffset>3143250</wp:posOffset>
+                </wp:positionH>
+                <wp:positionV relativeFrom="paragraph">
+                  <wp:posOffset>1177290</wp:posOffset>
+                </wp:positionV>
+                <wp:extent cx="1314450" cy="1419225"/>
+                <wp:effectExtent l="0" t="0" r="19050" b="28575"/>
+                <wp:wrapNone/>
+                <wp:docPr id="195" name="Rectangle 195"/>
+                <wp:cNvGraphicFramePr/>
+                <a:graphic xmlns:a="http://schemas.openxmlformats.org/drawingml/2006/main">
+                  <a:graphicData uri="http://schemas.microsoft.com/office/word/2010/wordprocessingShape">
+                    <wps:wsp>
+                      <wps:cNvSpPr/>
+                      <wps:spPr>
+                        <a:xfrm>
+                          <a:off x="0" y="0"/>
+                          <a:ext cx="1314450" cy="1419225"/>
+                        </a:xfrm>
+                        <a:prstGeom prst="rect">
+                          <a:avLst/>
+                        </a:prstGeom>
+                        <a:noFill/>
+                        <a:ln>
+                          <a:solidFill>
+                            <a:schemeClr val="accent2"/>
+                          </a:solidFill>
+                        </a:ln>
+                      </wps:spPr>
+                      <wps:style>
+                        <a:lnRef idx="2">
+                          <a:schemeClr val="accent1">
+                            <a:shade val="50000"/>
+                          </a:schemeClr>
+                        </a:lnRef>
+                        <a:fillRef idx="1">
+                          <a:schemeClr val="accent1"/>
+                        </a:fillRef>
+                        <a:effectRef idx="0">
+                          <a:schemeClr val="accent1"/>
+                        </a:effectRef>
+                        <a:fontRef idx="minor">
+                          <a:schemeClr val="lt1"/>
+                        </a:fontRef>
+                      </wps:style>
+                      <wps:bodyPr rot="0" spcFirstLastPara="0" vertOverflow="overflow" horzOverflow="overflow" vert="horz" wrap="square" lIns="91440" tIns="45720" rIns="91440" bIns="45720" numCol="1" spcCol="0" rtlCol="0" fromWordArt="0" anchor="ctr" anchorCtr="0" forceAA="0" compatLnSpc="1">
+                        <a:prstTxWarp prst="textNoShape">
+                          <a:avLst/>
+                        </a:prstTxWarp>
+                        <a:noAutofit/>
+                      </wps:bodyPr>
+                    </wps:wsp>
+                  </a:graphicData>
+                </a:graphic>
+              </wp:anchor>
+            </w:drawing>
+          </mc:Choice>
+          <mc:Fallback>
+            <w:pict>
+              <v:rect w14:anchorId="3F5B89FD" id="Rectangle 195" o:spid="_x0000_s1026" style="position:absolute;margin-left:247.5pt;margin-top:92.7pt;width:103.5pt;height:111.75pt;z-index:251670528;visibility:visible;mso-wrap-style:square;mso-wrap-distance-left:9pt;mso-wrap-distance-top:0;mso-wrap-distance-right:9pt;mso-wrap-distance-bottom:0;mso-position-horizontal:absolute;mso-position-horizontal-relative:text;mso-position-vertical:absolute;mso-position-vertical-relative:text;v-text-anchor:middle" o:gfxdata="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" filled="f" strokecolor="#ed7d31 [3205]" strokeweight="1pt"/>
+            </w:pict>
+          </mc:Fallback>
+        </mc:AlternateContent>
+      </w:r>
+      <w:r>
+        <w:rPr>
+          <w:noProof/>
+        </w:rPr>
+        <mc:AlternateContent>
+          <mc:Choice Requires="wps">
+            <w:drawing>
+              <wp:anchor distT="0" distB="0" distL="114300" distR="114300" simplePos="0" relativeHeight="251668480" behindDoc="0" locked="0" layoutInCell="1" allowOverlap="1" wp14:anchorId="51758C62" wp14:editId="38EFF99A">
+                <wp:simplePos x="0" y="0"/>
+                <wp:positionH relativeFrom="column">
+                  <wp:posOffset>1552575</wp:posOffset>
+                </wp:positionH>
+                <wp:positionV relativeFrom="paragraph">
+                  <wp:posOffset>1110615</wp:posOffset>
+                </wp:positionV>
+                <wp:extent cx="1314450" cy="1419225"/>
+                <wp:effectExtent l="0" t="0" r="19050" b="28575"/>
+                <wp:wrapNone/>
+                <wp:docPr id="194" name="Rectangle 194"/>
+                <wp:cNvGraphicFramePr/>
+                <a:graphic xmlns:a="http://schemas.openxmlformats.org/drawingml/2006/main">
+                  <a:graphicData uri="http://schemas.microsoft.com/office/word/2010/wordprocessingShape">
+                    <wps:wsp>
+                      <wps:cNvSpPr/>
+                      <wps:spPr>
+                        <a:xfrm>
+                          <a:off x="0" y="0"/>
+                          <a:ext cx="1314450" cy="1419225"/>
+                        </a:xfrm>
+                        <a:prstGeom prst="rect">
+                          <a:avLst/>
+                        </a:prstGeom>
+                        <a:noFill/>
+                        <a:ln>
+                          <a:solidFill>
+                            <a:schemeClr val="accent2"/>
+                          </a:solidFill>
+                        </a:ln>
+                      </wps:spPr>
+                      <wps:style>
+                        <a:lnRef idx="2">
+                          <a:schemeClr val="accent1">
+                            <a:shade val="50000"/>
+                          </a:schemeClr>
+                        </a:lnRef>
+                        <a:fillRef idx="1">
+                          <a:schemeClr val="accent1"/>
+                        </a:fillRef>
+                        <a:effectRef idx="0">
+                          <a:schemeClr val="accent1"/>
+                        </a:effectRef>
+                        <a:fontRef idx="minor">
+                          <a:schemeClr val="lt1"/>
+                        </a:fontRef>
+                      </wps:style>
+                      <wps:bodyPr rot="0" spcFirstLastPara="0" vertOverflow="overflow" horzOverflow="overflow" vert="horz" wrap="square" lIns="91440" tIns="45720" rIns="91440" bIns="45720" numCol="1" spcCol="0" rtlCol="0" fromWordArt="0" anchor="ctr" anchorCtr="0" forceAA="0" compatLnSpc="1">
+                        <a:prstTxWarp prst="textNoShape">
+                          <a:avLst/>
+                        </a:prstTxWarp>
+                        <a:noAutofit/>
+                      </wps:bodyPr>
+                    </wps:wsp>
+                  </a:graphicData>
+                </a:graphic>
+              </wp:anchor>
+            </w:drawing>
+          </mc:Choice>
+          <mc:Fallback>
+            <w:pict>
+              <v:rect w14:anchorId="0C32A7BA" id="Rectangle 194" o:spid="_x0000_s1026" style="position:absolute;margin-left:122.25pt;margin-top:87.45pt;width:103.5pt;height:111.75pt;z-index:251668480;visibility:visible;mso-wrap-style:square;mso-wrap-distance-left:9pt;mso-wrap-distance-top:0;mso-wrap-distance-right:9pt;mso-wrap-distance-bottom:0;mso-position-horizontal:absolute;mso-position-horizontal-relative:text;mso-position-vertical:absolute;mso-position-vertical-relative:text;v-text-anchor:middle" o:gfxdata="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" filled="f" strokecolor="#ed7d31 [3205]" strokeweight="1pt"/>
+            </w:pict>
+          </mc:Fallback>
+        </mc:AlternateContent>
+      </w:r>
+      <w:r>
+        <w:rPr>
+          <w:noProof/>
+        </w:rPr>
+        <mc:AlternateContent>
+          <mc:Choice Requires="wps">
+            <w:drawing>
+              <wp:anchor distT="0" distB="0" distL="114300" distR="114300" simplePos="0" relativeHeight="251666432" behindDoc="0" locked="0" layoutInCell="1" allowOverlap="1" wp14:anchorId="6FECFAE1" wp14:editId="5A40CB69">
+                <wp:simplePos x="0" y="0"/>
+                <wp:positionH relativeFrom="column">
+                  <wp:posOffset>95250</wp:posOffset>
+                </wp:positionH>
+                <wp:positionV relativeFrom="paragraph">
+                  <wp:posOffset>1091565</wp:posOffset>
+                </wp:positionV>
+                <wp:extent cx="1314450" cy="1419225"/>
+                <wp:effectExtent l="0" t="0" r="19050" b="28575"/>
+                <wp:wrapNone/>
+                <wp:docPr id="193" name="Rectangle 193"/>
+                <wp:cNvGraphicFramePr/>
+                <a:graphic xmlns:a="http://schemas.openxmlformats.org/drawingml/2006/main">
+                  <a:graphicData uri="http://schemas.microsoft.com/office/word/2010/wordprocessingShape">
+                    <wps:wsp>
+                      <wps:cNvSpPr/>
+                      <wps:spPr>
+                        <a:xfrm>
+                          <a:off x="0" y="0"/>
+                          <a:ext cx="1314450" cy="1419225"/>
+                        </a:xfrm>
+                        <a:prstGeom prst="rect">
+                          <a:avLst/>
+                        </a:prstGeom>
+                        <a:noFill/>
+                        <a:ln>
+                          <a:solidFill>
+                            <a:schemeClr val="accent2"/>
+                          </a:solidFill>
+                        </a:ln>
+                      </wps:spPr>
+                      <wps:style>
+                        <a:lnRef idx="2">
+                          <a:schemeClr val="accent1">
+                            <a:shade val="50000"/>
+                          </a:schemeClr>
+                        </a:lnRef>
+                        <a:fillRef idx="1">
+                          <a:schemeClr val="accent1"/>
+                        </a:fillRef>
+                        <a:effectRef idx="0">
+                          <a:schemeClr val="accent1"/>
+                        </a:effectRef>
+                        <a:fontRef idx="minor">
+                          <a:schemeClr val="lt1"/>
+                        </a:fontRef>
+                      </wps:style>
+                      <wps:bodyPr rot="0" spcFirstLastPara="0" vertOverflow="overflow" horzOverflow="overflow" vert="horz" wrap="square" lIns="91440" tIns="45720" rIns="91440" bIns="45720" numCol="1" spcCol="0" rtlCol="0" fromWordArt="0" anchor="ctr" anchorCtr="0" forceAA="0" compatLnSpc="1">
+                        <a:prstTxWarp prst="textNoShape">
+                          <a:avLst/>
+                        </a:prstTxWarp>
+                        <a:noAutofit/>
+                      </wps:bodyPr>
+                    </wps:wsp>
+                  </a:graphicData>
+                </a:graphic>
+              </wp:anchor>
+            </w:drawing>
+          </mc:Choice>
+          <mc:Fallback>
+            <w:pict>
+              <v:rect w14:anchorId="37B954F6" id="Rectangle 193" o:spid="_x0000_s1026" style="position:absolute;margin-left:7.5pt;margin-top:85.95pt;width:103.5pt;height:111.75pt;z-index:251666432;visibility:visible;mso-wrap-style:square;mso-wrap-distance-left:9pt;mso-wrap-distance-top:0;mso-wrap-distance-right:9pt;mso-wrap-distance-bottom:0;mso-position-horizontal:absolute;mso-position-horizontal-relative:text;mso-position-vertical:absolute;mso-position-vertical-relative:text;v-text-anchor:middle" o:gfxdata="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" filled="f" strokecolor="#ed7d31 [3205]" strokeweight="1pt"/>
+            </w:pict>
+          </mc:Fallback>
+        </mc:AlternateContent>
+      </w:r>
+      <w:r>
+        <w:rPr>
+          <w:noProof/>
+        </w:rPr>
+        <mc:AlternateContent>
+          <mc:Choice Requires="wps">
+            <w:drawing>
+              <wp:anchor distT="0" distB="0" distL="114300" distR="114300" simplePos="0" relativeHeight="251665408" behindDoc="0" locked="0" layoutInCell="1" allowOverlap="1" wp14:anchorId="39D01CA3" wp14:editId="0DE25851">
+                <wp:simplePos x="0" y="0"/>
+                <wp:positionH relativeFrom="column">
+                  <wp:posOffset>4057650</wp:posOffset>
+                </wp:positionH>
+                <wp:positionV relativeFrom="paragraph">
+                  <wp:posOffset>234315</wp:posOffset>
+                </wp:positionV>
+                <wp:extent cx="257175" cy="247650"/>
+                <wp:effectExtent l="38100" t="0" r="28575" b="57150"/>
+                <wp:wrapNone/>
+                <wp:docPr id="192" name="Straight Arrow Connector 192"/>
+                <wp:cNvGraphicFramePr/>
+                <a:graphic xmlns:a="http://schemas.openxmlformats.org/drawingml/2006/main">
+                  <a:graphicData uri="http://schemas.microsoft.com/office/word/2010/wordprocessingShape">
+                    <wps:wsp>
+                      <wps:cNvCnPr/>
+                      <wps:spPr>
+                        <a:xfrm flipH="1">
+                          <a:off x="0" y="0"/>
+                          <a:ext cx="257175" cy="247650"/>
+                        </a:xfrm>
+                        <a:prstGeom prst="straightConnector1">
+                          <a:avLst/>
+                        </a:prstGeom>
+                        <a:ln>
+                          <a:tailEnd type="triangle"/>
+                        </a:ln>
+                      </wps:spPr>
+                      <wps:style>
+                        <a:lnRef idx="1">
+                          <a:schemeClr val="accent2"/>
+                        </a:lnRef>
+                        <a:fillRef idx="0">
+                          <a:schemeClr val="accent2"/>
+                        </a:fillRef>
+                        <a:effectRef idx="0">
+                          <a:schemeClr val="accent2"/>
+                        </a:effectRef>
+                        <a:fontRef idx="minor">
+                          <a:schemeClr val="tx1"/>
+                        </a:fontRef>
+                      </wps:style>
+                      <wps:bodyPr/>
+                    </wps:wsp>
+                  </a:graphicData>
+                </a:graphic>
+              </wp:anchor>
+            </w:drawing>
+          </mc:Choice>
+          <mc:Fallback>
+            <w:pict>
+              <v:shape w14:anchorId="4984F45D" id="Straight Arrow Connector 192" o:spid="_x0000_s1026" type="#_x0000_t32" style="position:absolute;margin-left:319.5pt;margin-top:18.45pt;width:20.25pt;height:19.5pt;flip:x;z-index:251665408;visibility:visible;mso-wrap-style:square;mso-wrap-distance-left:9pt;mso-wrap-distance-top:0;mso-wrap-distance-right:9pt;mso-wrap-distance-bottom:0;mso-position-horizontal:absolute;mso-position-horizontal-relative:text;mso-position-vertical:absolute;mso-position-vertical-relative:text" o:gfxdata="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" strokecolor="#ed7d31 [3205]" strokeweight=".5pt">
+                <v:stroke endarrow="block" joinstyle="miter"/>
+              </v:shape>
+            </w:pict>
+          </mc:Fallback>
+        </mc:AlternateContent>
+      </w:r>
+      <w:r>
+        <w:rPr>
+          <w:noProof/>
+        </w:rPr>
+        <mc:AlternateContent>
+          <mc:Choice Requires="wps">
+            <w:drawing>
+              <wp:anchor distT="0" distB="0" distL="114300" distR="114300" simplePos="0" relativeHeight="251664384" behindDoc="0" locked="0" layoutInCell="1" allowOverlap="1" wp14:anchorId="574D8970" wp14:editId="3DA1FC4E">
+                <wp:simplePos x="0" y="0"/>
+                <wp:positionH relativeFrom="column">
+                  <wp:posOffset>4314824</wp:posOffset>
+                </wp:positionH>
+                <wp:positionV relativeFrom="paragraph">
+                  <wp:posOffset>177164</wp:posOffset>
+                </wp:positionV>
+                <wp:extent cx="1095375" cy="238125"/>
+                <wp:effectExtent l="0" t="0" r="28575" b="28575"/>
+                <wp:wrapNone/>
+                <wp:docPr id="31" name="Text Box 31"/>
+                <wp:cNvGraphicFramePr/>
+                <a:graphic xmlns:a="http://schemas.openxmlformats.org/drawingml/2006/main">
+                  <a:graphicData uri="http://schemas.microsoft.com/office/word/2010/wordprocessingShape">
+                    <wps:wsp>
+                      <wps:cNvSpPr txBox="1"/>
+                      <wps:spPr>
+                        <a:xfrm>
+                          <a:off x="0" y="0"/>
+                          <a:ext cx="1095375" cy="238125"/>
+                        </a:xfrm>
+                        <a:prstGeom prst="rect">
+                          <a:avLst/>
+                        </a:prstGeom>
+                        <a:solidFill>
+                          <a:schemeClr val="lt1"/>
+                        </a:solidFill>
+                        <a:ln w="6350">
+                          <a:solidFill>
+                            <a:schemeClr val="accent2"/>
+                          </a:solidFill>
+                        </a:ln>
+                      </wps:spPr>
+                      <wps:txbx>
+                        <w:txbxContent>
+                          <w:p>
+                            <w:r>
+                              <w:t>BMI results</w:t>
+                            </w:r>
+                          </w:p>
+                        </w:txbxContent>
+                      </wps:txbx>
+                      <wps:bodyPr rot="0" spcFirstLastPara="0" vertOverflow="overflow" horzOverflow="overflow" vert="horz" wrap="square" lIns="91440" tIns="45720" rIns="91440" bIns="45720" numCol="1" spcCol="0" rtlCol="0" fromWordArt="0" anchor="t" anchorCtr="0" forceAA="0" compatLnSpc="1">
+                        <a:prstTxWarp prst="textNoShape">
+                          <a:avLst/>
+                        </a:prstTxWarp>
+                        <a:noAutofit/>
+                      </wps:bodyPr>
+                    </wps:wsp>
+                  </a:graphicData>
+                </a:graphic>
+                <wp14:sizeRelH relativeFrom="margin">
+                  <wp14:pctWidth>0</wp14:pctWidth>
+                </wp14:sizeRelH>
+                <wp14:sizeRelV relativeFrom="margin">
+                  <wp14:pctHeight>0</wp14:pctHeight>
+                </wp14:sizeRelV>
+              </wp:anchor>
+            </w:drawing>
+          </mc:Choice>
+          <mc:Fallback>
+            <w:pict>
+              <v:shape w14:anchorId="574D8970" id="Text Box 31" o:spid="_x0000_s1030" type="#_x0000_t202" style="position:absolute;margin-left:339.75pt;margin-top:13.95pt;width:86.25pt;height:18.75pt;z-index:251664384;visibility:visible;mso-wrap-style:square;mso-width-percent:0;mso-height-percent:0;mso-wrap-distance-left:9pt;mso-wrap-distance-top:0;mso-wrap-distance-right:9pt;mso-wrap-distance-bottom:0;mso-position-horizontal:absolute;mso-position-horizontal-relative:text;mso-position-vertical:absolute;mso-position-vertical-relative:text;mso-width-percent:0;mso-height-percent:0;mso-width-relative:margin;mso-height-relative:margin;v-text-anchor:top" o:gfxdata="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" fillcolor="white [3201]" strokecolor="#ed7d31 [3205]" strokeweight=".5pt">
+                <v:textbox>
+                  <w:txbxContent>
+                    <w:p>
+                      <w:r>
+                        <w:t>BMI results</w:t>
+                      </w:r>
+                    </w:p>
+                  </w:txbxContent>
+                </v:textbox>
+              </v:shape>
+            </w:pict>
+          </mc:Fallback>
+        </mc:AlternateContent>
+      </w:r>
+      <w:r>
+        <w:rPr>
+          <w:noProof/>
+        </w:rPr>
+        <mc:AlternateContent>
+          <mc:Choice Requires="wps">
+            <w:drawing>
+              <wp:anchor distT="0" distB="0" distL="114300" distR="114300" simplePos="0" relativeHeight="251663360" behindDoc="0" locked="0" layoutInCell="1" allowOverlap="1" wp14:anchorId="5AB63DCC" wp14:editId="02C00754">
+                <wp:simplePos x="0" y="0"/>
+                <wp:positionH relativeFrom="column">
+                  <wp:posOffset>3000375</wp:posOffset>
+                </wp:positionH>
+                <wp:positionV relativeFrom="paragraph">
+                  <wp:posOffset>462915</wp:posOffset>
+                </wp:positionV>
+                <wp:extent cx="2038350" cy="676275"/>
+                <wp:effectExtent l="0" t="0" r="19050" b="28575"/>
+                <wp:wrapNone/>
+                <wp:docPr id="30" name="Rectangle 30"/>
+                <wp:cNvGraphicFramePr/>
+                <a:graphic xmlns:a="http://schemas.openxmlformats.org/drawingml/2006/main">
+                  <a:graphicData uri="http://schemas.microsoft.com/office/word/2010/wordprocessingShape">
+                    <wps:wsp>
+                      <wps:cNvSpPr/>
+                      <wps:spPr>
+                        <a:xfrm>
+                          <a:off x="0" y="0"/>
+                          <a:ext cx="2038350" cy="676275"/>
+                        </a:xfrm>
+                        <a:prstGeom prst="rect">
+                          <a:avLst/>
+                        </a:prstGeom>
+                        <a:noFill/>
+                        <a:ln>
+                          <a:solidFill>
+                            <a:schemeClr val="accent2"/>
+                          </a:solidFill>
+                        </a:ln>
+                      </wps:spPr>
+                      <wps:style>
+                        <a:lnRef idx="2">
+                          <a:schemeClr val="accent1">
+                            <a:shade val="50000"/>
+                          </a:schemeClr>
+                        </a:lnRef>
+                        <a:fillRef idx="1">
+                          <a:schemeClr val="accent1"/>
+                        </a:fillRef>
+                        <a:effectRef idx="0">
+                          <a:schemeClr val="accent1"/>
+                        </a:effectRef>
+                        <a:fontRef idx="minor">
+                          <a:schemeClr val="lt1"/>
+                        </a:fontRef>
+                      </wps:style>
+                      <wps:bodyPr rot="0" spcFirstLastPara="0" vertOverflow="overflow" horzOverflow="overflow" vert="horz" wrap="square" lIns="91440" tIns="45720" rIns="91440" bIns="45720" numCol="1" spcCol="0" rtlCol="0" fromWordArt="0" anchor="ctr" anchorCtr="0" forceAA="0" compatLnSpc="1">
+                        <a:prstTxWarp prst="textNoShape">
+                          <a:avLst/>
+                        </a:prstTxWarp>
+                        <a:noAutofit/>
+                      </wps:bodyPr>
+                    </wps:wsp>
+                  </a:graphicData>
+                </a:graphic>
+              </wp:anchor>
+            </w:drawing>
+          </mc:Choice>
+          <mc:Fallback>
+            <w:pict>
+              <v:rect w14:anchorId="3E7EAA04" id="Rectangle 30" o:spid="_x0000_s1026" style="position:absolute;margin-left:236.25pt;margin-top:36.45pt;width:160.5pt;height:53.25pt;z-index:251663360;visibility:visible;mso-wrap-style:square;mso-wrap-distance-left:9pt;mso-wrap-distance-top:0;mso-wrap-distance-right:9pt;mso-wrap-distance-bottom:0;mso-position-horizontal:absolute;mso-position-horizontal-relative:text;mso-position-vertical:absolute;mso-position-vertical-relative:text;v-text-anchor:middle" o:gfxdata="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" filled="f" strokecolor="#ed7d31 [3205]" strokeweight="1pt"/>
+            </w:pict>
+          </mc:Fallback>
+        </mc:AlternateContent>
+      </w:r>
+      <w:r>
+        <w:rPr>
+          <w:noProof/>
+        </w:rPr>
+        <mc:AlternateContent>
+          <mc:Choice Requires="wps">
+            <w:drawing>
+              <wp:anchor distT="0" distB="0" distL="114300" distR="114300" simplePos="0" relativeHeight="251662336" behindDoc="0" locked="0" layoutInCell="1" allowOverlap="1" wp14:anchorId="5DBCD70A" wp14:editId="616DB916">
+                <wp:simplePos x="0" y="0"/>
+                <wp:positionH relativeFrom="column">
+                  <wp:posOffset>1609725</wp:posOffset>
+                </wp:positionH>
+                <wp:positionV relativeFrom="paragraph">
+                  <wp:posOffset>767715</wp:posOffset>
+                </wp:positionV>
+                <wp:extent cx="809625" cy="314325"/>
+                <wp:effectExtent l="0" t="0" r="28575" b="28575"/>
+                <wp:wrapNone/>
+                <wp:docPr id="29" name="Rectangle 29"/>
+                <wp:cNvGraphicFramePr/>
+                <a:graphic xmlns:a="http://schemas.openxmlformats.org/drawingml/2006/main">
+                  <a:graphicData uri="http://schemas.microsoft.com/office/word/2010/wordprocessingShape">
+                    <wps:wsp>
+                      <wps:cNvSpPr/>
+                      <wps:spPr>
+                        <a:xfrm>
+                          <a:off x="0" y="0"/>
+                          <a:ext cx="809625" cy="314325"/>
+                        </a:xfrm>
+                        <a:prstGeom prst="rect">
+                          <a:avLst/>
+                        </a:prstGeom>
+                        <a:noFill/>
+                        <a:ln>
+                          <a:solidFill>
+                            <a:schemeClr val="accent2">
+                              <a:lumMod val="75000"/>
+                            </a:schemeClr>
+                          </a:solidFill>
+                        </a:ln>
+                      </wps:spPr>
+                      <wps:style>
+                        <a:lnRef idx="2">
+                          <a:schemeClr val="accent1">
+                            <a:shade val="50000"/>
+                          </a:schemeClr>
+                        </a:lnRef>
+                        <a:fillRef idx="1">
+                          <a:schemeClr val="accent1"/>
+                        </a:fillRef>
+                        <a:effectRef idx="0">
+                          <a:schemeClr val="accent1"/>
+                        </a:effectRef>
+                        <a:fontRef idx="minor">
+                          <a:schemeClr val="lt1"/>
+                        </a:fontRef>
+                      </wps:style>
+                      <wps:bodyPr rot="0" spcFirstLastPara="0" vertOverflow="overflow" horzOverflow="overflow" vert="horz" wrap="square" lIns="91440" tIns="45720" rIns="91440" bIns="45720" numCol="1" spcCol="0" rtlCol="0" fromWordArt="0" anchor="ctr" anchorCtr="0" forceAA="0" compatLnSpc="1">
+                        <a:prstTxWarp prst="textNoShape">
+                          <a:avLst/>
+                        </a:prstTxWarp>
+                        <a:noAutofit/>
+                      </wps:bodyPr>
+                    </wps:wsp>
+                  </a:graphicData>
+                </a:graphic>
+              </wp:anchor>
+            </w:drawing>
+          </mc:Choice>
+          <mc:Fallback>
+            <w:pict>
+              <v:rect w14:anchorId="2FD52207" id="Rectangle 29" o:spid="_x0000_s1026" style="position:absolute;margin-left:126.75pt;margin-top:60.45pt;width:63.75pt;height:24.75pt;z-index:251662336;visibility:visible;mso-wrap-style:square;mso-wrap-distance-left:9pt;mso-wrap-distance-top:0;mso-wrap-distance-right:9pt;mso-wrap-distance-bottom:0;mso-position-horizontal:absolute;mso-position-horizontal-relative:text;mso-position-vertical:absolute;mso-position-vertical-relative:text;v-text-anchor:middle" o:gfxdata="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" filled="f" strokecolor="#c45911 [2405]" strokeweight="1pt"/>
+            </w:pict>
+          </mc:Fallback>
+        </mc:AlternateContent>
+      </w:r>
+      <w:bookmarkStart w:id="0" w:name="_GoBack"/>
+      <w:r>
+        <w:rPr>
+          <w:noProof/>
+        </w:rPr>
+        <w:drawing>
+          <wp:inline distT="0" distB="0" distL="0" distR="0" wp14:anchorId="4D2668FD" wp14:editId="0C6A79A3">
+            <wp:extent cx="5943600" cy="3530600"/>
+            <wp:effectExtent l="0" t="0" r="0" b="0"/>
+            <wp:docPr id="24" name="Picture 24"/>
+            <wp:cNvGraphicFramePr>
+              <a:graphicFrameLocks xmlns:a="http://schemas.openxmlformats.org/drawingml/2006/main" noChangeAspect="1"/>
+            </wp:cNvGraphicFramePr>
+            <a:graphic xmlns:a="http://schemas.openxmlformats.org/drawingml/2006/main">
+              <a:graphicData uri="http://schemas.openxmlformats.org/drawingml/2006/picture">
+                <pic:pic xmlns:pic="http://schemas.openxmlformats.org/drawingml/2006/picture">
+                  <pic:nvPicPr>
+                    <pic:cNvPr id="1" name=""/>
+                    <pic:cNvPicPr/>
+                  </pic:nvPicPr>
+                  <pic:blipFill>
+                    <a:blip r:embed="rId28"/>
+                    <a:stretch>
+                      <a:fillRect/>
+                    </a:stretch>
+                  </pic:blipFill>
+                  <pic:spPr>
+                    <a:xfrm>
+                      <a:off x="0" y="0"/>
+                      <a:ext cx="5943600" cy="3530600"/>
+                    </a:xfrm>
+                    <a:prstGeom prst="rect">
+                      <a:avLst/>
+                    </a:prstGeom>
+                  </pic:spPr>
+                </pic:pic>
+              </a:graphicData>
+            </a:graphic>
+          </wp:inline>
+        </w:drawing>
+      </w:r>
+      <w:bookmarkEnd w:id="0"/>
+    </w:p>
+    <w:p/>
+    <w:p>
+      <w:r>
+        <w:t>D: Sample output of database:</w:t>
+      </w:r>
+    </w:p>
+    <w:p>
+      <w:r>
+        <w:rPr>
+          <w:noProof/>
+        </w:rPr>
+        <w:drawing>
+          <wp:inline distT="0" distB="0" distL="0" distR="0" wp14:anchorId="3A5B4C17" wp14:editId="47837827">
+            <wp:extent cx="5943600" cy="1851025"/>
+            <wp:effectExtent l="0" t="0" r="0" b="0"/>
+            <wp:docPr id="205" name="Picture 205"/>
+            <wp:cNvGraphicFramePr>
+              <a:graphicFrameLocks xmlns:a="http://schemas.openxmlformats.org/drawingml/2006/main" noChangeAspect="1"/>
+            </wp:cNvGraphicFramePr>
+            <a:graphic xmlns:a="http://schemas.openxmlformats.org/drawingml/2006/main">
+              <a:graphicData uri="http://schemas.openxmlformats.org/drawingml/2006/picture">
+                <pic:pic xmlns:pic="http://schemas.openxmlformats.org/drawingml/2006/picture">
+                  <pic:nvPicPr>
+                    <pic:cNvPr id="1" name=""/>
+                    <pic:cNvPicPr/>
+                  </pic:nvPicPr>
+                  <pic:blipFill>
+                    <a:blip r:embed="rId29"/>
+                    <a:stretch>
+                      <a:fillRect/>
+                    </a:stretch>
+                  </pic:blipFill>
+                  <pic:spPr>
+                    <a:xfrm>
+                      <a:off x="0" y="0"/>
+                      <a:ext cx="5943600" cy="1851025"/>
+                    </a:xfrm>
+                    <a:prstGeom prst="rect">
+                      <a:avLst/>
+                    </a:prstGeom>
+                  </pic:spPr>
+                </pic:pic>
+              </a:graphicData>
+            </a:graphic>
+          </wp:inline>
+        </w:drawing>
+      </w:r>
+    </w:p>
     <w:sectPr>
       <w:pgSz w:w="12240" w:h="15840"/>
       <w:pgMar w:top="1440" w:right="1440" w:bottom="1440" w:left="1440" w:header="708" w:footer="708" w:gutter="0"/>
@@ -1585,6 +3162,7 @@
     <w:lsdException w:name="HTML Sample" w:semiHidden="1" w:unhideWhenUsed="1"/>
     <w:lsdException w:name="HTML Typewriter" w:semiHidden="1" w:unhideWhenUsed="1"/>
     <w:lsdException w:name="HTML Variable" w:semiHidden="1" w:unhideWhenUsed="1"/>
+    <w:lsdException w:name="Normal Table" w:semiHidden="1" w:unhideWhenUsed="1"/>
     <w:lsdException w:name="annotation subject" w:semiHidden="1" w:unhideWhenUsed="1"/>
     <w:lsdException w:name="No List" w:semiHidden="1" w:unhideWhenUsed="1"/>
     <w:lsdException w:name="Outline List 1" w:semiHidden="1" w:unhideWhenUsed="1"/>
@@ -1631,8 +3209,10 @@
     <w:lsdException w:name="Table Subtle 2" w:semiHidden="1" w:unhideWhenUsed="1"/>
     <w:lsdException w:name="Table Web 1" w:semiHidden="1" w:unhideWhenUsed="1"/>
     <w:lsdException w:name="Table Web 2" w:semiHidden="1" w:unhideWhenUsed="1"/>
+    <w:lsdException w:name="Table Web 3" w:semiHidden="1" w:unhideWhenUsed="1"/>
     <w:lsdException w:name="Balloon Text" w:semiHidden="1" w:unhideWhenUsed="1"/>
     <w:lsdException w:name="Table Grid" w:uiPriority="39"/>
+    <w:lsdException w:name="Table Theme" w:semiHidden="1" w:unhideWhenUsed="1"/>
     <w:lsdException w:name="Placeholder Text" w:semiHidden="1"/>
     <w:lsdException w:name="No Spacing" w:uiPriority="1" w:qFormat="1"/>
     <w:lsdException w:name="Light Shading" w:uiPriority="60"/>

--- a/Files/UserDocumentation.docx
+++ b/Files/UserDocumentation.docx
@@ -112,24 +112,15 @@
         </w:numPr>
       </w:pPr>
       <w:r>
-        <w:t xml:space="preserve">A person can Login in application as User, Instructor or Admin. If a person doesn’t have an </w:t>
-      </w:r>
-      <w:proofErr w:type="gramStart"/>
-      <w:r>
-        <w:t>Account</w:t>
-      </w:r>
-      <w:proofErr w:type="gramEnd"/>
-      <w:r>
-        <w:t xml:space="preserve"> then by clicking on Signup button it goes to signup page to fill the required Information.</w:t>
-      </w:r>
-    </w:p>
-    <w:p/>
-    <w:p>
-      <w:r>
-        <w:rPr>
-          <w:noProof/>
-        </w:rPr>
-        <w:lastRenderedPageBreak/>
+        <w:t>A person can Login in application as User, Instructor or Admin. If a person doesn’t have an Account then by clicking on Signup button it goes to signup page to fill the required Information.</w:t>
+      </w:r>
+    </w:p>
+    <w:p/>
+    <w:p>
+      <w:r>
+        <w:rPr>
+          <w:noProof/>
+        </w:rPr>
         <w:drawing>
           <wp:inline distT="0" distB="0" distL="0" distR="0" wp14:anchorId="19072CFF" wp14:editId="4355F21A">
             <wp:extent cx="5937250" cy="3117850"/>
@@ -243,15 +234,7 @@
         </w:numPr>
       </w:pPr>
       <w:r>
-        <w:t xml:space="preserve">While filling the information, the validation on information is performed. if any field is empty that is user didn’t provide information, the error message “One of the required </w:t>
-      </w:r>
-      <w:proofErr w:type="gramStart"/>
-      <w:r>
-        <w:t>field</w:t>
-      </w:r>
-      <w:proofErr w:type="gramEnd"/>
-      <w:r>
-        <w:t xml:space="preserve"> is empty!” </w:t>
+        <w:t xml:space="preserve">While filling the information, the validation on information is performed. if any field is empty that is user didn’t provide information, the error message “One of the required field is empty!” </w:t>
       </w:r>
     </w:p>
     <w:p>
@@ -267,7 +250,6 @@
         <w:rPr>
           <w:noProof/>
         </w:rPr>
-        <w:lastRenderedPageBreak/>
         <w:drawing>
           <wp:inline distT="0" distB="0" distL="0" distR="0" wp14:anchorId="583A829C" wp14:editId="57B17269">
             <wp:extent cx="5943600" cy="3403600"/>
@@ -377,7 +359,6 @@
         <w:rPr>
           <w:noProof/>
         </w:rPr>
-        <w:lastRenderedPageBreak/>
         <w:drawing>
           <wp:inline distT="0" distB="0" distL="0" distR="0" wp14:anchorId="7F4B147A" wp14:editId="7E5D9450">
             <wp:extent cx="5943600" cy="3603625"/>
@@ -478,23 +459,14 @@
         </w:numPr>
       </w:pPr>
       <w:r>
-        <w:t xml:space="preserve">After filling the </w:t>
-      </w:r>
-      <w:proofErr w:type="gramStart"/>
-      <w:r>
-        <w:t>User Name</w:t>
-      </w:r>
-      <w:proofErr w:type="gramEnd"/>
-      <w:r>
-        <w:t xml:space="preserve"> and Password, if it doesn’t match with the username and password provided in the database then the error message “Sorry, Please try Again” will popup.</w:t>
-      </w:r>
-    </w:p>
-    <w:p>
-      <w:r>
-        <w:rPr>
-          <w:noProof/>
-        </w:rPr>
-        <w:lastRenderedPageBreak/>
+        <w:t>After filling the User Name and Password, if it doesn’t match with the username and password provided in the database then the error message “Sorry, Please try Again” will popup.</w:t>
+      </w:r>
+    </w:p>
+    <w:p>
+      <w:r>
+        <w:rPr>
+          <w:noProof/>
+        </w:rPr>
         <w:drawing>
           <wp:inline distT="0" distB="0" distL="0" distR="0" wp14:anchorId="43858911" wp14:editId="74E82A90">
             <wp:extent cx="5943600" cy="3607435"/>
@@ -541,15 +513,7 @@
         </w:numPr>
       </w:pPr>
       <w:r>
-        <w:t xml:space="preserve">After filling the </w:t>
-      </w:r>
-      <w:proofErr w:type="gramStart"/>
-      <w:r>
-        <w:t>User Name</w:t>
-      </w:r>
-      <w:proofErr w:type="gramEnd"/>
-      <w:r>
-        <w:t xml:space="preserve"> and Password, if it matches with the username and password provided in the database then the user will be logged in and goes to next page.</w:t>
+        <w:t>After filling the User Name and Password, if it matches with the username and password provided in the database then the user will be logged in and goes to next page.</w:t>
       </w:r>
     </w:p>
     <w:p>
@@ -563,7 +527,6 @@
         <w:rPr>
           <w:noProof/>
         </w:rPr>
-        <w:lastRenderedPageBreak/>
         <w:drawing>
           <wp:inline distT="0" distB="0" distL="0" distR="0" wp14:anchorId="09B5CAE8" wp14:editId="1E35CBAC">
             <wp:extent cx="5943600" cy="3609975"/>
@@ -626,7 +589,6 @@
         <w:rPr>
           <w:noProof/>
         </w:rPr>
-        <w:lastRenderedPageBreak/>
         <w:drawing>
           <wp:inline distT="0" distB="0" distL="0" distR="0" wp14:anchorId="10D35177" wp14:editId="15E8FCC1">
             <wp:extent cx="5943600" cy="3602990"/>
@@ -737,7 +699,6 @@
         </w:rPr>
       </w:pPr>
       <w:r>
-        <w:lastRenderedPageBreak/>
         <w:t>User can Select meal from user Diet table and then click on Delete from Meal list button and user selected meal will delete from user table below.</w:t>
       </w:r>
     </w:p>
@@ -856,7 +817,6 @@
     </w:p>
     <w:p>
       <w:r>
-        <w:lastRenderedPageBreak/>
         <w:t>User can filter diet list by selecting food type then click on search button and user will see the filtered list in diet table on top</w:t>
       </w:r>
     </w:p>
@@ -975,7 +935,6 @@
     </w:p>
     <w:p>
       <w:r>
-        <w:lastRenderedPageBreak/>
         <w:t>User can filter diet list by selecting author then click on search button and user will see the filtered list in diet table on top</w:t>
       </w:r>
     </w:p>
@@ -1094,7 +1053,6 @@
     </w:p>
     <w:p>
       <w:r>
-        <w:lastRenderedPageBreak/>
         <w:t>User can go to these activities by click on respective buttons as shown below.</w:t>
       </w:r>
     </w:p>
@@ -1293,7 +1251,6 @@
         <w:rPr>
           <w:noProof/>
         </w:rPr>
-        <w:lastRenderedPageBreak/>
         <w:drawing>
           <wp:inline distT="0" distB="0" distL="0" distR="0" wp14:anchorId="7DFFA33E" wp14:editId="53267DAE">
             <wp:extent cx="5943600" cy="3602990"/>
@@ -1372,7 +1329,6 @@
           <w:b/>
           <w:bCs/>
         </w:rPr>
-        <w:lastRenderedPageBreak/>
         <w:t>3: User Goals Activity:</w:t>
       </w:r>
     </w:p>
@@ -1441,7 +1397,6 @@
         <w:rPr>
           <w:noProof/>
         </w:rPr>
-        <w:lastRenderedPageBreak/>
         <mc:AlternateContent>
           <mc:Choice Requires="wps">
             <w:drawing>
@@ -1502,7 +1457,7 @@
           </mc:Choice>
           <mc:Fallback>
             <w:pict>
-              <v:shapetype w14:anchorId="3D3EA013" id="_x0000_t32" coordsize="21600,21600" o:spt="32" o:oned="t" path="m,l21600,21600e" filled="f">
+              <v:shapetype w14:anchorId="10EB563E" id="_x0000_t32" coordsize="21600,21600" o:spt="32" o:oned="t" path="m,l21600,21600e" filled="f">
                 <v:path arrowok="t" fillok="f" o:connecttype="none"/>
                 <o:lock v:ext="edit" shapetype="t"/>
               </v:shapetype>
@@ -1688,7 +1643,7 @@
           </mc:Choice>
           <mc:Fallback>
             <w:pict>
-              <v:rect w14:anchorId="681EEBD2" id="Rectangle 25" o:spid="_x0000_s1026" style="position:absolute;margin-left:9.75pt;margin-top:66.75pt;width:103.5pt;height:21.75pt;z-index:251659264;visibility:visible;mso-wrap-style:square;mso-wrap-distance-left:9pt;mso-wrap-distance-top:0;mso-wrap-distance-right:9pt;mso-wrap-distance-bottom:0;mso-position-horizontal:absolute;mso-position-horizontal-relative:text;mso-position-vertical:absolute;mso-position-vertical-relative:text;v-text-anchor:middle" o:gfxdata="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" filled="f" strokecolor="#c45911 [2405]" strokeweight="1pt"/>
+              <v:rect w14:anchorId="1EB0EED3" id="Rectangle 25" o:spid="_x0000_s1026" style="position:absolute;margin-left:9.75pt;margin-top:66.75pt;width:103.5pt;height:21.75pt;z-index:251659264;visibility:visible;mso-wrap-style:square;mso-wrap-distance-left:9pt;mso-wrap-distance-top:0;mso-wrap-distance-right:9pt;mso-wrap-distance-bottom:0;mso-position-horizontal:absolute;mso-position-horizontal-relative:text;mso-position-vertical:absolute;mso-position-vertical-relative:text;v-text-anchor:middle" o:gfxdata="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" filled="f" strokecolor="#c45911 [2405]" strokeweight="1pt"/>
             </w:pict>
           </mc:Fallback>
         </mc:AlternateContent>
@@ -1756,7 +1711,6 @@
     <w:p/>
     <w:p>
       <w:r>
-        <w:lastRenderedPageBreak/>
         <w:t>c: After inputting the values click on Calculate BMI to view the BMI results</w:t>
       </w:r>
       <w:r>
@@ -1829,7 +1783,7 @@
           </mc:Choice>
           <mc:Fallback>
             <w:pict>
-              <v:shape w14:anchorId="3E6D92CE" id="Straight Arrow Connector 201" o:spid="_x0000_s1026" type="#_x0000_t32" style="position:absolute;margin-left:153pt;margin-top:198.8pt;width:62.25pt;height:25.5pt;flip:y;z-index:251674624;visibility:visible;mso-wrap-style:square;mso-width-percent:0;mso-height-percent:0;mso-wrap-distance-left:9pt;mso-wrap-distance-top:0;mso-wrap-distance-right:9pt;mso-wrap-distance-bottom:0;mso-position-horizontal:absolute;mso-position-horizontal-relative:text;mso-position-vertical:absolute;mso-position-vertical-relative:text;mso-width-percent:0;mso-height-percent:0;mso-width-relative:margin;mso-height-relative:margin" o:gfxdata="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" strokecolor="#ed7d31 [3205]" strokeweight=".5pt">
+              <v:shape w14:anchorId="3233CEBC" id="Straight Arrow Connector 201" o:spid="_x0000_s1026" type="#_x0000_t32" style="position:absolute;margin-left:153pt;margin-top:198.8pt;width:62.25pt;height:25.5pt;flip:y;z-index:251674624;visibility:visible;mso-wrap-style:square;mso-width-percent:0;mso-height-percent:0;mso-wrap-distance-left:9pt;mso-wrap-distance-top:0;mso-wrap-distance-right:9pt;mso-wrap-distance-bottom:0;mso-position-horizontal:absolute;mso-position-horizontal-relative:text;mso-position-vertical:absolute;mso-position-vertical-relative:text;mso-width-percent:0;mso-height-percent:0;mso-width-relative:margin;mso-height-relative:margin" o:gfxdata="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" strokecolor="#ed7d31 [3205]" strokeweight=".5pt">
                 <v:stroke endarrow="block" joinstyle="miter"/>
               </v:shape>
             </w:pict>
@@ -1905,7 +1859,7 @@
           </mc:Choice>
           <mc:Fallback>
             <w:pict>
-              <v:rect w14:anchorId="32F7F14A" id="Rectangle 204" o:spid="_x0000_s1026" style="position:absolute;margin-left:129pt;margin-top:173.7pt;width:65.25pt;height:21.75pt;z-index:251677696;visibility:visible;mso-wrap-style:square;mso-wrap-distance-left:9pt;mso-wrap-distance-top:0;mso-wrap-distance-right:9pt;mso-wrap-distance-bottom:0;mso-position-horizontal:absolute;mso-position-horizontal-relative:text;mso-position-vertical:absolute;mso-position-vertical-relative:text;v-text-anchor:middle" o:gfxdata="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" filled="f" strokecolor="red" strokeweight="1pt"/>
+              <v:rect w14:anchorId="412CDAB8" id="Rectangle 204" o:spid="_x0000_s1026" style="position:absolute;margin-left:129pt;margin-top:173.7pt;width:65.25pt;height:21.75pt;z-index:251677696;visibility:visible;mso-wrap-style:square;mso-wrap-distance-left:9pt;mso-wrap-distance-top:0;mso-wrap-distance-right:9pt;mso-wrap-distance-bottom:0;mso-position-horizontal:absolute;mso-position-horizontal-relative:text;mso-position-vertical:absolute;mso-position-vertical-relative:text;v-text-anchor:middle" o:gfxdata="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" filled="f" strokecolor="red" strokeweight="1pt"/>
             </w:pict>
           </mc:Fallback>
         </mc:AlternateContent>
@@ -1969,7 +1923,7 @@
           </mc:Choice>
           <mc:Fallback>
             <w:pict>
-              <v:shape w14:anchorId="18142C53" id="Straight Arrow Connector 203" o:spid="_x0000_s1026" type="#_x0000_t32" style="position:absolute;margin-left:280.5pt;margin-top:199.95pt;width:.75pt;height:27pt;flip:x y;z-index:251676672;visibility:visible;mso-wrap-style:square;mso-wrap-distance-left:9pt;mso-wrap-distance-top:0;mso-wrap-distance-right:9pt;mso-wrap-distance-bottom:0;mso-position-horizontal:absolute;mso-position-horizontal-relative:text;mso-position-vertical:absolute;mso-position-vertical-relative:text" o:gfxdata="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" strokecolor="#ed7d31 [3205]" strokeweight=".5pt">
+              <v:shape w14:anchorId="1C2CD7AB" id="Straight Arrow Connector 203" o:spid="_x0000_s1026" type="#_x0000_t32" style="position:absolute;margin-left:280.5pt;margin-top:199.95pt;width:.75pt;height:27pt;flip:x y;z-index:251676672;visibility:visible;mso-wrap-style:square;mso-wrap-distance-left:9pt;mso-wrap-distance-top:0;mso-wrap-distance-right:9pt;mso-wrap-distance-bottom:0;mso-position-horizontal:absolute;mso-position-horizontal-relative:text;mso-position-vertical:absolute;mso-position-vertical-relative:text" o:gfxdata="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" strokecolor="#ed7d31 [3205]" strokeweight=".5pt">
                 <v:stroke endarrow="block" joinstyle="miter"/>
               </v:shape>
             </w:pict>
@@ -2219,7 +2173,7 @@
           </mc:Choice>
           <mc:Fallback>
             <w:pict>
-              <v:shape w14:anchorId="401F5F29" id="Straight Arrow Connector 198" o:spid="_x0000_s1026" type="#_x0000_t32" style="position:absolute;margin-left:45.75pt;margin-top:196.95pt;width:3pt;height:26.25pt;flip:x y;z-index:251672576;visibility:visible;mso-wrap-style:square;mso-wrap-distance-left:9pt;mso-wrap-distance-top:0;mso-wrap-distance-right:9pt;mso-wrap-distance-bottom:0;mso-position-horizontal:absolute;mso-position-horizontal-relative:text;mso-position-vertical:absolute;mso-position-vertical-relative:text" o:gfxdata="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" strokecolor="#ed7d31 [3205]" strokeweight=".5pt">
+              <v:shape w14:anchorId="1747F62E" id="Straight Arrow Connector 198" o:spid="_x0000_s1026" type="#_x0000_t32" style="position:absolute;margin-left:45.75pt;margin-top:196.95pt;width:3pt;height:26.25pt;flip:x y;z-index:251672576;visibility:visible;mso-wrap-style:square;mso-wrap-distance-left:9pt;mso-wrap-distance-top:0;mso-wrap-distance-right:9pt;mso-wrap-distance-bottom:0;mso-position-horizontal:absolute;mso-position-horizontal-relative:text;mso-position-vertical:absolute;mso-position-vertical-relative:text" o:gfxdata="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" strokecolor="#ed7d31 [3205]" strokeweight=".5pt">
                 <v:stroke endarrow="block" joinstyle="miter"/>
               </v:shape>
             </w:pict>
@@ -2387,7 +2341,7 @@
           </mc:Choice>
           <mc:Fallback>
             <w:pict>
-              <v:rect w14:anchorId="3F5B89FD" id="Rectangle 195" o:spid="_x0000_s1026" style="position:absolute;margin-left:247.5pt;margin-top:92.7pt;width:103.5pt;height:111.75pt;z-index:251670528;visibility:visible;mso-wrap-style:square;mso-wrap-distance-left:9pt;mso-wrap-distance-top:0;mso-wrap-distance-right:9pt;mso-wrap-distance-bottom:0;mso-position-horizontal:absolute;mso-position-horizontal-relative:text;mso-position-vertical:absolute;mso-position-vertical-relative:text;v-text-anchor:middle" o:gfxdata="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" filled="f" strokecolor="#ed7d31 [3205]" strokeweight="1pt"/>
+              <v:rect w14:anchorId="4279EACC" id="Rectangle 195" o:spid="_x0000_s1026" style="position:absolute;margin-left:247.5pt;margin-top:92.7pt;width:103.5pt;height:111.75pt;z-index:251670528;visibility:visible;mso-wrap-style:square;mso-wrap-distance-left:9pt;mso-wrap-distance-top:0;mso-wrap-distance-right:9pt;mso-wrap-distance-bottom:0;mso-position-horizontal:absolute;mso-position-horizontal-relative:text;mso-position-vertical:absolute;mso-position-vertical-relative:text;v-text-anchor:middle" o:gfxdata="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" filled="f" strokecolor="#ed7d31 [3205]" strokeweight="1pt"/>
             </w:pict>
           </mc:Fallback>
         </mc:AlternateContent>
@@ -2461,7 +2415,7 @@
           </mc:Choice>
           <mc:Fallback>
             <w:pict>
-              <v:rect w14:anchorId="0C32A7BA" id="Rectangle 194" o:spid="_x0000_s1026" style="position:absolute;margin-left:122.25pt;margin-top:87.45pt;width:103.5pt;height:111.75pt;z-index:251668480;visibility:visible;mso-wrap-style:square;mso-wrap-distance-left:9pt;mso-wrap-distance-top:0;mso-wrap-distance-right:9pt;mso-wrap-distance-bottom:0;mso-position-horizontal:absolute;mso-position-horizontal-relative:text;mso-position-vertical:absolute;mso-position-vertical-relative:text;v-text-anchor:middle" o:gfxdata="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" filled="f" strokecolor="#ed7d31 [3205]" strokeweight="1pt"/>
+              <v:rect w14:anchorId="357244E1" id="Rectangle 194" o:spid="_x0000_s1026" style="position:absolute;margin-left:122.25pt;margin-top:87.45pt;width:103.5pt;height:111.75pt;z-index:251668480;visibility:visible;mso-wrap-style:square;mso-wrap-distance-left:9pt;mso-wrap-distance-top:0;mso-wrap-distance-right:9pt;mso-wrap-distance-bottom:0;mso-position-horizontal:absolute;mso-position-horizontal-relative:text;mso-position-vertical:absolute;mso-position-vertical-relative:text;v-text-anchor:middle" o:gfxdata="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" filled="f" strokecolor="#ed7d31 [3205]" strokeweight="1pt"/>
             </w:pict>
           </mc:Fallback>
         </mc:AlternateContent>
@@ -2535,7 +2489,7 @@
           </mc:Choice>
           <mc:Fallback>
             <w:pict>
-              <v:rect w14:anchorId="37B954F6" id="Rectangle 193" o:spid="_x0000_s1026" style="position:absolute;margin-left:7.5pt;margin-top:85.95pt;width:103.5pt;height:111.75pt;z-index:251666432;visibility:visible;mso-wrap-style:square;mso-wrap-distance-left:9pt;mso-wrap-distance-top:0;mso-wrap-distance-right:9pt;mso-wrap-distance-bottom:0;mso-position-horizontal:absolute;mso-position-horizontal-relative:text;mso-position-vertical:absolute;mso-position-vertical-relative:text;v-text-anchor:middle" o:gfxdata="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" filled="f" strokecolor="#ed7d31 [3205]" strokeweight="1pt"/>
+              <v:rect w14:anchorId="7A58B01E" id="Rectangle 193" o:spid="_x0000_s1026" style="position:absolute;margin-left:7.5pt;margin-top:85.95pt;width:103.5pt;height:111.75pt;z-index:251666432;visibility:visible;mso-wrap-style:square;mso-wrap-distance-left:9pt;mso-wrap-distance-top:0;mso-wrap-distance-right:9pt;mso-wrap-distance-bottom:0;mso-position-horizontal:absolute;mso-position-horizontal-relative:text;mso-position-vertical:absolute;mso-position-vertical-relative:text;v-text-anchor:middle" o:gfxdata="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" filled="f" strokecolor="#ed7d31 [3205]" strokeweight="1pt"/>
             </w:pict>
           </mc:Fallback>
         </mc:AlternateContent>
@@ -2599,7 +2553,7 @@
           </mc:Choice>
           <mc:Fallback>
             <w:pict>
-              <v:shape w14:anchorId="4984F45D" id="Straight Arrow Connector 192" o:spid="_x0000_s1026" type="#_x0000_t32" style="position:absolute;margin-left:319.5pt;margin-top:18.45pt;width:20.25pt;height:19.5pt;flip:x;z-index:251665408;visibility:visible;mso-wrap-style:square;mso-wrap-distance-left:9pt;mso-wrap-distance-top:0;mso-wrap-distance-right:9pt;mso-wrap-distance-bottom:0;mso-position-horizontal:absolute;mso-position-horizontal-relative:text;mso-position-vertical:absolute;mso-position-vertical-relative:text" o:gfxdata="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" strokecolor="#ed7d31 [3205]" strokeweight=".5pt">
+              <v:shape w14:anchorId="17108213" id="Straight Arrow Connector 192" o:spid="_x0000_s1026" type="#_x0000_t32" style="position:absolute;margin-left:319.5pt;margin-top:18.45pt;width:20.25pt;height:19.5pt;flip:x;z-index:251665408;visibility:visible;mso-wrap-style:square;mso-wrap-distance-left:9pt;mso-wrap-distance-top:0;mso-wrap-distance-right:9pt;mso-wrap-distance-bottom:0;mso-position-horizontal:absolute;mso-position-horizontal-relative:text;mso-position-vertical:absolute;mso-position-vertical-relative:text" o:gfxdata="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" strokecolor="#ed7d31 [3205]" strokeweight=".5pt">
                 <v:stroke endarrow="block" joinstyle="miter"/>
               </v:shape>
             </w:pict>
@@ -2760,7 +2714,7 @@
           </mc:Choice>
           <mc:Fallback>
             <w:pict>
-              <v:rect w14:anchorId="3E7EAA04" id="Rectangle 30" o:spid="_x0000_s1026" style="position:absolute;margin-left:236.25pt;margin-top:36.45pt;width:160.5pt;height:53.25pt;z-index:251663360;visibility:visible;mso-wrap-style:square;mso-wrap-distance-left:9pt;mso-wrap-distance-top:0;mso-wrap-distance-right:9pt;mso-wrap-distance-bottom:0;mso-position-horizontal:absolute;mso-position-horizontal-relative:text;mso-position-vertical:absolute;mso-position-vertical-relative:text;v-text-anchor:middle" o:gfxdata="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" filled="f" strokecolor="#ed7d31 [3205]" strokeweight="1pt"/>
+              <v:rect w14:anchorId="7A8FD3C5" id="Rectangle 30" o:spid="_x0000_s1026" style="position:absolute;margin-left:236.25pt;margin-top:36.45pt;width:160.5pt;height:53.25pt;z-index:251663360;visibility:visible;mso-wrap-style:square;mso-wrap-distance-left:9pt;mso-wrap-distance-top:0;mso-wrap-distance-right:9pt;mso-wrap-distance-bottom:0;mso-position-horizontal:absolute;mso-position-horizontal-relative:text;mso-position-vertical:absolute;mso-position-vertical-relative:text;v-text-anchor:middle" o:gfxdata="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" filled="f" strokecolor="#ed7d31 [3205]" strokeweight="1pt"/>
             </w:pict>
           </mc:Fallback>
         </mc:AlternateContent>
@@ -2836,12 +2790,11 @@
           </mc:Choice>
           <mc:Fallback>
             <w:pict>
-              <v:rect w14:anchorId="2FD52207" id="Rectangle 29" o:spid="_x0000_s1026" style="position:absolute;margin-left:126.75pt;margin-top:60.45pt;width:63.75pt;height:24.75pt;z-index:251662336;visibility:visible;mso-wrap-style:square;mso-wrap-distance-left:9pt;mso-wrap-distance-top:0;mso-wrap-distance-right:9pt;mso-wrap-distance-bottom:0;mso-position-horizontal:absolute;mso-position-horizontal-relative:text;mso-position-vertical:absolute;mso-position-vertical-relative:text;v-text-anchor:middle" o:gfxdata="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" filled="f" strokecolor="#c45911 [2405]" strokeweight="1pt"/>
+              <v:rect w14:anchorId="4D8BC8B0" id="Rectangle 29" o:spid="_x0000_s1026" style="position:absolute;margin-left:126.75pt;margin-top:60.45pt;width:63.75pt;height:24.75pt;z-index:251662336;visibility:visible;mso-wrap-style:square;mso-wrap-distance-left:9pt;mso-wrap-distance-top:0;mso-wrap-distance-right:9pt;mso-wrap-distance-bottom:0;mso-position-horizontal:absolute;mso-position-horizontal-relative:text;mso-position-vertical:absolute;mso-position-vertical-relative:text;v-text-anchor:middle" o:gfxdata="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" filled="f" strokecolor="#c45911 [2405]" strokeweight="1pt"/>
             </w:pict>
           </mc:Fallback>
         </mc:AlternateContent>
       </w:r>
-      <w:bookmarkStart w:id="0" w:name="_GoBack"/>
       <w:r>
         <w:rPr>
           <w:noProof/>
@@ -2882,8 +2835,8 @@
           </wp:inline>
         </w:drawing>
       </w:r>
-      <w:bookmarkEnd w:id="0"/>
-    </w:p>
+    </w:p>
+    <w:p/>
     <w:p/>
     <w:p>
       <w:r>
@@ -2932,6 +2885,348 @@
         </w:drawing>
       </w:r>
     </w:p>
+    <w:p/>
+    <w:p/>
+    <w:p/>
+    <w:p>
+      <w:r>
+        <w:t>Progress Activity will show user activity status and user must enter calories burned and calories Consumed and the current weight. If weight field is left empty, then the pop-up message will show up.</w:t>
+      </w:r>
+    </w:p>
+    <w:p>
+      <w:r>
+        <w:t>User can add record once a day and can update many times a day. Calories difference will tell you how much calories you need to consume or burn.</w:t>
+      </w:r>
+    </w:p>
+    <w:p>
+      <w:r>
+        <w:rPr>
+          <w:noProof/>
+        </w:rPr>
+        <w:drawing>
+          <wp:inline distT="0" distB="0" distL="0" distR="0" wp14:anchorId="737BD227" wp14:editId="703A1328">
+            <wp:extent cx="5943600" cy="3605530"/>
+            <wp:effectExtent l="0" t="0" r="0" b="0"/>
+            <wp:docPr id="27" name="Picture 27"/>
+            <wp:cNvGraphicFramePr>
+              <a:graphicFrameLocks xmlns:a="http://schemas.openxmlformats.org/drawingml/2006/main" noChangeAspect="1"/>
+            </wp:cNvGraphicFramePr>
+            <a:graphic xmlns:a="http://schemas.openxmlformats.org/drawingml/2006/main">
+              <a:graphicData uri="http://schemas.openxmlformats.org/drawingml/2006/picture">
+                <pic:pic xmlns:pic="http://schemas.openxmlformats.org/drawingml/2006/picture">
+                  <pic:nvPicPr>
+                    <pic:cNvPr id="0" name="Picture 1"/>
+                    <pic:cNvPicPr>
+                      <a:picLocks noChangeAspect="1" noChangeArrowheads="1"/>
+                    </pic:cNvPicPr>
+                  </pic:nvPicPr>
+                  <pic:blipFill>
+                    <a:blip r:embed="rId30">
+                      <a:extLst>
+                        <a:ext uri="{28A0092B-C50C-407E-A947-70E740481C1C}">
+                          <a14:useLocalDpi xmlns:a14="http://schemas.microsoft.com/office/drawing/2010/main" val="0"/>
+                        </a:ext>
+                      </a:extLst>
+                    </a:blip>
+                    <a:srcRect/>
+                    <a:stretch>
+                      <a:fillRect/>
+                    </a:stretch>
+                  </pic:blipFill>
+                  <pic:spPr bwMode="auto">
+                    <a:xfrm>
+                      <a:off x="0" y="0"/>
+                      <a:ext cx="5943600" cy="3605530"/>
+                    </a:xfrm>
+                    <a:prstGeom prst="rect">
+                      <a:avLst/>
+                    </a:prstGeom>
+                    <a:noFill/>
+                    <a:ln>
+                      <a:noFill/>
+                    </a:ln>
+                  </pic:spPr>
+                </pic:pic>
+              </a:graphicData>
+            </a:graphic>
+          </wp:inline>
+        </w:drawing>
+      </w:r>
+    </w:p>
+    <w:p/>
+    <w:p/>
+    <w:p/>
+    <w:p/>
+    <w:p/>
+    <w:p/>
+    <w:p/>
+    <w:p/>
+    <w:p/>
+    <w:p/>
+    <w:p/>
+    <w:p/>
+    <w:p/>
+    <w:p>
+      <w:r>
+        <w:t>User can select type of Chart on which user want to check status of daily activities and goal.</w:t>
+      </w:r>
+    </w:p>
+    <w:p>
+      <w:r>
+        <w:t>Over here user has selected bar Graph and click on Diet status and bar chart is shown below.</w:t>
+      </w:r>
+    </w:p>
+    <w:p>
+      <w:r>
+        <w:rPr>
+          <w:noProof/>
+        </w:rPr>
+        <w:drawing>
+          <wp:inline distT="0" distB="0" distL="0" distR="0" wp14:anchorId="7EFDE26F" wp14:editId="6CE4B4BB">
+            <wp:extent cx="5943600" cy="3602990"/>
+            <wp:effectExtent l="0" t="0" r="0" b="0"/>
+            <wp:docPr id="196" name="Picture 196"/>
+            <wp:cNvGraphicFramePr>
+              <a:graphicFrameLocks xmlns:a="http://schemas.openxmlformats.org/drawingml/2006/main" noChangeAspect="1"/>
+            </wp:cNvGraphicFramePr>
+            <a:graphic xmlns:a="http://schemas.openxmlformats.org/drawingml/2006/main">
+              <a:graphicData uri="http://schemas.openxmlformats.org/drawingml/2006/picture">
+                <pic:pic xmlns:pic="http://schemas.openxmlformats.org/drawingml/2006/picture">
+                  <pic:nvPicPr>
+                    <pic:cNvPr id="0" name="Picture 3"/>
+                    <pic:cNvPicPr>
+                      <a:picLocks noChangeAspect="1" noChangeArrowheads="1"/>
+                    </pic:cNvPicPr>
+                  </pic:nvPicPr>
+                  <pic:blipFill>
+                    <a:blip r:embed="rId31">
+                      <a:extLst>
+                        <a:ext uri="{28A0092B-C50C-407E-A947-70E740481C1C}">
+                          <a14:useLocalDpi xmlns:a14="http://schemas.microsoft.com/office/drawing/2010/main" val="0"/>
+                        </a:ext>
+                      </a:extLst>
+                    </a:blip>
+                    <a:srcRect/>
+                    <a:stretch>
+                      <a:fillRect/>
+                    </a:stretch>
+                  </pic:blipFill>
+                  <pic:spPr bwMode="auto">
+                    <a:xfrm>
+                      <a:off x="0" y="0"/>
+                      <a:ext cx="5943600" cy="3602990"/>
+                    </a:xfrm>
+                    <a:prstGeom prst="rect">
+                      <a:avLst/>
+                    </a:prstGeom>
+                    <a:noFill/>
+                    <a:ln>
+                      <a:noFill/>
+                    </a:ln>
+                  </pic:spPr>
+                </pic:pic>
+              </a:graphicData>
+            </a:graphic>
+          </wp:inline>
+        </w:drawing>
+      </w:r>
+    </w:p>
+    <w:p/>
+    <w:p/>
+    <w:p/>
+    <w:p/>
+    <w:p/>
+    <w:p/>
+    <w:p/>
+    <w:p/>
+    <w:p/>
+    <w:p/>
+    <w:p/>
+    <w:p/>
+    <w:p/>
+    <w:p>
+      <w:r>
+        <w:t>Over here user has selected bar Graph and click on Walking status and bar chart is shown below.</w:t>
+      </w:r>
+    </w:p>
+    <w:p>
+      <w:r>
+        <w:rPr>
+          <w:noProof/>
+        </w:rPr>
+        <w:drawing>
+          <wp:inline distT="0" distB="0" distL="0" distR="0" wp14:anchorId="1CF6663E" wp14:editId="33BD1930">
+            <wp:extent cx="5943600" cy="3602990"/>
+            <wp:effectExtent l="0" t="0" r="0" b="0"/>
+            <wp:docPr id="200" name="Picture 200"/>
+            <wp:cNvGraphicFramePr>
+              <a:graphicFrameLocks xmlns:a="http://schemas.openxmlformats.org/drawingml/2006/main" noChangeAspect="1"/>
+            </wp:cNvGraphicFramePr>
+            <a:graphic xmlns:a="http://schemas.openxmlformats.org/drawingml/2006/main">
+              <a:graphicData uri="http://schemas.openxmlformats.org/drawingml/2006/picture">
+                <pic:pic xmlns:pic="http://schemas.openxmlformats.org/drawingml/2006/picture">
+                  <pic:nvPicPr>
+                    <pic:cNvPr id="0" name="Picture 5"/>
+                    <pic:cNvPicPr>
+                      <a:picLocks noChangeAspect="1" noChangeArrowheads="1"/>
+                    </pic:cNvPicPr>
+                  </pic:nvPicPr>
+                  <pic:blipFill>
+                    <a:blip r:embed="rId32">
+                      <a:extLst>
+                        <a:ext uri="{28A0092B-C50C-407E-A947-70E740481C1C}">
+                          <a14:useLocalDpi xmlns:a14="http://schemas.microsoft.com/office/drawing/2010/main" val="0"/>
+                        </a:ext>
+                      </a:extLst>
+                    </a:blip>
+                    <a:srcRect/>
+                    <a:stretch>
+                      <a:fillRect/>
+                    </a:stretch>
+                  </pic:blipFill>
+                  <pic:spPr bwMode="auto">
+                    <a:xfrm>
+                      <a:off x="0" y="0"/>
+                      <a:ext cx="5943600" cy="3602990"/>
+                    </a:xfrm>
+                    <a:prstGeom prst="rect">
+                      <a:avLst/>
+                    </a:prstGeom>
+                    <a:noFill/>
+                    <a:ln>
+                      <a:noFill/>
+                    </a:ln>
+                  </pic:spPr>
+                </pic:pic>
+              </a:graphicData>
+            </a:graphic>
+          </wp:inline>
+        </w:drawing>
+      </w:r>
+    </w:p>
+    <w:p/>
+    <w:p>
+      <w:r>
+        <w:t>Over here user has selected line Graph and click on Exercise status and line chart is shown below.</w:t>
+      </w:r>
+    </w:p>
+    <w:p>
+      <w:r>
+        <w:rPr>
+          <w:noProof/>
+        </w:rPr>
+        <w:drawing>
+          <wp:inline distT="0" distB="0" distL="0" distR="0" wp14:anchorId="787C16E8" wp14:editId="4B87C5A1">
+            <wp:extent cx="5943600" cy="3602990"/>
+            <wp:effectExtent l="0" t="0" r="0" b="0"/>
+            <wp:docPr id="206" name="Picture 206"/>
+            <wp:cNvGraphicFramePr>
+              <a:graphicFrameLocks xmlns:a="http://schemas.openxmlformats.org/drawingml/2006/main" noChangeAspect="1"/>
+            </wp:cNvGraphicFramePr>
+            <a:graphic xmlns:a="http://schemas.openxmlformats.org/drawingml/2006/main">
+              <a:graphicData uri="http://schemas.openxmlformats.org/drawingml/2006/picture">
+                <pic:pic xmlns:pic="http://schemas.openxmlformats.org/drawingml/2006/picture">
+                  <pic:nvPicPr>
+                    <pic:cNvPr id="0" name="Picture 7"/>
+                    <pic:cNvPicPr>
+                      <a:picLocks noChangeAspect="1" noChangeArrowheads="1"/>
+                    </pic:cNvPicPr>
+                  </pic:nvPicPr>
+                  <pic:blipFill>
+                    <a:blip r:embed="rId33">
+                      <a:extLst>
+                        <a:ext uri="{28A0092B-C50C-407E-A947-70E740481C1C}">
+                          <a14:useLocalDpi xmlns:a14="http://schemas.microsoft.com/office/drawing/2010/main" val="0"/>
+                        </a:ext>
+                      </a:extLst>
+                    </a:blip>
+                    <a:srcRect/>
+                    <a:stretch>
+                      <a:fillRect/>
+                    </a:stretch>
+                  </pic:blipFill>
+                  <pic:spPr bwMode="auto">
+                    <a:xfrm>
+                      <a:off x="0" y="0"/>
+                      <a:ext cx="5943600" cy="3602990"/>
+                    </a:xfrm>
+                    <a:prstGeom prst="rect">
+                      <a:avLst/>
+                    </a:prstGeom>
+                    <a:noFill/>
+                    <a:ln>
+                      <a:noFill/>
+                    </a:ln>
+                  </pic:spPr>
+                </pic:pic>
+              </a:graphicData>
+            </a:graphic>
+          </wp:inline>
+        </w:drawing>
+      </w:r>
+    </w:p>
+    <w:p>
+      <w:r>
+        <w:t>User can go to Daily Activity or to Diet Activity from here.</w:t>
+      </w:r>
+    </w:p>
+    <w:p>
+      <w:r>
+        <w:rPr>
+          <w:noProof/>
+        </w:rPr>
+        <w:drawing>
+          <wp:inline distT="0" distB="0" distL="0" distR="0" wp14:anchorId="32B59B5D" wp14:editId="7C160B82">
+            <wp:extent cx="5943600" cy="3519805"/>
+            <wp:effectExtent l="0" t="0" r="0" b="4445"/>
+            <wp:docPr id="207" name="Picture 207"/>
+            <wp:cNvGraphicFramePr>
+              <a:graphicFrameLocks xmlns:a="http://schemas.openxmlformats.org/drawingml/2006/main" noChangeAspect="1"/>
+            </wp:cNvGraphicFramePr>
+            <a:graphic xmlns:a="http://schemas.openxmlformats.org/drawingml/2006/main">
+              <a:graphicData uri="http://schemas.openxmlformats.org/drawingml/2006/picture">
+                <pic:pic xmlns:pic="http://schemas.openxmlformats.org/drawingml/2006/picture">
+                  <pic:nvPicPr>
+                    <pic:cNvPr id="0" name="Picture 9"/>
+                    <pic:cNvPicPr>
+                      <a:picLocks noChangeAspect="1" noChangeArrowheads="1"/>
+                    </pic:cNvPicPr>
+                  </pic:nvPicPr>
+                  <pic:blipFill>
+                    <a:blip r:embed="rId34">
+                      <a:extLst>
+                        <a:ext uri="{28A0092B-C50C-407E-A947-70E740481C1C}">
+                          <a14:useLocalDpi xmlns:a14="http://schemas.microsoft.com/office/drawing/2010/main" val="0"/>
+                        </a:ext>
+                      </a:extLst>
+                    </a:blip>
+                    <a:srcRect/>
+                    <a:stretch>
+                      <a:fillRect/>
+                    </a:stretch>
+                  </pic:blipFill>
+                  <pic:spPr bwMode="auto">
+                    <a:xfrm>
+                      <a:off x="0" y="0"/>
+                      <a:ext cx="5943600" cy="3519805"/>
+                    </a:xfrm>
+                    <a:prstGeom prst="rect">
+                      <a:avLst/>
+                    </a:prstGeom>
+                    <a:noFill/>
+                    <a:ln>
+                      <a:noFill/>
+                    </a:ln>
+                  </pic:spPr>
+                </pic:pic>
+              </a:graphicData>
+            </a:graphic>
+          </wp:inline>
+        </w:drawing>
+      </w:r>
+    </w:p>
+    <w:p/>
+    <w:p/>
     <w:sectPr>
       <w:pgSz w:w="12240" w:h="15840"/>
       <w:pgMar w:top="1440" w:right="1440" w:bottom="1440" w:left="1440" w:header="708" w:footer="708" w:gutter="0"/>

--- a/Files/UserDocumentation.docx
+++ b/Files/UserDocumentation.docx
@@ -121,6 +121,7 @@
         <w:rPr>
           <w:noProof/>
         </w:rPr>
+        <w:lastRenderedPageBreak/>
         <w:drawing>
           <wp:inline distT="0" distB="0" distL="0" distR="0" wp14:anchorId="19072CFF" wp14:editId="4355F21A">
             <wp:extent cx="5937250" cy="3117850"/>
@@ -250,6 +251,7 @@
         <w:rPr>
           <w:noProof/>
         </w:rPr>
+        <w:lastRenderedPageBreak/>
         <w:drawing>
           <wp:inline distT="0" distB="0" distL="0" distR="0" wp14:anchorId="583A829C" wp14:editId="57B17269">
             <wp:extent cx="5943600" cy="3403600"/>
@@ -359,6 +361,7 @@
         <w:rPr>
           <w:noProof/>
         </w:rPr>
+        <w:lastRenderedPageBreak/>
         <w:drawing>
           <wp:inline distT="0" distB="0" distL="0" distR="0" wp14:anchorId="7F4B147A" wp14:editId="7E5D9450">
             <wp:extent cx="5943600" cy="3603625"/>
@@ -467,6 +470,7 @@
         <w:rPr>
           <w:noProof/>
         </w:rPr>
+        <w:lastRenderedPageBreak/>
         <w:drawing>
           <wp:inline distT="0" distB="0" distL="0" distR="0" wp14:anchorId="43858911" wp14:editId="74E82A90">
             <wp:extent cx="5943600" cy="3607435"/>
@@ -527,6 +531,7 @@
         <w:rPr>
           <w:noProof/>
         </w:rPr>
+        <w:lastRenderedPageBreak/>
         <w:drawing>
           <wp:inline distT="0" distB="0" distL="0" distR="0" wp14:anchorId="09B5CAE8" wp14:editId="1E35CBAC">
             <wp:extent cx="5943600" cy="3609975"/>
@@ -589,6 +594,7 @@
         <w:rPr>
           <w:noProof/>
         </w:rPr>
+        <w:lastRenderedPageBreak/>
         <w:drawing>
           <wp:inline distT="0" distB="0" distL="0" distR="0" wp14:anchorId="10D35177" wp14:editId="15E8FCC1">
             <wp:extent cx="5943600" cy="3602990"/>
@@ -699,6 +705,7 @@
         </w:rPr>
       </w:pPr>
       <w:r>
+        <w:lastRenderedPageBreak/>
         <w:t>User can Select meal from user Diet table and then click on Delete from Meal list button and user selected meal will delete from user table below.</w:t>
       </w:r>
     </w:p>
@@ -817,6 +824,7 @@
     </w:p>
     <w:p>
       <w:r>
+        <w:lastRenderedPageBreak/>
         <w:t>User can filter diet list by selecting food type then click on search button and user will see the filtered list in diet table on top</w:t>
       </w:r>
     </w:p>
@@ -935,6 +943,7 @@
     </w:p>
     <w:p>
       <w:r>
+        <w:lastRenderedPageBreak/>
         <w:t>User can filter diet list by selecting author then click on search button and user will see the filtered list in diet table on top</w:t>
       </w:r>
     </w:p>
@@ -1053,6 +1062,7 @@
     </w:p>
     <w:p>
       <w:r>
+        <w:lastRenderedPageBreak/>
         <w:t>User can go to these activities by click on respective buttons as shown below.</w:t>
       </w:r>
     </w:p>
@@ -1251,6 +1261,7 @@
         <w:rPr>
           <w:noProof/>
         </w:rPr>
+        <w:lastRenderedPageBreak/>
         <w:drawing>
           <wp:inline distT="0" distB="0" distL="0" distR="0" wp14:anchorId="7DFFA33E" wp14:editId="53267DAE">
             <wp:extent cx="5943600" cy="3602990"/>
@@ -1329,6 +1340,7 @@
           <w:b/>
           <w:bCs/>
         </w:rPr>
+        <w:lastRenderedPageBreak/>
         <w:t>3: User Goals Activity:</w:t>
       </w:r>
     </w:p>
@@ -1397,6 +1409,7 @@
         <w:rPr>
           <w:noProof/>
         </w:rPr>
+        <w:lastRenderedPageBreak/>
         <mc:AlternateContent>
           <mc:Choice Requires="wps">
             <w:drawing>
@@ -1457,7 +1470,7 @@
           </mc:Choice>
           <mc:Fallback>
             <w:pict>
-              <v:shapetype w14:anchorId="10EB563E" id="_x0000_t32" coordsize="21600,21600" o:spt="32" o:oned="t" path="m,l21600,21600e" filled="f">
+              <v:shapetype w14:anchorId="3D3EA013" id="_x0000_t32" coordsize="21600,21600" o:spt="32" o:oned="t" path="m,l21600,21600e" filled="f">
                 <v:path arrowok="t" fillok="f" o:connecttype="none"/>
                 <o:lock v:ext="edit" shapetype="t"/>
               </v:shapetype>
@@ -1643,7 +1656,7 @@
           </mc:Choice>
           <mc:Fallback>
             <w:pict>
-              <v:rect w14:anchorId="1EB0EED3" id="Rectangle 25" o:spid="_x0000_s1026" style="position:absolute;margin-left:9.75pt;margin-top:66.75pt;width:103.5pt;height:21.75pt;z-index:251659264;visibility:visible;mso-wrap-style:square;mso-wrap-distance-left:9pt;mso-wrap-distance-top:0;mso-wrap-distance-right:9pt;mso-wrap-distance-bottom:0;mso-position-horizontal:absolute;mso-position-horizontal-relative:text;mso-position-vertical:absolute;mso-position-vertical-relative:text;v-text-anchor:middle" o:gfxdata="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" filled="f" strokecolor="#c45911 [2405]" strokeweight="1pt"/>
+              <v:rect w14:anchorId="681EEBD2" id="Rectangle 25" o:spid="_x0000_s1026" style="position:absolute;margin-left:9.75pt;margin-top:66.75pt;width:103.5pt;height:21.75pt;z-index:251659264;visibility:visible;mso-wrap-style:square;mso-wrap-distance-left:9pt;mso-wrap-distance-top:0;mso-wrap-distance-right:9pt;mso-wrap-distance-bottom:0;mso-position-horizontal:absolute;mso-position-horizontal-relative:text;mso-position-vertical:absolute;mso-position-vertical-relative:text;v-text-anchor:middle" o:gfxdata="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" filled="f" strokecolor="#c45911 [2405]" strokeweight="1pt"/>
             </w:pict>
           </mc:Fallback>
         </mc:AlternateContent>
@@ -1711,6 +1724,7 @@
     <w:p/>
     <w:p>
       <w:r>
+        <w:lastRenderedPageBreak/>
         <w:t>c: After inputting the values click on Calculate BMI to view the BMI results</w:t>
       </w:r>
       <w:r>
@@ -1783,7 +1797,7 @@
           </mc:Choice>
           <mc:Fallback>
             <w:pict>
-              <v:shape w14:anchorId="3233CEBC" id="Straight Arrow Connector 201" o:spid="_x0000_s1026" type="#_x0000_t32" style="position:absolute;margin-left:153pt;margin-top:198.8pt;width:62.25pt;height:25.5pt;flip:y;z-index:251674624;visibility:visible;mso-wrap-style:square;mso-width-percent:0;mso-height-percent:0;mso-wrap-distance-left:9pt;mso-wrap-distance-top:0;mso-wrap-distance-right:9pt;mso-wrap-distance-bottom:0;mso-position-horizontal:absolute;mso-position-horizontal-relative:text;mso-position-vertical:absolute;mso-position-vertical-relative:text;mso-width-percent:0;mso-height-percent:0;mso-width-relative:margin;mso-height-relative:margin" o:gfxdata="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" strokecolor="#ed7d31 [3205]" strokeweight=".5pt">
+              <v:shape w14:anchorId="3E6D92CE" id="Straight Arrow Connector 201" o:spid="_x0000_s1026" type="#_x0000_t32" style="position:absolute;margin-left:153pt;margin-top:198.8pt;width:62.25pt;height:25.5pt;flip:y;z-index:251674624;visibility:visible;mso-wrap-style:square;mso-width-percent:0;mso-height-percent:0;mso-wrap-distance-left:9pt;mso-wrap-distance-top:0;mso-wrap-distance-right:9pt;mso-wrap-distance-bottom:0;mso-position-horizontal:absolute;mso-position-horizontal-relative:text;mso-position-vertical:absolute;mso-position-vertical-relative:text;mso-width-percent:0;mso-height-percent:0;mso-width-relative:margin;mso-height-relative:margin" o:gfxdata="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" strokecolor="#ed7d31 [3205]" strokeweight=".5pt">
                 <v:stroke endarrow="block" joinstyle="miter"/>
               </v:shape>
             </w:pict>
@@ -1859,7 +1873,7 @@
           </mc:Choice>
           <mc:Fallback>
             <w:pict>
-              <v:rect w14:anchorId="412CDAB8" id="Rectangle 204" o:spid="_x0000_s1026" style="position:absolute;margin-left:129pt;margin-top:173.7pt;width:65.25pt;height:21.75pt;z-index:251677696;visibility:visible;mso-wrap-style:square;mso-wrap-distance-left:9pt;mso-wrap-distance-top:0;mso-wrap-distance-right:9pt;mso-wrap-distance-bottom:0;mso-position-horizontal:absolute;mso-position-horizontal-relative:text;mso-position-vertical:absolute;mso-position-vertical-relative:text;v-text-anchor:middle" o:gfxdata="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" filled="f" strokecolor="red" strokeweight="1pt"/>
+              <v:rect w14:anchorId="32F7F14A" id="Rectangle 204" o:spid="_x0000_s1026" style="position:absolute;margin-left:129pt;margin-top:173.7pt;width:65.25pt;height:21.75pt;z-index:251677696;visibility:visible;mso-wrap-style:square;mso-wrap-distance-left:9pt;mso-wrap-distance-top:0;mso-wrap-distance-right:9pt;mso-wrap-distance-bottom:0;mso-position-horizontal:absolute;mso-position-horizontal-relative:text;mso-position-vertical:absolute;mso-position-vertical-relative:text;v-text-anchor:middle" o:gfxdata="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" filled="f" strokecolor="red" strokeweight="1pt"/>
             </w:pict>
           </mc:Fallback>
         </mc:AlternateContent>
@@ -1923,7 +1937,7 @@
           </mc:Choice>
           <mc:Fallback>
             <w:pict>
-              <v:shape w14:anchorId="1C2CD7AB" id="Straight Arrow Connector 203" o:spid="_x0000_s1026" type="#_x0000_t32" style="position:absolute;margin-left:280.5pt;margin-top:199.95pt;width:.75pt;height:27pt;flip:x y;z-index:251676672;visibility:visible;mso-wrap-style:square;mso-wrap-distance-left:9pt;mso-wrap-distance-top:0;mso-wrap-distance-right:9pt;mso-wrap-distance-bottom:0;mso-position-horizontal:absolute;mso-position-horizontal-relative:text;mso-position-vertical:absolute;mso-position-vertical-relative:text" o:gfxdata="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" strokecolor="#ed7d31 [3205]" strokeweight=".5pt">
+              <v:shape w14:anchorId="18142C53" id="Straight Arrow Connector 203" o:spid="_x0000_s1026" type="#_x0000_t32" style="position:absolute;margin-left:280.5pt;margin-top:199.95pt;width:.75pt;height:27pt;flip:x y;z-index:251676672;visibility:visible;mso-wrap-style:square;mso-wrap-distance-left:9pt;mso-wrap-distance-top:0;mso-wrap-distance-right:9pt;mso-wrap-distance-bottom:0;mso-position-horizontal:absolute;mso-position-horizontal-relative:text;mso-position-vertical:absolute;mso-position-vertical-relative:text" o:gfxdata="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" strokecolor="#ed7d31 [3205]" strokeweight=".5pt">
                 <v:stroke endarrow="block" joinstyle="miter"/>
               </v:shape>
             </w:pict>
@@ -2173,7 +2187,7 @@
           </mc:Choice>
           <mc:Fallback>
             <w:pict>
-              <v:shape w14:anchorId="1747F62E" id="Straight Arrow Connector 198" o:spid="_x0000_s1026" type="#_x0000_t32" style="position:absolute;margin-left:45.75pt;margin-top:196.95pt;width:3pt;height:26.25pt;flip:x y;z-index:251672576;visibility:visible;mso-wrap-style:square;mso-wrap-distance-left:9pt;mso-wrap-distance-top:0;mso-wrap-distance-right:9pt;mso-wrap-distance-bottom:0;mso-position-horizontal:absolute;mso-position-horizontal-relative:text;mso-position-vertical:absolute;mso-position-vertical-relative:text" o:gfxdata="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" strokecolor="#ed7d31 [3205]" strokeweight=".5pt">
+              <v:shape w14:anchorId="401F5F29" id="Straight Arrow Connector 198" o:spid="_x0000_s1026" type="#_x0000_t32" style="position:absolute;margin-left:45.75pt;margin-top:196.95pt;width:3pt;height:26.25pt;flip:x y;z-index:251672576;visibility:visible;mso-wrap-style:square;mso-wrap-distance-left:9pt;mso-wrap-distance-top:0;mso-wrap-distance-right:9pt;mso-wrap-distance-bottom:0;mso-position-horizontal:absolute;mso-position-horizontal-relative:text;mso-position-vertical:absolute;mso-position-vertical-relative:text" o:gfxdata="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" strokecolor="#ed7d31 [3205]" strokeweight=".5pt">
                 <v:stroke endarrow="block" joinstyle="miter"/>
               </v:shape>
             </w:pict>
@@ -2341,7 +2355,7 @@
           </mc:Choice>
           <mc:Fallback>
             <w:pict>
-              <v:rect w14:anchorId="4279EACC" id="Rectangle 195" o:spid="_x0000_s1026" style="position:absolute;margin-left:247.5pt;margin-top:92.7pt;width:103.5pt;height:111.75pt;z-index:251670528;visibility:visible;mso-wrap-style:square;mso-wrap-distance-left:9pt;mso-wrap-distance-top:0;mso-wrap-distance-right:9pt;mso-wrap-distance-bottom:0;mso-position-horizontal:absolute;mso-position-horizontal-relative:text;mso-position-vertical:absolute;mso-position-vertical-relative:text;v-text-anchor:middle" o:gfxdata="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" filled="f" strokecolor="#ed7d31 [3205]" strokeweight="1pt"/>
+              <v:rect w14:anchorId="3F5B89FD" id="Rectangle 195" o:spid="_x0000_s1026" style="position:absolute;margin-left:247.5pt;margin-top:92.7pt;width:103.5pt;height:111.75pt;z-index:251670528;visibility:visible;mso-wrap-style:square;mso-wrap-distance-left:9pt;mso-wrap-distance-top:0;mso-wrap-distance-right:9pt;mso-wrap-distance-bottom:0;mso-position-horizontal:absolute;mso-position-horizontal-relative:text;mso-position-vertical:absolute;mso-position-vertical-relative:text;v-text-anchor:middle" o:gfxdata="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" filled="f" strokecolor="#ed7d31 [3205]" strokeweight="1pt"/>
             </w:pict>
           </mc:Fallback>
         </mc:AlternateContent>
@@ -2415,7 +2429,7 @@
           </mc:Choice>
           <mc:Fallback>
             <w:pict>
-              <v:rect w14:anchorId="357244E1" id="Rectangle 194" o:spid="_x0000_s1026" style="position:absolute;margin-left:122.25pt;margin-top:87.45pt;width:103.5pt;height:111.75pt;z-index:251668480;visibility:visible;mso-wrap-style:square;mso-wrap-distance-left:9pt;mso-wrap-distance-top:0;mso-wrap-distance-right:9pt;mso-wrap-distance-bottom:0;mso-position-horizontal:absolute;mso-position-horizontal-relative:text;mso-position-vertical:absolute;mso-position-vertical-relative:text;v-text-anchor:middle" o:gfxdata="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" filled="f" strokecolor="#ed7d31 [3205]" strokeweight="1pt"/>
+              <v:rect w14:anchorId="0C32A7BA" id="Rectangle 194" o:spid="_x0000_s1026" style="position:absolute;margin-left:122.25pt;margin-top:87.45pt;width:103.5pt;height:111.75pt;z-index:251668480;visibility:visible;mso-wrap-style:square;mso-wrap-distance-left:9pt;mso-wrap-distance-top:0;mso-wrap-distance-right:9pt;mso-wrap-distance-bottom:0;mso-position-horizontal:absolute;mso-position-horizontal-relative:text;mso-position-vertical:absolute;mso-position-vertical-relative:text;v-text-anchor:middle" o:gfxdata="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" filled="f" strokecolor="#ed7d31 [3205]" strokeweight="1pt"/>
             </w:pict>
           </mc:Fallback>
         </mc:AlternateContent>
@@ -2489,7 +2503,7 @@
           </mc:Choice>
           <mc:Fallback>
             <w:pict>
-              <v:rect w14:anchorId="7A58B01E" id="Rectangle 193" o:spid="_x0000_s1026" style="position:absolute;margin-left:7.5pt;margin-top:85.95pt;width:103.5pt;height:111.75pt;z-index:251666432;visibility:visible;mso-wrap-style:square;mso-wrap-distance-left:9pt;mso-wrap-distance-top:0;mso-wrap-distance-right:9pt;mso-wrap-distance-bottom:0;mso-position-horizontal:absolute;mso-position-horizontal-relative:text;mso-position-vertical:absolute;mso-position-vertical-relative:text;v-text-anchor:middle" o:gfxdata="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" filled="f" strokecolor="#ed7d31 [3205]" strokeweight="1pt"/>
+              <v:rect w14:anchorId="37B954F6" id="Rectangle 193" o:spid="_x0000_s1026" style="position:absolute;margin-left:7.5pt;margin-top:85.95pt;width:103.5pt;height:111.75pt;z-index:251666432;visibility:visible;mso-wrap-style:square;mso-wrap-distance-left:9pt;mso-wrap-distance-top:0;mso-wrap-distance-right:9pt;mso-wrap-distance-bottom:0;mso-position-horizontal:absolute;mso-position-horizontal-relative:text;mso-position-vertical:absolute;mso-position-vertical-relative:text;v-text-anchor:middle" o:gfxdata="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" filled="f" strokecolor="#ed7d31 [3205]" strokeweight="1pt"/>
             </w:pict>
           </mc:Fallback>
         </mc:AlternateContent>
@@ -2553,7 +2567,7 @@
           </mc:Choice>
           <mc:Fallback>
             <w:pict>
-              <v:shape w14:anchorId="17108213" id="Straight Arrow Connector 192" o:spid="_x0000_s1026" type="#_x0000_t32" style="position:absolute;margin-left:319.5pt;margin-top:18.45pt;width:20.25pt;height:19.5pt;flip:x;z-index:251665408;visibility:visible;mso-wrap-style:square;mso-wrap-distance-left:9pt;mso-wrap-distance-top:0;mso-wrap-distance-right:9pt;mso-wrap-distance-bottom:0;mso-position-horizontal:absolute;mso-position-horizontal-relative:text;mso-position-vertical:absolute;mso-position-vertical-relative:text" o:gfxdata="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" strokecolor="#ed7d31 [3205]" strokeweight=".5pt">
+              <v:shape w14:anchorId="4984F45D" id="Straight Arrow Connector 192" o:spid="_x0000_s1026" type="#_x0000_t32" style="position:absolute;margin-left:319.5pt;margin-top:18.45pt;width:20.25pt;height:19.5pt;flip:x;z-index:251665408;visibility:visible;mso-wrap-style:square;mso-wrap-distance-left:9pt;mso-wrap-distance-top:0;mso-wrap-distance-right:9pt;mso-wrap-distance-bottom:0;mso-position-horizontal:absolute;mso-position-horizontal-relative:text;mso-position-vertical:absolute;mso-position-vertical-relative:text" o:gfxdata="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" strokecolor="#ed7d31 [3205]" strokeweight=".5pt">
                 <v:stroke endarrow="block" joinstyle="miter"/>
               </v:shape>
             </w:pict>
@@ -2714,7 +2728,7 @@
           </mc:Choice>
           <mc:Fallback>
             <w:pict>
-              <v:rect w14:anchorId="7A8FD3C5" id="Rectangle 30" o:spid="_x0000_s1026" style="position:absolute;margin-left:236.25pt;margin-top:36.45pt;width:160.5pt;height:53.25pt;z-index:251663360;visibility:visible;mso-wrap-style:square;mso-wrap-distance-left:9pt;mso-wrap-distance-top:0;mso-wrap-distance-right:9pt;mso-wrap-distance-bottom:0;mso-position-horizontal:absolute;mso-position-horizontal-relative:text;mso-position-vertical:absolute;mso-position-vertical-relative:text;v-text-anchor:middle" o:gfxdata="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" filled="f" strokecolor="#ed7d31 [3205]" strokeweight="1pt"/>
+              <v:rect w14:anchorId="3E7EAA04" id="Rectangle 30" o:spid="_x0000_s1026" style="position:absolute;margin-left:236.25pt;margin-top:36.45pt;width:160.5pt;height:53.25pt;z-index:251663360;visibility:visible;mso-wrap-style:square;mso-wrap-distance-left:9pt;mso-wrap-distance-top:0;mso-wrap-distance-right:9pt;mso-wrap-distance-bottom:0;mso-position-horizontal:absolute;mso-position-horizontal-relative:text;mso-position-vertical:absolute;mso-position-vertical-relative:text;v-text-anchor:middle" o:gfxdata="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" filled="f" strokecolor="#ed7d31 [3205]" strokeweight="1pt"/>
             </w:pict>
           </mc:Fallback>
         </mc:AlternateContent>
@@ -2790,7 +2804,7 @@
           </mc:Choice>
           <mc:Fallback>
             <w:pict>
-              <v:rect w14:anchorId="4D8BC8B0" id="Rectangle 29" o:spid="_x0000_s1026" style="position:absolute;margin-left:126.75pt;margin-top:60.45pt;width:63.75pt;height:24.75pt;z-index:251662336;visibility:visible;mso-wrap-style:square;mso-wrap-distance-left:9pt;mso-wrap-distance-top:0;mso-wrap-distance-right:9pt;mso-wrap-distance-bottom:0;mso-position-horizontal:absolute;mso-position-horizontal-relative:text;mso-position-vertical:absolute;mso-position-vertical-relative:text;v-text-anchor:middle" o:gfxdata="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" filled="f" strokecolor="#c45911 [2405]" strokeweight="1pt"/>
+              <v:rect w14:anchorId="2FD52207" id="Rectangle 29" o:spid="_x0000_s1026" style="position:absolute;margin-left:126.75pt;margin-top:60.45pt;width:63.75pt;height:24.75pt;z-index:251662336;visibility:visible;mso-wrap-style:square;mso-wrap-distance-left:9pt;mso-wrap-distance-top:0;mso-wrap-distance-right:9pt;mso-wrap-distance-bottom:0;mso-position-horizontal:absolute;mso-position-horizontal-relative:text;mso-position-vertical:absolute;mso-position-vertical-relative:text;v-text-anchor:middle" o:gfxdata="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" filled="f" strokecolor="#c45911 [2405]" strokeweight="1pt"/>
             </w:pict>
           </mc:Fallback>
         </mc:AlternateContent>
@@ -2800,10 +2814,10 @@
           <w:noProof/>
         </w:rPr>
         <w:drawing>
-          <wp:inline distT="0" distB="0" distL="0" distR="0" wp14:anchorId="4D2668FD" wp14:editId="0C6A79A3">
+          <wp:inline distT="0" distB="0" distL="0" distR="0" wp14:anchorId="6B42B9CD" wp14:editId="4FF80CC2">
             <wp:extent cx="5943600" cy="3530600"/>
             <wp:effectExtent l="0" t="0" r="0" b="0"/>
-            <wp:docPr id="24" name="Picture 24"/>
+            <wp:docPr id="27" name="Picture 27"/>
             <wp:cNvGraphicFramePr>
               <a:graphicFrameLocks xmlns:a="http://schemas.openxmlformats.org/drawingml/2006/main" noChangeAspect="1"/>
             </wp:cNvGraphicFramePr>
@@ -2837,10 +2851,14 @@
       </w:r>
     </w:p>
     <w:p/>
-    <w:p/>
-    <w:p>
-      <w:r>
-        <w:t>D: Sample output of database:</w:t>
+    <w:p>
+      <w:r>
+        <w:t>D: Find Workouts</w:t>
+      </w:r>
+    </w:p>
+    <w:p>
+      <w:r>
+        <w:t>After saving all the values User can click on Find Workouts button to find all type of workouts according to the number of health problems.</w:t>
       </w:r>
     </w:p>
     <w:p>
@@ -2849,65 +2867,10 @@
           <w:noProof/>
         </w:rPr>
         <w:drawing>
-          <wp:inline distT="0" distB="0" distL="0" distR="0" wp14:anchorId="3A5B4C17" wp14:editId="47837827">
-            <wp:extent cx="5943600" cy="1851025"/>
+          <wp:inline distT="0" distB="0" distL="0" distR="0" wp14:anchorId="637819A1" wp14:editId="576938F3">
+            <wp:extent cx="5943600" cy="2420620"/>
             <wp:effectExtent l="0" t="0" r="0" b="0"/>
-            <wp:docPr id="205" name="Picture 205"/>
-            <wp:cNvGraphicFramePr>
-              <a:graphicFrameLocks xmlns:a="http://schemas.openxmlformats.org/drawingml/2006/main" noChangeAspect="1"/>
-            </wp:cNvGraphicFramePr>
-            <a:graphic xmlns:a="http://schemas.openxmlformats.org/drawingml/2006/main">
-              <a:graphicData uri="http://schemas.openxmlformats.org/drawingml/2006/picture">
-                <pic:pic xmlns:pic="http://schemas.openxmlformats.org/drawingml/2006/picture">
-                  <pic:nvPicPr>
-                    <pic:cNvPr id="1" name=""/>
-                    <pic:cNvPicPr/>
-                  </pic:nvPicPr>
-                  <pic:blipFill>
-                    <a:blip r:embed="rId29"/>
-                    <a:stretch>
-                      <a:fillRect/>
-                    </a:stretch>
-                  </pic:blipFill>
-                  <pic:spPr>
-                    <a:xfrm>
-                      <a:off x="0" y="0"/>
-                      <a:ext cx="5943600" cy="1851025"/>
-                    </a:xfrm>
-                    <a:prstGeom prst="rect">
-                      <a:avLst/>
-                    </a:prstGeom>
-                  </pic:spPr>
-                </pic:pic>
-              </a:graphicData>
-            </a:graphic>
-          </wp:inline>
-        </w:drawing>
-      </w:r>
-    </w:p>
-    <w:p/>
-    <w:p/>
-    <w:p/>
-    <w:p>
-      <w:r>
-        <w:t>Progress Activity will show user activity status and user must enter calories burned and calories Consumed and the current weight. If weight field is left empty, then the pop-up message will show up.</w:t>
-      </w:r>
-    </w:p>
-    <w:p>
-      <w:r>
-        <w:t>User can add record once a day and can update many times a day. Calories difference will tell you how much calories you need to consume or burn.</w:t>
-      </w:r>
-    </w:p>
-    <w:p>
-      <w:r>
-        <w:rPr>
-          <w:noProof/>
-        </w:rPr>
-        <w:drawing>
-          <wp:inline distT="0" distB="0" distL="0" distR="0" wp14:anchorId="737BD227" wp14:editId="703A1328">
-            <wp:extent cx="5943600" cy="3605530"/>
-            <wp:effectExtent l="0" t="0" r="0" b="0"/>
-            <wp:docPr id="27" name="Picture 27"/>
+            <wp:docPr id="200" name="Picture 200"/>
             <wp:cNvGraphicFramePr>
               <a:graphicFrameLocks xmlns:a="http://schemas.openxmlformats.org/drawingml/2006/main" noChangeAspect="1"/>
             </wp:cNvGraphicFramePr>
@@ -2921,7 +2884,7 @@
                     </pic:cNvPicPr>
                   </pic:nvPicPr>
                   <pic:blipFill>
-                    <a:blip r:embed="rId30">
+                    <a:blip r:embed="rId29">
                       <a:extLst>
                         <a:ext uri="{28A0092B-C50C-407E-A947-70E740481C1C}">
                           <a14:useLocalDpi xmlns:a14="http://schemas.microsoft.com/office/drawing/2010/main" val="0"/>
@@ -2936,7 +2899,7 @@
                   <pic:spPr bwMode="auto">
                     <a:xfrm>
                       <a:off x="0" y="0"/>
-                      <a:ext cx="5943600" cy="3605530"/>
+                      <a:ext cx="5943600" cy="2420620"/>
                     </a:xfrm>
                     <a:prstGeom prst="rect">
                       <a:avLst/>
@@ -2952,280 +2915,9 @@
           </wp:inline>
         </w:drawing>
       </w:r>
-    </w:p>
-    <w:p/>
-    <w:p/>
-    <w:p/>
-    <w:p/>
-    <w:p/>
-    <w:p/>
-    <w:p/>
-    <w:p/>
-    <w:p/>
-    <w:p/>
-    <w:p/>
-    <w:p/>
-    <w:p/>
-    <w:p>
-      <w:r>
-        <w:t>User can select type of Chart on which user want to check status of daily activities and goal.</w:t>
-      </w:r>
-    </w:p>
-    <w:p>
-      <w:r>
-        <w:t>Over here user has selected bar Graph and click on Diet status and bar chart is shown below.</w:t>
-      </w:r>
-    </w:p>
-    <w:p>
-      <w:r>
-        <w:rPr>
-          <w:noProof/>
-        </w:rPr>
-        <w:drawing>
-          <wp:inline distT="0" distB="0" distL="0" distR="0" wp14:anchorId="7EFDE26F" wp14:editId="6CE4B4BB">
-            <wp:extent cx="5943600" cy="3602990"/>
-            <wp:effectExtent l="0" t="0" r="0" b="0"/>
-            <wp:docPr id="196" name="Picture 196"/>
-            <wp:cNvGraphicFramePr>
-              <a:graphicFrameLocks xmlns:a="http://schemas.openxmlformats.org/drawingml/2006/main" noChangeAspect="1"/>
-            </wp:cNvGraphicFramePr>
-            <a:graphic xmlns:a="http://schemas.openxmlformats.org/drawingml/2006/main">
-              <a:graphicData uri="http://schemas.openxmlformats.org/drawingml/2006/picture">
-                <pic:pic xmlns:pic="http://schemas.openxmlformats.org/drawingml/2006/picture">
-                  <pic:nvPicPr>
-                    <pic:cNvPr id="0" name="Picture 3"/>
-                    <pic:cNvPicPr>
-                      <a:picLocks noChangeAspect="1" noChangeArrowheads="1"/>
-                    </pic:cNvPicPr>
-                  </pic:nvPicPr>
-                  <pic:blipFill>
-                    <a:blip r:embed="rId31">
-                      <a:extLst>
-                        <a:ext uri="{28A0092B-C50C-407E-A947-70E740481C1C}">
-                          <a14:useLocalDpi xmlns:a14="http://schemas.microsoft.com/office/drawing/2010/main" val="0"/>
-                        </a:ext>
-                      </a:extLst>
-                    </a:blip>
-                    <a:srcRect/>
-                    <a:stretch>
-                      <a:fillRect/>
-                    </a:stretch>
-                  </pic:blipFill>
-                  <pic:spPr bwMode="auto">
-                    <a:xfrm>
-                      <a:off x="0" y="0"/>
-                      <a:ext cx="5943600" cy="3602990"/>
-                    </a:xfrm>
-                    <a:prstGeom prst="rect">
-                      <a:avLst/>
-                    </a:prstGeom>
-                    <a:noFill/>
-                    <a:ln>
-                      <a:noFill/>
-                    </a:ln>
-                  </pic:spPr>
-                </pic:pic>
-              </a:graphicData>
-            </a:graphic>
-          </wp:inline>
-        </w:drawing>
-      </w:r>
-    </w:p>
-    <w:p/>
-    <w:p/>
-    <w:p/>
-    <w:p/>
-    <w:p/>
-    <w:p/>
-    <w:p/>
-    <w:p/>
-    <w:p/>
-    <w:p/>
-    <w:p/>
-    <w:p/>
-    <w:p/>
-    <w:p>
-      <w:r>
-        <w:t>Over here user has selected bar Graph and click on Walking status and bar chart is shown below.</w:t>
-      </w:r>
-    </w:p>
-    <w:p>
-      <w:r>
-        <w:rPr>
-          <w:noProof/>
-        </w:rPr>
-        <w:drawing>
-          <wp:inline distT="0" distB="0" distL="0" distR="0" wp14:anchorId="1CF6663E" wp14:editId="33BD1930">
-            <wp:extent cx="5943600" cy="3602990"/>
-            <wp:effectExtent l="0" t="0" r="0" b="0"/>
-            <wp:docPr id="200" name="Picture 200"/>
-            <wp:cNvGraphicFramePr>
-              <a:graphicFrameLocks xmlns:a="http://schemas.openxmlformats.org/drawingml/2006/main" noChangeAspect="1"/>
-            </wp:cNvGraphicFramePr>
-            <a:graphic xmlns:a="http://schemas.openxmlformats.org/drawingml/2006/main">
-              <a:graphicData uri="http://schemas.openxmlformats.org/drawingml/2006/picture">
-                <pic:pic xmlns:pic="http://schemas.openxmlformats.org/drawingml/2006/picture">
-                  <pic:nvPicPr>
-                    <pic:cNvPr id="0" name="Picture 5"/>
-                    <pic:cNvPicPr>
-                      <a:picLocks noChangeAspect="1" noChangeArrowheads="1"/>
-                    </pic:cNvPicPr>
-                  </pic:nvPicPr>
-                  <pic:blipFill>
-                    <a:blip r:embed="rId32">
-                      <a:extLst>
-                        <a:ext uri="{28A0092B-C50C-407E-A947-70E740481C1C}">
-                          <a14:useLocalDpi xmlns:a14="http://schemas.microsoft.com/office/drawing/2010/main" val="0"/>
-                        </a:ext>
-                      </a:extLst>
-                    </a:blip>
-                    <a:srcRect/>
-                    <a:stretch>
-                      <a:fillRect/>
-                    </a:stretch>
-                  </pic:blipFill>
-                  <pic:spPr bwMode="auto">
-                    <a:xfrm>
-                      <a:off x="0" y="0"/>
-                      <a:ext cx="5943600" cy="3602990"/>
-                    </a:xfrm>
-                    <a:prstGeom prst="rect">
-                      <a:avLst/>
-                    </a:prstGeom>
-                    <a:noFill/>
-                    <a:ln>
-                      <a:noFill/>
-                    </a:ln>
-                  </pic:spPr>
-                </pic:pic>
-              </a:graphicData>
-            </a:graphic>
-          </wp:inline>
-        </w:drawing>
-      </w:r>
-    </w:p>
-    <w:p/>
-    <w:p>
-      <w:r>
-        <w:t>Over here user has selected line Graph and click on Exercise status and line chart is shown below.</w:t>
-      </w:r>
-    </w:p>
-    <w:p>
-      <w:r>
-        <w:rPr>
-          <w:noProof/>
-        </w:rPr>
-        <w:drawing>
-          <wp:inline distT="0" distB="0" distL="0" distR="0" wp14:anchorId="787C16E8" wp14:editId="4B87C5A1">
-            <wp:extent cx="5943600" cy="3602990"/>
-            <wp:effectExtent l="0" t="0" r="0" b="0"/>
-            <wp:docPr id="206" name="Picture 206"/>
-            <wp:cNvGraphicFramePr>
-              <a:graphicFrameLocks xmlns:a="http://schemas.openxmlformats.org/drawingml/2006/main" noChangeAspect="1"/>
-            </wp:cNvGraphicFramePr>
-            <a:graphic xmlns:a="http://schemas.openxmlformats.org/drawingml/2006/main">
-              <a:graphicData uri="http://schemas.openxmlformats.org/drawingml/2006/picture">
-                <pic:pic xmlns:pic="http://schemas.openxmlformats.org/drawingml/2006/picture">
-                  <pic:nvPicPr>
-                    <pic:cNvPr id="0" name="Picture 7"/>
-                    <pic:cNvPicPr>
-                      <a:picLocks noChangeAspect="1" noChangeArrowheads="1"/>
-                    </pic:cNvPicPr>
-                  </pic:nvPicPr>
-                  <pic:blipFill>
-                    <a:blip r:embed="rId33">
-                      <a:extLst>
-                        <a:ext uri="{28A0092B-C50C-407E-A947-70E740481C1C}">
-                          <a14:useLocalDpi xmlns:a14="http://schemas.microsoft.com/office/drawing/2010/main" val="0"/>
-                        </a:ext>
-                      </a:extLst>
-                    </a:blip>
-                    <a:srcRect/>
-                    <a:stretch>
-                      <a:fillRect/>
-                    </a:stretch>
-                  </pic:blipFill>
-                  <pic:spPr bwMode="auto">
-                    <a:xfrm>
-                      <a:off x="0" y="0"/>
-                      <a:ext cx="5943600" cy="3602990"/>
-                    </a:xfrm>
-                    <a:prstGeom prst="rect">
-                      <a:avLst/>
-                    </a:prstGeom>
-                    <a:noFill/>
-                    <a:ln>
-                      <a:noFill/>
-                    </a:ln>
-                  </pic:spPr>
-                </pic:pic>
-              </a:graphicData>
-            </a:graphic>
-          </wp:inline>
-        </w:drawing>
-      </w:r>
-    </w:p>
-    <w:p>
-      <w:r>
-        <w:t>User can go to Daily Activity or to Diet Activity from here.</w:t>
-      </w:r>
-    </w:p>
-    <w:p>
-      <w:r>
-        <w:rPr>
-          <w:noProof/>
-        </w:rPr>
-        <w:drawing>
-          <wp:inline distT="0" distB="0" distL="0" distR="0" wp14:anchorId="32B59B5D" wp14:editId="7C160B82">
-            <wp:extent cx="5943600" cy="3519805"/>
-            <wp:effectExtent l="0" t="0" r="0" b="4445"/>
-            <wp:docPr id="207" name="Picture 207"/>
-            <wp:cNvGraphicFramePr>
-              <a:graphicFrameLocks xmlns:a="http://schemas.openxmlformats.org/drawingml/2006/main" noChangeAspect="1"/>
-            </wp:cNvGraphicFramePr>
-            <a:graphic xmlns:a="http://schemas.openxmlformats.org/drawingml/2006/main">
-              <a:graphicData uri="http://schemas.openxmlformats.org/drawingml/2006/picture">
-                <pic:pic xmlns:pic="http://schemas.openxmlformats.org/drawingml/2006/picture">
-                  <pic:nvPicPr>
-                    <pic:cNvPr id="0" name="Picture 9"/>
-                    <pic:cNvPicPr>
-                      <a:picLocks noChangeAspect="1" noChangeArrowheads="1"/>
-                    </pic:cNvPicPr>
-                  </pic:nvPicPr>
-                  <pic:blipFill>
-                    <a:blip r:embed="rId34">
-                      <a:extLst>
-                        <a:ext uri="{28A0092B-C50C-407E-A947-70E740481C1C}">
-                          <a14:useLocalDpi xmlns:a14="http://schemas.microsoft.com/office/drawing/2010/main" val="0"/>
-                        </a:ext>
-                      </a:extLst>
-                    </a:blip>
-                    <a:srcRect/>
-                    <a:stretch>
-                      <a:fillRect/>
-                    </a:stretch>
-                  </pic:blipFill>
-                  <pic:spPr bwMode="auto">
-                    <a:xfrm>
-                      <a:off x="0" y="0"/>
-                      <a:ext cx="5943600" cy="3519805"/>
-                    </a:xfrm>
-                    <a:prstGeom prst="rect">
-                      <a:avLst/>
-                    </a:prstGeom>
-                    <a:noFill/>
-                    <a:ln>
-                      <a:noFill/>
-                    </a:ln>
-                  </pic:spPr>
-                </pic:pic>
-              </a:graphicData>
-            </a:graphic>
-          </wp:inline>
-        </w:drawing>
-      </w:r>
-    </w:p>
-    <w:p/>
+      <w:bookmarkStart w:id="0" w:name="_GoBack"/>
+      <w:bookmarkEnd w:id="0"/>
+    </w:p>
     <w:p/>
     <w:sectPr>
       <w:pgSz w:w="12240" w:h="15840"/>

--- a/Files/UserDocumentation.docx
+++ b/Files/UserDocumentation.docx
@@ -6,37 +6,42 @@
       <w:pPr>
         <w:ind w:left="360"/>
         <w:rPr>
+          <w:rFonts w:cstheme="minorHAnsi"/>
           <w:b/>
           <w:bCs/>
-        </w:rPr>
-      </w:pPr>
-      <w:r>
-        <w:rPr>
+          <w:sz w:val="24"/>
+          <w:szCs w:val="24"/>
+        </w:rPr>
+      </w:pPr>
+      <w:r>
+        <w:rPr>
+          <w:rFonts w:cstheme="minorHAnsi"/>
           <w:b/>
           <w:bCs/>
-        </w:rPr>
-        <w:t xml:space="preserve">                                                                            User </w:t>
-      </w:r>
-      <w:r>
-        <w:rPr>
+          <w:sz w:val="24"/>
+          <w:szCs w:val="24"/>
+        </w:rPr>
+        <w:t xml:space="preserve">                                                                            User Documentation</w:t>
+      </w:r>
+    </w:p>
+    <w:p>
+      <w:pPr>
+        <w:ind w:left="360"/>
+        <w:rPr>
+          <w:rFonts w:cstheme="minorHAnsi"/>
           <w:b/>
           <w:bCs/>
-        </w:rPr>
-        <w:t>Documentation</w:t>
-      </w:r>
-    </w:p>
-    <w:p>
-      <w:pPr>
-        <w:ind w:left="360"/>
-        <w:rPr>
+          <w:sz w:val="24"/>
+          <w:szCs w:val="24"/>
+        </w:rPr>
+      </w:pPr>
+      <w:r>
+        <w:rPr>
+          <w:rFonts w:cstheme="minorHAnsi"/>
           <w:b/>
           <w:bCs/>
-        </w:rPr>
-      </w:pPr>
-      <w:r>
-        <w:rPr>
-          <w:b/>
-          <w:bCs/>
+          <w:sz w:val="24"/>
+          <w:szCs w:val="24"/>
         </w:rPr>
         <w:t>Signup Activity</w:t>
       </w:r>
@@ -48,26 +53,56 @@
           <w:ilvl w:val="0"/>
           <w:numId w:val="1"/>
         </w:numPr>
-      </w:pPr>
-      <w:r>
+        <w:rPr>
+          <w:rFonts w:cstheme="minorHAnsi"/>
+          <w:sz w:val="24"/>
+          <w:szCs w:val="24"/>
+        </w:rPr>
+      </w:pPr>
+      <w:r>
+        <w:rPr>
+          <w:rFonts w:cstheme="minorHAnsi"/>
+          <w:sz w:val="24"/>
+          <w:szCs w:val="24"/>
+        </w:rPr>
         <w:t>When user open fitness tracker application the first page of Login is opened.</w:t>
       </w:r>
     </w:p>
     <w:p>
       <w:pPr>
         <w:pStyle w:val="ListParagraph"/>
-      </w:pPr>
-      <w:r>
+        <w:rPr>
+          <w:rFonts w:cstheme="minorHAnsi"/>
+          <w:sz w:val="24"/>
+          <w:szCs w:val="24"/>
+        </w:rPr>
+      </w:pPr>
+      <w:r>
+        <w:rPr>
+          <w:rFonts w:cstheme="minorHAnsi"/>
+          <w:sz w:val="24"/>
+          <w:szCs w:val="24"/>
+        </w:rPr>
         <w:t>If user already have an account, then user will fill credentials and press Login button.</w:t>
       </w:r>
     </w:p>
     <w:p>
-      <w:r>
-        <w:rPr>
+      <w:pPr>
+        <w:rPr>
+          <w:rFonts w:cstheme="minorHAnsi"/>
+          <w:sz w:val="24"/>
+          <w:szCs w:val="24"/>
+        </w:rPr>
+      </w:pPr>
+      <w:r>
+        <w:rPr>
+          <w:rFonts w:cstheme="minorHAnsi"/>
           <w:noProof/>
+          <w:sz w:val="24"/>
+          <w:szCs w:val="24"/>
         </w:rPr>
         <w:drawing>
-          <wp:inline distT="0" distB="0" distL="0" distR="0" wp14:anchorId="061466AB" wp14:editId="57B36A70">
+          <wp:inline distT="0" distB="0" distL="0" distR="0" wp14:anchorId="54FED1B1" wp14:editId="4EBF6185">
             <wp:extent cx="5943600" cy="3365500"/>
             <wp:effectExtent l="0" t="0" r="0" b="6350"/>
             <wp:docPr id="1" name="Picture 1"/>
@@ -110,20 +145,47 @@
           <w:ilvl w:val="0"/>
           <w:numId w:val="1"/>
         </w:numPr>
-      </w:pPr>
-      <w:r>
+        <w:rPr>
+          <w:rFonts w:cstheme="minorHAnsi"/>
+          <w:sz w:val="24"/>
+          <w:szCs w:val="24"/>
+        </w:rPr>
+      </w:pPr>
+      <w:r>
+        <w:rPr>
+          <w:rFonts w:cstheme="minorHAnsi"/>
+          <w:sz w:val="24"/>
+          <w:szCs w:val="24"/>
+        </w:rPr>
         <w:t>A person can Login in application as User, Instructor or Admin. If a person doesn’t have an Account then by clicking on Signup button it goes to signup page to fill the required Information.</w:t>
       </w:r>
     </w:p>
-    <w:p/>
-    <w:p>
-      <w:r>
-        <w:rPr>
+    <w:p>
+      <w:pPr>
+        <w:rPr>
+          <w:rFonts w:cstheme="minorHAnsi"/>
+          <w:sz w:val="24"/>
+          <w:szCs w:val="24"/>
+        </w:rPr>
+      </w:pPr>
+    </w:p>
+    <w:p>
+      <w:pPr>
+        <w:rPr>
+          <w:rFonts w:cstheme="minorHAnsi"/>
+          <w:sz w:val="24"/>
+          <w:szCs w:val="24"/>
+        </w:rPr>
+      </w:pPr>
+      <w:r>
+        <w:rPr>
+          <w:rFonts w:cstheme="minorHAnsi"/>
           <w:noProof/>
-        </w:rPr>
-        <w:lastRenderedPageBreak/>
+          <w:sz w:val="24"/>
+          <w:szCs w:val="24"/>
+        </w:rPr>
         <w:drawing>
-          <wp:inline distT="0" distB="0" distL="0" distR="0" wp14:anchorId="19072CFF" wp14:editId="4355F21A">
+          <wp:inline distT="0" distB="0" distL="0" distR="0" wp14:anchorId="1F0D0C93" wp14:editId="52A83466">
             <wp:extent cx="5937250" cy="3117850"/>
             <wp:effectExtent l="0" t="0" r="6350" b="6350"/>
             <wp:docPr id="3" name="Picture 3"/>
@@ -179,18 +241,38 @@
           <w:ilvl w:val="0"/>
           <w:numId w:val="1"/>
         </w:numPr>
-      </w:pPr>
-      <w:r>
+        <w:rPr>
+          <w:rFonts w:cstheme="minorHAnsi"/>
+          <w:sz w:val="24"/>
+          <w:szCs w:val="24"/>
+        </w:rPr>
+      </w:pPr>
+      <w:r>
+        <w:rPr>
+          <w:rFonts w:cstheme="minorHAnsi"/>
+          <w:sz w:val="24"/>
+          <w:szCs w:val="24"/>
+        </w:rPr>
         <w:t>If User don’t have an Account, then user will fill signup form and fill required personal information. Note that only user or Instructor can Signup for application.</w:t>
       </w:r>
     </w:p>
     <w:p>
-      <w:r>
-        <w:rPr>
+      <w:pPr>
+        <w:rPr>
+          <w:rFonts w:cstheme="minorHAnsi"/>
+          <w:sz w:val="24"/>
+          <w:szCs w:val="24"/>
+        </w:rPr>
+      </w:pPr>
+      <w:r>
+        <w:rPr>
+          <w:rFonts w:cstheme="minorHAnsi"/>
           <w:noProof/>
+          <w:sz w:val="24"/>
+          <w:szCs w:val="24"/>
         </w:rPr>
         <w:drawing>
-          <wp:inline distT="0" distB="0" distL="0" distR="0" wp14:anchorId="5335A384" wp14:editId="4BCED126">
+          <wp:inline distT="0" distB="0" distL="0" distR="0" wp14:anchorId="19EF1475" wp14:editId="03F09976">
             <wp:extent cx="5943600" cy="3530600"/>
             <wp:effectExtent l="0" t="0" r="0" b="0"/>
             <wp:docPr id="4" name="Picture 4"/>
@@ -233,27 +315,56 @@
           <w:ilvl w:val="0"/>
           <w:numId w:val="1"/>
         </w:numPr>
-      </w:pPr>
-      <w:r>
+        <w:rPr>
+          <w:rFonts w:cstheme="minorHAnsi"/>
+          <w:sz w:val="24"/>
+          <w:szCs w:val="24"/>
+        </w:rPr>
+      </w:pPr>
+      <w:r>
+        <w:rPr>
+          <w:rFonts w:cstheme="minorHAnsi"/>
+          <w:sz w:val="24"/>
+          <w:szCs w:val="24"/>
+        </w:rPr>
         <w:t xml:space="preserve">While filling the information, the validation on information is performed. if any field is empty that is user didn’t provide information, the error message “One of the required field is empty!” </w:t>
       </w:r>
     </w:p>
     <w:p>
       <w:pPr>
         <w:pStyle w:val="ListParagraph"/>
-      </w:pPr>
-      <w:r>
+        <w:rPr>
+          <w:rFonts w:cstheme="minorHAnsi"/>
+          <w:sz w:val="24"/>
+          <w:szCs w:val="24"/>
+        </w:rPr>
+      </w:pPr>
+      <w:r>
+        <w:rPr>
+          <w:rFonts w:cstheme="minorHAnsi"/>
+          <w:sz w:val="24"/>
+          <w:szCs w:val="24"/>
+        </w:rPr>
         <w:t>Will pop up.</w:t>
       </w:r>
     </w:p>
     <w:p>
-      <w:r>
-        <w:rPr>
+      <w:pPr>
+        <w:rPr>
+          <w:rFonts w:cstheme="minorHAnsi"/>
+          <w:sz w:val="24"/>
+          <w:szCs w:val="24"/>
+        </w:rPr>
+      </w:pPr>
+      <w:r>
+        <w:rPr>
+          <w:rFonts w:cstheme="minorHAnsi"/>
           <w:noProof/>
-        </w:rPr>
-        <w:lastRenderedPageBreak/>
+          <w:sz w:val="24"/>
+          <w:szCs w:val="24"/>
+        </w:rPr>
         <w:drawing>
-          <wp:inline distT="0" distB="0" distL="0" distR="0" wp14:anchorId="583A829C" wp14:editId="57B17269">
+          <wp:inline distT="0" distB="0" distL="0" distR="0" wp14:anchorId="403BE5E3" wp14:editId="54EEFAC6">
             <wp:extent cx="5943600" cy="3403600"/>
             <wp:effectExtent l="0" t="0" r="0" b="6350"/>
             <wp:docPr id="5" name="Picture 5"/>
@@ -296,18 +407,38 @@
           <w:ilvl w:val="0"/>
           <w:numId w:val="1"/>
         </w:numPr>
-      </w:pPr>
-      <w:r>
+        <w:rPr>
+          <w:rFonts w:cstheme="minorHAnsi"/>
+          <w:sz w:val="24"/>
+          <w:szCs w:val="24"/>
+        </w:rPr>
+      </w:pPr>
+      <w:r>
+        <w:rPr>
+          <w:rFonts w:cstheme="minorHAnsi"/>
+          <w:sz w:val="24"/>
+          <w:szCs w:val="24"/>
+        </w:rPr>
         <w:t>If user set password that is less than seven (7) characters, the error message “Password must be greater than 6 character” will popup.</w:t>
       </w:r>
     </w:p>
     <w:p>
-      <w:r>
-        <w:rPr>
+      <w:pPr>
+        <w:rPr>
+          <w:rFonts w:cstheme="minorHAnsi"/>
+          <w:sz w:val="24"/>
+          <w:szCs w:val="24"/>
+        </w:rPr>
+      </w:pPr>
+      <w:r>
+        <w:rPr>
+          <w:rFonts w:cstheme="minorHAnsi"/>
           <w:noProof/>
+          <w:sz w:val="24"/>
+          <w:szCs w:val="24"/>
         </w:rPr>
         <w:drawing>
-          <wp:inline distT="0" distB="0" distL="0" distR="0" wp14:anchorId="4D7F1AE2" wp14:editId="203729CB">
+          <wp:inline distT="0" distB="0" distL="0" distR="0" wp14:anchorId="6F175871" wp14:editId="6DA8D112">
             <wp:extent cx="5943600" cy="3213100"/>
             <wp:effectExtent l="0" t="0" r="0" b="6350"/>
             <wp:docPr id="6" name="Picture 6"/>
@@ -350,20 +481,47 @@
           <w:ilvl w:val="0"/>
           <w:numId w:val="1"/>
         </w:numPr>
-      </w:pPr>
-      <w:r>
+        <w:rPr>
+          <w:rFonts w:cstheme="minorHAnsi"/>
+          <w:sz w:val="24"/>
+          <w:szCs w:val="24"/>
+        </w:rPr>
+      </w:pPr>
+      <w:r>
+        <w:rPr>
+          <w:rFonts w:cstheme="minorHAnsi"/>
+          <w:sz w:val="24"/>
+          <w:szCs w:val="24"/>
+        </w:rPr>
         <w:t>If the Password and Confirm password didn’t match, then error message “Password and Confirm Password does not match” will popup.</w:t>
       </w:r>
     </w:p>
-    <w:p/>
-    <w:p>
-      <w:r>
-        <w:rPr>
+    <w:p>
+      <w:pPr>
+        <w:rPr>
+          <w:rFonts w:cstheme="minorHAnsi"/>
+          <w:sz w:val="24"/>
+          <w:szCs w:val="24"/>
+        </w:rPr>
+      </w:pPr>
+    </w:p>
+    <w:p>
+      <w:pPr>
+        <w:rPr>
+          <w:rFonts w:cstheme="minorHAnsi"/>
+          <w:sz w:val="24"/>
+          <w:szCs w:val="24"/>
+        </w:rPr>
+      </w:pPr>
+      <w:r>
+        <w:rPr>
+          <w:rFonts w:cstheme="minorHAnsi"/>
           <w:noProof/>
-        </w:rPr>
-        <w:lastRenderedPageBreak/>
+          <w:sz w:val="24"/>
+          <w:szCs w:val="24"/>
+        </w:rPr>
         <w:drawing>
-          <wp:inline distT="0" distB="0" distL="0" distR="0" wp14:anchorId="7F4B147A" wp14:editId="7E5D9450">
+          <wp:inline distT="0" distB="0" distL="0" distR="0" wp14:anchorId="0069A0A5" wp14:editId="6F448C37">
             <wp:extent cx="5943600" cy="3603625"/>
             <wp:effectExtent l="0" t="0" r="0" b="0"/>
             <wp:docPr id="7" name="Picture 7"/>
@@ -406,18 +564,38 @@
           <w:ilvl w:val="0"/>
           <w:numId w:val="1"/>
         </w:numPr>
-      </w:pPr>
-      <w:r>
+        <w:rPr>
+          <w:rFonts w:cstheme="minorHAnsi"/>
+          <w:sz w:val="24"/>
+          <w:szCs w:val="24"/>
+        </w:rPr>
+      </w:pPr>
+      <w:r>
+        <w:rPr>
+          <w:rFonts w:cstheme="minorHAnsi"/>
+          <w:sz w:val="24"/>
+          <w:szCs w:val="24"/>
+        </w:rPr>
         <w:t>After validating all the information, when user press Signup button, the new Account is created showing message “Congrats, User Account Created” and Login page is displayed.</w:t>
       </w:r>
     </w:p>
     <w:p>
-      <w:r>
-        <w:rPr>
+      <w:pPr>
+        <w:rPr>
+          <w:rFonts w:cstheme="minorHAnsi"/>
+          <w:sz w:val="24"/>
+          <w:szCs w:val="24"/>
+        </w:rPr>
+      </w:pPr>
+      <w:r>
+        <w:rPr>
+          <w:rFonts w:cstheme="minorHAnsi"/>
           <w:noProof/>
+          <w:sz w:val="24"/>
+          <w:szCs w:val="24"/>
         </w:rPr>
         <w:drawing>
-          <wp:inline distT="0" distB="0" distL="0" distR="0" wp14:anchorId="670FB4F9" wp14:editId="609EB4A8">
+          <wp:inline distT="0" distB="0" distL="0" distR="0" wp14:anchorId="33C4159D" wp14:editId="047E0506">
             <wp:extent cx="5943600" cy="3378200"/>
             <wp:effectExtent l="0" t="0" r="0" b="0"/>
             <wp:docPr id="8" name="Picture 8"/>
@@ -460,19 +638,38 @@
           <w:ilvl w:val="0"/>
           <w:numId w:val="1"/>
         </w:numPr>
-      </w:pPr>
-      <w:r>
+        <w:rPr>
+          <w:rFonts w:cstheme="minorHAnsi"/>
+          <w:sz w:val="24"/>
+          <w:szCs w:val="24"/>
+        </w:rPr>
+      </w:pPr>
+      <w:r>
+        <w:rPr>
+          <w:rFonts w:cstheme="minorHAnsi"/>
+          <w:sz w:val="24"/>
+          <w:szCs w:val="24"/>
+        </w:rPr>
         <w:t>After filling the User Name and Password, if it doesn’t match with the username and password provided in the database then the error message “Sorry, Please try Again” will popup.</w:t>
       </w:r>
     </w:p>
     <w:p>
-      <w:r>
-        <w:rPr>
+      <w:pPr>
+        <w:rPr>
+          <w:rFonts w:cstheme="minorHAnsi"/>
+          <w:sz w:val="24"/>
+          <w:szCs w:val="24"/>
+        </w:rPr>
+      </w:pPr>
+      <w:r>
+        <w:rPr>
+          <w:rFonts w:cstheme="minorHAnsi"/>
           <w:noProof/>
-        </w:rPr>
-        <w:lastRenderedPageBreak/>
+          <w:sz w:val="24"/>
+          <w:szCs w:val="24"/>
+        </w:rPr>
         <w:drawing>
-          <wp:inline distT="0" distB="0" distL="0" distR="0" wp14:anchorId="43858911" wp14:editId="74E82A90">
+          <wp:inline distT="0" distB="0" distL="0" distR="0" wp14:anchorId="71937A9D" wp14:editId="41D3C528">
             <wp:extent cx="5943600" cy="3607435"/>
             <wp:effectExtent l="0" t="0" r="0" b="0"/>
             <wp:docPr id="10" name="Picture 10"/>
@@ -515,25 +712,57 @@
           <w:ilvl w:val="0"/>
           <w:numId w:val="1"/>
         </w:numPr>
-      </w:pPr>
-      <w:r>
+        <w:rPr>
+          <w:rFonts w:cstheme="minorHAnsi"/>
+          <w:sz w:val="24"/>
+          <w:szCs w:val="24"/>
+        </w:rPr>
+      </w:pPr>
+      <w:r>
+        <w:rPr>
+          <w:rFonts w:cstheme="minorHAnsi"/>
+          <w:sz w:val="24"/>
+          <w:szCs w:val="24"/>
+        </w:rPr>
         <w:t>After filling the User Name and Password, if it matches with the username and password provided in the database then the user will be logged in and goes to next page.</w:t>
       </w:r>
     </w:p>
     <w:p>
       <w:pPr>
         <w:pStyle w:val="ListParagraph"/>
-      </w:pPr>
-    </w:p>
-    <w:p/>
-    <w:p>
-      <w:r>
-        <w:rPr>
+        <w:rPr>
+          <w:rFonts w:cstheme="minorHAnsi"/>
+          <w:sz w:val="24"/>
+          <w:szCs w:val="24"/>
+        </w:rPr>
+      </w:pPr>
+    </w:p>
+    <w:p>
+      <w:pPr>
+        <w:rPr>
+          <w:rFonts w:cstheme="minorHAnsi"/>
+          <w:sz w:val="24"/>
+          <w:szCs w:val="24"/>
+        </w:rPr>
+      </w:pPr>
+    </w:p>
+    <w:p>
+      <w:pPr>
+        <w:rPr>
+          <w:rFonts w:cstheme="minorHAnsi"/>
+          <w:sz w:val="24"/>
+          <w:szCs w:val="24"/>
+        </w:rPr>
+      </w:pPr>
+      <w:r>
+        <w:rPr>
+          <w:rFonts w:cstheme="minorHAnsi"/>
           <w:noProof/>
-        </w:rPr>
-        <w:lastRenderedPageBreak/>
+          <w:sz w:val="24"/>
+          <w:szCs w:val="24"/>
+        </w:rPr>
         <w:drawing>
-          <wp:inline distT="0" distB="0" distL="0" distR="0" wp14:anchorId="09B5CAE8" wp14:editId="1E35CBAC">
+          <wp:inline distT="0" distB="0" distL="0" distR="0" wp14:anchorId="743F6D90" wp14:editId="405B2BF1">
             <wp:extent cx="5943600" cy="3609975"/>
             <wp:effectExtent l="0" t="0" r="0" b="9525"/>
             <wp:docPr id="9" name="Picture 9"/>
@@ -569,851 +798,178 @@
         </w:drawing>
       </w:r>
     </w:p>
-    <w:p/>
-    <w:p>
-      <w:r>
-        <w:t>Diet Activity</w:t>
-      </w:r>
-    </w:p>
-    <w:p/>
-    <w:p>
-      <w:pPr>
-        <w:rPr>
-          <w:noProof/>
-        </w:rPr>
-      </w:pPr>
-      <w:r>
-        <w:rPr>
-          <w:noProof/>
-        </w:rPr>
-        <w:t>User can see the list of meals on top table and can add meal to his/her table.</w:t>
-      </w:r>
-    </w:p>
-    <w:p>
-      <w:r>
-        <w:rPr>
-          <w:noProof/>
-        </w:rPr>
-        <w:lastRenderedPageBreak/>
-        <w:drawing>
-          <wp:inline distT="0" distB="0" distL="0" distR="0" wp14:anchorId="10D35177" wp14:editId="15E8FCC1">
-            <wp:extent cx="5943600" cy="3602990"/>
-            <wp:effectExtent l="0" t="0" r="0" b="0"/>
-            <wp:docPr id="11" name="Picture 11"/>
-            <wp:cNvGraphicFramePr>
-              <a:graphicFrameLocks xmlns:a="http://schemas.openxmlformats.org/drawingml/2006/main" noChangeAspect="1"/>
-            </wp:cNvGraphicFramePr>
-            <a:graphic xmlns:a="http://schemas.openxmlformats.org/drawingml/2006/main">
-              <a:graphicData uri="http://schemas.openxmlformats.org/drawingml/2006/picture">
-                <pic:pic xmlns:pic="http://schemas.openxmlformats.org/drawingml/2006/picture">
-                  <pic:nvPicPr>
-                    <pic:cNvPr id="1" name=""/>
-                    <pic:cNvPicPr/>
-                  </pic:nvPicPr>
-                  <pic:blipFill>
-                    <a:blip r:embed="rId14"/>
-                    <a:stretch>
-                      <a:fillRect/>
-                    </a:stretch>
-                  </pic:blipFill>
-                  <pic:spPr>
-                    <a:xfrm>
-                      <a:off x="0" y="0"/>
-                      <a:ext cx="5943600" cy="3602990"/>
-                    </a:xfrm>
-                    <a:prstGeom prst="rect">
-                      <a:avLst/>
-                    </a:prstGeom>
-                  </pic:spPr>
-                </pic:pic>
-              </a:graphicData>
-            </a:graphic>
-          </wp:inline>
-        </w:drawing>
-      </w:r>
-    </w:p>
-    <w:p>
-      <w:pPr>
-        <w:rPr>
-          <w:noProof/>
-        </w:rPr>
-      </w:pPr>
-      <w:r>
-        <w:t>User can Select meal from top and then click on Add to Meal list button and user selected meal will add in user table below.</w:t>
-      </w:r>
-    </w:p>
-    <w:p>
-      <w:r>
-        <w:rPr>
-          <w:noProof/>
-        </w:rPr>
-        <w:drawing>
-          <wp:inline distT="0" distB="0" distL="0" distR="0" wp14:anchorId="26352645" wp14:editId="6009FAB5">
-            <wp:extent cx="6024509" cy="3413760"/>
-            <wp:effectExtent l="0" t="0" r="0" b="0"/>
-            <wp:docPr id="14" name="Picture 14"/>
-            <wp:cNvGraphicFramePr>
-              <a:graphicFrameLocks xmlns:a="http://schemas.openxmlformats.org/drawingml/2006/main" noChangeAspect="1"/>
-            </wp:cNvGraphicFramePr>
-            <a:graphic xmlns:a="http://schemas.openxmlformats.org/drawingml/2006/main">
-              <a:graphicData uri="http://schemas.openxmlformats.org/drawingml/2006/picture">
-                <pic:pic xmlns:pic="http://schemas.openxmlformats.org/drawingml/2006/picture">
-                  <pic:nvPicPr>
-                    <pic:cNvPr id="0" name="Picture 1"/>
-                    <pic:cNvPicPr>
-                      <a:picLocks noChangeAspect="1" noChangeArrowheads="1"/>
-                    </pic:cNvPicPr>
-                  </pic:nvPicPr>
-                  <pic:blipFill>
-                    <a:blip r:embed="rId15">
-                      <a:extLst>
-                        <a:ext uri="{28A0092B-C50C-407E-A947-70E740481C1C}">
-                          <a14:useLocalDpi xmlns:a14="http://schemas.microsoft.com/office/drawing/2010/main" val="0"/>
-                        </a:ext>
-                      </a:extLst>
-                    </a:blip>
-                    <a:srcRect/>
-                    <a:stretch>
-                      <a:fillRect/>
-                    </a:stretch>
-                  </pic:blipFill>
-                  <pic:spPr bwMode="auto">
-                    <a:xfrm>
-                      <a:off x="0" y="0"/>
-                      <a:ext cx="6080429" cy="3445447"/>
-                    </a:xfrm>
-                    <a:prstGeom prst="rect">
-                      <a:avLst/>
-                    </a:prstGeom>
-                    <a:noFill/>
-                    <a:ln>
-                      <a:noFill/>
-                    </a:ln>
-                  </pic:spPr>
-                </pic:pic>
-              </a:graphicData>
-            </a:graphic>
-          </wp:inline>
-        </w:drawing>
-      </w:r>
-    </w:p>
-    <w:p/>
-    <w:p>
-      <w:pPr>
-        <w:rPr>
-          <w:noProof/>
-        </w:rPr>
-      </w:pPr>
-      <w:r>
-        <w:lastRenderedPageBreak/>
-        <w:t>User can Select meal from user Diet table and then click on Delete from Meal list button and user selected meal will delete from user table below.</w:t>
-      </w:r>
-    </w:p>
-    <w:p>
-      <w:r>
-        <w:rPr>
-          <w:noProof/>
-        </w:rPr>
-        <w:drawing>
-          <wp:inline distT="0" distB="0" distL="0" distR="0" wp14:anchorId="79E3E331" wp14:editId="368FCF27">
-            <wp:extent cx="5943600" cy="3604260"/>
-            <wp:effectExtent l="0" t="0" r="0" b="0"/>
-            <wp:docPr id="2" name="Picture 2"/>
-            <wp:cNvGraphicFramePr>
-              <a:graphicFrameLocks xmlns:a="http://schemas.openxmlformats.org/drawingml/2006/main" noChangeAspect="1"/>
-            </wp:cNvGraphicFramePr>
-            <a:graphic xmlns:a="http://schemas.openxmlformats.org/drawingml/2006/main">
-              <a:graphicData uri="http://schemas.openxmlformats.org/drawingml/2006/picture">
-                <pic:pic xmlns:pic="http://schemas.openxmlformats.org/drawingml/2006/picture">
-                  <pic:nvPicPr>
-                    <pic:cNvPr id="0" name="Picture 1"/>
-                    <pic:cNvPicPr>
-                      <a:picLocks noChangeAspect="1" noChangeArrowheads="1"/>
-                    </pic:cNvPicPr>
-                  </pic:nvPicPr>
-                  <pic:blipFill>
-                    <a:blip r:embed="rId16">
-                      <a:extLst>
-                        <a:ext uri="{28A0092B-C50C-407E-A947-70E740481C1C}">
-                          <a14:useLocalDpi xmlns:a14="http://schemas.microsoft.com/office/drawing/2010/main" val="0"/>
-                        </a:ext>
-                      </a:extLst>
-                    </a:blip>
-                    <a:srcRect/>
-                    <a:stretch>
-                      <a:fillRect/>
-                    </a:stretch>
-                  </pic:blipFill>
-                  <pic:spPr bwMode="auto">
-                    <a:xfrm>
-                      <a:off x="0" y="0"/>
-                      <a:ext cx="5943600" cy="3604260"/>
-                    </a:xfrm>
-                    <a:prstGeom prst="rect">
-                      <a:avLst/>
-                    </a:prstGeom>
-                    <a:noFill/>
-                    <a:ln>
-                      <a:noFill/>
-                    </a:ln>
-                  </pic:spPr>
-                </pic:pic>
-              </a:graphicData>
-            </a:graphic>
-          </wp:inline>
-        </w:drawing>
-      </w:r>
-    </w:p>
-    <w:p>
-      <w:r>
-        <w:t>User can filter diet list by selecting food category then click on search button and user will see the filtered list in diet table on top.</w:t>
-      </w:r>
-      <w:r>
-        <w:rPr>
-          <w:noProof/>
-        </w:rPr>
-        <w:drawing>
-          <wp:inline distT="0" distB="0" distL="0" distR="0" wp14:anchorId="460AEADA" wp14:editId="2BE08550">
-            <wp:extent cx="5943600" cy="3602990"/>
-            <wp:effectExtent l="0" t="0" r="0" b="0"/>
-            <wp:docPr id="15" name="Picture 15"/>
-            <wp:cNvGraphicFramePr>
-              <a:graphicFrameLocks xmlns:a="http://schemas.openxmlformats.org/drawingml/2006/main" noChangeAspect="1"/>
-            </wp:cNvGraphicFramePr>
-            <a:graphic xmlns:a="http://schemas.openxmlformats.org/drawingml/2006/main">
-              <a:graphicData uri="http://schemas.openxmlformats.org/drawingml/2006/picture">
-                <pic:pic xmlns:pic="http://schemas.openxmlformats.org/drawingml/2006/picture">
-                  <pic:nvPicPr>
-                    <pic:cNvPr id="0" name="Picture 2"/>
-                    <pic:cNvPicPr>
-                      <a:picLocks noChangeAspect="1" noChangeArrowheads="1"/>
-                    </pic:cNvPicPr>
-                  </pic:nvPicPr>
-                  <pic:blipFill>
-                    <a:blip r:embed="rId17">
-                      <a:extLst>
-                        <a:ext uri="{28A0092B-C50C-407E-A947-70E740481C1C}">
-                          <a14:useLocalDpi xmlns:a14="http://schemas.microsoft.com/office/drawing/2010/main" val="0"/>
-                        </a:ext>
-                      </a:extLst>
-                    </a:blip>
-                    <a:srcRect/>
-                    <a:stretch>
-                      <a:fillRect/>
-                    </a:stretch>
-                  </pic:blipFill>
-                  <pic:spPr bwMode="auto">
-                    <a:xfrm>
-                      <a:off x="0" y="0"/>
-                      <a:ext cx="5943600" cy="3602990"/>
-                    </a:xfrm>
-                    <a:prstGeom prst="rect">
-                      <a:avLst/>
-                    </a:prstGeom>
-                    <a:noFill/>
-                    <a:ln>
-                      <a:noFill/>
-                    </a:ln>
-                  </pic:spPr>
-                </pic:pic>
-              </a:graphicData>
-            </a:graphic>
-          </wp:inline>
-        </w:drawing>
-      </w:r>
-    </w:p>
-    <w:p>
-      <w:r>
-        <w:lastRenderedPageBreak/>
-        <w:t>User can filter diet list by selecting food type then click on search button and user will see the filtered list in diet table on top</w:t>
-      </w:r>
-    </w:p>
-    <w:p>
-      <w:r>
-        <w:rPr>
-          <w:noProof/>
-        </w:rPr>
-        <w:drawing>
-          <wp:inline distT="0" distB="0" distL="0" distR="0" wp14:anchorId="5F6718EA" wp14:editId="1133B475">
-            <wp:extent cx="5943600" cy="3602990"/>
-            <wp:effectExtent l="0" t="0" r="0" b="0"/>
-            <wp:docPr id="16" name="Picture 16"/>
-            <wp:cNvGraphicFramePr>
-              <a:graphicFrameLocks xmlns:a="http://schemas.openxmlformats.org/drawingml/2006/main" noChangeAspect="1"/>
-            </wp:cNvGraphicFramePr>
-            <a:graphic xmlns:a="http://schemas.openxmlformats.org/drawingml/2006/main">
-              <a:graphicData uri="http://schemas.openxmlformats.org/drawingml/2006/picture">
-                <pic:pic xmlns:pic="http://schemas.openxmlformats.org/drawingml/2006/picture">
-                  <pic:nvPicPr>
-                    <pic:cNvPr id="0" name="Picture 4"/>
-                    <pic:cNvPicPr>
-                      <a:picLocks noChangeAspect="1" noChangeArrowheads="1"/>
-                    </pic:cNvPicPr>
-                  </pic:nvPicPr>
-                  <pic:blipFill>
-                    <a:blip r:embed="rId18">
-                      <a:extLst>
-                        <a:ext uri="{28A0092B-C50C-407E-A947-70E740481C1C}">
-                          <a14:useLocalDpi xmlns:a14="http://schemas.microsoft.com/office/drawing/2010/main" val="0"/>
-                        </a:ext>
-                      </a:extLst>
-                    </a:blip>
-                    <a:srcRect/>
-                    <a:stretch>
-                      <a:fillRect/>
-                    </a:stretch>
-                  </pic:blipFill>
-                  <pic:spPr bwMode="auto">
-                    <a:xfrm>
-                      <a:off x="0" y="0"/>
-                      <a:ext cx="5943600" cy="3602990"/>
-                    </a:xfrm>
-                    <a:prstGeom prst="rect">
-                      <a:avLst/>
-                    </a:prstGeom>
-                    <a:noFill/>
-                    <a:ln>
-                      <a:noFill/>
-                    </a:ln>
-                  </pic:spPr>
-                </pic:pic>
-              </a:graphicData>
-            </a:graphic>
-          </wp:inline>
-        </w:drawing>
-      </w:r>
-    </w:p>
-    <w:p>
-      <w:r>
-        <w:t>User can filter diet list by selecting meal type then click on search button and user will see the filtered list in diet table on top.</w:t>
-      </w:r>
-      <w:r>
-        <w:rPr>
-          <w:noProof/>
-        </w:rPr>
-        <w:drawing>
-          <wp:inline distT="0" distB="0" distL="0" distR="0" wp14:anchorId="079EB21E" wp14:editId="6E23D28E">
-            <wp:extent cx="5943600" cy="3602990"/>
-            <wp:effectExtent l="0" t="0" r="0" b="0"/>
-            <wp:docPr id="17" name="Picture 17"/>
-            <wp:cNvGraphicFramePr>
-              <a:graphicFrameLocks xmlns:a="http://schemas.openxmlformats.org/drawingml/2006/main" noChangeAspect="1"/>
-            </wp:cNvGraphicFramePr>
-            <a:graphic xmlns:a="http://schemas.openxmlformats.org/drawingml/2006/main">
-              <a:graphicData uri="http://schemas.openxmlformats.org/drawingml/2006/picture">
-                <pic:pic xmlns:pic="http://schemas.openxmlformats.org/drawingml/2006/picture">
-                  <pic:nvPicPr>
-                    <pic:cNvPr id="0" name="Picture 6"/>
-                    <pic:cNvPicPr>
-                      <a:picLocks noChangeAspect="1" noChangeArrowheads="1"/>
-                    </pic:cNvPicPr>
-                  </pic:nvPicPr>
-                  <pic:blipFill>
-                    <a:blip r:embed="rId19">
-                      <a:extLst>
-                        <a:ext uri="{28A0092B-C50C-407E-A947-70E740481C1C}">
-                          <a14:useLocalDpi xmlns:a14="http://schemas.microsoft.com/office/drawing/2010/main" val="0"/>
-                        </a:ext>
-                      </a:extLst>
-                    </a:blip>
-                    <a:srcRect/>
-                    <a:stretch>
-                      <a:fillRect/>
-                    </a:stretch>
-                  </pic:blipFill>
-                  <pic:spPr bwMode="auto">
-                    <a:xfrm>
-                      <a:off x="0" y="0"/>
-                      <a:ext cx="5943600" cy="3602990"/>
-                    </a:xfrm>
-                    <a:prstGeom prst="rect">
-                      <a:avLst/>
-                    </a:prstGeom>
-                    <a:noFill/>
-                    <a:ln>
-                      <a:noFill/>
-                    </a:ln>
-                  </pic:spPr>
-                </pic:pic>
-              </a:graphicData>
-            </a:graphic>
-          </wp:inline>
-        </w:drawing>
-      </w:r>
-    </w:p>
-    <w:p>
-      <w:r>
-        <w:lastRenderedPageBreak/>
-        <w:t>User can filter diet list by selecting author then click on search button and user will see the filtered list in diet table on top</w:t>
-      </w:r>
-    </w:p>
-    <w:p>
-      <w:r>
-        <w:rPr>
-          <w:noProof/>
-        </w:rPr>
-        <w:drawing>
-          <wp:inline distT="0" distB="0" distL="0" distR="0" wp14:anchorId="6F51917C" wp14:editId="274744A6">
-            <wp:extent cx="5943600" cy="3602990"/>
-            <wp:effectExtent l="0" t="0" r="0" b="0"/>
-            <wp:docPr id="18" name="Picture 18"/>
-            <wp:cNvGraphicFramePr>
-              <a:graphicFrameLocks xmlns:a="http://schemas.openxmlformats.org/drawingml/2006/main" noChangeAspect="1"/>
-            </wp:cNvGraphicFramePr>
-            <a:graphic xmlns:a="http://schemas.openxmlformats.org/drawingml/2006/main">
-              <a:graphicData uri="http://schemas.openxmlformats.org/drawingml/2006/picture">
-                <pic:pic xmlns:pic="http://schemas.openxmlformats.org/drawingml/2006/picture">
-                  <pic:nvPicPr>
-                    <pic:cNvPr id="0" name="Picture 8"/>
-                    <pic:cNvPicPr>
-                      <a:picLocks noChangeAspect="1" noChangeArrowheads="1"/>
-                    </pic:cNvPicPr>
-                  </pic:nvPicPr>
-                  <pic:blipFill>
-                    <a:blip r:embed="rId20">
-                      <a:extLst>
-                        <a:ext uri="{28A0092B-C50C-407E-A947-70E740481C1C}">
-                          <a14:useLocalDpi xmlns:a14="http://schemas.microsoft.com/office/drawing/2010/main" val="0"/>
-                        </a:ext>
-                      </a:extLst>
-                    </a:blip>
-                    <a:srcRect/>
-                    <a:stretch>
-                      <a:fillRect/>
-                    </a:stretch>
-                  </pic:blipFill>
-                  <pic:spPr bwMode="auto">
-                    <a:xfrm>
-                      <a:off x="0" y="0"/>
-                      <a:ext cx="5943600" cy="3602990"/>
-                    </a:xfrm>
-                    <a:prstGeom prst="rect">
-                      <a:avLst/>
-                    </a:prstGeom>
-                    <a:noFill/>
-                    <a:ln>
-                      <a:noFill/>
-                    </a:ln>
-                  </pic:spPr>
-                </pic:pic>
-              </a:graphicData>
-            </a:graphic>
-          </wp:inline>
-        </w:drawing>
-      </w:r>
-    </w:p>
-    <w:p>
-      <w:r>
-        <w:t xml:space="preserve"> User can check previous added meals by selecting old date from combo box.</w:t>
-      </w:r>
-      <w:r>
-        <w:rPr>
-          <w:noProof/>
-        </w:rPr>
-        <w:drawing>
-          <wp:inline distT="0" distB="0" distL="0" distR="0" wp14:anchorId="74215EDB" wp14:editId="3F40ED7F">
-            <wp:extent cx="5943600" cy="3602990"/>
-            <wp:effectExtent l="0" t="0" r="0" b="0"/>
-            <wp:docPr id="19" name="Picture 19"/>
-            <wp:cNvGraphicFramePr>
-              <a:graphicFrameLocks xmlns:a="http://schemas.openxmlformats.org/drawingml/2006/main" noChangeAspect="1"/>
-            </wp:cNvGraphicFramePr>
-            <a:graphic xmlns:a="http://schemas.openxmlformats.org/drawingml/2006/main">
-              <a:graphicData uri="http://schemas.openxmlformats.org/drawingml/2006/picture">
-                <pic:pic xmlns:pic="http://schemas.openxmlformats.org/drawingml/2006/picture">
-                  <pic:nvPicPr>
-                    <pic:cNvPr id="0" name="Picture 10"/>
-                    <pic:cNvPicPr>
-                      <a:picLocks noChangeAspect="1" noChangeArrowheads="1"/>
-                    </pic:cNvPicPr>
-                  </pic:nvPicPr>
-                  <pic:blipFill>
-                    <a:blip r:embed="rId21">
-                      <a:extLst>
-                        <a:ext uri="{28A0092B-C50C-407E-A947-70E740481C1C}">
-                          <a14:useLocalDpi xmlns:a14="http://schemas.microsoft.com/office/drawing/2010/main" val="0"/>
-                        </a:ext>
-                      </a:extLst>
-                    </a:blip>
-                    <a:srcRect/>
-                    <a:stretch>
-                      <a:fillRect/>
-                    </a:stretch>
-                  </pic:blipFill>
-                  <pic:spPr bwMode="auto">
-                    <a:xfrm>
-                      <a:off x="0" y="0"/>
-                      <a:ext cx="5943600" cy="3602990"/>
-                    </a:xfrm>
-                    <a:prstGeom prst="rect">
-                      <a:avLst/>
-                    </a:prstGeom>
-                    <a:noFill/>
-                    <a:ln>
-                      <a:noFill/>
-                    </a:ln>
-                  </pic:spPr>
-                </pic:pic>
-              </a:graphicData>
-            </a:graphic>
-          </wp:inline>
-        </w:drawing>
-      </w:r>
-    </w:p>
-    <w:p>
-      <w:r>
-        <w:lastRenderedPageBreak/>
-        <w:t>User can go to these activities by click on respective buttons as shown below.</w:t>
-      </w:r>
-    </w:p>
-    <w:p>
-      <w:r>
-        <w:rPr>
-          <w:noProof/>
-        </w:rPr>
-        <w:drawing>
-          <wp:inline distT="0" distB="0" distL="0" distR="0" wp14:anchorId="38E3F761" wp14:editId="1C9620B4">
-            <wp:extent cx="5943600" cy="3602990"/>
-            <wp:effectExtent l="0" t="0" r="0" b="0"/>
-            <wp:docPr id="20" name="Picture 20"/>
-            <wp:cNvGraphicFramePr>
-              <a:graphicFrameLocks xmlns:a="http://schemas.openxmlformats.org/drawingml/2006/main" noChangeAspect="1"/>
-            </wp:cNvGraphicFramePr>
-            <a:graphic xmlns:a="http://schemas.openxmlformats.org/drawingml/2006/main">
-              <a:graphicData uri="http://schemas.openxmlformats.org/drawingml/2006/picture">
-                <pic:pic xmlns:pic="http://schemas.openxmlformats.org/drawingml/2006/picture">
-                  <pic:nvPicPr>
-                    <pic:cNvPr id="0" name="Picture 12"/>
-                    <pic:cNvPicPr>
-                      <a:picLocks noChangeAspect="1" noChangeArrowheads="1"/>
-                    </pic:cNvPicPr>
-                  </pic:nvPicPr>
-                  <pic:blipFill>
-                    <a:blip r:embed="rId22">
-                      <a:extLst>
-                        <a:ext uri="{28A0092B-C50C-407E-A947-70E740481C1C}">
-                          <a14:useLocalDpi xmlns:a14="http://schemas.microsoft.com/office/drawing/2010/main" val="0"/>
-                        </a:ext>
-                      </a:extLst>
-                    </a:blip>
-                    <a:srcRect/>
-                    <a:stretch>
-                      <a:fillRect/>
-                    </a:stretch>
-                  </pic:blipFill>
-                  <pic:spPr bwMode="auto">
-                    <a:xfrm>
-                      <a:off x="0" y="0"/>
-                      <a:ext cx="5943600" cy="3602990"/>
-                    </a:xfrm>
-                    <a:prstGeom prst="rect">
-                      <a:avLst/>
-                    </a:prstGeom>
-                    <a:noFill/>
-                    <a:ln>
-                      <a:noFill/>
-                    </a:ln>
-                  </pic:spPr>
-                </pic:pic>
-              </a:graphicData>
-            </a:graphic>
-          </wp:inline>
-        </w:drawing>
-      </w:r>
-    </w:p>
-    <w:p>
-      <w:r>
-        <w:t>Instructor or admin can add diet by entering following data and then click add button.</w:t>
-      </w:r>
-    </w:p>
-    <w:p>
-      <w:r>
-        <w:rPr>
-          <w:noProof/>
-        </w:rPr>
-        <w:drawing>
-          <wp:inline distT="0" distB="0" distL="0" distR="0" wp14:anchorId="46715269" wp14:editId="047368C1">
-            <wp:extent cx="5943600" cy="3602990"/>
-            <wp:effectExtent l="0" t="0" r="0" b="0"/>
-            <wp:docPr id="21" name="Picture 21"/>
-            <wp:cNvGraphicFramePr>
-              <a:graphicFrameLocks xmlns:a="http://schemas.openxmlformats.org/drawingml/2006/main" noChangeAspect="1"/>
-            </wp:cNvGraphicFramePr>
-            <a:graphic xmlns:a="http://schemas.openxmlformats.org/drawingml/2006/main">
-              <a:graphicData uri="http://schemas.openxmlformats.org/drawingml/2006/picture">
-                <pic:pic xmlns:pic="http://schemas.openxmlformats.org/drawingml/2006/picture">
-                  <pic:nvPicPr>
-                    <pic:cNvPr id="0" name="Picture 14"/>
-                    <pic:cNvPicPr>
-                      <a:picLocks noChangeAspect="1" noChangeArrowheads="1"/>
-                    </pic:cNvPicPr>
-                  </pic:nvPicPr>
-                  <pic:blipFill>
-                    <a:blip r:embed="rId23">
-                      <a:extLst>
-                        <a:ext uri="{28A0092B-C50C-407E-A947-70E740481C1C}">
-                          <a14:useLocalDpi xmlns:a14="http://schemas.microsoft.com/office/drawing/2010/main" val="0"/>
-                        </a:ext>
-                      </a:extLst>
-                    </a:blip>
-                    <a:srcRect/>
-                    <a:stretch>
-                      <a:fillRect/>
-                    </a:stretch>
-                  </pic:blipFill>
-                  <pic:spPr bwMode="auto">
-                    <a:xfrm>
-                      <a:off x="0" y="0"/>
-                      <a:ext cx="5943600" cy="3602990"/>
-                    </a:xfrm>
-                    <a:prstGeom prst="rect">
-                      <a:avLst/>
-                    </a:prstGeom>
-                    <a:noFill/>
-                    <a:ln>
-                      <a:noFill/>
-                    </a:ln>
-                  </pic:spPr>
-                </pic:pic>
-              </a:graphicData>
-            </a:graphic>
-          </wp:inline>
-        </w:drawing>
-      </w:r>
-    </w:p>
-    <w:p/>
-    <w:p/>
-    <w:p>
-      <w:r>
-        <w:t>Instructor or admin can update diet by select diet from table and make changes then click update button.</w:t>
-      </w:r>
-    </w:p>
-    <w:p>
-      <w:pPr>
-        <w:rPr>
-          <w:noProof/>
-        </w:rPr>
-      </w:pPr>
-    </w:p>
-    <w:p>
-      <w:r>
-        <w:rPr>
-          <w:noProof/>
-        </w:rPr>
-        <w:drawing>
-          <wp:inline distT="0" distB="0" distL="0" distR="0" wp14:anchorId="5A866916" wp14:editId="717A5AF0">
-            <wp:extent cx="5943600" cy="3602990"/>
-            <wp:effectExtent l="0" t="0" r="0" b="0"/>
-            <wp:docPr id="12" name="Picture 12"/>
-            <wp:cNvGraphicFramePr>
-              <a:graphicFrameLocks xmlns:a="http://schemas.openxmlformats.org/drawingml/2006/main" noChangeAspect="1"/>
-            </wp:cNvGraphicFramePr>
-            <a:graphic xmlns:a="http://schemas.openxmlformats.org/drawingml/2006/main">
-              <a:graphicData uri="http://schemas.openxmlformats.org/drawingml/2006/picture">
-                <pic:pic xmlns:pic="http://schemas.openxmlformats.org/drawingml/2006/picture">
-                  <pic:nvPicPr>
-                    <pic:cNvPr id="0" name="Picture 18"/>
-                    <pic:cNvPicPr>
-                      <a:picLocks noChangeAspect="1" noChangeArrowheads="1"/>
-                    </pic:cNvPicPr>
-                  </pic:nvPicPr>
-                  <pic:blipFill>
-                    <a:blip r:embed="rId24">
-                      <a:extLst>
-                        <a:ext uri="{28A0092B-C50C-407E-A947-70E740481C1C}">
-                          <a14:useLocalDpi xmlns:a14="http://schemas.microsoft.com/office/drawing/2010/main" val="0"/>
-                        </a:ext>
-                      </a:extLst>
-                    </a:blip>
-                    <a:srcRect/>
-                    <a:stretch>
-                      <a:fillRect/>
-                    </a:stretch>
-                  </pic:blipFill>
-                  <pic:spPr bwMode="auto">
-                    <a:xfrm>
-                      <a:off x="0" y="0"/>
-                      <a:ext cx="5943600" cy="3602990"/>
-                    </a:xfrm>
-                    <a:prstGeom prst="rect">
-                      <a:avLst/>
-                    </a:prstGeom>
-                    <a:noFill/>
-                    <a:ln>
-                      <a:noFill/>
-                    </a:ln>
-                  </pic:spPr>
-                </pic:pic>
-              </a:graphicData>
-            </a:graphic>
-          </wp:inline>
-        </w:drawing>
-      </w:r>
-    </w:p>
-    <w:p/>
-    <w:p>
-      <w:r>
-        <w:t>Instructor or admin can delete diet by select diet from table and then click delete button.</w:t>
-      </w:r>
-    </w:p>
-    <w:p>
-      <w:r>
-        <w:rPr>
-          <w:noProof/>
-        </w:rPr>
-        <w:lastRenderedPageBreak/>
-        <w:drawing>
-          <wp:inline distT="0" distB="0" distL="0" distR="0" wp14:anchorId="7DFFA33E" wp14:editId="53267DAE">
-            <wp:extent cx="5943600" cy="3602990"/>
-            <wp:effectExtent l="0" t="0" r="0" b="0"/>
-            <wp:docPr id="13" name="Picture 13"/>
-            <wp:cNvGraphicFramePr>
-              <a:graphicFrameLocks xmlns:a="http://schemas.openxmlformats.org/drawingml/2006/main" noChangeAspect="1"/>
-            </wp:cNvGraphicFramePr>
-            <a:graphic xmlns:a="http://schemas.openxmlformats.org/drawingml/2006/main">
-              <a:graphicData uri="http://schemas.openxmlformats.org/drawingml/2006/picture">
-                <pic:pic xmlns:pic="http://schemas.openxmlformats.org/drawingml/2006/picture">
-                  <pic:nvPicPr>
-                    <pic:cNvPr id="0" name="Picture 20"/>
-                    <pic:cNvPicPr>
-                      <a:picLocks noChangeAspect="1" noChangeArrowheads="1"/>
-                    </pic:cNvPicPr>
-                  </pic:nvPicPr>
-                  <pic:blipFill>
-                    <a:blip r:embed="rId25">
-                      <a:extLst>
-                        <a:ext uri="{28A0092B-C50C-407E-A947-70E740481C1C}">
-                          <a14:useLocalDpi xmlns:a14="http://schemas.microsoft.com/office/drawing/2010/main" val="0"/>
-                        </a:ext>
-                      </a:extLst>
-                    </a:blip>
-                    <a:srcRect/>
-                    <a:stretch>
-                      <a:fillRect/>
-                    </a:stretch>
-                  </pic:blipFill>
-                  <pic:spPr bwMode="auto">
-                    <a:xfrm>
-                      <a:off x="0" y="0"/>
-                      <a:ext cx="5943600" cy="3602990"/>
-                    </a:xfrm>
-                    <a:prstGeom prst="rect">
-                      <a:avLst/>
-                    </a:prstGeom>
-                    <a:noFill/>
-                    <a:ln>
-                      <a:noFill/>
-                    </a:ln>
-                  </pic:spPr>
-                </pic:pic>
-              </a:graphicData>
-            </a:graphic>
-          </wp:inline>
-        </w:drawing>
-      </w:r>
-    </w:p>
-    <w:p/>
-    <w:p/>
-    <w:p/>
-    <w:p/>
-    <w:p/>
-    <w:p/>
-    <w:p/>
-    <w:p/>
-    <w:p/>
-    <w:p/>
-    <w:p/>
-    <w:p/>
-    <w:p/>
-    <w:p/>
-    <w:p/>
-    <w:p/>
-    <w:p>
-      <w:pPr>
-        <w:rPr>
+    <w:p>
+      <w:pPr>
+        <w:rPr>
+          <w:rFonts w:cstheme="minorHAnsi"/>
+          <w:sz w:val="24"/>
+          <w:szCs w:val="24"/>
+        </w:rPr>
+      </w:pPr>
+    </w:p>
+    <w:p>
+      <w:pPr>
+        <w:rPr>
+          <w:rFonts w:cstheme="minorHAnsi"/>
+          <w:sz w:val="24"/>
+          <w:szCs w:val="24"/>
+        </w:rPr>
+      </w:pPr>
+    </w:p>
+    <w:p>
+      <w:pPr>
+        <w:rPr>
+          <w:rFonts w:cstheme="minorHAnsi"/>
+          <w:sz w:val="24"/>
+          <w:szCs w:val="24"/>
+        </w:rPr>
+      </w:pPr>
+      <w:r>
+        <w:rPr>
+          <w:rFonts w:cstheme="minorHAnsi"/>
           <w:b/>
           <w:bCs/>
-        </w:rPr>
-      </w:pPr>
-      <w:r>
-        <w:rPr>
-          <w:b/>
-          <w:bCs/>
-        </w:rPr>
-        <w:lastRenderedPageBreak/>
-        <w:t>3: User Goals Activity:</w:t>
-      </w:r>
-    </w:p>
-    <w:p>
-      <w:r>
-        <w:t xml:space="preserve">a: </w:t>
-      </w:r>
-      <w:r>
-        <w:t>User has to login first by entering his/her login credentials.</w:t>
-      </w:r>
-    </w:p>
-    <w:p>
-      <w:r>
-        <w:t>Username – Email id of the user</w:t>
-      </w:r>
-    </w:p>
-    <w:p>
-      <w:r>
-        <w:t xml:space="preserve">Password – Entered password while Signing Up </w:t>
-      </w:r>
-    </w:p>
-    <w:p>
-      <w:r>
-        <w:rPr>
+          <w:sz w:val="24"/>
+          <w:szCs w:val="24"/>
+        </w:rPr>
+        <w:t>User Goals Activity:</w:t>
+      </w:r>
+      <w:r>
+        <w:rPr>
+          <w:rFonts w:cstheme="minorHAnsi"/>
+          <w:sz w:val="24"/>
+          <w:szCs w:val="24"/>
+        </w:rPr>
+        <w:t xml:space="preserve"> </w:t>
+      </w:r>
+    </w:p>
+    <w:p>
+      <w:pPr>
+        <w:rPr>
+          <w:rFonts w:cstheme="minorHAnsi"/>
+          <w:sz w:val="24"/>
+          <w:szCs w:val="24"/>
+        </w:rPr>
+      </w:pPr>
+    </w:p>
+    <w:p>
+      <w:pPr>
+        <w:rPr>
+          <w:rFonts w:cstheme="minorHAnsi"/>
+          <w:sz w:val="24"/>
+          <w:szCs w:val="24"/>
+        </w:rPr>
+      </w:pPr>
+    </w:p>
+    <w:p>
+      <w:pPr>
+        <w:rPr>
+          <w:rFonts w:cstheme="minorHAnsi"/>
+          <w:sz w:val="24"/>
+          <w:szCs w:val="24"/>
+        </w:rPr>
+      </w:pPr>
+    </w:p>
+    <w:p>
+      <w:pPr>
+        <w:rPr>
+          <w:rFonts w:cstheme="minorHAnsi"/>
+          <w:sz w:val="24"/>
+          <w:szCs w:val="24"/>
+        </w:rPr>
+      </w:pPr>
+    </w:p>
+    <w:p>
+      <w:pPr>
+        <w:rPr>
+          <w:rFonts w:cstheme="minorHAnsi"/>
+          <w:sz w:val="24"/>
+          <w:szCs w:val="24"/>
+        </w:rPr>
+      </w:pPr>
+    </w:p>
+    <w:p>
+      <w:pPr>
+        <w:rPr>
+          <w:rFonts w:cstheme="minorHAnsi"/>
+          <w:sz w:val="24"/>
+          <w:szCs w:val="24"/>
+        </w:rPr>
+      </w:pPr>
+    </w:p>
+    <w:p>
+      <w:pPr>
+        <w:rPr>
+          <w:rFonts w:cstheme="minorHAnsi"/>
+          <w:sz w:val="24"/>
+          <w:szCs w:val="24"/>
+        </w:rPr>
+      </w:pPr>
+    </w:p>
+    <w:p>
+      <w:pPr>
+        <w:rPr>
+          <w:rFonts w:cstheme="minorHAnsi"/>
+          <w:sz w:val="24"/>
+          <w:szCs w:val="24"/>
+        </w:rPr>
+      </w:pPr>
+    </w:p>
+    <w:p>
+      <w:pPr>
+        <w:rPr>
+          <w:rFonts w:cstheme="minorHAnsi"/>
+          <w:sz w:val="24"/>
+          <w:szCs w:val="24"/>
+        </w:rPr>
+      </w:pPr>
+    </w:p>
+    <w:p>
+      <w:pPr>
+        <w:rPr>
+          <w:rFonts w:cstheme="minorHAnsi"/>
+          <w:sz w:val="24"/>
+          <w:szCs w:val="24"/>
+        </w:rPr>
+      </w:pPr>
+    </w:p>
+    <w:p>
+      <w:pPr>
+        <w:rPr>
+          <w:rFonts w:cstheme="minorHAnsi"/>
+          <w:sz w:val="24"/>
+          <w:szCs w:val="24"/>
+        </w:rPr>
+      </w:pPr>
+    </w:p>
+    <w:p>
+      <w:pPr>
+        <w:rPr>
+          <w:rFonts w:cstheme="minorHAnsi"/>
+          <w:sz w:val="24"/>
+          <w:szCs w:val="24"/>
+        </w:rPr>
+      </w:pPr>
+    </w:p>
+    <w:p>
+      <w:pPr>
+        <w:rPr>
+          <w:rFonts w:cstheme="minorHAnsi"/>
+          <w:sz w:val="24"/>
+          <w:szCs w:val="24"/>
+        </w:rPr>
+      </w:pPr>
+      <w:r>
+        <w:rPr>
+          <w:rFonts w:cstheme="minorHAnsi"/>
           <w:noProof/>
-        </w:rPr>
-        <w:drawing>
-          <wp:inline distT="0" distB="0" distL="0" distR="0" wp14:anchorId="4498FB0B" wp14:editId="598D8A7B">
-            <wp:extent cx="5943600" cy="3569335"/>
-            <wp:effectExtent l="0" t="0" r="0" b="0"/>
-            <wp:docPr id="22" name="Picture 22"/>
-            <wp:cNvGraphicFramePr>
-              <a:graphicFrameLocks xmlns:a="http://schemas.openxmlformats.org/drawingml/2006/main" noChangeAspect="1"/>
-            </wp:cNvGraphicFramePr>
-            <a:graphic xmlns:a="http://schemas.openxmlformats.org/drawingml/2006/main">
-              <a:graphicData uri="http://schemas.openxmlformats.org/drawingml/2006/picture">
-                <pic:pic xmlns:pic="http://schemas.openxmlformats.org/drawingml/2006/picture">
-                  <pic:nvPicPr>
-                    <pic:cNvPr id="1" name=""/>
-                    <pic:cNvPicPr/>
-                  </pic:nvPicPr>
-                  <pic:blipFill>
-                    <a:blip r:embed="rId26"/>
-                    <a:stretch>
-                      <a:fillRect/>
-                    </a:stretch>
-                  </pic:blipFill>
-                  <pic:spPr>
-                    <a:xfrm>
-                      <a:off x="0" y="0"/>
-                      <a:ext cx="5943600" cy="3569335"/>
-                    </a:xfrm>
-                    <a:prstGeom prst="rect">
-                      <a:avLst/>
-                    </a:prstGeom>
-                  </pic:spPr>
-                </pic:pic>
-              </a:graphicData>
-            </a:graphic>
-          </wp:inline>
-        </w:drawing>
-      </w:r>
-    </w:p>
-    <w:p>
-      <w:r>
-        <w:rPr>
-          <w:noProof/>
-        </w:rPr>
-        <w:lastRenderedPageBreak/>
+          <w:sz w:val="24"/>
+          <w:szCs w:val="24"/>
+        </w:rPr>
         <mc:AlternateContent>
           <mc:Choice Requires="wps">
             <w:drawing>
-              <wp:anchor distT="0" distB="0" distL="114300" distR="114300" simplePos="0" relativeHeight="251661312" behindDoc="0" locked="0" layoutInCell="1" allowOverlap="1" wp14:anchorId="79E1BE74" wp14:editId="2A7F44C1">
+              <wp:anchor distT="0" distB="0" distL="114300" distR="114300" simplePos="0" relativeHeight="251661312" behindDoc="0" locked="0" layoutInCell="1" allowOverlap="1" wp14:anchorId="04B1957F" wp14:editId="2BC0CD8E">
                 <wp:simplePos x="0" y="0"/>
                 <wp:positionH relativeFrom="column">
                   <wp:posOffset>819150</wp:posOffset>
@@ -1424,7 +980,7 @@
                 <wp:extent cx="85725" cy="180975"/>
                 <wp:effectExtent l="38100" t="0" r="28575" b="47625"/>
                 <wp:wrapNone/>
-                <wp:docPr id="28" name="Straight Arrow Connector 28"/>
+                <wp:docPr id="211" name="Straight Arrow Connector 211"/>
                 <wp:cNvGraphicFramePr/>
                 <a:graphic xmlns:a="http://schemas.openxmlformats.org/drawingml/2006/main">
                   <a:graphicData uri="http://schemas.microsoft.com/office/word/2010/wordprocessingShape">
@@ -1470,11 +1026,11 @@
           </mc:Choice>
           <mc:Fallback>
             <w:pict>
-              <v:shapetype w14:anchorId="3D3EA013" id="_x0000_t32" coordsize="21600,21600" o:spt="32" o:oned="t" path="m,l21600,21600e" filled="f">
+              <v:shapetype w14:anchorId="40B54C4D" id="_x0000_t32" coordsize="21600,21600" o:spt="32" o:oned="t" path="m,l21600,21600e" filled="f">
                 <v:path arrowok="t" fillok="f" o:connecttype="none"/>
                 <o:lock v:ext="edit" shapetype="t"/>
               </v:shapetype>
-              <v:shape id="Straight Arrow Connector 28" o:spid="_x0000_s1026" type="#_x0000_t32" style="position:absolute;margin-left:64.5pt;margin-top:53.25pt;width:6.75pt;height:14.25pt;flip:x;z-index:251661312;visibility:visible;mso-wrap-style:square;mso-wrap-distance-left:9pt;mso-wrap-distance-top:0;mso-wrap-distance-right:9pt;mso-wrap-distance-bottom:0;mso-position-horizontal:absolute;mso-position-horizontal-relative:text;mso-position-vertical:absolute;mso-position-vertical-relative:text" o:gfxdata="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" strokecolor="#c45911 [2405]" strokeweight=".5pt">
+              <v:shape id="Straight Arrow Connector 211" o:spid="_x0000_s1026" type="#_x0000_t32" style="position:absolute;margin-left:64.5pt;margin-top:53.25pt;width:6.75pt;height:14.25pt;flip:x;z-index:251661312;visibility:visible;mso-wrap-style:square;mso-wrap-distance-left:9pt;mso-wrap-distance-top:0;mso-wrap-distance-right:9pt;mso-wrap-distance-bottom:0;mso-position-horizontal:absolute;mso-position-horizontal-relative:text;mso-position-vertical:absolute;mso-position-vertical-relative:text" o:gfxdata="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" strokecolor="#c45911 [2405]" strokeweight=".5pt">
                 <v:stroke endarrow="block" joinstyle="miter"/>
               </v:shape>
             </w:pict>
@@ -1483,12 +1039,15 @@
       </w:r>
       <w:r>
         <w:rPr>
+          <w:rFonts w:cstheme="minorHAnsi"/>
           <w:noProof/>
+          <w:sz w:val="24"/>
+          <w:szCs w:val="24"/>
         </w:rPr>
         <mc:AlternateContent>
           <mc:Choice Requires="wps">
             <w:drawing>
-              <wp:anchor distT="0" distB="0" distL="114300" distR="114300" simplePos="0" relativeHeight="251660288" behindDoc="0" locked="0" layoutInCell="1" allowOverlap="1" wp14:anchorId="797DED76" wp14:editId="63E6135B">
+              <wp:anchor distT="0" distB="0" distL="114300" distR="114300" simplePos="0" relativeHeight="251660288" behindDoc="0" locked="0" layoutInCell="1" allowOverlap="1" wp14:anchorId="1E9A7EB4" wp14:editId="27FB891F">
                 <wp:simplePos x="0" y="0"/>
                 <wp:positionH relativeFrom="column">
                   <wp:posOffset>904876</wp:posOffset>
@@ -1499,7 +1058,7 @@
                 <wp:extent cx="800100" cy="257175"/>
                 <wp:effectExtent l="0" t="0" r="19050" b="28575"/>
                 <wp:wrapNone/>
-                <wp:docPr id="26" name="Text Box 26"/>
+                <wp:docPr id="212" name="Text Box 212"/>
                 <wp:cNvGraphicFramePr/>
                 <a:graphic xmlns:a="http://schemas.openxmlformats.org/drawingml/2006/main">
                   <a:graphicData uri="http://schemas.microsoft.com/office/word/2010/wordprocessingShape">
@@ -1558,11 +1117,11 @@
           </mc:Choice>
           <mc:Fallback>
             <w:pict>
-              <v:shapetype w14:anchorId="797DED76" id="_x0000_t202" coordsize="21600,21600" o:spt="202" path="m,l,21600r21600,l21600,xe">
+              <v:shapetype w14:anchorId="1E9A7EB4" id="_x0000_t202" coordsize="21600,21600" o:spt="202" path="m,l,21600r21600,l21600,xe">
                 <v:stroke joinstyle="miter"/>
                 <v:path gradientshapeok="t" o:connecttype="rect"/>
               </v:shapetype>
-              <v:shape id="Text Box 26" o:spid="_x0000_s1026" type="#_x0000_t202" style="position:absolute;margin-left:71.25pt;margin-top:40.5pt;width:63pt;height:20.25pt;z-index:251660288;visibility:visible;mso-wrap-style:square;mso-width-percent:0;mso-wrap-distance-left:9pt;mso-wrap-distance-top:0;mso-wrap-distance-right:9pt;mso-wrap-distance-bottom:0;mso-position-horizontal:absolute;mso-position-horizontal-relative:text;mso-position-vertical:absolute;mso-position-vertical-relative:text;mso-width-percent:0;mso-width-relative:margin;v-text-anchor:top" o:gfxdata="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" fillcolor="white [3201]" strokeweight=".5pt">
+              <v:shape id="Text Box 212" o:spid="_x0000_s1026" type="#_x0000_t202" style="position:absolute;margin-left:71.25pt;margin-top:40.5pt;width:63pt;height:20.25pt;z-index:251660288;visibility:visible;mso-wrap-style:square;mso-width-percent:0;mso-wrap-distance-left:9pt;mso-wrap-distance-top:0;mso-wrap-distance-right:9pt;mso-wrap-distance-bottom:0;mso-position-horizontal:absolute;mso-position-horizontal-relative:text;mso-position-vertical:absolute;mso-position-vertical-relative:text;mso-width-percent:0;mso-width-relative:margin;v-text-anchor:top" o:gfxdata="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" fillcolor="white [3201]" strokeweight=".5pt">
                 <v:textbox>
                   <w:txbxContent>
                     <w:p>
@@ -1589,12 +1148,15 @@
       </w:r>
       <w:r>
         <w:rPr>
+          <w:rFonts w:cstheme="minorHAnsi"/>
           <w:noProof/>
+          <w:sz w:val="24"/>
+          <w:szCs w:val="24"/>
         </w:rPr>
         <mc:AlternateContent>
           <mc:Choice Requires="wps">
             <w:drawing>
-              <wp:anchor distT="0" distB="0" distL="114300" distR="114300" simplePos="0" relativeHeight="251659264" behindDoc="0" locked="0" layoutInCell="1" allowOverlap="1" wp14:anchorId="4B674813" wp14:editId="529B9C07">
+              <wp:anchor distT="0" distB="0" distL="114300" distR="114300" simplePos="0" relativeHeight="251659264" behindDoc="0" locked="0" layoutInCell="1" allowOverlap="1" wp14:anchorId="77C839E8" wp14:editId="57627CB4">
                 <wp:simplePos x="0" y="0"/>
                 <wp:positionH relativeFrom="column">
                   <wp:posOffset>123825</wp:posOffset>
@@ -1605,7 +1167,7 @@
                 <wp:extent cx="1314450" cy="276225"/>
                 <wp:effectExtent l="0" t="0" r="19050" b="28575"/>
                 <wp:wrapNone/>
-                <wp:docPr id="25" name="Rectangle 25"/>
+                <wp:docPr id="213" name="Rectangle 213"/>
                 <wp:cNvGraphicFramePr/>
                 <a:graphic xmlns:a="http://schemas.openxmlformats.org/drawingml/2006/main">
                   <a:graphicData uri="http://schemas.microsoft.com/office/word/2010/wordprocessingShape">
@@ -1656,26 +1218,31 @@
           </mc:Choice>
           <mc:Fallback>
             <w:pict>
-              <v:rect w14:anchorId="681EEBD2" id="Rectangle 25" o:spid="_x0000_s1026" style="position:absolute;margin-left:9.75pt;margin-top:66.75pt;width:103.5pt;height:21.75pt;z-index:251659264;visibility:visible;mso-wrap-style:square;mso-wrap-distance-left:9pt;mso-wrap-distance-top:0;mso-wrap-distance-right:9pt;mso-wrap-distance-bottom:0;mso-position-horizontal:absolute;mso-position-horizontal-relative:text;mso-position-vertical:absolute;mso-position-vertical-relative:text;v-text-anchor:middle" o:gfxdata="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" filled="f" strokecolor="#c45911 [2405]" strokeweight="1pt"/>
+              <v:rect w14:anchorId="774568D3" id="Rectangle 213" o:spid="_x0000_s1026" style="position:absolute;margin-left:9.75pt;margin-top:66.75pt;width:103.5pt;height:21.75pt;z-index:251659264;visibility:visible;mso-wrap-style:square;mso-wrap-distance-left:9pt;mso-wrap-distance-top:0;mso-wrap-distance-right:9pt;mso-wrap-distance-bottom:0;mso-position-horizontal:absolute;mso-position-horizontal-relative:text;mso-position-vertical:absolute;mso-position-vertical-relative:text;v-text-anchor:middle" o:gfxdata="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" filled="f" strokecolor="#c45911 [2405]" strokeweight="1pt"/>
             </w:pict>
           </mc:Fallback>
         </mc:AlternateContent>
       </w:r>
       <w:r>
-        <w:t xml:space="preserve">b: </w:t>
-      </w:r>
-      <w:r>
-        <w:t>After Login User will be redirected to the User Goals page, where user can input height and weight in metric or imperial units to view his/her BMI value, fitness status and suggested fitness plan.</w:t>
-      </w:r>
-      <w:r>
-        <w:rPr>
+        <w:rPr>
+          <w:rFonts w:cstheme="minorHAnsi"/>
+          <w:sz w:val="24"/>
+          <w:szCs w:val="24"/>
+        </w:rPr>
+        <w:t xml:space="preserve"> After Login User will be redirected to the User Goals page, where user can input height and weight in metric or imperial units to view his/her BMI value, fitness status and suggested fitness plan.</w:t>
+      </w:r>
+      <w:r>
+        <w:rPr>
+          <w:rFonts w:cstheme="minorHAnsi"/>
           <w:noProof/>
+          <w:sz w:val="24"/>
+          <w:szCs w:val="24"/>
         </w:rPr>
         <w:drawing>
-          <wp:inline distT="0" distB="0" distL="0" distR="0" wp14:anchorId="01C95690" wp14:editId="17A20210">
+          <wp:inline distT="0" distB="0" distL="0" distR="0" wp14:anchorId="7856F64E" wp14:editId="3B340446">
             <wp:extent cx="5943600" cy="3530600"/>
             <wp:effectExtent l="0" t="0" r="0" b="0"/>
-            <wp:docPr id="23" name="Picture 23"/>
+            <wp:docPr id="228" name="Picture 228"/>
             <wp:cNvGraphicFramePr>
               <a:graphicFrameLocks xmlns:a="http://schemas.openxmlformats.org/drawingml/2006/main" noChangeAspect="1"/>
             </wp:cNvGraphicFramePr>
@@ -1687,7 +1254,7 @@
                     <pic:cNvPicPr/>
                   </pic:nvPicPr>
                   <pic:blipFill>
-                    <a:blip r:embed="rId27"/>
+                    <a:blip r:embed="rId14"/>
                     <a:stretch>
                       <a:fillRect/>
                     </a:stretch>
@@ -1708,38 +1275,169 @@
         </w:drawing>
       </w:r>
     </w:p>
-    <w:p/>
-    <w:p/>
-    <w:p/>
-    <w:p/>
-    <w:p/>
-    <w:p/>
-    <w:p/>
-    <w:p/>
-    <w:p/>
-    <w:p/>
-    <w:p/>
-    <w:p/>
-    <w:p/>
-    <w:p/>
-    <w:p>
-      <w:r>
-        <w:lastRenderedPageBreak/>
-        <w:t>c: After inputting the values click on Calculate BMI to view the BMI results</w:t>
-      </w:r>
-      <w:r>
-        <w:t>. Select the health problems, Fitness plan type, and User Goal plan type. And click on Find Workouts. All the values will be added in the database and user will be redirected to the Exercises Activity (still in progress) where they will find all the required workouts for the selected plan type.</w:t>
-      </w:r>
-    </w:p>
-    <w:p>
-      <w:r>
-        <w:rPr>
+    <w:p>
+      <w:pPr>
+        <w:rPr>
+          <w:rFonts w:cstheme="minorHAnsi"/>
+          <w:sz w:val="24"/>
+          <w:szCs w:val="24"/>
+        </w:rPr>
+      </w:pPr>
+    </w:p>
+    <w:p>
+      <w:pPr>
+        <w:rPr>
+          <w:rFonts w:cstheme="minorHAnsi"/>
+          <w:sz w:val="24"/>
+          <w:szCs w:val="24"/>
+        </w:rPr>
+      </w:pPr>
+    </w:p>
+    <w:p>
+      <w:pPr>
+        <w:rPr>
+          <w:rFonts w:cstheme="minorHAnsi"/>
+          <w:sz w:val="24"/>
+          <w:szCs w:val="24"/>
+        </w:rPr>
+      </w:pPr>
+    </w:p>
+    <w:p>
+      <w:pPr>
+        <w:rPr>
+          <w:rFonts w:cstheme="minorHAnsi"/>
+          <w:sz w:val="24"/>
+          <w:szCs w:val="24"/>
+        </w:rPr>
+      </w:pPr>
+    </w:p>
+    <w:p>
+      <w:pPr>
+        <w:rPr>
+          <w:rFonts w:cstheme="minorHAnsi"/>
+          <w:sz w:val="24"/>
+          <w:szCs w:val="24"/>
+        </w:rPr>
+      </w:pPr>
+    </w:p>
+    <w:p>
+      <w:pPr>
+        <w:rPr>
+          <w:rFonts w:cstheme="minorHAnsi"/>
+          <w:sz w:val="24"/>
+          <w:szCs w:val="24"/>
+        </w:rPr>
+      </w:pPr>
+    </w:p>
+    <w:p>
+      <w:pPr>
+        <w:rPr>
+          <w:rFonts w:cstheme="minorHAnsi"/>
+          <w:sz w:val="24"/>
+          <w:szCs w:val="24"/>
+        </w:rPr>
+      </w:pPr>
+    </w:p>
+    <w:p>
+      <w:pPr>
+        <w:rPr>
+          <w:rFonts w:cstheme="minorHAnsi"/>
+          <w:sz w:val="24"/>
+          <w:szCs w:val="24"/>
+        </w:rPr>
+      </w:pPr>
+    </w:p>
+    <w:p>
+      <w:pPr>
+        <w:rPr>
+          <w:rFonts w:cstheme="minorHAnsi"/>
+          <w:sz w:val="24"/>
+          <w:szCs w:val="24"/>
+        </w:rPr>
+      </w:pPr>
+    </w:p>
+    <w:p>
+      <w:pPr>
+        <w:rPr>
+          <w:rFonts w:cstheme="minorHAnsi"/>
+          <w:sz w:val="24"/>
+          <w:szCs w:val="24"/>
+        </w:rPr>
+      </w:pPr>
+    </w:p>
+    <w:p>
+      <w:pPr>
+        <w:rPr>
+          <w:rFonts w:cstheme="minorHAnsi"/>
+          <w:sz w:val="24"/>
+          <w:szCs w:val="24"/>
+        </w:rPr>
+      </w:pPr>
+    </w:p>
+    <w:p>
+      <w:pPr>
+        <w:rPr>
+          <w:rFonts w:cstheme="minorHAnsi"/>
+          <w:sz w:val="24"/>
+          <w:szCs w:val="24"/>
+        </w:rPr>
+      </w:pPr>
+    </w:p>
+    <w:p>
+      <w:pPr>
+        <w:rPr>
+          <w:rFonts w:cstheme="minorHAnsi"/>
+          <w:sz w:val="24"/>
+          <w:szCs w:val="24"/>
+        </w:rPr>
+      </w:pPr>
+    </w:p>
+    <w:p>
+      <w:pPr>
+        <w:rPr>
+          <w:rFonts w:cstheme="minorHAnsi"/>
+          <w:sz w:val="24"/>
+          <w:szCs w:val="24"/>
+        </w:rPr>
+      </w:pPr>
+    </w:p>
+    <w:p>
+      <w:pPr>
+        <w:ind w:left="720"/>
+        <w:rPr>
+          <w:rFonts w:cstheme="minorHAnsi"/>
+          <w:sz w:val="24"/>
+          <w:szCs w:val="24"/>
+        </w:rPr>
+      </w:pPr>
+      <w:r>
+        <w:rPr>
+          <w:rFonts w:cstheme="minorHAnsi"/>
+          <w:sz w:val="24"/>
+          <w:szCs w:val="24"/>
+        </w:rPr>
+        <w:t>c: After inputting the values click on Calculate BMI to view the BMI results. Select the health problems, Fitness plan type, and User Goal plan type. And click on Find Workouts. All the values will be added in the database and user will be redirected to the Exercises Activity (still in progress) where they will find all the required workouts for the selected plan type.</w:t>
+      </w:r>
+    </w:p>
+    <w:p>
+      <w:pPr>
+        <w:rPr>
+          <w:rFonts w:cstheme="minorHAnsi"/>
+          <w:sz w:val="24"/>
+          <w:szCs w:val="24"/>
+        </w:rPr>
+      </w:pPr>
+      <w:r>
+        <w:rPr>
+          <w:rFonts w:cstheme="minorHAnsi"/>
           <w:noProof/>
+          <w:sz w:val="24"/>
+          <w:szCs w:val="24"/>
         </w:rPr>
         <mc:AlternateContent>
           <mc:Choice Requires="wps">
             <w:drawing>
-              <wp:anchor distT="0" distB="0" distL="114300" distR="114300" simplePos="0" relativeHeight="251674624" behindDoc="0" locked="0" layoutInCell="1" allowOverlap="1" wp14:anchorId="7631EE8D" wp14:editId="2D9278D0">
+              <wp:anchor distT="0" distB="0" distL="114300" distR="114300" simplePos="0" relativeHeight="251672576" behindDoc="0" locked="0" layoutInCell="1" allowOverlap="1" wp14:anchorId="5594C7AC" wp14:editId="47BCEDF2">
                 <wp:simplePos x="0" y="0"/>
                 <wp:positionH relativeFrom="column">
                   <wp:posOffset>1943099</wp:posOffset>
@@ -1750,7 +1448,7 @@
                 <wp:extent cx="790575" cy="323850"/>
                 <wp:effectExtent l="0" t="38100" r="47625" b="19050"/>
                 <wp:wrapNone/>
-                <wp:docPr id="201" name="Straight Arrow Connector 201"/>
+                <wp:docPr id="214" name="Straight Arrow Connector 214"/>
                 <wp:cNvGraphicFramePr/>
                 <a:graphic xmlns:a="http://schemas.openxmlformats.org/drawingml/2006/main">
                   <a:graphicData uri="http://schemas.microsoft.com/office/word/2010/wordprocessingShape">
@@ -1797,7 +1495,7 @@
           </mc:Choice>
           <mc:Fallback>
             <w:pict>
-              <v:shape w14:anchorId="3E6D92CE" id="Straight Arrow Connector 201" o:spid="_x0000_s1026" type="#_x0000_t32" style="position:absolute;margin-left:153pt;margin-top:198.8pt;width:62.25pt;height:25.5pt;flip:y;z-index:251674624;visibility:visible;mso-wrap-style:square;mso-width-percent:0;mso-height-percent:0;mso-wrap-distance-left:9pt;mso-wrap-distance-top:0;mso-wrap-distance-right:9pt;mso-wrap-distance-bottom:0;mso-position-horizontal:absolute;mso-position-horizontal-relative:text;mso-position-vertical:absolute;mso-position-vertical-relative:text;mso-width-percent:0;mso-height-percent:0;mso-width-relative:margin;mso-height-relative:margin" o:gfxdata="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" strokecolor="#ed7d31 [3205]" strokeweight=".5pt">
+              <v:shape w14:anchorId="51035784" id="Straight Arrow Connector 214" o:spid="_x0000_s1026" type="#_x0000_t32" style="position:absolute;margin-left:153pt;margin-top:198.8pt;width:62.25pt;height:25.5pt;flip:y;z-index:251672576;visibility:visible;mso-wrap-style:square;mso-width-percent:0;mso-height-percent:0;mso-wrap-distance-left:9pt;mso-wrap-distance-top:0;mso-wrap-distance-right:9pt;mso-wrap-distance-bottom:0;mso-position-horizontal:absolute;mso-position-horizontal-relative:text;mso-position-vertical:absolute;mso-position-vertical-relative:text;mso-width-percent:0;mso-height-percent:0;mso-width-relative:margin;mso-height-relative:margin" o:gfxdata="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" strokecolor="#ed7d31 [3205]" strokeweight=".5pt">
                 <v:stroke endarrow="block" joinstyle="miter"/>
               </v:shape>
             </w:pict>
@@ -1806,12 +1504,15 @@
       </w:r>
       <w:r>
         <w:rPr>
+          <w:rFonts w:cstheme="minorHAnsi"/>
           <w:noProof/>
+          <w:sz w:val="24"/>
+          <w:szCs w:val="24"/>
         </w:rPr>
         <mc:AlternateContent>
           <mc:Choice Requires="wps">
             <w:drawing>
-              <wp:anchor distT="0" distB="0" distL="114300" distR="114300" simplePos="0" relativeHeight="251677696" behindDoc="0" locked="0" layoutInCell="1" allowOverlap="1" wp14:anchorId="2EB18A69" wp14:editId="6F7D1D55">
+              <wp:anchor distT="0" distB="0" distL="114300" distR="114300" simplePos="0" relativeHeight="251675648" behindDoc="0" locked="0" layoutInCell="1" allowOverlap="1" wp14:anchorId="36013C4C" wp14:editId="68731236">
                 <wp:simplePos x="0" y="0"/>
                 <wp:positionH relativeFrom="column">
                   <wp:posOffset>1638300</wp:posOffset>
@@ -1822,7 +1523,7 @@
                 <wp:extent cx="828675" cy="276225"/>
                 <wp:effectExtent l="0" t="0" r="28575" b="28575"/>
                 <wp:wrapNone/>
-                <wp:docPr id="204" name="Rectangle 204"/>
+                <wp:docPr id="215" name="Rectangle 215"/>
                 <wp:cNvGraphicFramePr/>
                 <a:graphic xmlns:a="http://schemas.openxmlformats.org/drawingml/2006/main">
                   <a:graphicData uri="http://schemas.microsoft.com/office/word/2010/wordprocessingShape">
@@ -1873,19 +1574,22 @@
           </mc:Choice>
           <mc:Fallback>
             <w:pict>
-              <v:rect w14:anchorId="32F7F14A" id="Rectangle 204" o:spid="_x0000_s1026" style="position:absolute;margin-left:129pt;margin-top:173.7pt;width:65.25pt;height:21.75pt;z-index:251677696;visibility:visible;mso-wrap-style:square;mso-wrap-distance-left:9pt;mso-wrap-distance-top:0;mso-wrap-distance-right:9pt;mso-wrap-distance-bottom:0;mso-position-horizontal:absolute;mso-position-horizontal-relative:text;mso-position-vertical:absolute;mso-position-vertical-relative:text;v-text-anchor:middle" o:gfxdata="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" filled="f" strokecolor="red" strokeweight="1pt"/>
+              <v:rect w14:anchorId="2A0DC2F2" id="Rectangle 215" o:spid="_x0000_s1026" style="position:absolute;margin-left:129pt;margin-top:173.7pt;width:65.25pt;height:21.75pt;z-index:251675648;visibility:visible;mso-wrap-style:square;mso-wrap-distance-left:9pt;mso-wrap-distance-top:0;mso-wrap-distance-right:9pt;mso-wrap-distance-bottom:0;mso-position-horizontal:absolute;mso-position-horizontal-relative:text;mso-position-vertical:absolute;mso-position-vertical-relative:text;v-text-anchor:middle" o:gfxdata="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" filled="f" strokecolor="red" strokeweight="1pt"/>
             </w:pict>
           </mc:Fallback>
         </mc:AlternateContent>
       </w:r>
       <w:r>
         <w:rPr>
+          <w:rFonts w:cstheme="minorHAnsi"/>
           <w:noProof/>
+          <w:sz w:val="24"/>
+          <w:szCs w:val="24"/>
         </w:rPr>
         <mc:AlternateContent>
           <mc:Choice Requires="wps">
             <w:drawing>
-              <wp:anchor distT="0" distB="0" distL="114300" distR="114300" simplePos="0" relativeHeight="251676672" behindDoc="0" locked="0" layoutInCell="1" allowOverlap="1" wp14:anchorId="6EE29C98" wp14:editId="1DC82690">
+              <wp:anchor distT="0" distB="0" distL="114300" distR="114300" simplePos="0" relativeHeight="251674624" behindDoc="0" locked="0" layoutInCell="1" allowOverlap="1" wp14:anchorId="218EA352" wp14:editId="781C445F">
                 <wp:simplePos x="0" y="0"/>
                 <wp:positionH relativeFrom="column">
                   <wp:posOffset>3562350</wp:posOffset>
@@ -1896,7 +1600,7 @@
                 <wp:extent cx="9525" cy="342900"/>
                 <wp:effectExtent l="76200" t="38100" r="66675" b="19050"/>
                 <wp:wrapNone/>
-                <wp:docPr id="203" name="Straight Arrow Connector 203"/>
+                <wp:docPr id="216" name="Straight Arrow Connector 216"/>
                 <wp:cNvGraphicFramePr/>
                 <a:graphic xmlns:a="http://schemas.openxmlformats.org/drawingml/2006/main">
                   <a:graphicData uri="http://schemas.microsoft.com/office/word/2010/wordprocessingShape">
@@ -1937,7 +1641,7 @@
           </mc:Choice>
           <mc:Fallback>
             <w:pict>
-              <v:shape w14:anchorId="18142C53" id="Straight Arrow Connector 203" o:spid="_x0000_s1026" type="#_x0000_t32" style="position:absolute;margin-left:280.5pt;margin-top:199.95pt;width:.75pt;height:27pt;flip:x y;z-index:251676672;visibility:visible;mso-wrap-style:square;mso-wrap-distance-left:9pt;mso-wrap-distance-top:0;mso-wrap-distance-right:9pt;mso-wrap-distance-bottom:0;mso-position-horizontal:absolute;mso-position-horizontal-relative:text;mso-position-vertical:absolute;mso-position-vertical-relative:text" o:gfxdata="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" strokecolor="#ed7d31 [3205]" strokeweight=".5pt">
+              <v:shape w14:anchorId="3AF3BB75" id="Straight Arrow Connector 216" o:spid="_x0000_s1026" type="#_x0000_t32" style="position:absolute;margin-left:280.5pt;margin-top:199.95pt;width:.75pt;height:27pt;flip:x y;z-index:251674624;visibility:visible;mso-wrap-style:square;mso-wrap-distance-left:9pt;mso-wrap-distance-top:0;mso-wrap-distance-right:9pt;mso-wrap-distance-bottom:0;mso-position-horizontal:absolute;mso-position-horizontal-relative:text;mso-position-vertical:absolute;mso-position-vertical-relative:text" o:gfxdata="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" strokecolor="#ed7d31 [3205]" strokeweight=".5pt">
                 <v:stroke endarrow="block" joinstyle="miter"/>
               </v:shape>
             </w:pict>
@@ -1946,12 +1650,15 @@
       </w:r>
       <w:r>
         <w:rPr>
+          <w:rFonts w:cstheme="minorHAnsi"/>
           <w:noProof/>
+          <w:sz w:val="24"/>
+          <w:szCs w:val="24"/>
         </w:rPr>
         <mc:AlternateContent>
           <mc:Choice Requires="wps">
             <w:drawing>
-              <wp:anchor distT="0" distB="0" distL="114300" distR="114300" simplePos="0" relativeHeight="251675648" behindDoc="0" locked="0" layoutInCell="1" allowOverlap="1" wp14:anchorId="0513723E" wp14:editId="54B5F4B1">
+              <wp:anchor distT="0" distB="0" distL="114300" distR="114300" simplePos="0" relativeHeight="251673600" behindDoc="0" locked="0" layoutInCell="1" allowOverlap="1" wp14:anchorId="6F77EA91" wp14:editId="666EB8D4">
                 <wp:simplePos x="0" y="0"/>
                 <wp:positionH relativeFrom="column">
                   <wp:posOffset>3200400</wp:posOffset>
@@ -1962,7 +1669,7 @@
                 <wp:extent cx="1323975" cy="428625"/>
                 <wp:effectExtent l="0" t="0" r="28575" b="28575"/>
                 <wp:wrapNone/>
-                <wp:docPr id="202" name="Text Box 202"/>
+                <wp:docPr id="217" name="Text Box 217"/>
                 <wp:cNvGraphicFramePr/>
                 <a:graphic xmlns:a="http://schemas.openxmlformats.org/drawingml/2006/main">
                   <a:graphicData uri="http://schemas.microsoft.com/office/word/2010/wordprocessingShape">
@@ -2021,7 +1728,7 @@
           </mc:Choice>
           <mc:Fallback>
             <w:pict>
-              <v:shape w14:anchorId="0513723E" id="Text Box 202" o:spid="_x0000_s1027" type="#_x0000_t202" style="position:absolute;margin-left:252pt;margin-top:226.95pt;width:104.25pt;height:33.75pt;z-index:251675648;visibility:visible;mso-wrap-style:square;mso-width-percent:0;mso-height-percent:0;mso-wrap-distance-left:9pt;mso-wrap-distance-top:0;mso-wrap-distance-right:9pt;mso-wrap-distance-bottom:0;mso-position-horizontal:absolute;mso-position-horizontal-relative:text;mso-position-vertical:absolute;mso-position-vertical-relative:text;mso-width-percent:0;mso-height-percent:0;mso-width-relative:margin;mso-height-relative:margin;v-text-anchor:top" o:gfxdata="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" fillcolor="white [3201]" strokecolor="#ed7d31 [3205]" strokeweight="1pt">
+              <v:shape w14:anchorId="6F77EA91" id="Text Box 217" o:spid="_x0000_s1027" type="#_x0000_t202" style="position:absolute;margin-left:252pt;margin-top:226.95pt;width:104.25pt;height:33.75pt;z-index:251673600;visibility:visible;mso-wrap-style:square;mso-width-percent:0;mso-height-percent:0;mso-wrap-distance-left:9pt;mso-wrap-distance-top:0;mso-wrap-distance-right:9pt;mso-wrap-distance-bottom:0;mso-position-horizontal:absolute;mso-position-horizontal-relative:text;mso-position-vertical:absolute;mso-position-vertical-relative:text;mso-width-percent:0;mso-height-percent:0;mso-width-relative:margin;mso-height-relative:margin;v-text-anchor:top" o:gfxdata="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" fillcolor="white [3201]" strokecolor="#ed7d31 [3205]" strokeweight="1pt">
                 <v:textbox>
                   <w:txbxContent>
                     <w:p>
@@ -2038,12 +1745,15 @@
       </w:r>
       <w:r>
         <w:rPr>
+          <w:rFonts w:cstheme="minorHAnsi"/>
           <w:noProof/>
+          <w:sz w:val="24"/>
+          <w:szCs w:val="24"/>
         </w:rPr>
         <mc:AlternateContent>
           <mc:Choice Requires="wps">
             <w:drawing>
-              <wp:anchor distT="0" distB="0" distL="114300" distR="114300" simplePos="0" relativeHeight="251673600" behindDoc="0" locked="0" layoutInCell="1" allowOverlap="1" wp14:anchorId="372D1F32" wp14:editId="7C9BDDEC">
+              <wp:anchor distT="0" distB="0" distL="114300" distR="114300" simplePos="0" relativeHeight="251671552" behindDoc="0" locked="0" layoutInCell="1" allowOverlap="1" wp14:anchorId="40B59C78" wp14:editId="12408050">
                 <wp:simplePos x="0" y="0"/>
                 <wp:positionH relativeFrom="column">
                   <wp:posOffset>1533525</wp:posOffset>
@@ -2054,7 +1764,7 @@
                 <wp:extent cx="1285875" cy="447675"/>
                 <wp:effectExtent l="0" t="0" r="28575" b="28575"/>
                 <wp:wrapNone/>
-                <wp:docPr id="199" name="Text Box 199"/>
+                <wp:docPr id="218" name="Text Box 218"/>
                 <wp:cNvGraphicFramePr/>
                 <a:graphic xmlns:a="http://schemas.openxmlformats.org/drawingml/2006/main">
                   <a:graphicData uri="http://schemas.microsoft.com/office/word/2010/wordprocessingShape">
@@ -2113,7 +1823,7 @@
           </mc:Choice>
           <mc:Fallback>
             <w:pict>
-              <v:shape w14:anchorId="372D1F32" id="Text Box 199" o:spid="_x0000_s1028" type="#_x0000_t202" style="position:absolute;margin-left:120.75pt;margin-top:223.2pt;width:101.25pt;height:35.25pt;z-index:251673600;visibility:visible;mso-wrap-style:square;mso-width-percent:0;mso-height-percent:0;mso-wrap-distance-left:9pt;mso-wrap-distance-top:0;mso-wrap-distance-right:9pt;mso-wrap-distance-bottom:0;mso-position-horizontal:absolute;mso-position-horizontal-relative:text;mso-position-vertical:absolute;mso-position-vertical-relative:text;mso-width-percent:0;mso-height-percent:0;mso-width-relative:margin;mso-height-relative:margin;v-text-anchor:top" o:gfxdata="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" fillcolor="white [3201]" strokecolor="#ed7d31 [3205]" strokeweight="1pt">
+              <v:shape w14:anchorId="40B59C78" id="Text Box 218" o:spid="_x0000_s1028" type="#_x0000_t202" style="position:absolute;margin-left:120.75pt;margin-top:223.2pt;width:101.25pt;height:35.25pt;z-index:251671552;visibility:visible;mso-wrap-style:square;mso-width-percent:0;mso-height-percent:0;mso-wrap-distance-left:9pt;mso-wrap-distance-top:0;mso-wrap-distance-right:9pt;mso-wrap-distance-bottom:0;mso-position-horizontal:absolute;mso-position-horizontal-relative:text;mso-position-vertical:absolute;mso-position-vertical-relative:text;mso-width-percent:0;mso-height-percent:0;mso-width-relative:margin;mso-height-relative:margin;v-text-anchor:top" o:gfxdata="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" fillcolor="white [3201]" strokecolor="#ed7d31 [3205]" strokeweight="1pt">
                 <v:textbox>
                   <w:txbxContent>
                     <w:p>
@@ -2130,12 +1840,15 @@
       </w:r>
       <w:r>
         <w:rPr>
+          <w:rFonts w:cstheme="minorHAnsi"/>
           <w:noProof/>
+          <w:sz w:val="24"/>
+          <w:szCs w:val="24"/>
         </w:rPr>
         <mc:AlternateContent>
           <mc:Choice Requires="wps">
             <w:drawing>
-              <wp:anchor distT="0" distB="0" distL="114300" distR="114300" simplePos="0" relativeHeight="251672576" behindDoc="0" locked="0" layoutInCell="1" allowOverlap="1" wp14:anchorId="520C2B4D" wp14:editId="78CB2CEC">
+              <wp:anchor distT="0" distB="0" distL="114300" distR="114300" simplePos="0" relativeHeight="251670528" behindDoc="0" locked="0" layoutInCell="1" allowOverlap="1" wp14:anchorId="4F8732EF" wp14:editId="10B9EBAB">
                 <wp:simplePos x="0" y="0"/>
                 <wp:positionH relativeFrom="column">
                   <wp:posOffset>581025</wp:posOffset>
@@ -2146,7 +1859,7 @@
                 <wp:extent cx="38100" cy="333375"/>
                 <wp:effectExtent l="38100" t="38100" r="57150" b="28575"/>
                 <wp:wrapNone/>
-                <wp:docPr id="198" name="Straight Arrow Connector 198"/>
+                <wp:docPr id="219" name="Straight Arrow Connector 219"/>
                 <wp:cNvGraphicFramePr/>
                 <a:graphic xmlns:a="http://schemas.openxmlformats.org/drawingml/2006/main">
                   <a:graphicData uri="http://schemas.microsoft.com/office/word/2010/wordprocessingShape">
@@ -2187,7 +1900,7 @@
           </mc:Choice>
           <mc:Fallback>
             <w:pict>
-              <v:shape w14:anchorId="401F5F29" id="Straight Arrow Connector 198" o:spid="_x0000_s1026" type="#_x0000_t32" style="position:absolute;margin-left:45.75pt;margin-top:196.95pt;width:3pt;height:26.25pt;flip:x y;z-index:251672576;visibility:visible;mso-wrap-style:square;mso-wrap-distance-left:9pt;mso-wrap-distance-top:0;mso-wrap-distance-right:9pt;mso-wrap-distance-bottom:0;mso-position-horizontal:absolute;mso-position-horizontal-relative:text;mso-position-vertical:absolute;mso-position-vertical-relative:text" o:gfxdata="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" strokecolor="#ed7d31 [3205]" strokeweight=".5pt">
+              <v:shape w14:anchorId="5C9498CE" id="Straight Arrow Connector 219" o:spid="_x0000_s1026" type="#_x0000_t32" style="position:absolute;margin-left:45.75pt;margin-top:196.95pt;width:3pt;height:26.25pt;flip:x y;z-index:251670528;visibility:visible;mso-wrap-style:square;mso-wrap-distance-left:9pt;mso-wrap-distance-top:0;mso-wrap-distance-right:9pt;mso-wrap-distance-bottom:0;mso-position-horizontal:absolute;mso-position-horizontal-relative:text;mso-position-vertical:absolute;mso-position-vertical-relative:text" o:gfxdata="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" strokecolor="#ed7d31 [3205]" strokeweight=".5pt">
                 <v:stroke endarrow="block" joinstyle="miter"/>
               </v:shape>
             </w:pict>
@@ -2196,12 +1909,15 @@
       </w:r>
       <w:r>
         <w:rPr>
+          <w:rFonts w:cstheme="minorHAnsi"/>
           <w:noProof/>
+          <w:sz w:val="24"/>
+          <w:szCs w:val="24"/>
         </w:rPr>
         <mc:AlternateContent>
           <mc:Choice Requires="wps">
             <w:drawing>
-              <wp:anchor distT="0" distB="0" distL="114300" distR="114300" simplePos="0" relativeHeight="251671552" behindDoc="0" locked="0" layoutInCell="1" allowOverlap="1" wp14:anchorId="18591D64" wp14:editId="5B594C2A">
+              <wp:anchor distT="0" distB="0" distL="114300" distR="114300" simplePos="0" relativeHeight="251669504" behindDoc="0" locked="0" layoutInCell="1" allowOverlap="1" wp14:anchorId="4792C7BA" wp14:editId="650504C8">
                 <wp:simplePos x="0" y="0"/>
                 <wp:positionH relativeFrom="column">
                   <wp:posOffset>133350</wp:posOffset>
@@ -2212,7 +1928,7 @@
                 <wp:extent cx="1181100" cy="447675"/>
                 <wp:effectExtent l="0" t="0" r="19050" b="28575"/>
                 <wp:wrapNone/>
-                <wp:docPr id="197" name="Text Box 197"/>
+                <wp:docPr id="220" name="Text Box 220"/>
                 <wp:cNvGraphicFramePr/>
                 <a:graphic xmlns:a="http://schemas.openxmlformats.org/drawingml/2006/main">
                   <a:graphicData uri="http://schemas.microsoft.com/office/word/2010/wordprocessingShape">
@@ -2271,7 +1987,7 @@
           </mc:Choice>
           <mc:Fallback>
             <w:pict>
-              <v:shape w14:anchorId="18591D64" id="Text Box 197" o:spid="_x0000_s1029" type="#_x0000_t202" style="position:absolute;margin-left:10.5pt;margin-top:222.45pt;width:93pt;height:35.25pt;z-index:251671552;visibility:visible;mso-wrap-style:square;mso-width-percent:0;mso-height-percent:0;mso-wrap-distance-left:9pt;mso-wrap-distance-top:0;mso-wrap-distance-right:9pt;mso-wrap-distance-bottom:0;mso-position-horizontal:absolute;mso-position-horizontal-relative:text;mso-position-vertical:absolute;mso-position-vertical-relative:text;mso-width-percent:0;mso-height-percent:0;mso-width-relative:margin;mso-height-relative:margin;v-text-anchor:top" o:gfxdata="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" fillcolor="white [3201]" strokecolor="#ed7d31 [3205]" strokeweight="1pt">
+              <v:shape w14:anchorId="4792C7BA" id="Text Box 220" o:spid="_x0000_s1029" type="#_x0000_t202" style="position:absolute;margin-left:10.5pt;margin-top:222.45pt;width:93pt;height:35.25pt;z-index:251669504;visibility:visible;mso-wrap-style:square;mso-width-percent:0;mso-height-percent:0;mso-wrap-distance-left:9pt;mso-wrap-distance-top:0;mso-wrap-distance-right:9pt;mso-wrap-distance-bottom:0;mso-position-horizontal:absolute;mso-position-horizontal-relative:text;mso-position-vertical:absolute;mso-position-vertical-relative:text;mso-width-percent:0;mso-height-percent:0;mso-width-relative:margin;mso-height-relative:margin;v-text-anchor:top" o:gfxdata="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" fillcolor="white [3201]" strokecolor="#ed7d31 [3205]" strokeweight="1pt">
                 <v:textbox>
                   <w:txbxContent>
                     <w:p>
@@ -2288,12 +2004,15 @@
       </w:r>
       <w:r>
         <w:rPr>
+          <w:rFonts w:cstheme="minorHAnsi"/>
           <w:noProof/>
+          <w:sz w:val="24"/>
+          <w:szCs w:val="24"/>
         </w:rPr>
         <mc:AlternateContent>
           <mc:Choice Requires="wps">
             <w:drawing>
-              <wp:anchor distT="0" distB="0" distL="114300" distR="114300" simplePos="0" relativeHeight="251670528" behindDoc="0" locked="0" layoutInCell="1" allowOverlap="1" wp14:anchorId="6FF0C9DB" wp14:editId="51F127C4">
+              <wp:anchor distT="0" distB="0" distL="114300" distR="114300" simplePos="0" relativeHeight="251668480" behindDoc="0" locked="0" layoutInCell="1" allowOverlap="1" wp14:anchorId="0C95612C" wp14:editId="59BD99C4">
                 <wp:simplePos x="0" y="0"/>
                 <wp:positionH relativeFrom="column">
                   <wp:posOffset>3143250</wp:posOffset>
@@ -2304,7 +2023,7 @@
                 <wp:extent cx="1314450" cy="1419225"/>
                 <wp:effectExtent l="0" t="0" r="19050" b="28575"/>
                 <wp:wrapNone/>
-                <wp:docPr id="195" name="Rectangle 195"/>
+                <wp:docPr id="221" name="Rectangle 221"/>
                 <wp:cNvGraphicFramePr/>
                 <a:graphic xmlns:a="http://schemas.openxmlformats.org/drawingml/2006/main">
                   <a:graphicData uri="http://schemas.microsoft.com/office/word/2010/wordprocessingShape">
@@ -2355,19 +2074,22 @@
           </mc:Choice>
           <mc:Fallback>
             <w:pict>
-              <v:rect w14:anchorId="3F5B89FD" id="Rectangle 195" o:spid="_x0000_s1026" style="position:absolute;margin-left:247.5pt;margin-top:92.7pt;width:103.5pt;height:111.75pt;z-index:251670528;visibility:visible;mso-wrap-style:square;mso-wrap-distance-left:9pt;mso-wrap-distance-top:0;mso-wrap-distance-right:9pt;mso-wrap-distance-bottom:0;mso-position-horizontal:absolute;mso-position-horizontal-relative:text;mso-position-vertical:absolute;mso-position-vertical-relative:text;v-text-anchor:middle" o:gfxdata="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" filled="f" strokecolor="#ed7d31 [3205]" strokeweight="1pt"/>
+              <v:rect w14:anchorId="62E2D76E" id="Rectangle 221" o:spid="_x0000_s1026" style="position:absolute;margin-left:247.5pt;margin-top:92.7pt;width:103.5pt;height:111.75pt;z-index:251668480;visibility:visible;mso-wrap-style:square;mso-wrap-distance-left:9pt;mso-wrap-distance-top:0;mso-wrap-distance-right:9pt;mso-wrap-distance-bottom:0;mso-position-horizontal:absolute;mso-position-horizontal-relative:text;mso-position-vertical:absolute;mso-position-vertical-relative:text;v-text-anchor:middle" o:gfxdata="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" filled="f" strokecolor="#ed7d31 [3205]" strokeweight="1pt"/>
             </w:pict>
           </mc:Fallback>
         </mc:AlternateContent>
       </w:r>
       <w:r>
         <w:rPr>
+          <w:rFonts w:cstheme="minorHAnsi"/>
           <w:noProof/>
+          <w:sz w:val="24"/>
+          <w:szCs w:val="24"/>
         </w:rPr>
         <mc:AlternateContent>
           <mc:Choice Requires="wps">
             <w:drawing>
-              <wp:anchor distT="0" distB="0" distL="114300" distR="114300" simplePos="0" relativeHeight="251668480" behindDoc="0" locked="0" layoutInCell="1" allowOverlap="1" wp14:anchorId="51758C62" wp14:editId="38EFF99A">
+              <wp:anchor distT="0" distB="0" distL="114300" distR="114300" simplePos="0" relativeHeight="251667456" behindDoc="0" locked="0" layoutInCell="1" allowOverlap="1" wp14:anchorId="59C0EAAA" wp14:editId="58F75C44">
                 <wp:simplePos x="0" y="0"/>
                 <wp:positionH relativeFrom="column">
                   <wp:posOffset>1552575</wp:posOffset>
@@ -2378,7 +2100,7 @@
                 <wp:extent cx="1314450" cy="1419225"/>
                 <wp:effectExtent l="0" t="0" r="19050" b="28575"/>
                 <wp:wrapNone/>
-                <wp:docPr id="194" name="Rectangle 194"/>
+                <wp:docPr id="222" name="Rectangle 222"/>
                 <wp:cNvGraphicFramePr/>
                 <a:graphic xmlns:a="http://schemas.openxmlformats.org/drawingml/2006/main">
                   <a:graphicData uri="http://schemas.microsoft.com/office/word/2010/wordprocessingShape">
@@ -2429,19 +2151,22 @@
           </mc:Choice>
           <mc:Fallback>
             <w:pict>
-              <v:rect w14:anchorId="0C32A7BA" id="Rectangle 194" o:spid="_x0000_s1026" style="position:absolute;margin-left:122.25pt;margin-top:87.45pt;width:103.5pt;height:111.75pt;z-index:251668480;visibility:visible;mso-wrap-style:square;mso-wrap-distance-left:9pt;mso-wrap-distance-top:0;mso-wrap-distance-right:9pt;mso-wrap-distance-bottom:0;mso-position-horizontal:absolute;mso-position-horizontal-relative:text;mso-position-vertical:absolute;mso-position-vertical-relative:text;v-text-anchor:middle" o:gfxdata="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" filled="f" strokecolor="#ed7d31 [3205]" strokeweight="1pt"/>
+              <v:rect w14:anchorId="611D32A2" id="Rectangle 222" o:spid="_x0000_s1026" style="position:absolute;margin-left:122.25pt;margin-top:87.45pt;width:103.5pt;height:111.75pt;z-index:251667456;visibility:visible;mso-wrap-style:square;mso-wrap-distance-left:9pt;mso-wrap-distance-top:0;mso-wrap-distance-right:9pt;mso-wrap-distance-bottom:0;mso-position-horizontal:absolute;mso-position-horizontal-relative:text;mso-position-vertical:absolute;mso-position-vertical-relative:text;v-text-anchor:middle" o:gfxdata="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" filled="f" strokecolor="#ed7d31 [3205]" strokeweight="1pt"/>
             </w:pict>
           </mc:Fallback>
         </mc:AlternateContent>
       </w:r>
       <w:r>
         <w:rPr>
+          <w:rFonts w:cstheme="minorHAnsi"/>
           <w:noProof/>
+          <w:sz w:val="24"/>
+          <w:szCs w:val="24"/>
         </w:rPr>
         <mc:AlternateContent>
           <mc:Choice Requires="wps">
             <w:drawing>
-              <wp:anchor distT="0" distB="0" distL="114300" distR="114300" simplePos="0" relativeHeight="251666432" behindDoc="0" locked="0" layoutInCell="1" allowOverlap="1" wp14:anchorId="6FECFAE1" wp14:editId="5A40CB69">
+              <wp:anchor distT="0" distB="0" distL="114300" distR="114300" simplePos="0" relativeHeight="251666432" behindDoc="0" locked="0" layoutInCell="1" allowOverlap="1" wp14:anchorId="249B74BF" wp14:editId="7ADA8745">
                 <wp:simplePos x="0" y="0"/>
                 <wp:positionH relativeFrom="column">
                   <wp:posOffset>95250</wp:posOffset>
@@ -2452,7 +2177,7 @@
                 <wp:extent cx="1314450" cy="1419225"/>
                 <wp:effectExtent l="0" t="0" r="19050" b="28575"/>
                 <wp:wrapNone/>
-                <wp:docPr id="193" name="Rectangle 193"/>
+                <wp:docPr id="223" name="Rectangle 223"/>
                 <wp:cNvGraphicFramePr/>
                 <a:graphic xmlns:a="http://schemas.openxmlformats.org/drawingml/2006/main">
                   <a:graphicData uri="http://schemas.microsoft.com/office/word/2010/wordprocessingShape">
@@ -2503,19 +2228,22 @@
           </mc:Choice>
           <mc:Fallback>
             <w:pict>
-              <v:rect w14:anchorId="37B954F6" id="Rectangle 193" o:spid="_x0000_s1026" style="position:absolute;margin-left:7.5pt;margin-top:85.95pt;width:103.5pt;height:111.75pt;z-index:251666432;visibility:visible;mso-wrap-style:square;mso-wrap-distance-left:9pt;mso-wrap-distance-top:0;mso-wrap-distance-right:9pt;mso-wrap-distance-bottom:0;mso-position-horizontal:absolute;mso-position-horizontal-relative:text;mso-position-vertical:absolute;mso-position-vertical-relative:text;v-text-anchor:middle" o:gfxdata="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" filled="f" strokecolor="#ed7d31 [3205]" strokeweight="1pt"/>
+              <v:rect w14:anchorId="10014E7E" id="Rectangle 223" o:spid="_x0000_s1026" style="position:absolute;margin-left:7.5pt;margin-top:85.95pt;width:103.5pt;height:111.75pt;z-index:251666432;visibility:visible;mso-wrap-style:square;mso-wrap-distance-left:9pt;mso-wrap-distance-top:0;mso-wrap-distance-right:9pt;mso-wrap-distance-bottom:0;mso-position-horizontal:absolute;mso-position-horizontal-relative:text;mso-position-vertical:absolute;mso-position-vertical-relative:text;v-text-anchor:middle" o:gfxdata="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" filled="f" strokecolor="#ed7d31 [3205]" strokeweight="1pt"/>
             </w:pict>
           </mc:Fallback>
         </mc:AlternateContent>
       </w:r>
       <w:r>
         <w:rPr>
+          <w:rFonts w:cstheme="minorHAnsi"/>
           <w:noProof/>
+          <w:sz w:val="24"/>
+          <w:szCs w:val="24"/>
         </w:rPr>
         <mc:AlternateContent>
           <mc:Choice Requires="wps">
             <w:drawing>
-              <wp:anchor distT="0" distB="0" distL="114300" distR="114300" simplePos="0" relativeHeight="251665408" behindDoc="0" locked="0" layoutInCell="1" allowOverlap="1" wp14:anchorId="39D01CA3" wp14:editId="0DE25851">
+              <wp:anchor distT="0" distB="0" distL="114300" distR="114300" simplePos="0" relativeHeight="251665408" behindDoc="0" locked="0" layoutInCell="1" allowOverlap="1" wp14:anchorId="2C8451A3" wp14:editId="6B3C9F85">
                 <wp:simplePos x="0" y="0"/>
                 <wp:positionH relativeFrom="column">
                   <wp:posOffset>4057650</wp:posOffset>
@@ -2526,7 +2254,7 @@
                 <wp:extent cx="257175" cy="247650"/>
                 <wp:effectExtent l="38100" t="0" r="28575" b="57150"/>
                 <wp:wrapNone/>
-                <wp:docPr id="192" name="Straight Arrow Connector 192"/>
+                <wp:docPr id="224" name="Straight Arrow Connector 224"/>
                 <wp:cNvGraphicFramePr/>
                 <a:graphic xmlns:a="http://schemas.openxmlformats.org/drawingml/2006/main">
                   <a:graphicData uri="http://schemas.microsoft.com/office/word/2010/wordprocessingShape">
@@ -2567,7 +2295,7 @@
           </mc:Choice>
           <mc:Fallback>
             <w:pict>
-              <v:shape w14:anchorId="4984F45D" id="Straight Arrow Connector 192" o:spid="_x0000_s1026" type="#_x0000_t32" style="position:absolute;margin-left:319.5pt;margin-top:18.45pt;width:20.25pt;height:19.5pt;flip:x;z-index:251665408;visibility:visible;mso-wrap-style:square;mso-wrap-distance-left:9pt;mso-wrap-distance-top:0;mso-wrap-distance-right:9pt;mso-wrap-distance-bottom:0;mso-position-horizontal:absolute;mso-position-horizontal-relative:text;mso-position-vertical:absolute;mso-position-vertical-relative:text" o:gfxdata="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" strokecolor="#ed7d31 [3205]" strokeweight=".5pt">
+              <v:shape w14:anchorId="35E0FC7A" id="Straight Arrow Connector 224" o:spid="_x0000_s1026" type="#_x0000_t32" style="position:absolute;margin-left:319.5pt;margin-top:18.45pt;width:20.25pt;height:19.5pt;flip:x;z-index:251665408;visibility:visible;mso-wrap-style:square;mso-wrap-distance-left:9pt;mso-wrap-distance-top:0;mso-wrap-distance-right:9pt;mso-wrap-distance-bottom:0;mso-position-horizontal:absolute;mso-position-horizontal-relative:text;mso-position-vertical:absolute;mso-position-vertical-relative:text" o:gfxdata="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" strokecolor="#ed7d31 [3205]" strokeweight=".5pt">
                 <v:stroke endarrow="block" joinstyle="miter"/>
               </v:shape>
             </w:pict>
@@ -2576,12 +2304,15 @@
       </w:r>
       <w:r>
         <w:rPr>
+          <w:rFonts w:cstheme="minorHAnsi"/>
           <w:noProof/>
+          <w:sz w:val="24"/>
+          <w:szCs w:val="24"/>
         </w:rPr>
         <mc:AlternateContent>
           <mc:Choice Requires="wps">
             <w:drawing>
-              <wp:anchor distT="0" distB="0" distL="114300" distR="114300" simplePos="0" relativeHeight="251664384" behindDoc="0" locked="0" layoutInCell="1" allowOverlap="1" wp14:anchorId="574D8970" wp14:editId="3DA1FC4E">
+              <wp:anchor distT="0" distB="0" distL="114300" distR="114300" simplePos="0" relativeHeight="251664384" behindDoc="0" locked="0" layoutInCell="1" allowOverlap="1" wp14:anchorId="0FC0B232" wp14:editId="6E80EBD2">
                 <wp:simplePos x="0" y="0"/>
                 <wp:positionH relativeFrom="column">
                   <wp:posOffset>4314824</wp:posOffset>
@@ -2592,7 +2323,7 @@
                 <wp:extent cx="1095375" cy="238125"/>
                 <wp:effectExtent l="0" t="0" r="28575" b="28575"/>
                 <wp:wrapNone/>
-                <wp:docPr id="31" name="Text Box 31"/>
+                <wp:docPr id="225" name="Text Box 225"/>
                 <wp:cNvGraphicFramePr/>
                 <a:graphic xmlns:a="http://schemas.openxmlformats.org/drawingml/2006/main">
                   <a:graphicData uri="http://schemas.microsoft.com/office/word/2010/wordprocessingShape">
@@ -2644,7 +2375,7 @@
           </mc:Choice>
           <mc:Fallback>
             <w:pict>
-              <v:shape w14:anchorId="574D8970" id="Text Box 31" o:spid="_x0000_s1030" type="#_x0000_t202" style="position:absolute;margin-left:339.75pt;margin-top:13.95pt;width:86.25pt;height:18.75pt;z-index:251664384;visibility:visible;mso-wrap-style:square;mso-width-percent:0;mso-height-percent:0;mso-wrap-distance-left:9pt;mso-wrap-distance-top:0;mso-wrap-distance-right:9pt;mso-wrap-distance-bottom:0;mso-position-horizontal:absolute;mso-position-horizontal-relative:text;mso-position-vertical:absolute;mso-position-vertical-relative:text;mso-width-percent:0;mso-height-percent:0;mso-width-relative:margin;mso-height-relative:margin;v-text-anchor:top" o:gfxdata="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" fillcolor="white [3201]" strokecolor="#ed7d31 [3205]" strokeweight=".5pt">
+              <v:shape w14:anchorId="0FC0B232" id="Text Box 225" o:spid="_x0000_s1030" type="#_x0000_t202" style="position:absolute;margin-left:339.75pt;margin-top:13.95pt;width:86.25pt;height:18.75pt;z-index:251664384;visibility:visible;mso-wrap-style:square;mso-width-percent:0;mso-height-percent:0;mso-wrap-distance-left:9pt;mso-wrap-distance-top:0;mso-wrap-distance-right:9pt;mso-wrap-distance-bottom:0;mso-position-horizontal:absolute;mso-position-horizontal-relative:text;mso-position-vertical:absolute;mso-position-vertical-relative:text;mso-width-percent:0;mso-height-percent:0;mso-width-relative:margin;mso-height-relative:margin;v-text-anchor:top" o:gfxdata="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" fillcolor="white [3201]" strokecolor="#ed7d31 [3205]" strokeweight=".5pt">
                 <v:textbox>
                   <w:txbxContent>
                     <w:p>
@@ -2661,12 +2392,15 @@
       </w:r>
       <w:r>
         <w:rPr>
+          <w:rFonts w:cstheme="minorHAnsi"/>
           <w:noProof/>
+          <w:sz w:val="24"/>
+          <w:szCs w:val="24"/>
         </w:rPr>
         <mc:AlternateContent>
           <mc:Choice Requires="wps">
             <w:drawing>
-              <wp:anchor distT="0" distB="0" distL="114300" distR="114300" simplePos="0" relativeHeight="251663360" behindDoc="0" locked="0" layoutInCell="1" allowOverlap="1" wp14:anchorId="5AB63DCC" wp14:editId="02C00754">
+              <wp:anchor distT="0" distB="0" distL="114300" distR="114300" simplePos="0" relativeHeight="251663360" behindDoc="0" locked="0" layoutInCell="1" allowOverlap="1" wp14:anchorId="62E3D850" wp14:editId="59EE6D2C">
                 <wp:simplePos x="0" y="0"/>
                 <wp:positionH relativeFrom="column">
                   <wp:posOffset>3000375</wp:posOffset>
@@ -2677,7 +2411,7 @@
                 <wp:extent cx="2038350" cy="676275"/>
                 <wp:effectExtent l="0" t="0" r="19050" b="28575"/>
                 <wp:wrapNone/>
-                <wp:docPr id="30" name="Rectangle 30"/>
+                <wp:docPr id="226" name="Rectangle 226"/>
                 <wp:cNvGraphicFramePr/>
                 <a:graphic xmlns:a="http://schemas.openxmlformats.org/drawingml/2006/main">
                   <a:graphicData uri="http://schemas.microsoft.com/office/word/2010/wordprocessingShape">
@@ -2728,19 +2462,22 @@
           </mc:Choice>
           <mc:Fallback>
             <w:pict>
-              <v:rect w14:anchorId="3E7EAA04" id="Rectangle 30" o:spid="_x0000_s1026" style="position:absolute;margin-left:236.25pt;margin-top:36.45pt;width:160.5pt;height:53.25pt;z-index:251663360;visibility:visible;mso-wrap-style:square;mso-wrap-distance-left:9pt;mso-wrap-distance-top:0;mso-wrap-distance-right:9pt;mso-wrap-distance-bottom:0;mso-position-horizontal:absolute;mso-position-horizontal-relative:text;mso-position-vertical:absolute;mso-position-vertical-relative:text;v-text-anchor:middle" o:gfxdata="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" filled="f" strokecolor="#ed7d31 [3205]" strokeweight="1pt"/>
+              <v:rect w14:anchorId="51ADB8FD" id="Rectangle 226" o:spid="_x0000_s1026" style="position:absolute;margin-left:236.25pt;margin-top:36.45pt;width:160.5pt;height:53.25pt;z-index:251663360;visibility:visible;mso-wrap-style:square;mso-wrap-distance-left:9pt;mso-wrap-distance-top:0;mso-wrap-distance-right:9pt;mso-wrap-distance-bottom:0;mso-position-horizontal:absolute;mso-position-horizontal-relative:text;mso-position-vertical:absolute;mso-position-vertical-relative:text;v-text-anchor:middle" o:gfxdata="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" filled="f" strokecolor="#ed7d31 [3205]" strokeweight="1pt"/>
             </w:pict>
           </mc:Fallback>
         </mc:AlternateContent>
       </w:r>
       <w:r>
         <w:rPr>
+          <w:rFonts w:cstheme="minorHAnsi"/>
           <w:noProof/>
+          <w:sz w:val="24"/>
+          <w:szCs w:val="24"/>
         </w:rPr>
         <mc:AlternateContent>
           <mc:Choice Requires="wps">
             <w:drawing>
-              <wp:anchor distT="0" distB="0" distL="114300" distR="114300" simplePos="0" relativeHeight="251662336" behindDoc="0" locked="0" layoutInCell="1" allowOverlap="1" wp14:anchorId="5DBCD70A" wp14:editId="616DB916">
+              <wp:anchor distT="0" distB="0" distL="114300" distR="114300" simplePos="0" relativeHeight="251662336" behindDoc="0" locked="0" layoutInCell="1" allowOverlap="1" wp14:anchorId="2ADF1158" wp14:editId="4AA92713">
                 <wp:simplePos x="0" y="0"/>
                 <wp:positionH relativeFrom="column">
                   <wp:posOffset>1609725</wp:posOffset>
@@ -2751,7 +2488,7 @@
                 <wp:extent cx="809625" cy="314325"/>
                 <wp:effectExtent l="0" t="0" r="28575" b="28575"/>
                 <wp:wrapNone/>
-                <wp:docPr id="29" name="Rectangle 29"/>
+                <wp:docPr id="227" name="Rectangle 227"/>
                 <wp:cNvGraphicFramePr/>
                 <a:graphic xmlns:a="http://schemas.openxmlformats.org/drawingml/2006/main">
                   <a:graphicData uri="http://schemas.microsoft.com/office/word/2010/wordprocessingShape">
@@ -2804,20 +2541,23 @@
           </mc:Choice>
           <mc:Fallback>
             <w:pict>
-              <v:rect w14:anchorId="2FD52207" id="Rectangle 29" o:spid="_x0000_s1026" style="position:absolute;margin-left:126.75pt;margin-top:60.45pt;width:63.75pt;height:24.75pt;z-index:251662336;visibility:visible;mso-wrap-style:square;mso-wrap-distance-left:9pt;mso-wrap-distance-top:0;mso-wrap-distance-right:9pt;mso-wrap-distance-bottom:0;mso-position-horizontal:absolute;mso-position-horizontal-relative:text;mso-position-vertical:absolute;mso-position-vertical-relative:text;v-text-anchor:middle" o:gfxdata="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" filled="f" strokecolor="#c45911 [2405]" strokeweight="1pt"/>
+              <v:rect w14:anchorId="37D89CA2" id="Rectangle 227" o:spid="_x0000_s1026" style="position:absolute;margin-left:126.75pt;margin-top:60.45pt;width:63.75pt;height:24.75pt;z-index:251662336;visibility:visible;mso-wrap-style:square;mso-wrap-distance-left:9pt;mso-wrap-distance-top:0;mso-wrap-distance-right:9pt;mso-wrap-distance-bottom:0;mso-position-horizontal:absolute;mso-position-horizontal-relative:text;mso-position-vertical:absolute;mso-position-vertical-relative:text;v-text-anchor:middle" o:gfxdata="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" filled="f" strokecolor="#c45911 [2405]" strokeweight="1pt"/>
             </w:pict>
           </mc:Fallback>
         </mc:AlternateContent>
       </w:r>
       <w:r>
         <w:rPr>
+          <w:rFonts w:cstheme="minorHAnsi"/>
           <w:noProof/>
+          <w:sz w:val="24"/>
+          <w:szCs w:val="24"/>
         </w:rPr>
         <w:drawing>
-          <wp:inline distT="0" distB="0" distL="0" distR="0" wp14:anchorId="6B42B9CD" wp14:editId="4FF80CC2">
+          <wp:inline distT="0" distB="0" distL="0" distR="0" wp14:anchorId="564CD007" wp14:editId="5BD58B5C">
             <wp:extent cx="5943600" cy="3530600"/>
             <wp:effectExtent l="0" t="0" r="0" b="0"/>
-            <wp:docPr id="27" name="Picture 27"/>
+            <wp:docPr id="229" name="Picture 229"/>
             <wp:cNvGraphicFramePr>
               <a:graphicFrameLocks xmlns:a="http://schemas.openxmlformats.org/drawingml/2006/main" noChangeAspect="1"/>
             </wp:cNvGraphicFramePr>
@@ -2829,7 +2569,7 @@
                     <pic:cNvPicPr/>
                   </pic:nvPicPr>
                   <pic:blipFill>
-                    <a:blip r:embed="rId28"/>
+                    <a:blip r:embed="rId15"/>
                     <a:stretch>
                       <a:fillRect/>
                     </a:stretch>
@@ -2850,27 +2590,69 @@
         </w:drawing>
       </w:r>
     </w:p>
-    <w:p/>
-    <w:p>
-      <w:r>
+    <w:p>
+      <w:pPr>
+        <w:rPr>
+          <w:rFonts w:cstheme="minorHAnsi"/>
+          <w:sz w:val="24"/>
+          <w:szCs w:val="24"/>
+        </w:rPr>
+      </w:pPr>
+    </w:p>
+    <w:p>
+      <w:pPr>
+        <w:rPr>
+          <w:rFonts w:cstheme="minorHAnsi"/>
+          <w:sz w:val="24"/>
+          <w:szCs w:val="24"/>
+        </w:rPr>
+      </w:pPr>
+      <w:r>
+        <w:rPr>
+          <w:rFonts w:cstheme="minorHAnsi"/>
+          <w:sz w:val="24"/>
+          <w:szCs w:val="24"/>
+        </w:rPr>
         <w:t>D: Find Workouts</w:t>
       </w:r>
     </w:p>
     <w:p>
-      <w:r>
+      <w:pPr>
+        <w:rPr>
+          <w:rFonts w:cstheme="minorHAnsi"/>
+          <w:sz w:val="24"/>
+          <w:szCs w:val="24"/>
+        </w:rPr>
+      </w:pPr>
+      <w:r>
+        <w:rPr>
+          <w:rFonts w:cstheme="minorHAnsi"/>
+          <w:sz w:val="24"/>
+          <w:szCs w:val="24"/>
+        </w:rPr>
         <w:t>After saving all the values User can click on Find Workouts button to find all type of workouts according to the number of health problems.</w:t>
       </w:r>
     </w:p>
     <w:p>
-      <w:r>
-        <w:rPr>
+      <w:pPr>
+        <w:rPr>
+          <w:rFonts w:cstheme="minorHAnsi"/>
+          <w:sz w:val="24"/>
+          <w:szCs w:val="24"/>
+        </w:rPr>
+      </w:pPr>
+      <w:r>
+        <w:rPr>
+          <w:rFonts w:cstheme="minorHAnsi"/>
           <w:noProof/>
+          <w:sz w:val="24"/>
+          <w:szCs w:val="24"/>
         </w:rPr>
         <w:drawing>
-          <wp:inline distT="0" distB="0" distL="0" distR="0" wp14:anchorId="637819A1" wp14:editId="576938F3">
+          <wp:inline distT="0" distB="0" distL="0" distR="0" wp14:anchorId="2A503B10" wp14:editId="62F6AB34">
             <wp:extent cx="5943600" cy="2420620"/>
             <wp:effectExtent l="0" t="0" r="0" b="0"/>
-            <wp:docPr id="200" name="Picture 200"/>
+            <wp:docPr id="231" name="Picture 231"/>
             <wp:cNvGraphicFramePr>
               <a:graphicFrameLocks xmlns:a="http://schemas.openxmlformats.org/drawingml/2006/main" noChangeAspect="1"/>
             </wp:cNvGraphicFramePr>
@@ -2884,7 +2666,7 @@
                     </pic:cNvPicPr>
                   </pic:nvPicPr>
                   <pic:blipFill>
-                    <a:blip r:embed="rId29">
+                    <a:blip r:embed="rId16">
                       <a:extLst>
                         <a:ext uri="{28A0092B-C50C-407E-A947-70E740481C1C}">
                           <a14:useLocalDpi xmlns:a14="http://schemas.microsoft.com/office/drawing/2010/main" val="0"/>
@@ -2915,8 +2697,1957 @@
           </wp:inline>
         </w:drawing>
       </w:r>
-      <w:bookmarkStart w:id="0" w:name="_GoBack"/>
-      <w:bookmarkEnd w:id="0"/>
+    </w:p>
+    <w:p>
+      <w:pPr>
+        <w:rPr>
+          <w:rFonts w:cstheme="minorHAnsi"/>
+          <w:sz w:val="24"/>
+          <w:szCs w:val="24"/>
+        </w:rPr>
+      </w:pPr>
+    </w:p>
+    <w:p>
+      <w:pPr>
+        <w:rPr>
+          <w:rFonts w:cstheme="minorHAnsi"/>
+          <w:sz w:val="24"/>
+          <w:szCs w:val="24"/>
+        </w:rPr>
+      </w:pPr>
+    </w:p>
+    <w:p>
+      <w:pPr>
+        <w:rPr>
+          <w:rFonts w:cstheme="minorHAnsi"/>
+          <w:sz w:val="24"/>
+          <w:szCs w:val="24"/>
+        </w:rPr>
+      </w:pPr>
+    </w:p>
+    <w:p>
+      <w:pPr>
+        <w:rPr>
+          <w:rFonts w:cstheme="minorHAnsi"/>
+          <w:sz w:val="24"/>
+          <w:szCs w:val="24"/>
+        </w:rPr>
+      </w:pPr>
+    </w:p>
+    <w:p>
+      <w:pPr>
+        <w:rPr>
+          <w:rFonts w:cstheme="minorHAnsi"/>
+          <w:sz w:val="24"/>
+          <w:szCs w:val="24"/>
+        </w:rPr>
+      </w:pPr>
+      <w:r>
+        <w:rPr>
+          <w:rFonts w:cstheme="minorHAnsi"/>
+          <w:sz w:val="24"/>
+          <w:szCs w:val="24"/>
+        </w:rPr>
+        <w:t>Diet Activity</w:t>
+      </w:r>
+    </w:p>
+    <w:p>
+      <w:pPr>
+        <w:rPr>
+          <w:rFonts w:cstheme="minorHAnsi"/>
+          <w:sz w:val="24"/>
+          <w:szCs w:val="24"/>
+        </w:rPr>
+      </w:pPr>
+    </w:p>
+    <w:p>
+      <w:pPr>
+        <w:rPr>
+          <w:rFonts w:cstheme="minorHAnsi"/>
+          <w:noProof/>
+          <w:sz w:val="24"/>
+          <w:szCs w:val="24"/>
+        </w:rPr>
+      </w:pPr>
+      <w:r>
+        <w:rPr>
+          <w:rFonts w:cstheme="minorHAnsi"/>
+          <w:noProof/>
+          <w:sz w:val="24"/>
+          <w:szCs w:val="24"/>
+        </w:rPr>
+        <w:t>User can see the list of meals on top table and can add meal to his/her table.</w:t>
+      </w:r>
+    </w:p>
+    <w:p>
+      <w:pPr>
+        <w:rPr>
+          <w:rFonts w:cstheme="minorHAnsi"/>
+          <w:sz w:val="24"/>
+          <w:szCs w:val="24"/>
+        </w:rPr>
+      </w:pPr>
+      <w:r>
+        <w:rPr>
+          <w:rFonts w:cstheme="minorHAnsi"/>
+          <w:noProof/>
+          <w:sz w:val="24"/>
+          <w:szCs w:val="24"/>
+        </w:rPr>
+        <w:drawing>
+          <wp:inline distT="0" distB="0" distL="0" distR="0" wp14:anchorId="2C12D44A" wp14:editId="6966F206">
+            <wp:extent cx="5943600" cy="3602990"/>
+            <wp:effectExtent l="0" t="0" r="0" b="0"/>
+            <wp:docPr id="11" name="Picture 11"/>
+            <wp:cNvGraphicFramePr>
+              <a:graphicFrameLocks xmlns:a="http://schemas.openxmlformats.org/drawingml/2006/main" noChangeAspect="1"/>
+            </wp:cNvGraphicFramePr>
+            <a:graphic xmlns:a="http://schemas.openxmlformats.org/drawingml/2006/main">
+              <a:graphicData uri="http://schemas.openxmlformats.org/drawingml/2006/picture">
+                <pic:pic xmlns:pic="http://schemas.openxmlformats.org/drawingml/2006/picture">
+                  <pic:nvPicPr>
+                    <pic:cNvPr id="1" name=""/>
+                    <pic:cNvPicPr/>
+                  </pic:nvPicPr>
+                  <pic:blipFill>
+                    <a:blip r:embed="rId17"/>
+                    <a:stretch>
+                      <a:fillRect/>
+                    </a:stretch>
+                  </pic:blipFill>
+                  <pic:spPr>
+                    <a:xfrm>
+                      <a:off x="0" y="0"/>
+                      <a:ext cx="5943600" cy="3602990"/>
+                    </a:xfrm>
+                    <a:prstGeom prst="rect">
+                      <a:avLst/>
+                    </a:prstGeom>
+                  </pic:spPr>
+                </pic:pic>
+              </a:graphicData>
+            </a:graphic>
+          </wp:inline>
+        </w:drawing>
+      </w:r>
+    </w:p>
+    <w:p>
+      <w:pPr>
+        <w:rPr>
+          <w:rFonts w:cstheme="minorHAnsi"/>
+          <w:noProof/>
+          <w:sz w:val="24"/>
+          <w:szCs w:val="24"/>
+        </w:rPr>
+      </w:pPr>
+      <w:r>
+        <w:rPr>
+          <w:rFonts w:cstheme="minorHAnsi"/>
+          <w:sz w:val="24"/>
+          <w:szCs w:val="24"/>
+        </w:rPr>
+        <w:t>User can Select meal from top and then click on Add to Meal list button and user selected meal will add in user table below.</w:t>
+      </w:r>
+    </w:p>
+    <w:p>
+      <w:pPr>
+        <w:rPr>
+          <w:rFonts w:cstheme="minorHAnsi"/>
+          <w:sz w:val="24"/>
+          <w:szCs w:val="24"/>
+        </w:rPr>
+      </w:pPr>
+      <w:r>
+        <w:rPr>
+          <w:rFonts w:cstheme="minorHAnsi"/>
+          <w:noProof/>
+          <w:sz w:val="24"/>
+          <w:szCs w:val="24"/>
+        </w:rPr>
+        <w:drawing>
+          <wp:inline distT="0" distB="0" distL="0" distR="0" wp14:anchorId="2D5FB389" wp14:editId="4B776310">
+            <wp:extent cx="6024509" cy="3413760"/>
+            <wp:effectExtent l="0" t="0" r="0" b="0"/>
+            <wp:docPr id="14" name="Picture 14"/>
+            <wp:cNvGraphicFramePr>
+              <a:graphicFrameLocks xmlns:a="http://schemas.openxmlformats.org/drawingml/2006/main" noChangeAspect="1"/>
+            </wp:cNvGraphicFramePr>
+            <a:graphic xmlns:a="http://schemas.openxmlformats.org/drawingml/2006/main">
+              <a:graphicData uri="http://schemas.openxmlformats.org/drawingml/2006/picture">
+                <pic:pic xmlns:pic="http://schemas.openxmlformats.org/drawingml/2006/picture">
+                  <pic:nvPicPr>
+                    <pic:cNvPr id="0" name="Picture 1"/>
+                    <pic:cNvPicPr>
+                      <a:picLocks noChangeAspect="1" noChangeArrowheads="1"/>
+                    </pic:cNvPicPr>
+                  </pic:nvPicPr>
+                  <pic:blipFill>
+                    <a:blip r:embed="rId18">
+                      <a:extLst>
+                        <a:ext uri="{28A0092B-C50C-407E-A947-70E740481C1C}">
+                          <a14:useLocalDpi xmlns:a14="http://schemas.microsoft.com/office/drawing/2010/main" val="0"/>
+                        </a:ext>
+                      </a:extLst>
+                    </a:blip>
+                    <a:srcRect/>
+                    <a:stretch>
+                      <a:fillRect/>
+                    </a:stretch>
+                  </pic:blipFill>
+                  <pic:spPr bwMode="auto">
+                    <a:xfrm>
+                      <a:off x="0" y="0"/>
+                      <a:ext cx="6080429" cy="3445447"/>
+                    </a:xfrm>
+                    <a:prstGeom prst="rect">
+                      <a:avLst/>
+                    </a:prstGeom>
+                    <a:noFill/>
+                    <a:ln>
+                      <a:noFill/>
+                    </a:ln>
+                  </pic:spPr>
+                </pic:pic>
+              </a:graphicData>
+            </a:graphic>
+          </wp:inline>
+        </w:drawing>
+      </w:r>
+    </w:p>
+    <w:p>
+      <w:pPr>
+        <w:rPr>
+          <w:rFonts w:cstheme="minorHAnsi"/>
+          <w:sz w:val="24"/>
+          <w:szCs w:val="24"/>
+        </w:rPr>
+      </w:pPr>
+    </w:p>
+    <w:p>
+      <w:pPr>
+        <w:rPr>
+          <w:rFonts w:cstheme="minorHAnsi"/>
+          <w:noProof/>
+          <w:sz w:val="24"/>
+          <w:szCs w:val="24"/>
+        </w:rPr>
+      </w:pPr>
+      <w:r>
+        <w:rPr>
+          <w:rFonts w:cstheme="minorHAnsi"/>
+          <w:sz w:val="24"/>
+          <w:szCs w:val="24"/>
+        </w:rPr>
+        <w:t>User can Select meal from user Diet table and then click on Delete from Meal list button and user selected meal will delete from user table below.</w:t>
+      </w:r>
+    </w:p>
+    <w:p>
+      <w:pPr>
+        <w:rPr>
+          <w:rFonts w:cstheme="minorHAnsi"/>
+          <w:sz w:val="24"/>
+          <w:szCs w:val="24"/>
+        </w:rPr>
+      </w:pPr>
+      <w:r>
+        <w:rPr>
+          <w:rFonts w:cstheme="minorHAnsi"/>
+          <w:noProof/>
+          <w:sz w:val="24"/>
+          <w:szCs w:val="24"/>
+        </w:rPr>
+        <w:drawing>
+          <wp:inline distT="0" distB="0" distL="0" distR="0" wp14:anchorId="3E2043EA" wp14:editId="76DA3F72">
+            <wp:extent cx="5943600" cy="3604260"/>
+            <wp:effectExtent l="0" t="0" r="0" b="0"/>
+            <wp:docPr id="2" name="Picture 2"/>
+            <wp:cNvGraphicFramePr>
+              <a:graphicFrameLocks xmlns:a="http://schemas.openxmlformats.org/drawingml/2006/main" noChangeAspect="1"/>
+            </wp:cNvGraphicFramePr>
+            <a:graphic xmlns:a="http://schemas.openxmlformats.org/drawingml/2006/main">
+              <a:graphicData uri="http://schemas.openxmlformats.org/drawingml/2006/picture">
+                <pic:pic xmlns:pic="http://schemas.openxmlformats.org/drawingml/2006/picture">
+                  <pic:nvPicPr>
+                    <pic:cNvPr id="0" name="Picture 1"/>
+                    <pic:cNvPicPr>
+                      <a:picLocks noChangeAspect="1" noChangeArrowheads="1"/>
+                    </pic:cNvPicPr>
+                  </pic:nvPicPr>
+                  <pic:blipFill>
+                    <a:blip r:embed="rId19">
+                      <a:extLst>
+                        <a:ext uri="{28A0092B-C50C-407E-A947-70E740481C1C}">
+                          <a14:useLocalDpi xmlns:a14="http://schemas.microsoft.com/office/drawing/2010/main" val="0"/>
+                        </a:ext>
+                      </a:extLst>
+                    </a:blip>
+                    <a:srcRect/>
+                    <a:stretch>
+                      <a:fillRect/>
+                    </a:stretch>
+                  </pic:blipFill>
+                  <pic:spPr bwMode="auto">
+                    <a:xfrm>
+                      <a:off x="0" y="0"/>
+                      <a:ext cx="5943600" cy="3604260"/>
+                    </a:xfrm>
+                    <a:prstGeom prst="rect">
+                      <a:avLst/>
+                    </a:prstGeom>
+                    <a:noFill/>
+                    <a:ln>
+                      <a:noFill/>
+                    </a:ln>
+                  </pic:spPr>
+                </pic:pic>
+              </a:graphicData>
+            </a:graphic>
+          </wp:inline>
+        </w:drawing>
+      </w:r>
+    </w:p>
+    <w:p>
+      <w:pPr>
+        <w:rPr>
+          <w:rFonts w:cstheme="minorHAnsi"/>
+          <w:sz w:val="24"/>
+          <w:szCs w:val="24"/>
+        </w:rPr>
+      </w:pPr>
+      <w:r>
+        <w:rPr>
+          <w:rFonts w:cstheme="minorHAnsi"/>
+          <w:sz w:val="24"/>
+          <w:szCs w:val="24"/>
+        </w:rPr>
+        <w:t>User can filter diet list by selecting food category then click on search button and user will see the filtered list in diet table on top.</w:t>
+      </w:r>
+      <w:r>
+        <w:rPr>
+          <w:rFonts w:cstheme="minorHAnsi"/>
+          <w:noProof/>
+          <w:sz w:val="24"/>
+          <w:szCs w:val="24"/>
+        </w:rPr>
+        <w:drawing>
+          <wp:inline distT="0" distB="0" distL="0" distR="0" wp14:anchorId="2DC0F7A5" wp14:editId="5EE938E6">
+            <wp:extent cx="5943600" cy="3602990"/>
+            <wp:effectExtent l="0" t="0" r="0" b="0"/>
+            <wp:docPr id="15" name="Picture 15"/>
+            <wp:cNvGraphicFramePr>
+              <a:graphicFrameLocks xmlns:a="http://schemas.openxmlformats.org/drawingml/2006/main" noChangeAspect="1"/>
+            </wp:cNvGraphicFramePr>
+            <a:graphic xmlns:a="http://schemas.openxmlformats.org/drawingml/2006/main">
+              <a:graphicData uri="http://schemas.openxmlformats.org/drawingml/2006/picture">
+                <pic:pic xmlns:pic="http://schemas.openxmlformats.org/drawingml/2006/picture">
+                  <pic:nvPicPr>
+                    <pic:cNvPr id="0" name="Picture 2"/>
+                    <pic:cNvPicPr>
+                      <a:picLocks noChangeAspect="1" noChangeArrowheads="1"/>
+                    </pic:cNvPicPr>
+                  </pic:nvPicPr>
+                  <pic:blipFill>
+                    <a:blip r:embed="rId20">
+                      <a:extLst>
+                        <a:ext uri="{28A0092B-C50C-407E-A947-70E740481C1C}">
+                          <a14:useLocalDpi xmlns:a14="http://schemas.microsoft.com/office/drawing/2010/main" val="0"/>
+                        </a:ext>
+                      </a:extLst>
+                    </a:blip>
+                    <a:srcRect/>
+                    <a:stretch>
+                      <a:fillRect/>
+                    </a:stretch>
+                  </pic:blipFill>
+                  <pic:spPr bwMode="auto">
+                    <a:xfrm>
+                      <a:off x="0" y="0"/>
+                      <a:ext cx="5943600" cy="3602990"/>
+                    </a:xfrm>
+                    <a:prstGeom prst="rect">
+                      <a:avLst/>
+                    </a:prstGeom>
+                    <a:noFill/>
+                    <a:ln>
+                      <a:noFill/>
+                    </a:ln>
+                  </pic:spPr>
+                </pic:pic>
+              </a:graphicData>
+            </a:graphic>
+          </wp:inline>
+        </w:drawing>
+      </w:r>
+    </w:p>
+    <w:p>
+      <w:pPr>
+        <w:rPr>
+          <w:rFonts w:cstheme="minorHAnsi"/>
+          <w:sz w:val="24"/>
+          <w:szCs w:val="24"/>
+        </w:rPr>
+      </w:pPr>
+      <w:r>
+        <w:rPr>
+          <w:rFonts w:cstheme="minorHAnsi"/>
+          <w:sz w:val="24"/>
+          <w:szCs w:val="24"/>
+        </w:rPr>
+        <w:t>User can filter diet list by selecting food type then click on search button and user will see the filtered list in diet table on top</w:t>
+      </w:r>
+    </w:p>
+    <w:p>
+      <w:pPr>
+        <w:rPr>
+          <w:rFonts w:cstheme="minorHAnsi"/>
+          <w:sz w:val="24"/>
+          <w:szCs w:val="24"/>
+        </w:rPr>
+      </w:pPr>
+      <w:r>
+        <w:rPr>
+          <w:rFonts w:cstheme="minorHAnsi"/>
+          <w:noProof/>
+          <w:sz w:val="24"/>
+          <w:szCs w:val="24"/>
+        </w:rPr>
+        <w:drawing>
+          <wp:inline distT="0" distB="0" distL="0" distR="0" wp14:anchorId="3438C618" wp14:editId="011447D6">
+            <wp:extent cx="5943600" cy="3602990"/>
+            <wp:effectExtent l="0" t="0" r="0" b="0"/>
+            <wp:docPr id="16" name="Picture 16"/>
+            <wp:cNvGraphicFramePr>
+              <a:graphicFrameLocks xmlns:a="http://schemas.openxmlformats.org/drawingml/2006/main" noChangeAspect="1"/>
+            </wp:cNvGraphicFramePr>
+            <a:graphic xmlns:a="http://schemas.openxmlformats.org/drawingml/2006/main">
+              <a:graphicData uri="http://schemas.openxmlformats.org/drawingml/2006/picture">
+                <pic:pic xmlns:pic="http://schemas.openxmlformats.org/drawingml/2006/picture">
+                  <pic:nvPicPr>
+                    <pic:cNvPr id="0" name="Picture 4"/>
+                    <pic:cNvPicPr>
+                      <a:picLocks noChangeAspect="1" noChangeArrowheads="1"/>
+                    </pic:cNvPicPr>
+                  </pic:nvPicPr>
+                  <pic:blipFill>
+                    <a:blip r:embed="rId21">
+                      <a:extLst>
+                        <a:ext uri="{28A0092B-C50C-407E-A947-70E740481C1C}">
+                          <a14:useLocalDpi xmlns:a14="http://schemas.microsoft.com/office/drawing/2010/main" val="0"/>
+                        </a:ext>
+                      </a:extLst>
+                    </a:blip>
+                    <a:srcRect/>
+                    <a:stretch>
+                      <a:fillRect/>
+                    </a:stretch>
+                  </pic:blipFill>
+                  <pic:spPr bwMode="auto">
+                    <a:xfrm>
+                      <a:off x="0" y="0"/>
+                      <a:ext cx="5943600" cy="3602990"/>
+                    </a:xfrm>
+                    <a:prstGeom prst="rect">
+                      <a:avLst/>
+                    </a:prstGeom>
+                    <a:noFill/>
+                    <a:ln>
+                      <a:noFill/>
+                    </a:ln>
+                  </pic:spPr>
+                </pic:pic>
+              </a:graphicData>
+            </a:graphic>
+          </wp:inline>
+        </w:drawing>
+      </w:r>
+    </w:p>
+    <w:p>
+      <w:pPr>
+        <w:rPr>
+          <w:rFonts w:cstheme="minorHAnsi"/>
+          <w:sz w:val="24"/>
+          <w:szCs w:val="24"/>
+        </w:rPr>
+      </w:pPr>
+      <w:r>
+        <w:rPr>
+          <w:rFonts w:cstheme="minorHAnsi"/>
+          <w:sz w:val="24"/>
+          <w:szCs w:val="24"/>
+        </w:rPr>
+        <w:t>User can filter diet list by selecting meal type then click on search button and user will see the filtered list in diet table on top.</w:t>
+      </w:r>
+      <w:r>
+        <w:rPr>
+          <w:rFonts w:cstheme="minorHAnsi"/>
+          <w:noProof/>
+          <w:sz w:val="24"/>
+          <w:szCs w:val="24"/>
+        </w:rPr>
+        <w:drawing>
+          <wp:inline distT="0" distB="0" distL="0" distR="0" wp14:anchorId="02148A4D" wp14:editId="690A703B">
+            <wp:extent cx="5943600" cy="3602990"/>
+            <wp:effectExtent l="0" t="0" r="0" b="0"/>
+            <wp:docPr id="17" name="Picture 17"/>
+            <wp:cNvGraphicFramePr>
+              <a:graphicFrameLocks xmlns:a="http://schemas.openxmlformats.org/drawingml/2006/main" noChangeAspect="1"/>
+            </wp:cNvGraphicFramePr>
+            <a:graphic xmlns:a="http://schemas.openxmlformats.org/drawingml/2006/main">
+              <a:graphicData uri="http://schemas.openxmlformats.org/drawingml/2006/picture">
+                <pic:pic xmlns:pic="http://schemas.openxmlformats.org/drawingml/2006/picture">
+                  <pic:nvPicPr>
+                    <pic:cNvPr id="0" name="Picture 6"/>
+                    <pic:cNvPicPr>
+                      <a:picLocks noChangeAspect="1" noChangeArrowheads="1"/>
+                    </pic:cNvPicPr>
+                  </pic:nvPicPr>
+                  <pic:blipFill>
+                    <a:blip r:embed="rId22">
+                      <a:extLst>
+                        <a:ext uri="{28A0092B-C50C-407E-A947-70E740481C1C}">
+                          <a14:useLocalDpi xmlns:a14="http://schemas.microsoft.com/office/drawing/2010/main" val="0"/>
+                        </a:ext>
+                      </a:extLst>
+                    </a:blip>
+                    <a:srcRect/>
+                    <a:stretch>
+                      <a:fillRect/>
+                    </a:stretch>
+                  </pic:blipFill>
+                  <pic:spPr bwMode="auto">
+                    <a:xfrm>
+                      <a:off x="0" y="0"/>
+                      <a:ext cx="5943600" cy="3602990"/>
+                    </a:xfrm>
+                    <a:prstGeom prst="rect">
+                      <a:avLst/>
+                    </a:prstGeom>
+                    <a:noFill/>
+                    <a:ln>
+                      <a:noFill/>
+                    </a:ln>
+                  </pic:spPr>
+                </pic:pic>
+              </a:graphicData>
+            </a:graphic>
+          </wp:inline>
+        </w:drawing>
+      </w:r>
+    </w:p>
+    <w:p>
+      <w:pPr>
+        <w:rPr>
+          <w:rFonts w:cstheme="minorHAnsi"/>
+          <w:sz w:val="24"/>
+          <w:szCs w:val="24"/>
+        </w:rPr>
+      </w:pPr>
+      <w:r>
+        <w:rPr>
+          <w:rFonts w:cstheme="minorHAnsi"/>
+          <w:sz w:val="24"/>
+          <w:szCs w:val="24"/>
+        </w:rPr>
+        <w:t>User can filter diet list by selecting author then click on search button and user will see the filtered list in diet table on top</w:t>
+      </w:r>
+    </w:p>
+    <w:p>
+      <w:pPr>
+        <w:rPr>
+          <w:rFonts w:cstheme="minorHAnsi"/>
+          <w:sz w:val="24"/>
+          <w:szCs w:val="24"/>
+        </w:rPr>
+      </w:pPr>
+      <w:r>
+        <w:rPr>
+          <w:rFonts w:cstheme="minorHAnsi"/>
+          <w:noProof/>
+          <w:sz w:val="24"/>
+          <w:szCs w:val="24"/>
+        </w:rPr>
+        <w:drawing>
+          <wp:inline distT="0" distB="0" distL="0" distR="0" wp14:anchorId="50807EFB" wp14:editId="6C9431DB">
+            <wp:extent cx="5943600" cy="3602990"/>
+            <wp:effectExtent l="0" t="0" r="0" b="0"/>
+            <wp:docPr id="18" name="Picture 18"/>
+            <wp:cNvGraphicFramePr>
+              <a:graphicFrameLocks xmlns:a="http://schemas.openxmlformats.org/drawingml/2006/main" noChangeAspect="1"/>
+            </wp:cNvGraphicFramePr>
+            <a:graphic xmlns:a="http://schemas.openxmlformats.org/drawingml/2006/main">
+              <a:graphicData uri="http://schemas.openxmlformats.org/drawingml/2006/picture">
+                <pic:pic xmlns:pic="http://schemas.openxmlformats.org/drawingml/2006/picture">
+                  <pic:nvPicPr>
+                    <pic:cNvPr id="0" name="Picture 8"/>
+                    <pic:cNvPicPr>
+                      <a:picLocks noChangeAspect="1" noChangeArrowheads="1"/>
+                    </pic:cNvPicPr>
+                  </pic:nvPicPr>
+                  <pic:blipFill>
+                    <a:blip r:embed="rId23">
+                      <a:extLst>
+                        <a:ext uri="{28A0092B-C50C-407E-A947-70E740481C1C}">
+                          <a14:useLocalDpi xmlns:a14="http://schemas.microsoft.com/office/drawing/2010/main" val="0"/>
+                        </a:ext>
+                      </a:extLst>
+                    </a:blip>
+                    <a:srcRect/>
+                    <a:stretch>
+                      <a:fillRect/>
+                    </a:stretch>
+                  </pic:blipFill>
+                  <pic:spPr bwMode="auto">
+                    <a:xfrm>
+                      <a:off x="0" y="0"/>
+                      <a:ext cx="5943600" cy="3602990"/>
+                    </a:xfrm>
+                    <a:prstGeom prst="rect">
+                      <a:avLst/>
+                    </a:prstGeom>
+                    <a:noFill/>
+                    <a:ln>
+                      <a:noFill/>
+                    </a:ln>
+                  </pic:spPr>
+                </pic:pic>
+              </a:graphicData>
+            </a:graphic>
+          </wp:inline>
+        </w:drawing>
+      </w:r>
+    </w:p>
+    <w:p>
+      <w:pPr>
+        <w:rPr>
+          <w:rFonts w:cstheme="minorHAnsi"/>
+          <w:sz w:val="24"/>
+          <w:szCs w:val="24"/>
+        </w:rPr>
+      </w:pPr>
+      <w:r>
+        <w:rPr>
+          <w:rFonts w:cstheme="minorHAnsi"/>
+          <w:sz w:val="24"/>
+          <w:szCs w:val="24"/>
+        </w:rPr>
+        <w:t xml:space="preserve"> User can check previous added meals by selecting old date from combo box.</w:t>
+      </w:r>
+      <w:r>
+        <w:rPr>
+          <w:rFonts w:cstheme="minorHAnsi"/>
+          <w:noProof/>
+          <w:sz w:val="24"/>
+          <w:szCs w:val="24"/>
+        </w:rPr>
+        <w:drawing>
+          <wp:inline distT="0" distB="0" distL="0" distR="0" wp14:anchorId="0C499420" wp14:editId="7DC442F3">
+            <wp:extent cx="5943600" cy="3602990"/>
+            <wp:effectExtent l="0" t="0" r="0" b="0"/>
+            <wp:docPr id="19" name="Picture 19"/>
+            <wp:cNvGraphicFramePr>
+              <a:graphicFrameLocks xmlns:a="http://schemas.openxmlformats.org/drawingml/2006/main" noChangeAspect="1"/>
+            </wp:cNvGraphicFramePr>
+            <a:graphic xmlns:a="http://schemas.openxmlformats.org/drawingml/2006/main">
+              <a:graphicData uri="http://schemas.openxmlformats.org/drawingml/2006/picture">
+                <pic:pic xmlns:pic="http://schemas.openxmlformats.org/drawingml/2006/picture">
+                  <pic:nvPicPr>
+                    <pic:cNvPr id="0" name="Picture 10"/>
+                    <pic:cNvPicPr>
+                      <a:picLocks noChangeAspect="1" noChangeArrowheads="1"/>
+                    </pic:cNvPicPr>
+                  </pic:nvPicPr>
+                  <pic:blipFill>
+                    <a:blip r:embed="rId24">
+                      <a:extLst>
+                        <a:ext uri="{28A0092B-C50C-407E-A947-70E740481C1C}">
+                          <a14:useLocalDpi xmlns:a14="http://schemas.microsoft.com/office/drawing/2010/main" val="0"/>
+                        </a:ext>
+                      </a:extLst>
+                    </a:blip>
+                    <a:srcRect/>
+                    <a:stretch>
+                      <a:fillRect/>
+                    </a:stretch>
+                  </pic:blipFill>
+                  <pic:spPr bwMode="auto">
+                    <a:xfrm>
+                      <a:off x="0" y="0"/>
+                      <a:ext cx="5943600" cy="3602990"/>
+                    </a:xfrm>
+                    <a:prstGeom prst="rect">
+                      <a:avLst/>
+                    </a:prstGeom>
+                    <a:noFill/>
+                    <a:ln>
+                      <a:noFill/>
+                    </a:ln>
+                  </pic:spPr>
+                </pic:pic>
+              </a:graphicData>
+            </a:graphic>
+          </wp:inline>
+        </w:drawing>
+      </w:r>
+    </w:p>
+    <w:p>
+      <w:pPr>
+        <w:rPr>
+          <w:rFonts w:cstheme="minorHAnsi"/>
+          <w:sz w:val="24"/>
+          <w:szCs w:val="24"/>
+        </w:rPr>
+      </w:pPr>
+      <w:r>
+        <w:rPr>
+          <w:rFonts w:cstheme="minorHAnsi"/>
+          <w:sz w:val="24"/>
+          <w:szCs w:val="24"/>
+        </w:rPr>
+        <w:t>User can go to these activities by click on respective buttons as shown below.</w:t>
+      </w:r>
+    </w:p>
+    <w:p>
+      <w:pPr>
+        <w:rPr>
+          <w:rFonts w:cstheme="minorHAnsi"/>
+          <w:sz w:val="24"/>
+          <w:szCs w:val="24"/>
+        </w:rPr>
+      </w:pPr>
+      <w:r>
+        <w:rPr>
+          <w:rFonts w:cstheme="minorHAnsi"/>
+          <w:noProof/>
+          <w:sz w:val="24"/>
+          <w:szCs w:val="24"/>
+        </w:rPr>
+        <w:drawing>
+          <wp:inline distT="0" distB="0" distL="0" distR="0" wp14:anchorId="6D494E60" wp14:editId="30509A82">
+            <wp:extent cx="5943600" cy="3602990"/>
+            <wp:effectExtent l="0" t="0" r="0" b="0"/>
+            <wp:docPr id="20" name="Picture 20"/>
+            <wp:cNvGraphicFramePr>
+              <a:graphicFrameLocks xmlns:a="http://schemas.openxmlformats.org/drawingml/2006/main" noChangeAspect="1"/>
+            </wp:cNvGraphicFramePr>
+            <a:graphic xmlns:a="http://schemas.openxmlformats.org/drawingml/2006/main">
+              <a:graphicData uri="http://schemas.openxmlformats.org/drawingml/2006/picture">
+                <pic:pic xmlns:pic="http://schemas.openxmlformats.org/drawingml/2006/picture">
+                  <pic:nvPicPr>
+                    <pic:cNvPr id="0" name="Picture 12"/>
+                    <pic:cNvPicPr>
+                      <a:picLocks noChangeAspect="1" noChangeArrowheads="1"/>
+                    </pic:cNvPicPr>
+                  </pic:nvPicPr>
+                  <pic:blipFill>
+                    <a:blip r:embed="rId25">
+                      <a:extLst>
+                        <a:ext uri="{28A0092B-C50C-407E-A947-70E740481C1C}">
+                          <a14:useLocalDpi xmlns:a14="http://schemas.microsoft.com/office/drawing/2010/main" val="0"/>
+                        </a:ext>
+                      </a:extLst>
+                    </a:blip>
+                    <a:srcRect/>
+                    <a:stretch>
+                      <a:fillRect/>
+                    </a:stretch>
+                  </pic:blipFill>
+                  <pic:spPr bwMode="auto">
+                    <a:xfrm>
+                      <a:off x="0" y="0"/>
+                      <a:ext cx="5943600" cy="3602990"/>
+                    </a:xfrm>
+                    <a:prstGeom prst="rect">
+                      <a:avLst/>
+                    </a:prstGeom>
+                    <a:noFill/>
+                    <a:ln>
+                      <a:noFill/>
+                    </a:ln>
+                  </pic:spPr>
+                </pic:pic>
+              </a:graphicData>
+            </a:graphic>
+          </wp:inline>
+        </w:drawing>
+      </w:r>
+    </w:p>
+    <w:p>
+      <w:pPr>
+        <w:rPr>
+          <w:rFonts w:cstheme="minorHAnsi"/>
+          <w:sz w:val="24"/>
+          <w:szCs w:val="24"/>
+        </w:rPr>
+      </w:pPr>
+      <w:r>
+        <w:rPr>
+          <w:rFonts w:cstheme="minorHAnsi"/>
+          <w:sz w:val="24"/>
+          <w:szCs w:val="24"/>
+        </w:rPr>
+        <w:t>Instructor or admin can add diet by entering following data and then click add button.</w:t>
+      </w:r>
+    </w:p>
+    <w:p>
+      <w:pPr>
+        <w:rPr>
+          <w:rFonts w:cstheme="minorHAnsi"/>
+          <w:sz w:val="24"/>
+          <w:szCs w:val="24"/>
+        </w:rPr>
+      </w:pPr>
+      <w:r>
+        <w:rPr>
+          <w:rFonts w:cstheme="minorHAnsi"/>
+          <w:noProof/>
+          <w:sz w:val="24"/>
+          <w:szCs w:val="24"/>
+        </w:rPr>
+        <w:drawing>
+          <wp:inline distT="0" distB="0" distL="0" distR="0" wp14:anchorId="1F443AC8" wp14:editId="178FBE0F">
+            <wp:extent cx="5943600" cy="3602990"/>
+            <wp:effectExtent l="0" t="0" r="0" b="0"/>
+            <wp:docPr id="21" name="Picture 21"/>
+            <wp:cNvGraphicFramePr>
+              <a:graphicFrameLocks xmlns:a="http://schemas.openxmlformats.org/drawingml/2006/main" noChangeAspect="1"/>
+            </wp:cNvGraphicFramePr>
+            <a:graphic xmlns:a="http://schemas.openxmlformats.org/drawingml/2006/main">
+              <a:graphicData uri="http://schemas.openxmlformats.org/drawingml/2006/picture">
+                <pic:pic xmlns:pic="http://schemas.openxmlformats.org/drawingml/2006/picture">
+                  <pic:nvPicPr>
+                    <pic:cNvPr id="0" name="Picture 14"/>
+                    <pic:cNvPicPr>
+                      <a:picLocks noChangeAspect="1" noChangeArrowheads="1"/>
+                    </pic:cNvPicPr>
+                  </pic:nvPicPr>
+                  <pic:blipFill>
+                    <a:blip r:embed="rId26">
+                      <a:extLst>
+                        <a:ext uri="{28A0092B-C50C-407E-A947-70E740481C1C}">
+                          <a14:useLocalDpi xmlns:a14="http://schemas.microsoft.com/office/drawing/2010/main" val="0"/>
+                        </a:ext>
+                      </a:extLst>
+                    </a:blip>
+                    <a:srcRect/>
+                    <a:stretch>
+                      <a:fillRect/>
+                    </a:stretch>
+                  </pic:blipFill>
+                  <pic:spPr bwMode="auto">
+                    <a:xfrm>
+                      <a:off x="0" y="0"/>
+                      <a:ext cx="5943600" cy="3602990"/>
+                    </a:xfrm>
+                    <a:prstGeom prst="rect">
+                      <a:avLst/>
+                    </a:prstGeom>
+                    <a:noFill/>
+                    <a:ln>
+                      <a:noFill/>
+                    </a:ln>
+                  </pic:spPr>
+                </pic:pic>
+              </a:graphicData>
+            </a:graphic>
+          </wp:inline>
+        </w:drawing>
+      </w:r>
+    </w:p>
+    <w:p>
+      <w:pPr>
+        <w:rPr>
+          <w:rFonts w:cstheme="minorHAnsi"/>
+          <w:sz w:val="24"/>
+          <w:szCs w:val="24"/>
+        </w:rPr>
+      </w:pPr>
+    </w:p>
+    <w:p>
+      <w:pPr>
+        <w:rPr>
+          <w:rFonts w:cstheme="minorHAnsi"/>
+          <w:sz w:val="24"/>
+          <w:szCs w:val="24"/>
+        </w:rPr>
+      </w:pPr>
+    </w:p>
+    <w:p>
+      <w:pPr>
+        <w:rPr>
+          <w:rFonts w:cstheme="minorHAnsi"/>
+          <w:sz w:val="24"/>
+          <w:szCs w:val="24"/>
+        </w:rPr>
+      </w:pPr>
+      <w:r>
+        <w:rPr>
+          <w:rFonts w:cstheme="minorHAnsi"/>
+          <w:sz w:val="24"/>
+          <w:szCs w:val="24"/>
+        </w:rPr>
+        <w:t>Instructor or admin can update diet by select diet from table and make changes then click update button.</w:t>
+      </w:r>
+    </w:p>
+    <w:p>
+      <w:pPr>
+        <w:rPr>
+          <w:rFonts w:cstheme="minorHAnsi"/>
+          <w:noProof/>
+          <w:sz w:val="24"/>
+          <w:szCs w:val="24"/>
+        </w:rPr>
+      </w:pPr>
+    </w:p>
+    <w:p>
+      <w:pPr>
+        <w:rPr>
+          <w:rFonts w:cstheme="minorHAnsi"/>
+          <w:sz w:val="24"/>
+          <w:szCs w:val="24"/>
+        </w:rPr>
+      </w:pPr>
+      <w:r>
+        <w:rPr>
+          <w:rFonts w:cstheme="minorHAnsi"/>
+          <w:noProof/>
+          <w:sz w:val="24"/>
+          <w:szCs w:val="24"/>
+        </w:rPr>
+        <w:drawing>
+          <wp:inline distT="0" distB="0" distL="0" distR="0" wp14:anchorId="007B1028" wp14:editId="0C2785AF">
+            <wp:extent cx="5943600" cy="3602990"/>
+            <wp:effectExtent l="0" t="0" r="0" b="0"/>
+            <wp:docPr id="12" name="Picture 12"/>
+            <wp:cNvGraphicFramePr>
+              <a:graphicFrameLocks xmlns:a="http://schemas.openxmlformats.org/drawingml/2006/main" noChangeAspect="1"/>
+            </wp:cNvGraphicFramePr>
+            <a:graphic xmlns:a="http://schemas.openxmlformats.org/drawingml/2006/main">
+              <a:graphicData uri="http://schemas.openxmlformats.org/drawingml/2006/picture">
+                <pic:pic xmlns:pic="http://schemas.openxmlformats.org/drawingml/2006/picture">
+                  <pic:nvPicPr>
+                    <pic:cNvPr id="0" name="Picture 18"/>
+                    <pic:cNvPicPr>
+                      <a:picLocks noChangeAspect="1" noChangeArrowheads="1"/>
+                    </pic:cNvPicPr>
+                  </pic:nvPicPr>
+                  <pic:blipFill>
+                    <a:blip r:embed="rId27">
+                      <a:extLst>
+                        <a:ext uri="{28A0092B-C50C-407E-A947-70E740481C1C}">
+                          <a14:useLocalDpi xmlns:a14="http://schemas.microsoft.com/office/drawing/2010/main" val="0"/>
+                        </a:ext>
+                      </a:extLst>
+                    </a:blip>
+                    <a:srcRect/>
+                    <a:stretch>
+                      <a:fillRect/>
+                    </a:stretch>
+                  </pic:blipFill>
+                  <pic:spPr bwMode="auto">
+                    <a:xfrm>
+                      <a:off x="0" y="0"/>
+                      <a:ext cx="5943600" cy="3602990"/>
+                    </a:xfrm>
+                    <a:prstGeom prst="rect">
+                      <a:avLst/>
+                    </a:prstGeom>
+                    <a:noFill/>
+                    <a:ln>
+                      <a:noFill/>
+                    </a:ln>
+                  </pic:spPr>
+                </pic:pic>
+              </a:graphicData>
+            </a:graphic>
+          </wp:inline>
+        </w:drawing>
+      </w:r>
+    </w:p>
+    <w:p>
+      <w:pPr>
+        <w:rPr>
+          <w:rFonts w:cstheme="minorHAnsi"/>
+          <w:sz w:val="24"/>
+          <w:szCs w:val="24"/>
+        </w:rPr>
+      </w:pPr>
+    </w:p>
+    <w:p>
+      <w:pPr>
+        <w:rPr>
+          <w:rFonts w:cstheme="minorHAnsi"/>
+          <w:sz w:val="24"/>
+          <w:szCs w:val="24"/>
+        </w:rPr>
+      </w:pPr>
+      <w:r>
+        <w:rPr>
+          <w:rFonts w:cstheme="minorHAnsi"/>
+          <w:sz w:val="24"/>
+          <w:szCs w:val="24"/>
+        </w:rPr>
+        <w:t>Instructor or admin can delete diet by select diet from table and then click delete button.</w:t>
+      </w:r>
+    </w:p>
+    <w:p>
+      <w:pPr>
+        <w:rPr>
+          <w:rFonts w:cstheme="minorHAnsi"/>
+          <w:sz w:val="24"/>
+          <w:szCs w:val="24"/>
+        </w:rPr>
+      </w:pPr>
+      <w:r>
+        <w:rPr>
+          <w:rFonts w:cstheme="minorHAnsi"/>
+          <w:noProof/>
+          <w:sz w:val="24"/>
+          <w:szCs w:val="24"/>
+        </w:rPr>
+        <w:drawing>
+          <wp:inline distT="0" distB="0" distL="0" distR="0" wp14:anchorId="63403210" wp14:editId="30CD6A97">
+            <wp:extent cx="5943600" cy="3602990"/>
+            <wp:effectExtent l="0" t="0" r="0" b="0"/>
+            <wp:docPr id="13" name="Picture 13"/>
+            <wp:cNvGraphicFramePr>
+              <a:graphicFrameLocks xmlns:a="http://schemas.openxmlformats.org/drawingml/2006/main" noChangeAspect="1"/>
+            </wp:cNvGraphicFramePr>
+            <a:graphic xmlns:a="http://schemas.openxmlformats.org/drawingml/2006/main">
+              <a:graphicData uri="http://schemas.openxmlformats.org/drawingml/2006/picture">
+                <pic:pic xmlns:pic="http://schemas.openxmlformats.org/drawingml/2006/picture">
+                  <pic:nvPicPr>
+                    <pic:cNvPr id="0" name="Picture 20"/>
+                    <pic:cNvPicPr>
+                      <a:picLocks noChangeAspect="1" noChangeArrowheads="1"/>
+                    </pic:cNvPicPr>
+                  </pic:nvPicPr>
+                  <pic:blipFill>
+                    <a:blip r:embed="rId28">
+                      <a:extLst>
+                        <a:ext uri="{28A0092B-C50C-407E-A947-70E740481C1C}">
+                          <a14:useLocalDpi xmlns:a14="http://schemas.microsoft.com/office/drawing/2010/main" val="0"/>
+                        </a:ext>
+                      </a:extLst>
+                    </a:blip>
+                    <a:srcRect/>
+                    <a:stretch>
+                      <a:fillRect/>
+                    </a:stretch>
+                  </pic:blipFill>
+                  <pic:spPr bwMode="auto">
+                    <a:xfrm>
+                      <a:off x="0" y="0"/>
+                      <a:ext cx="5943600" cy="3602990"/>
+                    </a:xfrm>
+                    <a:prstGeom prst="rect">
+                      <a:avLst/>
+                    </a:prstGeom>
+                    <a:noFill/>
+                    <a:ln>
+                      <a:noFill/>
+                    </a:ln>
+                  </pic:spPr>
+                </pic:pic>
+              </a:graphicData>
+            </a:graphic>
+          </wp:inline>
+        </w:drawing>
+      </w:r>
+    </w:p>
+    <w:p>
+      <w:pPr>
+        <w:rPr>
+          <w:rFonts w:cstheme="minorHAnsi"/>
+          <w:sz w:val="24"/>
+          <w:szCs w:val="24"/>
+        </w:rPr>
+      </w:pPr>
+    </w:p>
+    <w:p>
+      <w:pPr>
+        <w:rPr>
+          <w:rFonts w:cstheme="minorHAnsi"/>
+          <w:sz w:val="24"/>
+          <w:szCs w:val="24"/>
+        </w:rPr>
+      </w:pPr>
+    </w:p>
+    <w:p>
+      <w:pPr>
+        <w:rPr>
+          <w:rFonts w:cstheme="minorHAnsi"/>
+          <w:sz w:val="24"/>
+          <w:szCs w:val="24"/>
+        </w:rPr>
+      </w:pPr>
+    </w:p>
+    <w:p>
+      <w:pPr>
+        <w:rPr>
+          <w:rFonts w:cstheme="minorHAnsi"/>
+          <w:sz w:val="24"/>
+          <w:szCs w:val="24"/>
+        </w:rPr>
+      </w:pPr>
+    </w:p>
+    <w:p>
+      <w:pPr>
+        <w:rPr>
+          <w:rFonts w:cstheme="minorHAnsi"/>
+          <w:sz w:val="24"/>
+          <w:szCs w:val="24"/>
+        </w:rPr>
+      </w:pPr>
+    </w:p>
+    <w:p>
+      <w:pPr>
+        <w:rPr>
+          <w:rFonts w:cstheme="minorHAnsi"/>
+          <w:sz w:val="24"/>
+          <w:szCs w:val="24"/>
+        </w:rPr>
+      </w:pPr>
+    </w:p>
+    <w:p>
+      <w:pPr>
+        <w:rPr>
+          <w:rFonts w:cstheme="minorHAnsi"/>
+          <w:sz w:val="24"/>
+          <w:szCs w:val="24"/>
+        </w:rPr>
+      </w:pPr>
+    </w:p>
+    <w:p>
+      <w:pPr>
+        <w:rPr>
+          <w:rFonts w:cstheme="minorHAnsi"/>
+          <w:sz w:val="24"/>
+          <w:szCs w:val="24"/>
+        </w:rPr>
+      </w:pPr>
+    </w:p>
+    <w:p>
+      <w:pPr>
+        <w:rPr>
+          <w:rFonts w:cstheme="minorHAnsi"/>
+          <w:sz w:val="24"/>
+          <w:szCs w:val="24"/>
+        </w:rPr>
+      </w:pPr>
+    </w:p>
+    <w:p>
+      <w:pPr>
+        <w:rPr>
+          <w:rFonts w:cstheme="minorHAnsi"/>
+          <w:sz w:val="24"/>
+          <w:szCs w:val="24"/>
+        </w:rPr>
+      </w:pPr>
+    </w:p>
+    <w:p>
+      <w:pPr>
+        <w:rPr>
+          <w:rFonts w:cstheme="minorHAnsi"/>
+          <w:sz w:val="24"/>
+          <w:szCs w:val="24"/>
+        </w:rPr>
+      </w:pPr>
+    </w:p>
+    <w:p>
+      <w:pPr>
+        <w:rPr>
+          <w:rFonts w:cstheme="minorHAnsi"/>
+          <w:sz w:val="24"/>
+          <w:szCs w:val="24"/>
+        </w:rPr>
+      </w:pPr>
+    </w:p>
+    <w:p>
+      <w:pPr>
+        <w:rPr>
+          <w:rFonts w:cstheme="minorHAnsi"/>
+          <w:sz w:val="24"/>
+          <w:szCs w:val="24"/>
+        </w:rPr>
+      </w:pPr>
+    </w:p>
+    <w:p>
+      <w:pPr>
+        <w:rPr>
+          <w:rFonts w:cstheme="minorHAnsi"/>
+          <w:sz w:val="24"/>
+          <w:szCs w:val="24"/>
+        </w:rPr>
+      </w:pPr>
+    </w:p>
+    <w:p>
+      <w:pPr>
+        <w:rPr>
+          <w:rFonts w:cstheme="minorHAnsi"/>
+          <w:sz w:val="24"/>
+          <w:szCs w:val="24"/>
+        </w:rPr>
+      </w:pPr>
+    </w:p>
+    <w:p>
+      <w:pPr>
+        <w:rPr>
+          <w:rFonts w:cstheme="minorHAnsi"/>
+          <w:sz w:val="24"/>
+          <w:szCs w:val="24"/>
+        </w:rPr>
+      </w:pPr>
+    </w:p>
+    <w:p>
+      <w:pPr>
+        <w:rPr>
+          <w:rFonts w:cstheme="minorHAnsi"/>
+          <w:sz w:val="24"/>
+          <w:szCs w:val="24"/>
+        </w:rPr>
+      </w:pPr>
+    </w:p>
+    <w:p>
+      <w:pPr>
+        <w:rPr>
+          <w:rFonts w:cstheme="minorHAnsi"/>
+          <w:sz w:val="24"/>
+          <w:szCs w:val="24"/>
+        </w:rPr>
+      </w:pPr>
+    </w:p>
+    <w:p>
+      <w:pPr>
+        <w:rPr>
+          <w:rFonts w:cstheme="minorHAnsi"/>
+          <w:sz w:val="24"/>
+          <w:szCs w:val="24"/>
+        </w:rPr>
+      </w:pPr>
+      <w:r>
+        <w:rPr>
+          <w:rFonts w:cstheme="minorHAnsi"/>
+          <w:sz w:val="24"/>
+          <w:szCs w:val="24"/>
+        </w:rPr>
+        <w:t>Daily Activity</w:t>
+      </w:r>
+    </w:p>
+    <w:p>
+      <w:pPr>
+        <w:pStyle w:val="ListParagraph"/>
+        <w:numPr>
+          <w:ilvl w:val="0"/>
+          <w:numId w:val="2"/>
+        </w:numPr>
+        <w:rPr>
+          <w:rFonts w:cstheme="minorHAnsi"/>
+          <w:sz w:val="24"/>
+          <w:szCs w:val="24"/>
+        </w:rPr>
+      </w:pPr>
+      <w:r>
+        <w:rPr>
+          <w:rFonts w:cstheme="minorHAnsi"/>
+          <w:sz w:val="24"/>
+          <w:szCs w:val="24"/>
+        </w:rPr>
+        <w:t>When user click Daily Activity button in previous Diet Activity, this screen will be displayed to user.</w:t>
+      </w:r>
+    </w:p>
+    <w:p>
+      <w:pPr>
+        <w:rPr>
+          <w:rFonts w:cstheme="minorHAnsi"/>
+          <w:sz w:val="24"/>
+          <w:szCs w:val="24"/>
+        </w:rPr>
+      </w:pPr>
+      <w:r>
+        <w:rPr>
+          <w:rFonts w:cstheme="minorHAnsi"/>
+          <w:noProof/>
+          <w:sz w:val="24"/>
+          <w:szCs w:val="24"/>
+        </w:rPr>
+        <w:drawing>
+          <wp:inline distT="0" distB="0" distL="0" distR="0" wp14:anchorId="537EEBAF" wp14:editId="472487B1">
+            <wp:extent cx="5491480" cy="3295650"/>
+            <wp:effectExtent l="0" t="0" r="0" b="0"/>
+            <wp:docPr id="27" name="Picture 27"/>
+            <wp:cNvGraphicFramePr>
+              <a:graphicFrameLocks xmlns:a="http://schemas.openxmlformats.org/drawingml/2006/main" noChangeAspect="1"/>
+            </wp:cNvGraphicFramePr>
+            <a:graphic xmlns:a="http://schemas.openxmlformats.org/drawingml/2006/main">
+              <a:graphicData uri="http://schemas.openxmlformats.org/drawingml/2006/picture">
+                <pic:pic xmlns:pic="http://schemas.openxmlformats.org/drawingml/2006/picture">
+                  <pic:nvPicPr>
+                    <pic:cNvPr id="1" name=""/>
+                    <pic:cNvPicPr/>
+                  </pic:nvPicPr>
+                  <pic:blipFill rotWithShape="1">
+                    <a:blip r:embed="rId29"/>
+                    <a:srcRect/>
+                    <a:stretch/>
+                  </pic:blipFill>
+                  <pic:spPr bwMode="auto">
+                    <a:xfrm>
+                      <a:off x="0" y="0"/>
+                      <a:ext cx="5492057" cy="3295996"/>
+                    </a:xfrm>
+                    <a:prstGeom prst="rect">
+                      <a:avLst/>
+                    </a:prstGeom>
+                    <a:ln>
+                      <a:noFill/>
+                    </a:ln>
+                    <a:extLst>
+                      <a:ext uri="{53640926-AAD7-44D8-BBD7-CCE9431645EC}">
+                        <a14:shadowObscured xmlns:a14="http://schemas.microsoft.com/office/drawing/2010/main"/>
+                      </a:ext>
+                    </a:extLst>
+                  </pic:spPr>
+                </pic:pic>
+              </a:graphicData>
+            </a:graphic>
+          </wp:inline>
+        </w:drawing>
+      </w:r>
+    </w:p>
+    <w:p>
+      <w:pPr>
+        <w:rPr>
+          <w:rFonts w:cstheme="minorHAnsi"/>
+          <w:sz w:val="24"/>
+          <w:szCs w:val="24"/>
+        </w:rPr>
+      </w:pPr>
+    </w:p>
+    <w:p>
+      <w:pPr>
+        <w:pStyle w:val="ListParagraph"/>
+        <w:numPr>
+          <w:ilvl w:val="0"/>
+          <w:numId w:val="2"/>
+        </w:numPr>
+        <w:rPr>
+          <w:rFonts w:cstheme="minorHAnsi"/>
+          <w:sz w:val="24"/>
+          <w:szCs w:val="24"/>
+        </w:rPr>
+      </w:pPr>
+      <w:r>
+        <w:rPr>
+          <w:rFonts w:cstheme="minorHAnsi"/>
+          <w:sz w:val="24"/>
+          <w:szCs w:val="24"/>
+        </w:rPr>
+        <w:t xml:space="preserve"> User provides all the information and activities that user did in whole day, and then click Add Record button, the data is recorded Successfully showing message that “Your data is added Successfully”.</w:t>
+      </w:r>
+    </w:p>
+    <w:p>
+      <w:pPr>
+        <w:rPr>
+          <w:rFonts w:cstheme="minorHAnsi"/>
+          <w:sz w:val="24"/>
+          <w:szCs w:val="24"/>
+        </w:rPr>
+      </w:pPr>
+      <w:r>
+        <w:rPr>
+          <w:rFonts w:cstheme="minorHAnsi"/>
+          <w:noProof/>
+          <w:sz w:val="24"/>
+          <w:szCs w:val="24"/>
+        </w:rPr>
+        <w:drawing>
+          <wp:inline distT="0" distB="0" distL="0" distR="0" wp14:anchorId="5F767973" wp14:editId="5F1E1D0C">
+            <wp:extent cx="5408979" cy="3282950"/>
+            <wp:effectExtent l="0" t="0" r="1270" b="0"/>
+            <wp:docPr id="196" name="Picture 196"/>
+            <wp:cNvGraphicFramePr>
+              <a:graphicFrameLocks xmlns:a="http://schemas.openxmlformats.org/drawingml/2006/main" noChangeAspect="1"/>
+            </wp:cNvGraphicFramePr>
+            <a:graphic xmlns:a="http://schemas.openxmlformats.org/drawingml/2006/main">
+              <a:graphicData uri="http://schemas.openxmlformats.org/drawingml/2006/picture">
+                <pic:pic xmlns:pic="http://schemas.openxmlformats.org/drawingml/2006/picture">
+                  <pic:nvPicPr>
+                    <pic:cNvPr id="1" name=""/>
+                    <pic:cNvPicPr/>
+                  </pic:nvPicPr>
+                  <pic:blipFill>
+                    <a:blip r:embed="rId30"/>
+                    <a:stretch>
+                      <a:fillRect/>
+                    </a:stretch>
+                  </pic:blipFill>
+                  <pic:spPr>
+                    <a:xfrm>
+                      <a:off x="0" y="0"/>
+                      <a:ext cx="5414961" cy="3286581"/>
+                    </a:xfrm>
+                    <a:prstGeom prst="rect">
+                      <a:avLst/>
+                    </a:prstGeom>
+                  </pic:spPr>
+                </pic:pic>
+              </a:graphicData>
+            </a:graphic>
+          </wp:inline>
+        </w:drawing>
+      </w:r>
+    </w:p>
+    <w:p>
+      <w:pPr>
+        <w:pStyle w:val="ListParagraph"/>
+        <w:numPr>
+          <w:ilvl w:val="0"/>
+          <w:numId w:val="2"/>
+        </w:numPr>
+        <w:rPr>
+          <w:rFonts w:cstheme="minorHAnsi"/>
+          <w:sz w:val="24"/>
+          <w:szCs w:val="24"/>
+        </w:rPr>
+      </w:pPr>
+      <w:r>
+        <w:rPr>
+          <w:rFonts w:cstheme="minorHAnsi"/>
+          <w:sz w:val="24"/>
+          <w:szCs w:val="24"/>
+        </w:rPr>
+        <w:t xml:space="preserve">User’s data is recorded, and the progress bars will show whether user has performed an activity at normal range that is required to remain fit or not. The day’s activity is categorized into three ranges: </w:t>
+      </w:r>
+    </w:p>
+    <w:p>
+      <w:pPr>
+        <w:pStyle w:val="ListParagraph"/>
+        <w:numPr>
+          <w:ilvl w:val="0"/>
+          <w:numId w:val="3"/>
+        </w:numPr>
+        <w:rPr>
+          <w:rFonts w:cstheme="minorHAnsi"/>
+          <w:sz w:val="24"/>
+          <w:szCs w:val="24"/>
+        </w:rPr>
+      </w:pPr>
+      <w:r>
+        <w:rPr>
+          <w:rFonts w:cstheme="minorHAnsi"/>
+          <w:sz w:val="24"/>
+          <w:szCs w:val="24"/>
+        </w:rPr>
+        <w:t>Low (Red), shows some activity has been performed minimal, user still needs to do more.</w:t>
+      </w:r>
+    </w:p>
+    <w:p>
+      <w:pPr>
+        <w:pStyle w:val="ListParagraph"/>
+        <w:numPr>
+          <w:ilvl w:val="0"/>
+          <w:numId w:val="3"/>
+        </w:numPr>
+        <w:rPr>
+          <w:rFonts w:cstheme="minorHAnsi"/>
+          <w:sz w:val="24"/>
+          <w:szCs w:val="24"/>
+        </w:rPr>
+      </w:pPr>
+      <w:r>
+        <w:rPr>
+          <w:rFonts w:cstheme="minorHAnsi"/>
+          <w:sz w:val="24"/>
+          <w:szCs w:val="24"/>
+        </w:rPr>
+        <w:t>Normal (Green) depicts the activity is in the normal range and has been performed within a required range</w:t>
+      </w:r>
+    </w:p>
+    <w:p>
+      <w:pPr>
+        <w:pStyle w:val="ListParagraph"/>
+        <w:numPr>
+          <w:ilvl w:val="0"/>
+          <w:numId w:val="3"/>
+        </w:numPr>
+        <w:rPr>
+          <w:rFonts w:cstheme="minorHAnsi"/>
+          <w:sz w:val="24"/>
+          <w:szCs w:val="24"/>
+        </w:rPr>
+      </w:pPr>
+      <w:r>
+        <w:rPr>
+          <w:rFonts w:cstheme="minorHAnsi"/>
+          <w:sz w:val="24"/>
+          <w:szCs w:val="24"/>
+        </w:rPr>
+        <w:t xml:space="preserve">Excess (Yellow) portrays the user has performed a certain activity for more hours than required. </w:t>
+      </w:r>
+    </w:p>
+    <w:p>
+      <w:pPr>
+        <w:pStyle w:val="ListParagraph"/>
+        <w:ind w:left="360"/>
+        <w:rPr>
+          <w:rFonts w:cstheme="minorHAnsi"/>
+          <w:sz w:val="24"/>
+          <w:szCs w:val="24"/>
+        </w:rPr>
+      </w:pPr>
+      <w:r>
+        <w:rPr>
+          <w:rFonts w:cstheme="minorHAnsi"/>
+          <w:sz w:val="24"/>
+          <w:szCs w:val="24"/>
+        </w:rPr>
+        <w:t xml:space="preserve"> </w:t>
+      </w:r>
+    </w:p>
+    <w:p>
+      <w:pPr>
+        <w:rPr>
+          <w:rFonts w:cstheme="minorHAnsi"/>
+          <w:sz w:val="24"/>
+          <w:szCs w:val="24"/>
+        </w:rPr>
+      </w:pPr>
+      <w:r>
+        <w:rPr>
+          <w:rFonts w:cstheme="minorHAnsi"/>
+          <w:noProof/>
+          <w:sz w:val="24"/>
+          <w:szCs w:val="24"/>
+        </w:rPr>
+        <w:drawing>
+          <wp:inline distT="0" distB="0" distL="0" distR="0" wp14:anchorId="214D4142" wp14:editId="2BCD4A09">
+            <wp:extent cx="5384800" cy="3262521"/>
+            <wp:effectExtent l="0" t="0" r="6350" b="0"/>
+            <wp:docPr id="200" name="Picture 200"/>
+            <wp:cNvGraphicFramePr>
+              <a:graphicFrameLocks xmlns:a="http://schemas.openxmlformats.org/drawingml/2006/main" noChangeAspect="1"/>
+            </wp:cNvGraphicFramePr>
+            <a:graphic xmlns:a="http://schemas.openxmlformats.org/drawingml/2006/main">
+              <a:graphicData uri="http://schemas.openxmlformats.org/drawingml/2006/picture">
+                <pic:pic xmlns:pic="http://schemas.openxmlformats.org/drawingml/2006/picture">
+                  <pic:nvPicPr>
+                    <pic:cNvPr id="1" name=""/>
+                    <pic:cNvPicPr/>
+                  </pic:nvPicPr>
+                  <pic:blipFill>
+                    <a:blip r:embed="rId31"/>
+                    <a:stretch>
+                      <a:fillRect/>
+                    </a:stretch>
+                  </pic:blipFill>
+                  <pic:spPr>
+                    <a:xfrm>
+                      <a:off x="0" y="0"/>
+                      <a:ext cx="5533510" cy="3352621"/>
+                    </a:xfrm>
+                    <a:prstGeom prst="rect">
+                      <a:avLst/>
+                    </a:prstGeom>
+                  </pic:spPr>
+                </pic:pic>
+              </a:graphicData>
+            </a:graphic>
+          </wp:inline>
+        </w:drawing>
+      </w:r>
+    </w:p>
+    <w:p>
+      <w:pPr>
+        <w:pStyle w:val="ListParagraph"/>
+        <w:numPr>
+          <w:ilvl w:val="0"/>
+          <w:numId w:val="2"/>
+        </w:numPr>
+        <w:rPr>
+          <w:rFonts w:cstheme="minorHAnsi"/>
+          <w:sz w:val="24"/>
+          <w:szCs w:val="24"/>
+        </w:rPr>
+      </w:pPr>
+      <w:r>
+        <w:rPr>
+          <w:rFonts w:cstheme="minorHAnsi"/>
+          <w:sz w:val="24"/>
+          <w:szCs w:val="24"/>
+        </w:rPr>
+        <w:t>When user clicks the refresh button all the entered data values will be  reset to 00.</w:t>
+      </w:r>
+    </w:p>
+    <w:p>
+      <w:pPr>
+        <w:rPr>
+          <w:rFonts w:cstheme="minorHAnsi"/>
+          <w:sz w:val="24"/>
+          <w:szCs w:val="24"/>
+        </w:rPr>
+      </w:pPr>
+      <w:r>
+        <w:rPr>
+          <w:rFonts w:cstheme="minorHAnsi"/>
+          <w:noProof/>
+          <w:sz w:val="24"/>
+          <w:szCs w:val="24"/>
+        </w:rPr>
+        <w:drawing>
+          <wp:inline distT="0" distB="0" distL="0" distR="0" wp14:anchorId="7D9DF290" wp14:editId="2F6F8077">
+            <wp:extent cx="5396230" cy="2971800"/>
+            <wp:effectExtent l="0" t="0" r="0" b="0"/>
+            <wp:docPr id="206" name="Picture 206"/>
+            <wp:cNvGraphicFramePr>
+              <a:graphicFrameLocks xmlns:a="http://schemas.openxmlformats.org/drawingml/2006/main" noChangeAspect="1"/>
+            </wp:cNvGraphicFramePr>
+            <a:graphic xmlns:a="http://schemas.openxmlformats.org/drawingml/2006/main">
+              <a:graphicData uri="http://schemas.openxmlformats.org/drawingml/2006/picture">
+                <pic:pic xmlns:pic="http://schemas.openxmlformats.org/drawingml/2006/picture">
+                  <pic:nvPicPr>
+                    <pic:cNvPr id="1" name=""/>
+                    <pic:cNvPicPr/>
+                  </pic:nvPicPr>
+                  <pic:blipFill>
+                    <a:blip r:embed="rId32"/>
+                    <a:stretch>
+                      <a:fillRect/>
+                    </a:stretch>
+                  </pic:blipFill>
+                  <pic:spPr>
+                    <a:xfrm>
+                      <a:off x="0" y="0"/>
+                      <a:ext cx="5437044" cy="2994277"/>
+                    </a:xfrm>
+                    <a:prstGeom prst="rect">
+                      <a:avLst/>
+                    </a:prstGeom>
+                  </pic:spPr>
+                </pic:pic>
+              </a:graphicData>
+            </a:graphic>
+          </wp:inline>
+        </w:drawing>
+      </w:r>
+    </w:p>
+    <w:p>
+      <w:pPr>
+        <w:pStyle w:val="ListParagraph"/>
+        <w:numPr>
+          <w:ilvl w:val="0"/>
+          <w:numId w:val="2"/>
+        </w:numPr>
+        <w:rPr>
+          <w:rFonts w:cstheme="minorHAnsi"/>
+          <w:sz w:val="24"/>
+          <w:szCs w:val="24"/>
+        </w:rPr>
+      </w:pPr>
+      <w:r>
+        <w:rPr>
+          <w:rFonts w:cstheme="minorHAnsi"/>
+          <w:sz w:val="24"/>
+          <w:szCs w:val="24"/>
+        </w:rPr>
+        <w:t>If any one of the required fields is empty and user try to add record, then the message “One of the required field is empty” will be displayed.</w:t>
+      </w:r>
+    </w:p>
+    <w:p>
+      <w:pPr>
+        <w:rPr>
+          <w:rFonts w:cstheme="minorHAnsi"/>
+          <w:sz w:val="24"/>
+          <w:szCs w:val="24"/>
+        </w:rPr>
+      </w:pPr>
+    </w:p>
+    <w:p>
+      <w:pPr>
+        <w:rPr>
+          <w:rFonts w:cstheme="minorHAnsi"/>
+          <w:sz w:val="24"/>
+          <w:szCs w:val="24"/>
+        </w:rPr>
+      </w:pPr>
+      <w:r>
+        <w:rPr>
+          <w:rFonts w:cstheme="minorHAnsi"/>
+          <w:noProof/>
+          <w:sz w:val="24"/>
+          <w:szCs w:val="24"/>
+        </w:rPr>
+        <w:drawing>
+          <wp:inline distT="0" distB="0" distL="0" distR="0" wp14:anchorId="63A01C56" wp14:editId="106BF78C">
+            <wp:extent cx="5245100" cy="3195252"/>
+            <wp:effectExtent l="0" t="0" r="0" b="5715"/>
+            <wp:docPr id="207" name="Picture 207"/>
+            <wp:cNvGraphicFramePr>
+              <a:graphicFrameLocks xmlns:a="http://schemas.openxmlformats.org/drawingml/2006/main" noChangeAspect="1"/>
+            </wp:cNvGraphicFramePr>
+            <a:graphic xmlns:a="http://schemas.openxmlformats.org/drawingml/2006/main">
+              <a:graphicData uri="http://schemas.openxmlformats.org/drawingml/2006/picture">
+                <pic:pic xmlns:pic="http://schemas.openxmlformats.org/drawingml/2006/picture">
+                  <pic:nvPicPr>
+                    <pic:cNvPr id="1" name=""/>
+                    <pic:cNvPicPr/>
+                  </pic:nvPicPr>
+                  <pic:blipFill>
+                    <a:blip r:embed="rId33"/>
+                    <a:stretch>
+                      <a:fillRect/>
+                    </a:stretch>
+                  </pic:blipFill>
+                  <pic:spPr>
+                    <a:xfrm>
+                      <a:off x="0" y="0"/>
+                      <a:ext cx="5258075" cy="3203156"/>
+                    </a:xfrm>
+                    <a:prstGeom prst="rect">
+                      <a:avLst/>
+                    </a:prstGeom>
+                  </pic:spPr>
+                </pic:pic>
+              </a:graphicData>
+            </a:graphic>
+          </wp:inline>
+        </w:drawing>
+      </w:r>
+    </w:p>
+    <w:p>
+      <w:pPr>
+        <w:rPr>
+          <w:rFonts w:cstheme="minorHAnsi"/>
+          <w:sz w:val="24"/>
+          <w:szCs w:val="24"/>
+        </w:rPr>
+      </w:pPr>
+    </w:p>
+    <w:p>
+      <w:pPr>
+        <w:pStyle w:val="ListParagraph"/>
+        <w:numPr>
+          <w:ilvl w:val="0"/>
+          <w:numId w:val="2"/>
+        </w:numPr>
+        <w:rPr>
+          <w:rFonts w:cstheme="minorHAnsi"/>
+          <w:sz w:val="24"/>
+          <w:szCs w:val="24"/>
+        </w:rPr>
+      </w:pPr>
+      <w:r>
+        <w:rPr>
+          <w:rFonts w:cstheme="minorHAnsi"/>
+          <w:sz w:val="24"/>
+          <w:szCs w:val="24"/>
+        </w:rPr>
+        <w:t>If user insert more than 24 hours in Hours field or more than 60 minutes in minutes Field, the message “Minutes must be less than 60 and hours should be less than or equal to 24.</w:t>
+      </w:r>
+    </w:p>
+    <w:p>
+      <w:pPr>
+        <w:rPr>
+          <w:rFonts w:cstheme="minorHAnsi"/>
+          <w:sz w:val="24"/>
+          <w:szCs w:val="24"/>
+        </w:rPr>
+      </w:pPr>
+      <w:r>
+        <w:rPr>
+          <w:rFonts w:cstheme="minorHAnsi"/>
+          <w:noProof/>
+          <w:sz w:val="24"/>
+          <w:szCs w:val="24"/>
+        </w:rPr>
+        <w:drawing>
+          <wp:inline distT="0" distB="0" distL="0" distR="0" wp14:anchorId="19046358" wp14:editId="5863E442">
+            <wp:extent cx="5314950" cy="3354070"/>
+            <wp:effectExtent l="0" t="0" r="0" b="0"/>
+            <wp:docPr id="208" name="Picture 208"/>
+            <wp:cNvGraphicFramePr>
+              <a:graphicFrameLocks xmlns:a="http://schemas.openxmlformats.org/drawingml/2006/main" noChangeAspect="1"/>
+            </wp:cNvGraphicFramePr>
+            <a:graphic xmlns:a="http://schemas.openxmlformats.org/drawingml/2006/main">
+              <a:graphicData uri="http://schemas.openxmlformats.org/drawingml/2006/picture">
+                <pic:pic xmlns:pic="http://schemas.openxmlformats.org/drawingml/2006/picture">
+                  <pic:nvPicPr>
+                    <pic:cNvPr id="1" name=""/>
+                    <pic:cNvPicPr/>
+                  </pic:nvPicPr>
+                  <pic:blipFill>
+                    <a:blip r:embed="rId34"/>
+                    <a:stretch>
+                      <a:fillRect/>
+                    </a:stretch>
+                  </pic:blipFill>
+                  <pic:spPr>
+                    <a:xfrm>
+                      <a:off x="0" y="0"/>
+                      <a:ext cx="5324360" cy="3360008"/>
+                    </a:xfrm>
+                    <a:prstGeom prst="rect">
+                      <a:avLst/>
+                    </a:prstGeom>
+                  </pic:spPr>
+                </pic:pic>
+              </a:graphicData>
+            </a:graphic>
+          </wp:inline>
+        </w:drawing>
+      </w:r>
+    </w:p>
+    <w:p>
+      <w:pPr>
+        <w:rPr>
+          <w:rFonts w:cstheme="minorHAnsi"/>
+          <w:sz w:val="24"/>
+          <w:szCs w:val="24"/>
+        </w:rPr>
+      </w:pPr>
+      <w:r>
+        <w:rPr>
+          <w:rFonts w:cstheme="minorHAnsi"/>
+          <w:noProof/>
+          <w:sz w:val="24"/>
+          <w:szCs w:val="24"/>
+        </w:rPr>
+        <w:drawing>
+          <wp:inline distT="0" distB="0" distL="0" distR="0" wp14:anchorId="0B38A826" wp14:editId="17976A10">
+            <wp:extent cx="5376595" cy="3257550"/>
+            <wp:effectExtent l="0" t="0" r="0" b="0"/>
+            <wp:docPr id="209" name="Picture 209"/>
+            <wp:cNvGraphicFramePr>
+              <a:graphicFrameLocks xmlns:a="http://schemas.openxmlformats.org/drawingml/2006/main" noChangeAspect="1"/>
+            </wp:cNvGraphicFramePr>
+            <a:graphic xmlns:a="http://schemas.openxmlformats.org/drawingml/2006/main">
+              <a:graphicData uri="http://schemas.openxmlformats.org/drawingml/2006/picture">
+                <pic:pic xmlns:pic="http://schemas.openxmlformats.org/drawingml/2006/picture">
+                  <pic:nvPicPr>
+                    <pic:cNvPr id="1" name=""/>
+                    <pic:cNvPicPr/>
+                  </pic:nvPicPr>
+                  <pic:blipFill>
+                    <a:blip r:embed="rId35"/>
+                    <a:stretch>
+                      <a:fillRect/>
+                    </a:stretch>
+                  </pic:blipFill>
+                  <pic:spPr>
+                    <a:xfrm>
+                      <a:off x="0" y="0"/>
+                      <a:ext cx="5382838" cy="3261333"/>
+                    </a:xfrm>
+                    <a:prstGeom prst="rect">
+                      <a:avLst/>
+                    </a:prstGeom>
+                  </pic:spPr>
+                </pic:pic>
+              </a:graphicData>
+            </a:graphic>
+          </wp:inline>
+        </w:drawing>
+      </w:r>
+    </w:p>
+    <w:p>
+      <w:pPr>
+        <w:rPr>
+          <w:rFonts w:cstheme="minorHAnsi"/>
+          <w:sz w:val="24"/>
+          <w:szCs w:val="24"/>
+        </w:rPr>
+      </w:pPr>
+    </w:p>
+    <w:p>
+      <w:pPr>
+        <w:pStyle w:val="ListParagraph"/>
+        <w:numPr>
+          <w:ilvl w:val="0"/>
+          <w:numId w:val="2"/>
+        </w:numPr>
+        <w:rPr>
+          <w:rFonts w:cstheme="minorHAnsi"/>
+          <w:sz w:val="24"/>
+          <w:szCs w:val="24"/>
+        </w:rPr>
+      </w:pPr>
+      <w:r>
+        <w:rPr>
+          <w:rFonts w:cstheme="minorHAnsi"/>
+          <w:sz w:val="24"/>
+          <w:szCs w:val="24"/>
+        </w:rPr>
+        <w:t>If user will insert any negative value in input field, the message “Minutes/Hours must be greater then 0” will be displayed.</w:t>
+      </w:r>
+    </w:p>
+    <w:p>
+      <w:pPr>
+        <w:rPr>
+          <w:rFonts w:cstheme="minorHAnsi"/>
+          <w:sz w:val="24"/>
+          <w:szCs w:val="24"/>
+        </w:rPr>
+      </w:pPr>
+      <w:r>
+        <w:rPr>
+          <w:rFonts w:cstheme="minorHAnsi"/>
+          <w:noProof/>
+          <w:sz w:val="24"/>
+          <w:szCs w:val="24"/>
+        </w:rPr>
+        <w:drawing>
+          <wp:inline distT="0" distB="0" distL="0" distR="0" wp14:anchorId="26CC9A64" wp14:editId="124BB91C">
+            <wp:extent cx="5495401" cy="3340100"/>
+            <wp:effectExtent l="0" t="0" r="0" b="0"/>
+            <wp:docPr id="210" name="Picture 210"/>
+            <wp:cNvGraphicFramePr>
+              <a:graphicFrameLocks xmlns:a="http://schemas.openxmlformats.org/drawingml/2006/main" noChangeAspect="1"/>
+            </wp:cNvGraphicFramePr>
+            <a:graphic xmlns:a="http://schemas.openxmlformats.org/drawingml/2006/main">
+              <a:graphicData uri="http://schemas.openxmlformats.org/drawingml/2006/picture">
+                <pic:pic xmlns:pic="http://schemas.openxmlformats.org/drawingml/2006/picture">
+                  <pic:nvPicPr>
+                    <pic:cNvPr id="1" name=""/>
+                    <pic:cNvPicPr/>
+                  </pic:nvPicPr>
+                  <pic:blipFill>
+                    <a:blip r:embed="rId36"/>
+                    <a:stretch>
+                      <a:fillRect/>
+                    </a:stretch>
+                  </pic:blipFill>
+                  <pic:spPr>
+                    <a:xfrm>
+                      <a:off x="0" y="0"/>
+                      <a:ext cx="5499152" cy="3342380"/>
+                    </a:xfrm>
+                    <a:prstGeom prst="rect">
+                      <a:avLst/>
+                    </a:prstGeom>
+                  </pic:spPr>
+                </pic:pic>
+              </a:graphicData>
+            </a:graphic>
+          </wp:inline>
+        </w:drawing>
+      </w:r>
+    </w:p>
+    <w:p>
+      <w:pPr>
+        <w:rPr>
+          <w:rFonts w:cstheme="minorHAnsi"/>
+          <w:sz w:val="24"/>
+          <w:szCs w:val="24"/>
+        </w:rPr>
+      </w:pPr>
+    </w:p>
+    <w:p>
+      <w:pPr>
+        <w:rPr>
+          <w:rFonts w:cstheme="minorHAnsi"/>
+          <w:sz w:val="24"/>
+          <w:szCs w:val="24"/>
+        </w:rPr>
+      </w:pPr>
     </w:p>
     <w:p/>
     <w:sectPr>
@@ -2932,6 +4663,92 @@
 <file path=word/numbering.xml><?xml version="1.0" encoding="utf-8"?>
 <w:numbering xmlns:wpc="http://schemas.microsoft.com/office/word/2010/wordprocessingCanvas" xmlns:cx="http://schemas.microsoft.com/office/drawing/2014/chartex" xmlns:cx1="http://schemas.microsoft.com/office/drawing/2015/9/8/chartex" xmlns:cx2="http://schemas.microsoft.com/office/drawing/2015/10/21/chartex" xmlns:cx3="http://schemas.microsoft.com/office/drawing/2016/5/9/chartex" xmlns:cx4="http://schemas.microsoft.com/office/drawing/2016/5/10/chartex" xmlns:cx5="http://schemas.microsoft.com/office/drawing/2016/5/11/chartex" xmlns:cx6="http://schemas.microsoft.com/office/drawing/2016/5/12/chartex" xmlns:cx7="http://schemas.microsoft.com/office/drawing/2016/5/13/chartex" xmlns:cx8="http://schemas.microsoft.com/office/drawing/2016/5/14/chartex" xmlns:mc="http://schemas.openxmlformats.org/markup-compatibility/2006" xmlns:aink="http://schemas.microsoft.com/office/drawing/2016/ink" xmlns:am3d="http://schemas.microsoft.com/office/drawing/2017/model3d" xmlns:o="urn:schemas-microsoft-com:office:office" xmlns:r="http://schemas.openxmlformats.org/officeDocument/2006/relationships" xmlns:m="http://schemas.openxmlformats.org/officeDocument/2006/math" xmlns:v="urn:schemas-microsoft-com:vml" xmlns:wp14="http://schemas.microsoft.com/office/word/2010/wordprocessingDrawing" xmlns:wp="http://schemas.openxmlformats.org/drawingml/2006/wordprocessingDrawing" xmlns:w10="urn:schemas-microsoft-com:office:word" xmlns:w="http://schemas.openxmlformats.org/wordprocessingml/2006/main" xmlns:w14="http://schemas.microsoft.com/office/word/2010/wordml" xmlns:w15="http://schemas.microsoft.com/office/word/2012/wordml" xmlns:w16cid="http://schemas.microsoft.com/office/word/2016/wordml/cid" xmlns:w16se="http://schemas.microsoft.com/office/word/2015/wordml/symex" xmlns:wpg="http://schemas.microsoft.com/office/word/2010/wordprocessingGroup" xmlns:wpi="http://schemas.microsoft.com/office/word/2010/wordprocessingInk" xmlns:wne="http://schemas.microsoft.com/office/word/2006/wordml" xmlns:wps="http://schemas.microsoft.com/office/word/2010/wordprocessingShape" mc:Ignorable="w14 w15 w16se w16cid wp14">
   <w:abstractNum w:abstractNumId="0" w15:restartNumberingAfterBreak="0">
+    <w:nsid w:val="45021C8A"/>
+    <w:multiLevelType w:val="hybridMultilevel"/>
+    <w:tmpl w:val="2524536A"/>
+    <w:lvl w:ilvl="0" w:tplc="1009000F">
+      <w:start w:val="1"/>
+      <w:numFmt w:val="decimal"/>
+      <w:lvlText w:val="%1."/>
+      <w:lvlJc w:val="left"/>
+      <w:pPr>
+        <w:ind w:left="1080" w:hanging="360"/>
+      </w:pPr>
+    </w:lvl>
+    <w:lvl w:ilvl="1" w:tplc="10090019" w:tentative="1">
+      <w:start w:val="1"/>
+      <w:numFmt w:val="lowerLetter"/>
+      <w:lvlText w:val="%2."/>
+      <w:lvlJc w:val="left"/>
+      <w:pPr>
+        <w:ind w:left="1800" w:hanging="360"/>
+      </w:pPr>
+    </w:lvl>
+    <w:lvl w:ilvl="2" w:tplc="1009001B" w:tentative="1">
+      <w:start w:val="1"/>
+      <w:numFmt w:val="lowerRoman"/>
+      <w:lvlText w:val="%3."/>
+      <w:lvlJc w:val="right"/>
+      <w:pPr>
+        <w:ind w:left="2520" w:hanging="180"/>
+      </w:pPr>
+    </w:lvl>
+    <w:lvl w:ilvl="3" w:tplc="1009000F" w:tentative="1">
+      <w:start w:val="1"/>
+      <w:numFmt w:val="decimal"/>
+      <w:lvlText w:val="%4."/>
+      <w:lvlJc w:val="left"/>
+      <w:pPr>
+        <w:ind w:left="3240" w:hanging="360"/>
+      </w:pPr>
+    </w:lvl>
+    <w:lvl w:ilvl="4" w:tplc="10090019" w:tentative="1">
+      <w:start w:val="1"/>
+      <w:numFmt w:val="lowerLetter"/>
+      <w:lvlText w:val="%5."/>
+      <w:lvlJc w:val="left"/>
+      <w:pPr>
+        <w:ind w:left="3960" w:hanging="360"/>
+      </w:pPr>
+    </w:lvl>
+    <w:lvl w:ilvl="5" w:tplc="1009001B" w:tentative="1">
+      <w:start w:val="1"/>
+      <w:numFmt w:val="lowerRoman"/>
+      <w:lvlText w:val="%6."/>
+      <w:lvlJc w:val="right"/>
+      <w:pPr>
+        <w:ind w:left="4680" w:hanging="180"/>
+      </w:pPr>
+    </w:lvl>
+    <w:lvl w:ilvl="6" w:tplc="1009000F" w:tentative="1">
+      <w:start w:val="1"/>
+      <w:numFmt w:val="decimal"/>
+      <w:lvlText w:val="%7."/>
+      <w:lvlJc w:val="left"/>
+      <w:pPr>
+        <w:ind w:left="5400" w:hanging="360"/>
+      </w:pPr>
+    </w:lvl>
+    <w:lvl w:ilvl="7" w:tplc="10090019" w:tentative="1">
+      <w:start w:val="1"/>
+      <w:numFmt w:val="lowerLetter"/>
+      <w:lvlText w:val="%8."/>
+      <w:lvlJc w:val="left"/>
+      <w:pPr>
+        <w:ind w:left="6120" w:hanging="360"/>
+      </w:pPr>
+    </w:lvl>
+    <w:lvl w:ilvl="8" w:tplc="1009001B" w:tentative="1">
+      <w:start w:val="1"/>
+      <w:numFmt w:val="lowerRoman"/>
+      <w:lvlText w:val="%9."/>
+      <w:lvlJc w:val="right"/>
+      <w:pPr>
+        <w:ind w:left="6840" w:hanging="180"/>
+      </w:pPr>
+    </w:lvl>
+  </w:abstractNum>
+  <w:abstractNum w:abstractNumId="1" w15:restartNumberingAfterBreak="0">
     <w:nsid w:val="539378C8"/>
     <w:multiLevelType w:val="hybridMultilevel"/>
     <w:tmpl w:val="E9EA7598"/>
@@ -3020,7 +4837,126 @@
       </w:pPr>
     </w:lvl>
   </w:abstractNum>
+  <w:abstractNum w:abstractNumId="2" w15:restartNumberingAfterBreak="0">
+    <w:nsid w:val="58377EA6"/>
+    <w:multiLevelType w:val="hybridMultilevel"/>
+    <w:tmpl w:val="8BB87AAA"/>
+    <w:lvl w:ilvl="0" w:tplc="10090001">
+      <w:start w:val="1"/>
+      <w:numFmt w:val="bullet"/>
+      <w:lvlText w:val=""/>
+      <w:lvlJc w:val="left"/>
+      <w:pPr>
+        <w:ind w:left="360" w:hanging="360"/>
+      </w:pPr>
+      <w:rPr>
+        <w:rFonts w:ascii="Symbol" w:hAnsi="Symbol" w:hint="default"/>
+      </w:rPr>
+    </w:lvl>
+    <w:lvl w:ilvl="1" w:tplc="10090003" w:tentative="1">
+      <w:start w:val="1"/>
+      <w:numFmt w:val="bullet"/>
+      <w:lvlText w:val="o"/>
+      <w:lvlJc w:val="left"/>
+      <w:pPr>
+        <w:ind w:left="1440" w:hanging="360"/>
+      </w:pPr>
+      <w:rPr>
+        <w:rFonts w:ascii="Courier New" w:hAnsi="Courier New" w:cs="Courier New" w:hint="default"/>
+      </w:rPr>
+    </w:lvl>
+    <w:lvl w:ilvl="2" w:tplc="10090005" w:tentative="1">
+      <w:start w:val="1"/>
+      <w:numFmt w:val="bullet"/>
+      <w:lvlText w:val=""/>
+      <w:lvlJc w:val="left"/>
+      <w:pPr>
+        <w:ind w:left="2160" w:hanging="360"/>
+      </w:pPr>
+      <w:rPr>
+        <w:rFonts w:ascii="Wingdings" w:hAnsi="Wingdings" w:hint="default"/>
+      </w:rPr>
+    </w:lvl>
+    <w:lvl w:ilvl="3" w:tplc="10090001" w:tentative="1">
+      <w:start w:val="1"/>
+      <w:numFmt w:val="bullet"/>
+      <w:lvlText w:val=""/>
+      <w:lvlJc w:val="left"/>
+      <w:pPr>
+        <w:ind w:left="2880" w:hanging="360"/>
+      </w:pPr>
+      <w:rPr>
+        <w:rFonts w:ascii="Symbol" w:hAnsi="Symbol" w:hint="default"/>
+      </w:rPr>
+    </w:lvl>
+    <w:lvl w:ilvl="4" w:tplc="10090003" w:tentative="1">
+      <w:start w:val="1"/>
+      <w:numFmt w:val="bullet"/>
+      <w:lvlText w:val="o"/>
+      <w:lvlJc w:val="left"/>
+      <w:pPr>
+        <w:ind w:left="3600" w:hanging="360"/>
+      </w:pPr>
+      <w:rPr>
+        <w:rFonts w:ascii="Courier New" w:hAnsi="Courier New" w:cs="Courier New" w:hint="default"/>
+      </w:rPr>
+    </w:lvl>
+    <w:lvl w:ilvl="5" w:tplc="10090005" w:tentative="1">
+      <w:start w:val="1"/>
+      <w:numFmt w:val="bullet"/>
+      <w:lvlText w:val=""/>
+      <w:lvlJc w:val="left"/>
+      <w:pPr>
+        <w:ind w:left="4320" w:hanging="360"/>
+      </w:pPr>
+      <w:rPr>
+        <w:rFonts w:ascii="Wingdings" w:hAnsi="Wingdings" w:hint="default"/>
+      </w:rPr>
+    </w:lvl>
+    <w:lvl w:ilvl="6" w:tplc="10090001" w:tentative="1">
+      <w:start w:val="1"/>
+      <w:numFmt w:val="bullet"/>
+      <w:lvlText w:val=""/>
+      <w:lvlJc w:val="left"/>
+      <w:pPr>
+        <w:ind w:left="5040" w:hanging="360"/>
+      </w:pPr>
+      <w:rPr>
+        <w:rFonts w:ascii="Symbol" w:hAnsi="Symbol" w:hint="default"/>
+      </w:rPr>
+    </w:lvl>
+    <w:lvl w:ilvl="7" w:tplc="10090003" w:tentative="1">
+      <w:start w:val="1"/>
+      <w:numFmt w:val="bullet"/>
+      <w:lvlText w:val="o"/>
+      <w:lvlJc w:val="left"/>
+      <w:pPr>
+        <w:ind w:left="5760" w:hanging="360"/>
+      </w:pPr>
+      <w:rPr>
+        <w:rFonts w:ascii="Courier New" w:hAnsi="Courier New" w:cs="Courier New" w:hint="default"/>
+      </w:rPr>
+    </w:lvl>
+    <w:lvl w:ilvl="8" w:tplc="10090005" w:tentative="1">
+      <w:start w:val="1"/>
+      <w:numFmt w:val="bullet"/>
+      <w:lvlText w:val=""/>
+      <w:lvlJc w:val="left"/>
+      <w:pPr>
+        <w:ind w:left="6480" w:hanging="360"/>
+      </w:pPr>
+      <w:rPr>
+        <w:rFonts w:ascii="Wingdings" w:hAnsi="Wingdings" w:hint="default"/>
+      </w:rPr>
+    </w:lvl>
+  </w:abstractNum>
   <w:num w:numId="1">
+    <w:abstractNumId w:val="1"/>
+  </w:num>
+  <w:num w:numId="2">
+    <w:abstractNumId w:val="2"/>
+  </w:num>
+  <w:num w:numId="3">
     <w:abstractNumId w:val="0"/>
   </w:num>
 </w:numbering>
@@ -3424,7 +5360,7 @@
   <w:style w:type="paragraph" w:default="1" w:styleId="Normal">
     <w:name w:val="Normal"/>
     <w:qFormat/>
-    <w:rsid w:val="006917C9"/>
+    <w:rsid w:val="004F36A1"/>
     <w:rPr>
       <w:lang w:val="en-CA"/>
     </w:rPr>

--- a/Files/UserDocumentation.docx
+++ b/Files/UserDocumentation.docx
@@ -102,7 +102,7 @@
           <w:szCs w:val="24"/>
         </w:rPr>
         <w:drawing>
-          <wp:inline distT="0" distB="0" distL="0" distR="0" wp14:anchorId="54FED1B1" wp14:editId="4EBF6185">
+          <wp:inline distT="0" distB="0" distL="0" distR="0" wp14:anchorId="390829A3" wp14:editId="093233DA">
             <wp:extent cx="5943600" cy="3365500"/>
             <wp:effectExtent l="0" t="0" r="0" b="6350"/>
             <wp:docPr id="1" name="Picture 1"/>
@@ -185,7 +185,7 @@
           <w:szCs w:val="24"/>
         </w:rPr>
         <w:drawing>
-          <wp:inline distT="0" distB="0" distL="0" distR="0" wp14:anchorId="1F0D0C93" wp14:editId="52A83466">
+          <wp:inline distT="0" distB="0" distL="0" distR="0" wp14:anchorId="65FBD94E" wp14:editId="09CC7E80">
             <wp:extent cx="5937250" cy="3117850"/>
             <wp:effectExtent l="0" t="0" r="6350" b="6350"/>
             <wp:docPr id="3" name="Picture 3"/>
@@ -272,7 +272,7 @@
           <w:szCs w:val="24"/>
         </w:rPr>
         <w:drawing>
-          <wp:inline distT="0" distB="0" distL="0" distR="0" wp14:anchorId="19EF1475" wp14:editId="03F09976">
+          <wp:inline distT="0" distB="0" distL="0" distR="0" wp14:anchorId="051D9CF7" wp14:editId="5C1B6680">
             <wp:extent cx="5943600" cy="3530600"/>
             <wp:effectExtent l="0" t="0" r="0" b="0"/>
             <wp:docPr id="4" name="Picture 4"/>
@@ -364,7 +364,7 @@
           <w:szCs w:val="24"/>
         </w:rPr>
         <w:drawing>
-          <wp:inline distT="0" distB="0" distL="0" distR="0" wp14:anchorId="403BE5E3" wp14:editId="54EEFAC6">
+          <wp:inline distT="0" distB="0" distL="0" distR="0" wp14:anchorId="2238343D" wp14:editId="6138C5AD">
             <wp:extent cx="5943600" cy="3403600"/>
             <wp:effectExtent l="0" t="0" r="0" b="6350"/>
             <wp:docPr id="5" name="Picture 5"/>
@@ -438,7 +438,7 @@
           <w:szCs w:val="24"/>
         </w:rPr>
         <w:drawing>
-          <wp:inline distT="0" distB="0" distL="0" distR="0" wp14:anchorId="6F175871" wp14:editId="6DA8D112">
+          <wp:inline distT="0" distB="0" distL="0" distR="0" wp14:anchorId="5A045C8E" wp14:editId="745FA433">
             <wp:extent cx="5943600" cy="3213100"/>
             <wp:effectExtent l="0" t="0" r="0" b="6350"/>
             <wp:docPr id="6" name="Picture 6"/>
@@ -521,7 +521,7 @@
           <w:szCs w:val="24"/>
         </w:rPr>
         <w:drawing>
-          <wp:inline distT="0" distB="0" distL="0" distR="0" wp14:anchorId="0069A0A5" wp14:editId="6F448C37">
+          <wp:inline distT="0" distB="0" distL="0" distR="0" wp14:anchorId="142B38F5" wp14:editId="5934CF5E">
             <wp:extent cx="5943600" cy="3603625"/>
             <wp:effectExtent l="0" t="0" r="0" b="0"/>
             <wp:docPr id="7" name="Picture 7"/>
@@ -595,7 +595,7 @@
           <w:szCs w:val="24"/>
         </w:rPr>
         <w:drawing>
-          <wp:inline distT="0" distB="0" distL="0" distR="0" wp14:anchorId="33C4159D" wp14:editId="047E0506">
+          <wp:inline distT="0" distB="0" distL="0" distR="0" wp14:anchorId="5A04241C" wp14:editId="6BEA33A4">
             <wp:extent cx="5943600" cy="3378200"/>
             <wp:effectExtent l="0" t="0" r="0" b="0"/>
             <wp:docPr id="8" name="Picture 8"/>
@@ -669,7 +669,7 @@
           <w:szCs w:val="24"/>
         </w:rPr>
         <w:drawing>
-          <wp:inline distT="0" distB="0" distL="0" distR="0" wp14:anchorId="71937A9D" wp14:editId="41D3C528">
+          <wp:inline distT="0" distB="0" distL="0" distR="0" wp14:anchorId="12CC02E2" wp14:editId="37974595">
             <wp:extent cx="5943600" cy="3607435"/>
             <wp:effectExtent l="0" t="0" r="0" b="0"/>
             <wp:docPr id="10" name="Picture 10"/>
@@ -762,7 +762,7 @@
           <w:szCs w:val="24"/>
         </w:rPr>
         <w:drawing>
-          <wp:inline distT="0" distB="0" distL="0" distR="0" wp14:anchorId="743F6D90" wp14:editId="405B2BF1">
+          <wp:inline distT="0" distB="0" distL="0" distR="0" wp14:anchorId="415548C9" wp14:editId="7FD610D2">
             <wp:extent cx="5943600" cy="3609975"/>
             <wp:effectExtent l="0" t="0" r="0" b="9525"/>
             <wp:docPr id="9" name="Picture 9"/>
@@ -969,7 +969,7 @@
         <mc:AlternateContent>
           <mc:Choice Requires="wps">
             <w:drawing>
-              <wp:anchor distT="0" distB="0" distL="114300" distR="114300" simplePos="0" relativeHeight="251661312" behindDoc="0" locked="0" layoutInCell="1" allowOverlap="1" wp14:anchorId="04B1957F" wp14:editId="2BC0CD8E">
+              <wp:anchor distT="0" distB="0" distL="114300" distR="114300" simplePos="0" relativeHeight="251661312" behindDoc="0" locked="0" layoutInCell="1" allowOverlap="1" wp14:anchorId="52504545" wp14:editId="6C7E4101">
                 <wp:simplePos x="0" y="0"/>
                 <wp:positionH relativeFrom="column">
                   <wp:posOffset>819150</wp:posOffset>
@@ -1026,7 +1026,7 @@
           </mc:Choice>
           <mc:Fallback>
             <w:pict>
-              <v:shapetype w14:anchorId="40B54C4D" id="_x0000_t32" coordsize="21600,21600" o:spt="32" o:oned="t" path="m,l21600,21600e" filled="f">
+              <v:shapetype w14:anchorId="1F1425F7" id="_x0000_t32" coordsize="21600,21600" o:spt="32" o:oned="t" path="m,l21600,21600e" filled="f">
                 <v:path arrowok="t" fillok="f" o:connecttype="none"/>
                 <o:lock v:ext="edit" shapetype="t"/>
               </v:shapetype>
@@ -1047,7 +1047,7 @@
         <mc:AlternateContent>
           <mc:Choice Requires="wps">
             <w:drawing>
-              <wp:anchor distT="0" distB="0" distL="114300" distR="114300" simplePos="0" relativeHeight="251660288" behindDoc="0" locked="0" layoutInCell="1" allowOverlap="1" wp14:anchorId="1E9A7EB4" wp14:editId="27FB891F">
+              <wp:anchor distT="0" distB="0" distL="114300" distR="114300" simplePos="0" relativeHeight="251660288" behindDoc="0" locked="0" layoutInCell="1" allowOverlap="1" wp14:anchorId="4290B481" wp14:editId="44699D7E">
                 <wp:simplePos x="0" y="0"/>
                 <wp:positionH relativeFrom="column">
                   <wp:posOffset>904876</wp:posOffset>
@@ -1117,7 +1117,7 @@
           </mc:Choice>
           <mc:Fallback>
             <w:pict>
-              <v:shapetype w14:anchorId="1E9A7EB4" id="_x0000_t202" coordsize="21600,21600" o:spt="202" path="m,l,21600r21600,l21600,xe">
+              <v:shapetype w14:anchorId="4290B481" id="_x0000_t202" coordsize="21600,21600" o:spt="202" path="m,l,21600r21600,l21600,xe">
                 <v:stroke joinstyle="miter"/>
                 <v:path gradientshapeok="t" o:connecttype="rect"/>
               </v:shapetype>
@@ -1156,7 +1156,7 @@
         <mc:AlternateContent>
           <mc:Choice Requires="wps">
             <w:drawing>
-              <wp:anchor distT="0" distB="0" distL="114300" distR="114300" simplePos="0" relativeHeight="251659264" behindDoc="0" locked="0" layoutInCell="1" allowOverlap="1" wp14:anchorId="77C839E8" wp14:editId="57627CB4">
+              <wp:anchor distT="0" distB="0" distL="114300" distR="114300" simplePos="0" relativeHeight="251659264" behindDoc="0" locked="0" layoutInCell="1" allowOverlap="1" wp14:anchorId="22CBC271" wp14:editId="7DEF3074">
                 <wp:simplePos x="0" y="0"/>
                 <wp:positionH relativeFrom="column">
                   <wp:posOffset>123825</wp:posOffset>
@@ -1218,7 +1218,7 @@
           </mc:Choice>
           <mc:Fallback>
             <w:pict>
-              <v:rect w14:anchorId="774568D3" id="Rectangle 213" o:spid="_x0000_s1026" style="position:absolute;margin-left:9.75pt;margin-top:66.75pt;width:103.5pt;height:21.75pt;z-index:251659264;visibility:visible;mso-wrap-style:square;mso-wrap-distance-left:9pt;mso-wrap-distance-top:0;mso-wrap-distance-right:9pt;mso-wrap-distance-bottom:0;mso-position-horizontal:absolute;mso-position-horizontal-relative:text;mso-position-vertical:absolute;mso-position-vertical-relative:text;v-text-anchor:middle" o:gfxdata="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" filled="f" strokecolor="#c45911 [2405]" strokeweight="1pt"/>
+              <v:rect w14:anchorId="36B96BD3" id="Rectangle 213" o:spid="_x0000_s1026" style="position:absolute;margin-left:9.75pt;margin-top:66.75pt;width:103.5pt;height:21.75pt;z-index:251659264;visibility:visible;mso-wrap-style:square;mso-wrap-distance-left:9pt;mso-wrap-distance-top:0;mso-wrap-distance-right:9pt;mso-wrap-distance-bottom:0;mso-position-horizontal:absolute;mso-position-horizontal-relative:text;mso-position-vertical:absolute;mso-position-vertical-relative:text;v-text-anchor:middle" o:gfxdata="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" filled="f" strokecolor="#c45911 [2405]" strokeweight="1pt"/>
             </w:pict>
           </mc:Fallback>
         </mc:AlternateContent>
@@ -1239,7 +1239,7 @@
           <w:szCs w:val="24"/>
         </w:rPr>
         <w:drawing>
-          <wp:inline distT="0" distB="0" distL="0" distR="0" wp14:anchorId="7856F64E" wp14:editId="3B340446">
+          <wp:inline distT="0" distB="0" distL="0" distR="0" wp14:anchorId="5C22D650" wp14:editId="3F84A4C9">
             <wp:extent cx="5943600" cy="3530600"/>
             <wp:effectExtent l="0" t="0" r="0" b="0"/>
             <wp:docPr id="228" name="Picture 228"/>
@@ -1437,7 +1437,7 @@
         <mc:AlternateContent>
           <mc:Choice Requires="wps">
             <w:drawing>
-              <wp:anchor distT="0" distB="0" distL="114300" distR="114300" simplePos="0" relativeHeight="251672576" behindDoc="0" locked="0" layoutInCell="1" allowOverlap="1" wp14:anchorId="5594C7AC" wp14:editId="47BCEDF2">
+              <wp:anchor distT="0" distB="0" distL="114300" distR="114300" simplePos="0" relativeHeight="251672576" behindDoc="0" locked="0" layoutInCell="1" allowOverlap="1" wp14:anchorId="5EB2982C" wp14:editId="0484B212">
                 <wp:simplePos x="0" y="0"/>
                 <wp:positionH relativeFrom="column">
                   <wp:posOffset>1943099</wp:posOffset>
@@ -1495,7 +1495,7 @@
           </mc:Choice>
           <mc:Fallback>
             <w:pict>
-              <v:shape w14:anchorId="51035784" id="Straight Arrow Connector 214" o:spid="_x0000_s1026" type="#_x0000_t32" style="position:absolute;margin-left:153pt;margin-top:198.8pt;width:62.25pt;height:25.5pt;flip:y;z-index:251672576;visibility:visible;mso-wrap-style:square;mso-width-percent:0;mso-height-percent:0;mso-wrap-distance-left:9pt;mso-wrap-distance-top:0;mso-wrap-distance-right:9pt;mso-wrap-distance-bottom:0;mso-position-horizontal:absolute;mso-position-horizontal-relative:text;mso-position-vertical:absolute;mso-position-vertical-relative:text;mso-width-percent:0;mso-height-percent:0;mso-width-relative:margin;mso-height-relative:margin" o:gfxdata="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" strokecolor="#ed7d31 [3205]" strokeweight=".5pt">
+              <v:shape w14:anchorId="6C6E130A" id="Straight Arrow Connector 214" o:spid="_x0000_s1026" type="#_x0000_t32" style="position:absolute;margin-left:153pt;margin-top:198.8pt;width:62.25pt;height:25.5pt;flip:y;z-index:251672576;visibility:visible;mso-wrap-style:square;mso-width-percent:0;mso-height-percent:0;mso-wrap-distance-left:9pt;mso-wrap-distance-top:0;mso-wrap-distance-right:9pt;mso-wrap-distance-bottom:0;mso-position-horizontal:absolute;mso-position-horizontal-relative:text;mso-position-vertical:absolute;mso-position-vertical-relative:text;mso-width-percent:0;mso-height-percent:0;mso-width-relative:margin;mso-height-relative:margin" o:gfxdata="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" strokecolor="#ed7d31 [3205]" strokeweight=".5pt">
                 <v:stroke endarrow="block" joinstyle="miter"/>
               </v:shape>
             </w:pict>
@@ -1512,7 +1512,7 @@
         <mc:AlternateContent>
           <mc:Choice Requires="wps">
             <w:drawing>
-              <wp:anchor distT="0" distB="0" distL="114300" distR="114300" simplePos="0" relativeHeight="251675648" behindDoc="0" locked="0" layoutInCell="1" allowOverlap="1" wp14:anchorId="36013C4C" wp14:editId="68731236">
+              <wp:anchor distT="0" distB="0" distL="114300" distR="114300" simplePos="0" relativeHeight="251675648" behindDoc="0" locked="0" layoutInCell="1" allowOverlap="1" wp14:anchorId="71B00718" wp14:editId="090D2A85">
                 <wp:simplePos x="0" y="0"/>
                 <wp:positionH relativeFrom="column">
                   <wp:posOffset>1638300</wp:posOffset>
@@ -1574,7 +1574,7 @@
           </mc:Choice>
           <mc:Fallback>
             <w:pict>
-              <v:rect w14:anchorId="2A0DC2F2" id="Rectangle 215" o:spid="_x0000_s1026" style="position:absolute;margin-left:129pt;margin-top:173.7pt;width:65.25pt;height:21.75pt;z-index:251675648;visibility:visible;mso-wrap-style:square;mso-wrap-distance-left:9pt;mso-wrap-distance-top:0;mso-wrap-distance-right:9pt;mso-wrap-distance-bottom:0;mso-position-horizontal:absolute;mso-position-horizontal-relative:text;mso-position-vertical:absolute;mso-position-vertical-relative:text;v-text-anchor:middle" o:gfxdata="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" filled="f" strokecolor="red" strokeweight="1pt"/>
+              <v:rect w14:anchorId="08244734" id="Rectangle 215" o:spid="_x0000_s1026" style="position:absolute;margin-left:129pt;margin-top:173.7pt;width:65.25pt;height:21.75pt;z-index:251675648;visibility:visible;mso-wrap-style:square;mso-wrap-distance-left:9pt;mso-wrap-distance-top:0;mso-wrap-distance-right:9pt;mso-wrap-distance-bottom:0;mso-position-horizontal:absolute;mso-position-horizontal-relative:text;mso-position-vertical:absolute;mso-position-vertical-relative:text;v-text-anchor:middle" o:gfxdata="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" filled="f" strokecolor="red" strokeweight="1pt"/>
             </w:pict>
           </mc:Fallback>
         </mc:AlternateContent>
@@ -1589,7 +1589,7 @@
         <mc:AlternateContent>
           <mc:Choice Requires="wps">
             <w:drawing>
-              <wp:anchor distT="0" distB="0" distL="114300" distR="114300" simplePos="0" relativeHeight="251674624" behindDoc="0" locked="0" layoutInCell="1" allowOverlap="1" wp14:anchorId="218EA352" wp14:editId="781C445F">
+              <wp:anchor distT="0" distB="0" distL="114300" distR="114300" simplePos="0" relativeHeight="251674624" behindDoc="0" locked="0" layoutInCell="1" allowOverlap="1" wp14:anchorId="5924DB19" wp14:editId="75F6436B">
                 <wp:simplePos x="0" y="0"/>
                 <wp:positionH relativeFrom="column">
                   <wp:posOffset>3562350</wp:posOffset>
@@ -1641,7 +1641,7 @@
           </mc:Choice>
           <mc:Fallback>
             <w:pict>
-              <v:shape w14:anchorId="3AF3BB75" id="Straight Arrow Connector 216" o:spid="_x0000_s1026" type="#_x0000_t32" style="position:absolute;margin-left:280.5pt;margin-top:199.95pt;width:.75pt;height:27pt;flip:x y;z-index:251674624;visibility:visible;mso-wrap-style:square;mso-wrap-distance-left:9pt;mso-wrap-distance-top:0;mso-wrap-distance-right:9pt;mso-wrap-distance-bottom:0;mso-position-horizontal:absolute;mso-position-horizontal-relative:text;mso-position-vertical:absolute;mso-position-vertical-relative:text" o:gfxdata="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" strokecolor="#ed7d31 [3205]" strokeweight=".5pt">
+              <v:shape w14:anchorId="55AC0589" id="Straight Arrow Connector 216" o:spid="_x0000_s1026" type="#_x0000_t32" style="position:absolute;margin-left:280.5pt;margin-top:199.95pt;width:.75pt;height:27pt;flip:x y;z-index:251674624;visibility:visible;mso-wrap-style:square;mso-wrap-distance-left:9pt;mso-wrap-distance-top:0;mso-wrap-distance-right:9pt;mso-wrap-distance-bottom:0;mso-position-horizontal:absolute;mso-position-horizontal-relative:text;mso-position-vertical:absolute;mso-position-vertical-relative:text" o:gfxdata="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" strokecolor="#ed7d31 [3205]" strokeweight=".5pt">
                 <v:stroke endarrow="block" joinstyle="miter"/>
               </v:shape>
             </w:pict>
@@ -1658,7 +1658,7 @@
         <mc:AlternateContent>
           <mc:Choice Requires="wps">
             <w:drawing>
-              <wp:anchor distT="0" distB="0" distL="114300" distR="114300" simplePos="0" relativeHeight="251673600" behindDoc="0" locked="0" layoutInCell="1" allowOverlap="1" wp14:anchorId="6F77EA91" wp14:editId="666EB8D4">
+              <wp:anchor distT="0" distB="0" distL="114300" distR="114300" simplePos="0" relativeHeight="251673600" behindDoc="0" locked="0" layoutInCell="1" allowOverlap="1" wp14:anchorId="03854AF3" wp14:editId="2B98EF1F">
                 <wp:simplePos x="0" y="0"/>
                 <wp:positionH relativeFrom="column">
                   <wp:posOffset>3200400</wp:posOffset>
@@ -1728,7 +1728,7 @@
           </mc:Choice>
           <mc:Fallback>
             <w:pict>
-              <v:shape w14:anchorId="6F77EA91" id="Text Box 217" o:spid="_x0000_s1027" type="#_x0000_t202" style="position:absolute;margin-left:252pt;margin-top:226.95pt;width:104.25pt;height:33.75pt;z-index:251673600;visibility:visible;mso-wrap-style:square;mso-width-percent:0;mso-height-percent:0;mso-wrap-distance-left:9pt;mso-wrap-distance-top:0;mso-wrap-distance-right:9pt;mso-wrap-distance-bottom:0;mso-position-horizontal:absolute;mso-position-horizontal-relative:text;mso-position-vertical:absolute;mso-position-vertical-relative:text;mso-width-percent:0;mso-height-percent:0;mso-width-relative:margin;mso-height-relative:margin;v-text-anchor:top" o:gfxdata="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" fillcolor="white [3201]" strokecolor="#ed7d31 [3205]" strokeweight="1pt">
+              <v:shape w14:anchorId="03854AF3" id="Text Box 217" o:spid="_x0000_s1027" type="#_x0000_t202" style="position:absolute;margin-left:252pt;margin-top:226.95pt;width:104.25pt;height:33.75pt;z-index:251673600;visibility:visible;mso-wrap-style:square;mso-width-percent:0;mso-height-percent:0;mso-wrap-distance-left:9pt;mso-wrap-distance-top:0;mso-wrap-distance-right:9pt;mso-wrap-distance-bottom:0;mso-position-horizontal:absolute;mso-position-horizontal-relative:text;mso-position-vertical:absolute;mso-position-vertical-relative:text;mso-width-percent:0;mso-height-percent:0;mso-width-relative:margin;mso-height-relative:margin;v-text-anchor:top" o:gfxdata="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" fillcolor="white [3201]" strokecolor="#ed7d31 [3205]" strokeweight="1pt">
                 <v:textbox>
                   <w:txbxContent>
                     <w:p>
@@ -1753,7 +1753,7 @@
         <mc:AlternateContent>
           <mc:Choice Requires="wps">
             <w:drawing>
-              <wp:anchor distT="0" distB="0" distL="114300" distR="114300" simplePos="0" relativeHeight="251671552" behindDoc="0" locked="0" layoutInCell="1" allowOverlap="1" wp14:anchorId="40B59C78" wp14:editId="12408050">
+              <wp:anchor distT="0" distB="0" distL="114300" distR="114300" simplePos="0" relativeHeight="251671552" behindDoc="0" locked="0" layoutInCell="1" allowOverlap="1" wp14:anchorId="251A3D7F" wp14:editId="7AB604AE">
                 <wp:simplePos x="0" y="0"/>
                 <wp:positionH relativeFrom="column">
                   <wp:posOffset>1533525</wp:posOffset>
@@ -1823,7 +1823,7 @@
           </mc:Choice>
           <mc:Fallback>
             <w:pict>
-              <v:shape w14:anchorId="40B59C78" id="Text Box 218" o:spid="_x0000_s1028" type="#_x0000_t202" style="position:absolute;margin-left:120.75pt;margin-top:223.2pt;width:101.25pt;height:35.25pt;z-index:251671552;visibility:visible;mso-wrap-style:square;mso-width-percent:0;mso-height-percent:0;mso-wrap-distance-left:9pt;mso-wrap-distance-top:0;mso-wrap-distance-right:9pt;mso-wrap-distance-bottom:0;mso-position-horizontal:absolute;mso-position-horizontal-relative:text;mso-position-vertical:absolute;mso-position-vertical-relative:text;mso-width-percent:0;mso-height-percent:0;mso-width-relative:margin;mso-height-relative:margin;v-text-anchor:top" o:gfxdata="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" fillcolor="white [3201]" strokecolor="#ed7d31 [3205]" strokeweight="1pt">
+              <v:shape w14:anchorId="251A3D7F" id="Text Box 218" o:spid="_x0000_s1028" type="#_x0000_t202" style="position:absolute;margin-left:120.75pt;margin-top:223.2pt;width:101.25pt;height:35.25pt;z-index:251671552;visibility:visible;mso-wrap-style:square;mso-width-percent:0;mso-height-percent:0;mso-wrap-distance-left:9pt;mso-wrap-distance-top:0;mso-wrap-distance-right:9pt;mso-wrap-distance-bottom:0;mso-position-horizontal:absolute;mso-position-horizontal-relative:text;mso-position-vertical:absolute;mso-position-vertical-relative:text;mso-width-percent:0;mso-height-percent:0;mso-width-relative:margin;mso-height-relative:margin;v-text-anchor:top" o:gfxdata="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" fillcolor="white [3201]" strokecolor="#ed7d31 [3205]" strokeweight="1pt">
                 <v:textbox>
                   <w:txbxContent>
                     <w:p>
@@ -1848,7 +1848,7 @@
         <mc:AlternateContent>
           <mc:Choice Requires="wps">
             <w:drawing>
-              <wp:anchor distT="0" distB="0" distL="114300" distR="114300" simplePos="0" relativeHeight="251670528" behindDoc="0" locked="0" layoutInCell="1" allowOverlap="1" wp14:anchorId="4F8732EF" wp14:editId="10B9EBAB">
+              <wp:anchor distT="0" distB="0" distL="114300" distR="114300" simplePos="0" relativeHeight="251670528" behindDoc="0" locked="0" layoutInCell="1" allowOverlap="1" wp14:anchorId="33DE755B" wp14:editId="7848FE7E">
                 <wp:simplePos x="0" y="0"/>
                 <wp:positionH relativeFrom="column">
                   <wp:posOffset>581025</wp:posOffset>
@@ -1900,7 +1900,7 @@
           </mc:Choice>
           <mc:Fallback>
             <w:pict>
-              <v:shape w14:anchorId="5C9498CE" id="Straight Arrow Connector 219" o:spid="_x0000_s1026" type="#_x0000_t32" style="position:absolute;margin-left:45.75pt;margin-top:196.95pt;width:3pt;height:26.25pt;flip:x y;z-index:251670528;visibility:visible;mso-wrap-style:square;mso-wrap-distance-left:9pt;mso-wrap-distance-top:0;mso-wrap-distance-right:9pt;mso-wrap-distance-bottom:0;mso-position-horizontal:absolute;mso-position-horizontal-relative:text;mso-position-vertical:absolute;mso-position-vertical-relative:text" o:gfxdata="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" strokecolor="#ed7d31 [3205]" strokeweight=".5pt">
+              <v:shape w14:anchorId="6A36FE16" id="Straight Arrow Connector 219" o:spid="_x0000_s1026" type="#_x0000_t32" style="position:absolute;margin-left:45.75pt;margin-top:196.95pt;width:3pt;height:26.25pt;flip:x y;z-index:251670528;visibility:visible;mso-wrap-style:square;mso-wrap-distance-left:9pt;mso-wrap-distance-top:0;mso-wrap-distance-right:9pt;mso-wrap-distance-bottom:0;mso-position-horizontal:absolute;mso-position-horizontal-relative:text;mso-position-vertical:absolute;mso-position-vertical-relative:text" o:gfxdata="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" strokecolor="#ed7d31 [3205]" strokeweight=".5pt">
                 <v:stroke endarrow="block" joinstyle="miter"/>
               </v:shape>
             </w:pict>
@@ -1917,7 +1917,7 @@
         <mc:AlternateContent>
           <mc:Choice Requires="wps">
             <w:drawing>
-              <wp:anchor distT="0" distB="0" distL="114300" distR="114300" simplePos="0" relativeHeight="251669504" behindDoc="0" locked="0" layoutInCell="1" allowOverlap="1" wp14:anchorId="4792C7BA" wp14:editId="650504C8">
+              <wp:anchor distT="0" distB="0" distL="114300" distR="114300" simplePos="0" relativeHeight="251669504" behindDoc="0" locked="0" layoutInCell="1" allowOverlap="1" wp14:anchorId="23583132" wp14:editId="096403BD">
                 <wp:simplePos x="0" y="0"/>
                 <wp:positionH relativeFrom="column">
                   <wp:posOffset>133350</wp:posOffset>
@@ -1987,7 +1987,7 @@
           </mc:Choice>
           <mc:Fallback>
             <w:pict>
-              <v:shape w14:anchorId="4792C7BA" id="Text Box 220" o:spid="_x0000_s1029" type="#_x0000_t202" style="position:absolute;margin-left:10.5pt;margin-top:222.45pt;width:93pt;height:35.25pt;z-index:251669504;visibility:visible;mso-wrap-style:square;mso-width-percent:0;mso-height-percent:0;mso-wrap-distance-left:9pt;mso-wrap-distance-top:0;mso-wrap-distance-right:9pt;mso-wrap-distance-bottom:0;mso-position-horizontal:absolute;mso-position-horizontal-relative:text;mso-position-vertical:absolute;mso-position-vertical-relative:text;mso-width-percent:0;mso-height-percent:0;mso-width-relative:margin;mso-height-relative:margin;v-text-anchor:top" o:gfxdata="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" fillcolor="white [3201]" strokecolor="#ed7d31 [3205]" strokeweight="1pt">
+              <v:shape w14:anchorId="23583132" id="Text Box 220" o:spid="_x0000_s1029" type="#_x0000_t202" style="position:absolute;margin-left:10.5pt;margin-top:222.45pt;width:93pt;height:35.25pt;z-index:251669504;visibility:visible;mso-wrap-style:square;mso-width-percent:0;mso-height-percent:0;mso-wrap-distance-left:9pt;mso-wrap-distance-top:0;mso-wrap-distance-right:9pt;mso-wrap-distance-bottom:0;mso-position-horizontal:absolute;mso-position-horizontal-relative:text;mso-position-vertical:absolute;mso-position-vertical-relative:text;mso-width-percent:0;mso-height-percent:0;mso-width-relative:margin;mso-height-relative:margin;v-text-anchor:top" o:gfxdata="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" fillcolor="white [3201]" strokecolor="#ed7d31 [3205]" strokeweight="1pt">
                 <v:textbox>
                   <w:txbxContent>
                     <w:p>
@@ -2012,7 +2012,7 @@
         <mc:AlternateContent>
           <mc:Choice Requires="wps">
             <w:drawing>
-              <wp:anchor distT="0" distB="0" distL="114300" distR="114300" simplePos="0" relativeHeight="251668480" behindDoc="0" locked="0" layoutInCell="1" allowOverlap="1" wp14:anchorId="0C95612C" wp14:editId="59BD99C4">
+              <wp:anchor distT="0" distB="0" distL="114300" distR="114300" simplePos="0" relativeHeight="251668480" behindDoc="0" locked="0" layoutInCell="1" allowOverlap="1" wp14:anchorId="5CF02274" wp14:editId="0366B035">
                 <wp:simplePos x="0" y="0"/>
                 <wp:positionH relativeFrom="column">
                   <wp:posOffset>3143250</wp:posOffset>
@@ -2074,7 +2074,7 @@
           </mc:Choice>
           <mc:Fallback>
             <w:pict>
-              <v:rect w14:anchorId="62E2D76E" id="Rectangle 221" o:spid="_x0000_s1026" style="position:absolute;margin-left:247.5pt;margin-top:92.7pt;width:103.5pt;height:111.75pt;z-index:251668480;visibility:visible;mso-wrap-style:square;mso-wrap-distance-left:9pt;mso-wrap-distance-top:0;mso-wrap-distance-right:9pt;mso-wrap-distance-bottom:0;mso-position-horizontal:absolute;mso-position-horizontal-relative:text;mso-position-vertical:absolute;mso-position-vertical-relative:text;v-text-anchor:middle" o:gfxdata="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" filled="f" strokecolor="#ed7d31 [3205]" strokeweight="1pt"/>
+              <v:rect w14:anchorId="2E6D69D0" id="Rectangle 221" o:spid="_x0000_s1026" style="position:absolute;margin-left:247.5pt;margin-top:92.7pt;width:103.5pt;height:111.75pt;z-index:251668480;visibility:visible;mso-wrap-style:square;mso-wrap-distance-left:9pt;mso-wrap-distance-top:0;mso-wrap-distance-right:9pt;mso-wrap-distance-bottom:0;mso-position-horizontal:absolute;mso-position-horizontal-relative:text;mso-position-vertical:absolute;mso-position-vertical-relative:text;v-text-anchor:middle" o:gfxdata="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" filled="f" strokecolor="#ed7d31 [3205]" strokeweight="1pt"/>
             </w:pict>
           </mc:Fallback>
         </mc:AlternateContent>
@@ -2089,7 +2089,7 @@
         <mc:AlternateContent>
           <mc:Choice Requires="wps">
             <w:drawing>
-              <wp:anchor distT="0" distB="0" distL="114300" distR="114300" simplePos="0" relativeHeight="251667456" behindDoc="0" locked="0" layoutInCell="1" allowOverlap="1" wp14:anchorId="59C0EAAA" wp14:editId="58F75C44">
+              <wp:anchor distT="0" distB="0" distL="114300" distR="114300" simplePos="0" relativeHeight="251667456" behindDoc="0" locked="0" layoutInCell="1" allowOverlap="1" wp14:anchorId="1582A298" wp14:editId="4FA463AE">
                 <wp:simplePos x="0" y="0"/>
                 <wp:positionH relativeFrom="column">
                   <wp:posOffset>1552575</wp:posOffset>
@@ -2151,7 +2151,7 @@
           </mc:Choice>
           <mc:Fallback>
             <w:pict>
-              <v:rect w14:anchorId="611D32A2" id="Rectangle 222" o:spid="_x0000_s1026" style="position:absolute;margin-left:122.25pt;margin-top:87.45pt;width:103.5pt;height:111.75pt;z-index:251667456;visibility:visible;mso-wrap-style:square;mso-wrap-distance-left:9pt;mso-wrap-distance-top:0;mso-wrap-distance-right:9pt;mso-wrap-distance-bottom:0;mso-position-horizontal:absolute;mso-position-horizontal-relative:text;mso-position-vertical:absolute;mso-position-vertical-relative:text;v-text-anchor:middle" o:gfxdata="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" filled="f" strokecolor="#ed7d31 [3205]" strokeweight="1pt"/>
+              <v:rect w14:anchorId="43851550" id="Rectangle 222" o:spid="_x0000_s1026" style="position:absolute;margin-left:122.25pt;margin-top:87.45pt;width:103.5pt;height:111.75pt;z-index:251667456;visibility:visible;mso-wrap-style:square;mso-wrap-distance-left:9pt;mso-wrap-distance-top:0;mso-wrap-distance-right:9pt;mso-wrap-distance-bottom:0;mso-position-horizontal:absolute;mso-position-horizontal-relative:text;mso-position-vertical:absolute;mso-position-vertical-relative:text;v-text-anchor:middle" o:gfxdata="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" filled="f" strokecolor="#ed7d31 [3205]" strokeweight="1pt"/>
             </w:pict>
           </mc:Fallback>
         </mc:AlternateContent>
@@ -2166,7 +2166,7 @@
         <mc:AlternateContent>
           <mc:Choice Requires="wps">
             <w:drawing>
-              <wp:anchor distT="0" distB="0" distL="114300" distR="114300" simplePos="0" relativeHeight="251666432" behindDoc="0" locked="0" layoutInCell="1" allowOverlap="1" wp14:anchorId="249B74BF" wp14:editId="7ADA8745">
+              <wp:anchor distT="0" distB="0" distL="114300" distR="114300" simplePos="0" relativeHeight="251666432" behindDoc="0" locked="0" layoutInCell="1" allowOverlap="1" wp14:anchorId="7090E878" wp14:editId="023330C5">
                 <wp:simplePos x="0" y="0"/>
                 <wp:positionH relativeFrom="column">
                   <wp:posOffset>95250</wp:posOffset>
@@ -2228,7 +2228,7 @@
           </mc:Choice>
           <mc:Fallback>
             <w:pict>
-              <v:rect w14:anchorId="10014E7E" id="Rectangle 223" o:spid="_x0000_s1026" style="position:absolute;margin-left:7.5pt;margin-top:85.95pt;width:103.5pt;height:111.75pt;z-index:251666432;visibility:visible;mso-wrap-style:square;mso-wrap-distance-left:9pt;mso-wrap-distance-top:0;mso-wrap-distance-right:9pt;mso-wrap-distance-bottom:0;mso-position-horizontal:absolute;mso-position-horizontal-relative:text;mso-position-vertical:absolute;mso-position-vertical-relative:text;v-text-anchor:middle" o:gfxdata="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" filled="f" strokecolor="#ed7d31 [3205]" strokeweight="1pt"/>
+              <v:rect w14:anchorId="5AB2C4DD" id="Rectangle 223" o:spid="_x0000_s1026" style="position:absolute;margin-left:7.5pt;margin-top:85.95pt;width:103.5pt;height:111.75pt;z-index:251666432;visibility:visible;mso-wrap-style:square;mso-wrap-distance-left:9pt;mso-wrap-distance-top:0;mso-wrap-distance-right:9pt;mso-wrap-distance-bottom:0;mso-position-horizontal:absolute;mso-position-horizontal-relative:text;mso-position-vertical:absolute;mso-position-vertical-relative:text;v-text-anchor:middle" o:gfxdata="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" filled="f" strokecolor="#ed7d31 [3205]" strokeweight="1pt"/>
             </w:pict>
           </mc:Fallback>
         </mc:AlternateContent>
@@ -2243,7 +2243,7 @@
         <mc:AlternateContent>
           <mc:Choice Requires="wps">
             <w:drawing>
-              <wp:anchor distT="0" distB="0" distL="114300" distR="114300" simplePos="0" relativeHeight="251665408" behindDoc="0" locked="0" layoutInCell="1" allowOverlap="1" wp14:anchorId="2C8451A3" wp14:editId="6B3C9F85">
+              <wp:anchor distT="0" distB="0" distL="114300" distR="114300" simplePos="0" relativeHeight="251665408" behindDoc="0" locked="0" layoutInCell="1" allowOverlap="1" wp14:anchorId="00E29BB6" wp14:editId="107C33B2">
                 <wp:simplePos x="0" y="0"/>
                 <wp:positionH relativeFrom="column">
                   <wp:posOffset>4057650</wp:posOffset>
@@ -2295,7 +2295,7 @@
           </mc:Choice>
           <mc:Fallback>
             <w:pict>
-              <v:shape w14:anchorId="35E0FC7A" id="Straight Arrow Connector 224" o:spid="_x0000_s1026" type="#_x0000_t32" style="position:absolute;margin-left:319.5pt;margin-top:18.45pt;width:20.25pt;height:19.5pt;flip:x;z-index:251665408;visibility:visible;mso-wrap-style:square;mso-wrap-distance-left:9pt;mso-wrap-distance-top:0;mso-wrap-distance-right:9pt;mso-wrap-distance-bottom:0;mso-position-horizontal:absolute;mso-position-horizontal-relative:text;mso-position-vertical:absolute;mso-position-vertical-relative:text" o:gfxdata="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" strokecolor="#ed7d31 [3205]" strokeweight=".5pt">
+              <v:shape w14:anchorId="494F65BC" id="Straight Arrow Connector 224" o:spid="_x0000_s1026" type="#_x0000_t32" style="position:absolute;margin-left:319.5pt;margin-top:18.45pt;width:20.25pt;height:19.5pt;flip:x;z-index:251665408;visibility:visible;mso-wrap-style:square;mso-wrap-distance-left:9pt;mso-wrap-distance-top:0;mso-wrap-distance-right:9pt;mso-wrap-distance-bottom:0;mso-position-horizontal:absolute;mso-position-horizontal-relative:text;mso-position-vertical:absolute;mso-position-vertical-relative:text" o:gfxdata="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" strokecolor="#ed7d31 [3205]" strokeweight=".5pt">
                 <v:stroke endarrow="block" joinstyle="miter"/>
               </v:shape>
             </w:pict>
@@ -2312,7 +2312,7 @@
         <mc:AlternateContent>
           <mc:Choice Requires="wps">
             <w:drawing>
-              <wp:anchor distT="0" distB="0" distL="114300" distR="114300" simplePos="0" relativeHeight="251664384" behindDoc="0" locked="0" layoutInCell="1" allowOverlap="1" wp14:anchorId="0FC0B232" wp14:editId="6E80EBD2">
+              <wp:anchor distT="0" distB="0" distL="114300" distR="114300" simplePos="0" relativeHeight="251664384" behindDoc="0" locked="0" layoutInCell="1" allowOverlap="1" wp14:anchorId="07D7DBF9" wp14:editId="7F1E9B87">
                 <wp:simplePos x="0" y="0"/>
                 <wp:positionH relativeFrom="column">
                   <wp:posOffset>4314824</wp:posOffset>
@@ -2375,7 +2375,7 @@
           </mc:Choice>
           <mc:Fallback>
             <w:pict>
-              <v:shape w14:anchorId="0FC0B232" id="Text Box 225" o:spid="_x0000_s1030" type="#_x0000_t202" style="position:absolute;margin-left:339.75pt;margin-top:13.95pt;width:86.25pt;height:18.75pt;z-index:251664384;visibility:visible;mso-wrap-style:square;mso-width-percent:0;mso-height-percent:0;mso-wrap-distance-left:9pt;mso-wrap-distance-top:0;mso-wrap-distance-right:9pt;mso-wrap-distance-bottom:0;mso-position-horizontal:absolute;mso-position-horizontal-relative:text;mso-position-vertical:absolute;mso-position-vertical-relative:text;mso-width-percent:0;mso-height-percent:0;mso-width-relative:margin;mso-height-relative:margin;v-text-anchor:top" o:gfxdata="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" fillcolor="white [3201]" strokecolor="#ed7d31 [3205]" strokeweight=".5pt">
+              <v:shape w14:anchorId="07D7DBF9" id="Text Box 225" o:spid="_x0000_s1030" type="#_x0000_t202" style="position:absolute;margin-left:339.75pt;margin-top:13.95pt;width:86.25pt;height:18.75pt;z-index:251664384;visibility:visible;mso-wrap-style:square;mso-width-percent:0;mso-height-percent:0;mso-wrap-distance-left:9pt;mso-wrap-distance-top:0;mso-wrap-distance-right:9pt;mso-wrap-distance-bottom:0;mso-position-horizontal:absolute;mso-position-horizontal-relative:text;mso-position-vertical:absolute;mso-position-vertical-relative:text;mso-width-percent:0;mso-height-percent:0;mso-width-relative:margin;mso-height-relative:margin;v-text-anchor:top" o:gfxdata="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" fillcolor="white [3201]" strokecolor="#ed7d31 [3205]" strokeweight=".5pt">
                 <v:textbox>
                   <w:txbxContent>
                     <w:p>
@@ -2400,7 +2400,7 @@
         <mc:AlternateContent>
           <mc:Choice Requires="wps">
             <w:drawing>
-              <wp:anchor distT="0" distB="0" distL="114300" distR="114300" simplePos="0" relativeHeight="251663360" behindDoc="0" locked="0" layoutInCell="1" allowOverlap="1" wp14:anchorId="62E3D850" wp14:editId="59EE6D2C">
+              <wp:anchor distT="0" distB="0" distL="114300" distR="114300" simplePos="0" relativeHeight="251663360" behindDoc="0" locked="0" layoutInCell="1" allowOverlap="1" wp14:anchorId="544185A8" wp14:editId="70B15492">
                 <wp:simplePos x="0" y="0"/>
                 <wp:positionH relativeFrom="column">
                   <wp:posOffset>3000375</wp:posOffset>
@@ -2462,7 +2462,7 @@
           </mc:Choice>
           <mc:Fallback>
             <w:pict>
-              <v:rect w14:anchorId="51ADB8FD" id="Rectangle 226" o:spid="_x0000_s1026" style="position:absolute;margin-left:236.25pt;margin-top:36.45pt;width:160.5pt;height:53.25pt;z-index:251663360;visibility:visible;mso-wrap-style:square;mso-wrap-distance-left:9pt;mso-wrap-distance-top:0;mso-wrap-distance-right:9pt;mso-wrap-distance-bottom:0;mso-position-horizontal:absolute;mso-position-horizontal-relative:text;mso-position-vertical:absolute;mso-position-vertical-relative:text;v-text-anchor:middle" o:gfxdata="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" filled="f" strokecolor="#ed7d31 [3205]" strokeweight="1pt"/>
+              <v:rect w14:anchorId="358C0A9D" id="Rectangle 226" o:spid="_x0000_s1026" style="position:absolute;margin-left:236.25pt;margin-top:36.45pt;width:160.5pt;height:53.25pt;z-index:251663360;visibility:visible;mso-wrap-style:square;mso-wrap-distance-left:9pt;mso-wrap-distance-top:0;mso-wrap-distance-right:9pt;mso-wrap-distance-bottom:0;mso-position-horizontal:absolute;mso-position-horizontal-relative:text;mso-position-vertical:absolute;mso-position-vertical-relative:text;v-text-anchor:middle" o:gfxdata="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" filled="f" strokecolor="#ed7d31 [3205]" strokeweight="1pt"/>
             </w:pict>
           </mc:Fallback>
         </mc:AlternateContent>
@@ -2477,7 +2477,7 @@
         <mc:AlternateContent>
           <mc:Choice Requires="wps">
             <w:drawing>
-              <wp:anchor distT="0" distB="0" distL="114300" distR="114300" simplePos="0" relativeHeight="251662336" behindDoc="0" locked="0" layoutInCell="1" allowOverlap="1" wp14:anchorId="2ADF1158" wp14:editId="4AA92713">
+              <wp:anchor distT="0" distB="0" distL="114300" distR="114300" simplePos="0" relativeHeight="251662336" behindDoc="0" locked="0" layoutInCell="1" allowOverlap="1" wp14:anchorId="5E065D5F" wp14:editId="3538FAED">
                 <wp:simplePos x="0" y="0"/>
                 <wp:positionH relativeFrom="column">
                   <wp:posOffset>1609725</wp:posOffset>
@@ -2541,7 +2541,7 @@
           </mc:Choice>
           <mc:Fallback>
             <w:pict>
-              <v:rect w14:anchorId="37D89CA2" id="Rectangle 227" o:spid="_x0000_s1026" style="position:absolute;margin-left:126.75pt;margin-top:60.45pt;width:63.75pt;height:24.75pt;z-index:251662336;visibility:visible;mso-wrap-style:square;mso-wrap-distance-left:9pt;mso-wrap-distance-top:0;mso-wrap-distance-right:9pt;mso-wrap-distance-bottom:0;mso-position-horizontal:absolute;mso-position-horizontal-relative:text;mso-position-vertical:absolute;mso-position-vertical-relative:text;v-text-anchor:middle" o:gfxdata="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" filled="f" strokecolor="#c45911 [2405]" strokeweight="1pt"/>
+              <v:rect w14:anchorId="71BB2984" id="Rectangle 227" o:spid="_x0000_s1026" style="position:absolute;margin-left:126.75pt;margin-top:60.45pt;width:63.75pt;height:24.75pt;z-index:251662336;visibility:visible;mso-wrap-style:square;mso-wrap-distance-left:9pt;mso-wrap-distance-top:0;mso-wrap-distance-right:9pt;mso-wrap-distance-bottom:0;mso-position-horizontal:absolute;mso-position-horizontal-relative:text;mso-position-vertical:absolute;mso-position-vertical-relative:text;v-text-anchor:middle" o:gfxdata="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" filled="f" strokecolor="#c45911 [2405]" strokeweight="1pt"/>
             </w:pict>
           </mc:Fallback>
         </mc:AlternateContent>
@@ -2554,7 +2554,7 @@
           <w:szCs w:val="24"/>
         </w:rPr>
         <w:drawing>
-          <wp:inline distT="0" distB="0" distL="0" distR="0" wp14:anchorId="564CD007" wp14:editId="5BD58B5C">
+          <wp:inline distT="0" distB="0" distL="0" distR="0" wp14:anchorId="65FF21C6" wp14:editId="07BF944E">
             <wp:extent cx="5943600" cy="3530600"/>
             <wp:effectExtent l="0" t="0" r="0" b="0"/>
             <wp:docPr id="229" name="Picture 229"/>
@@ -2649,7 +2649,7 @@
           <w:szCs w:val="24"/>
         </w:rPr>
         <w:drawing>
-          <wp:inline distT="0" distB="0" distL="0" distR="0" wp14:anchorId="2A503B10" wp14:editId="62F6AB34">
+          <wp:inline distT="0" distB="0" distL="0" distR="0" wp14:anchorId="5BA932FA" wp14:editId="051574F8">
             <wp:extent cx="5943600" cy="2420620"/>
             <wp:effectExtent l="0" t="0" r="0" b="0"/>
             <wp:docPr id="231" name="Picture 231"/>
@@ -2795,7 +2795,7 @@
           <w:szCs w:val="24"/>
         </w:rPr>
         <w:drawing>
-          <wp:inline distT="0" distB="0" distL="0" distR="0" wp14:anchorId="2C12D44A" wp14:editId="6966F206">
+          <wp:inline distT="0" distB="0" distL="0" distR="0" wp14:anchorId="233500E6" wp14:editId="437030E0">
             <wp:extent cx="5943600" cy="3602990"/>
             <wp:effectExtent l="0" t="0" r="0" b="0"/>
             <wp:docPr id="11" name="Picture 11"/>
@@ -2865,7 +2865,7 @@
           <w:szCs w:val="24"/>
         </w:rPr>
         <w:drawing>
-          <wp:inline distT="0" distB="0" distL="0" distR="0" wp14:anchorId="2D5FB389" wp14:editId="4B776310">
+          <wp:inline distT="0" distB="0" distL="0" distR="0" wp14:anchorId="420FD97E" wp14:editId="751781A0">
             <wp:extent cx="6024509" cy="3413760"/>
             <wp:effectExtent l="0" t="0" r="0" b="0"/>
             <wp:docPr id="14" name="Picture 14"/>
@@ -2957,7 +2957,7 @@
           <w:szCs w:val="24"/>
         </w:rPr>
         <w:drawing>
-          <wp:inline distT="0" distB="0" distL="0" distR="0" wp14:anchorId="3E2043EA" wp14:editId="76DA3F72">
+          <wp:inline distT="0" distB="0" distL="0" distR="0" wp14:anchorId="21D4C293" wp14:editId="7A394728">
             <wp:extent cx="5943600" cy="3604260"/>
             <wp:effectExtent l="0" t="0" r="0" b="0"/>
             <wp:docPr id="2" name="Picture 2"/>
@@ -3030,7 +3030,7 @@
           <w:szCs w:val="24"/>
         </w:rPr>
         <w:drawing>
-          <wp:inline distT="0" distB="0" distL="0" distR="0" wp14:anchorId="2DC0F7A5" wp14:editId="5EE938E6">
+          <wp:inline distT="0" distB="0" distL="0" distR="0" wp14:anchorId="026BCDDC" wp14:editId="7CC51C01">
             <wp:extent cx="5943600" cy="3602990"/>
             <wp:effectExtent l="0" t="0" r="0" b="0"/>
             <wp:docPr id="15" name="Picture 15"/>
@@ -3112,7 +3112,7 @@
           <w:szCs w:val="24"/>
         </w:rPr>
         <w:drawing>
-          <wp:inline distT="0" distB="0" distL="0" distR="0" wp14:anchorId="3438C618" wp14:editId="011447D6">
+          <wp:inline distT="0" distB="0" distL="0" distR="0" wp14:anchorId="30D03D37" wp14:editId="3FC93249">
             <wp:extent cx="5943600" cy="3602990"/>
             <wp:effectExtent l="0" t="0" r="0" b="0"/>
             <wp:docPr id="16" name="Picture 16"/>
@@ -3185,7 +3185,7 @@
           <w:szCs w:val="24"/>
         </w:rPr>
         <w:drawing>
-          <wp:inline distT="0" distB="0" distL="0" distR="0" wp14:anchorId="02148A4D" wp14:editId="690A703B">
+          <wp:inline distT="0" distB="0" distL="0" distR="0" wp14:anchorId="249AE30D" wp14:editId="65053CF7">
             <wp:extent cx="5943600" cy="3602990"/>
             <wp:effectExtent l="0" t="0" r="0" b="0"/>
             <wp:docPr id="17" name="Picture 17"/>
@@ -3267,7 +3267,7 @@
           <w:szCs w:val="24"/>
         </w:rPr>
         <w:drawing>
-          <wp:inline distT="0" distB="0" distL="0" distR="0" wp14:anchorId="50807EFB" wp14:editId="6C9431DB">
+          <wp:inline distT="0" distB="0" distL="0" distR="0" wp14:anchorId="1500C85E" wp14:editId="5A13828F">
             <wp:extent cx="5943600" cy="3602990"/>
             <wp:effectExtent l="0" t="0" r="0" b="0"/>
             <wp:docPr id="18" name="Picture 18"/>
@@ -3340,7 +3340,7 @@
           <w:szCs w:val="24"/>
         </w:rPr>
         <w:drawing>
-          <wp:inline distT="0" distB="0" distL="0" distR="0" wp14:anchorId="0C499420" wp14:editId="7DC442F3">
+          <wp:inline distT="0" distB="0" distL="0" distR="0" wp14:anchorId="39847B92" wp14:editId="2A855ECA">
             <wp:extent cx="5943600" cy="3602990"/>
             <wp:effectExtent l="0" t="0" r="0" b="0"/>
             <wp:docPr id="19" name="Picture 19"/>
@@ -3422,7 +3422,7 @@
           <w:szCs w:val="24"/>
         </w:rPr>
         <w:drawing>
-          <wp:inline distT="0" distB="0" distL="0" distR="0" wp14:anchorId="6D494E60" wp14:editId="30509A82">
+          <wp:inline distT="0" distB="0" distL="0" distR="0" wp14:anchorId="5992418D" wp14:editId="5AE993B7">
             <wp:extent cx="5943600" cy="3602990"/>
             <wp:effectExtent l="0" t="0" r="0" b="0"/>
             <wp:docPr id="20" name="Picture 20"/>
@@ -3504,7 +3504,7 @@
           <w:szCs w:val="24"/>
         </w:rPr>
         <w:drawing>
-          <wp:inline distT="0" distB="0" distL="0" distR="0" wp14:anchorId="1F443AC8" wp14:editId="178FBE0F">
+          <wp:inline distT="0" distB="0" distL="0" distR="0" wp14:anchorId="4DD4B6FC" wp14:editId="747CC3C6">
             <wp:extent cx="5943600" cy="3602990"/>
             <wp:effectExtent l="0" t="0" r="0" b="0"/>
             <wp:docPr id="21" name="Picture 21"/>
@@ -3614,7 +3614,7 @@
           <w:szCs w:val="24"/>
         </w:rPr>
         <w:drawing>
-          <wp:inline distT="0" distB="0" distL="0" distR="0" wp14:anchorId="007B1028" wp14:editId="0C2785AF">
+          <wp:inline distT="0" distB="0" distL="0" distR="0" wp14:anchorId="716F8826" wp14:editId="5EC71882">
             <wp:extent cx="5943600" cy="3602990"/>
             <wp:effectExtent l="0" t="0" r="0" b="0"/>
             <wp:docPr id="12" name="Picture 12"/>
@@ -3705,7 +3705,7 @@
           <w:szCs w:val="24"/>
         </w:rPr>
         <w:drawing>
-          <wp:inline distT="0" distB="0" distL="0" distR="0" wp14:anchorId="63403210" wp14:editId="30CD6A97">
+          <wp:inline distT="0" distB="0" distL="0" distR="0" wp14:anchorId="17041310" wp14:editId="125C0C81">
             <wp:extent cx="5943600" cy="3602990"/>
             <wp:effectExtent l="0" t="0" r="0" b="0"/>
             <wp:docPr id="13" name="Picture 13"/>
@@ -3971,7 +3971,7 @@
           <w:szCs w:val="24"/>
         </w:rPr>
         <w:drawing>
-          <wp:inline distT="0" distB="0" distL="0" distR="0" wp14:anchorId="537EEBAF" wp14:editId="472487B1">
+          <wp:inline distT="0" distB="0" distL="0" distR="0" wp14:anchorId="70587379" wp14:editId="0C52D528">
             <wp:extent cx="5491480" cy="3295650"/>
             <wp:effectExtent l="0" t="0" r="0" b="0"/>
             <wp:docPr id="27" name="Picture 27"/>
@@ -4061,7 +4061,7 @@
           <w:szCs w:val="24"/>
         </w:rPr>
         <w:drawing>
-          <wp:inline distT="0" distB="0" distL="0" distR="0" wp14:anchorId="5F767973" wp14:editId="5F1E1D0C">
+          <wp:inline distT="0" distB="0" distL="0" distR="0" wp14:anchorId="60C81E18" wp14:editId="78377241">
             <wp:extent cx="5408979" cy="3282950"/>
             <wp:effectExtent l="0" t="0" r="1270" b="0"/>
             <wp:docPr id="196" name="Picture 196"/>
@@ -4220,7 +4220,7 @@
           <w:szCs w:val="24"/>
         </w:rPr>
         <w:drawing>
-          <wp:inline distT="0" distB="0" distL="0" distR="0" wp14:anchorId="214D4142" wp14:editId="2BCD4A09">
+          <wp:inline distT="0" distB="0" distL="0" distR="0" wp14:anchorId="02272B44" wp14:editId="33B388BA">
             <wp:extent cx="5384800" cy="3262521"/>
             <wp:effectExtent l="0" t="0" r="6350" b="0"/>
             <wp:docPr id="200" name="Picture 200"/>
@@ -4294,7 +4294,7 @@
           <w:szCs w:val="24"/>
         </w:rPr>
         <w:drawing>
-          <wp:inline distT="0" distB="0" distL="0" distR="0" wp14:anchorId="7D9DF290" wp14:editId="2F6F8077">
+          <wp:inline distT="0" distB="0" distL="0" distR="0" wp14:anchorId="099103D2" wp14:editId="1B4C34E8">
             <wp:extent cx="5396230" cy="2971800"/>
             <wp:effectExtent l="0" t="0" r="0" b="0"/>
             <wp:docPr id="206" name="Picture 206"/>
@@ -4377,7 +4377,7 @@
           <w:szCs w:val="24"/>
         </w:rPr>
         <w:drawing>
-          <wp:inline distT="0" distB="0" distL="0" distR="0" wp14:anchorId="63A01C56" wp14:editId="106BF78C">
+          <wp:inline distT="0" distB="0" distL="0" distR="0" wp14:anchorId="559662CD" wp14:editId="055926FF">
             <wp:extent cx="5245100" cy="3195252"/>
             <wp:effectExtent l="0" t="0" r="0" b="5715"/>
             <wp:docPr id="207" name="Picture 207"/>
@@ -4460,7 +4460,7 @@
           <w:szCs w:val="24"/>
         </w:rPr>
         <w:drawing>
-          <wp:inline distT="0" distB="0" distL="0" distR="0" wp14:anchorId="19046358" wp14:editId="5863E442">
+          <wp:inline distT="0" distB="0" distL="0" distR="0" wp14:anchorId="4839B3EB" wp14:editId="68B80972">
             <wp:extent cx="5314950" cy="3354070"/>
             <wp:effectExtent l="0" t="0" r="0" b="0"/>
             <wp:docPr id="208" name="Picture 208"/>
@@ -4512,7 +4512,7 @@
           <w:szCs w:val="24"/>
         </w:rPr>
         <w:drawing>
-          <wp:inline distT="0" distB="0" distL="0" distR="0" wp14:anchorId="0B38A826" wp14:editId="17976A10">
+          <wp:inline distT="0" distB="0" distL="0" distR="0" wp14:anchorId="774F5AC3" wp14:editId="3A59F0D0">
             <wp:extent cx="5376595" cy="3257550"/>
             <wp:effectExtent l="0" t="0" r="0" b="0"/>
             <wp:docPr id="209" name="Picture 209"/>
@@ -4595,7 +4595,7 @@
           <w:szCs w:val="24"/>
         </w:rPr>
         <w:drawing>
-          <wp:inline distT="0" distB="0" distL="0" distR="0" wp14:anchorId="26CC9A64" wp14:editId="124BB91C">
+          <wp:inline distT="0" distB="0" distL="0" distR="0" wp14:anchorId="27782CB6" wp14:editId="48581117">
             <wp:extent cx="5495401" cy="3340100"/>
             <wp:effectExtent l="0" t="0" r="0" b="0"/>
             <wp:docPr id="210" name="Picture 210"/>
@@ -4648,6 +4648,343 @@
           <w:szCs w:val="24"/>
         </w:rPr>
       </w:pPr>
+    </w:p>
+    <w:p>
+      <w:r>
+        <w:t>Progress Activity will show user activity status and user must enter calories burned and calories Consumed and the current weight. If weight field is left empty, then the pop-up message will show up.</w:t>
+      </w:r>
+    </w:p>
+    <w:p>
+      <w:r>
+        <w:t>User can add record once a day and can update many times a day. Calories difference will tell you how much calories you need to consume or burn.</w:t>
+      </w:r>
+    </w:p>
+    <w:p>
+      <w:r>
+        <w:rPr>
+          <w:noProof/>
+        </w:rPr>
+        <w:drawing>
+          <wp:inline distT="0" distB="0" distL="0" distR="0" wp14:anchorId="39A5D527" wp14:editId="29EF049F">
+            <wp:extent cx="5943600" cy="3605530"/>
+            <wp:effectExtent l="0" t="0" r="0" b="0"/>
+            <wp:docPr id="22" name="Picture 22"/>
+            <wp:cNvGraphicFramePr>
+              <a:graphicFrameLocks xmlns:a="http://schemas.openxmlformats.org/drawingml/2006/main" noChangeAspect="1"/>
+            </wp:cNvGraphicFramePr>
+            <a:graphic xmlns:a="http://schemas.openxmlformats.org/drawingml/2006/main">
+              <a:graphicData uri="http://schemas.openxmlformats.org/drawingml/2006/picture">
+                <pic:pic xmlns:pic="http://schemas.openxmlformats.org/drawingml/2006/picture">
+                  <pic:nvPicPr>
+                    <pic:cNvPr id="0" name="Picture 1"/>
+                    <pic:cNvPicPr>
+                      <a:picLocks noChangeAspect="1" noChangeArrowheads="1"/>
+                    </pic:cNvPicPr>
+                  </pic:nvPicPr>
+                  <pic:blipFill>
+                    <a:blip r:embed="rId37">
+                      <a:extLst>
+                        <a:ext uri="{28A0092B-C50C-407E-A947-70E740481C1C}">
+                          <a14:useLocalDpi xmlns:a14="http://schemas.microsoft.com/office/drawing/2010/main" val="0"/>
+                        </a:ext>
+                      </a:extLst>
+                    </a:blip>
+                    <a:srcRect/>
+                    <a:stretch>
+                      <a:fillRect/>
+                    </a:stretch>
+                  </pic:blipFill>
+                  <pic:spPr bwMode="auto">
+                    <a:xfrm>
+                      <a:off x="0" y="0"/>
+                      <a:ext cx="5943600" cy="3605530"/>
+                    </a:xfrm>
+                    <a:prstGeom prst="rect">
+                      <a:avLst/>
+                    </a:prstGeom>
+                    <a:noFill/>
+                    <a:ln>
+                      <a:noFill/>
+                    </a:ln>
+                  </pic:spPr>
+                </pic:pic>
+              </a:graphicData>
+            </a:graphic>
+          </wp:inline>
+        </w:drawing>
+      </w:r>
+    </w:p>
+    <w:p/>
+    <w:p/>
+    <w:p/>
+    <w:p/>
+    <w:p/>
+    <w:p/>
+    <w:p/>
+    <w:p/>
+    <w:p/>
+    <w:p/>
+    <w:p/>
+    <w:p/>
+    <w:p/>
+    <w:p>
+      <w:r>
+        <w:t>User can select type of Chart on which user want to check status of daily activities and goal.</w:t>
+      </w:r>
+    </w:p>
+    <w:p>
+      <w:r>
+        <w:t>Over here user has selected bar Graph and click on Diet status and bar chart is shown below.</w:t>
+      </w:r>
+    </w:p>
+    <w:p>
+      <w:r>
+        <w:rPr>
+          <w:noProof/>
+        </w:rPr>
+        <w:drawing>
+          <wp:inline distT="0" distB="0" distL="0" distR="0" wp14:anchorId="51911E3A" wp14:editId="47418870">
+            <wp:extent cx="5943600" cy="3602990"/>
+            <wp:effectExtent l="0" t="0" r="0" b="0"/>
+            <wp:docPr id="23" name="Picture 23"/>
+            <wp:cNvGraphicFramePr>
+              <a:graphicFrameLocks xmlns:a="http://schemas.openxmlformats.org/drawingml/2006/main" noChangeAspect="1"/>
+            </wp:cNvGraphicFramePr>
+            <a:graphic xmlns:a="http://schemas.openxmlformats.org/drawingml/2006/main">
+              <a:graphicData uri="http://schemas.openxmlformats.org/drawingml/2006/picture">
+                <pic:pic xmlns:pic="http://schemas.openxmlformats.org/drawingml/2006/picture">
+                  <pic:nvPicPr>
+                    <pic:cNvPr id="0" name="Picture 3"/>
+                    <pic:cNvPicPr>
+                      <a:picLocks noChangeAspect="1" noChangeArrowheads="1"/>
+                    </pic:cNvPicPr>
+                  </pic:nvPicPr>
+                  <pic:blipFill>
+                    <a:blip r:embed="rId38">
+                      <a:extLst>
+                        <a:ext uri="{28A0092B-C50C-407E-A947-70E740481C1C}">
+                          <a14:useLocalDpi xmlns:a14="http://schemas.microsoft.com/office/drawing/2010/main" val="0"/>
+                        </a:ext>
+                      </a:extLst>
+                    </a:blip>
+                    <a:srcRect/>
+                    <a:stretch>
+                      <a:fillRect/>
+                    </a:stretch>
+                  </pic:blipFill>
+                  <pic:spPr bwMode="auto">
+                    <a:xfrm>
+                      <a:off x="0" y="0"/>
+                      <a:ext cx="5943600" cy="3602990"/>
+                    </a:xfrm>
+                    <a:prstGeom prst="rect">
+                      <a:avLst/>
+                    </a:prstGeom>
+                    <a:noFill/>
+                    <a:ln>
+                      <a:noFill/>
+                    </a:ln>
+                  </pic:spPr>
+                </pic:pic>
+              </a:graphicData>
+            </a:graphic>
+          </wp:inline>
+        </w:drawing>
+      </w:r>
+    </w:p>
+    <w:p/>
+    <w:p/>
+    <w:p/>
+    <w:p/>
+    <w:p/>
+    <w:p/>
+    <w:p/>
+    <w:p/>
+    <w:p/>
+    <w:p/>
+    <w:p/>
+    <w:p/>
+    <w:p/>
+    <w:p>
+      <w:r>
+        <w:t>Over here user has selected bar Graph and click on Walking status and bar chart is shown below.</w:t>
+      </w:r>
+    </w:p>
+    <w:p>
+      <w:r>
+        <w:rPr>
+          <w:noProof/>
+        </w:rPr>
+        <w:drawing>
+          <wp:inline distT="0" distB="0" distL="0" distR="0" wp14:anchorId="381C03B5" wp14:editId="25C71A7C">
+            <wp:extent cx="5943600" cy="3602990"/>
+            <wp:effectExtent l="0" t="0" r="0" b="0"/>
+            <wp:docPr id="24" name="Picture 24"/>
+            <wp:cNvGraphicFramePr>
+              <a:graphicFrameLocks xmlns:a="http://schemas.openxmlformats.org/drawingml/2006/main" noChangeAspect="1"/>
+            </wp:cNvGraphicFramePr>
+            <a:graphic xmlns:a="http://schemas.openxmlformats.org/drawingml/2006/main">
+              <a:graphicData uri="http://schemas.openxmlformats.org/drawingml/2006/picture">
+                <pic:pic xmlns:pic="http://schemas.openxmlformats.org/drawingml/2006/picture">
+                  <pic:nvPicPr>
+                    <pic:cNvPr id="0" name="Picture 5"/>
+                    <pic:cNvPicPr>
+                      <a:picLocks noChangeAspect="1" noChangeArrowheads="1"/>
+                    </pic:cNvPicPr>
+                  </pic:nvPicPr>
+                  <pic:blipFill>
+                    <a:blip r:embed="rId39">
+                      <a:extLst>
+                        <a:ext uri="{28A0092B-C50C-407E-A947-70E740481C1C}">
+                          <a14:useLocalDpi xmlns:a14="http://schemas.microsoft.com/office/drawing/2010/main" val="0"/>
+                        </a:ext>
+                      </a:extLst>
+                    </a:blip>
+                    <a:srcRect/>
+                    <a:stretch>
+                      <a:fillRect/>
+                    </a:stretch>
+                  </pic:blipFill>
+                  <pic:spPr bwMode="auto">
+                    <a:xfrm>
+                      <a:off x="0" y="0"/>
+                      <a:ext cx="5943600" cy="3602990"/>
+                    </a:xfrm>
+                    <a:prstGeom prst="rect">
+                      <a:avLst/>
+                    </a:prstGeom>
+                    <a:noFill/>
+                    <a:ln>
+                      <a:noFill/>
+                    </a:ln>
+                  </pic:spPr>
+                </pic:pic>
+              </a:graphicData>
+            </a:graphic>
+          </wp:inline>
+        </w:drawing>
+      </w:r>
+    </w:p>
+    <w:p/>
+    <w:p>
+      <w:r>
+        <w:t>Over here user has selected line Graph and click on Exercise status and line chart is shown below.</w:t>
+      </w:r>
+    </w:p>
+    <w:p>
+      <w:r>
+        <w:rPr>
+          <w:noProof/>
+        </w:rPr>
+        <w:drawing>
+          <wp:inline distT="0" distB="0" distL="0" distR="0" wp14:anchorId="624FD7D1" wp14:editId="2C1765C9">
+            <wp:extent cx="5943600" cy="3602990"/>
+            <wp:effectExtent l="0" t="0" r="0" b="0"/>
+            <wp:docPr id="25" name="Picture 25"/>
+            <wp:cNvGraphicFramePr>
+              <a:graphicFrameLocks xmlns:a="http://schemas.openxmlformats.org/drawingml/2006/main" noChangeAspect="1"/>
+            </wp:cNvGraphicFramePr>
+            <a:graphic xmlns:a="http://schemas.openxmlformats.org/drawingml/2006/main">
+              <a:graphicData uri="http://schemas.openxmlformats.org/drawingml/2006/picture">
+                <pic:pic xmlns:pic="http://schemas.openxmlformats.org/drawingml/2006/picture">
+                  <pic:nvPicPr>
+                    <pic:cNvPr id="0" name="Picture 7"/>
+                    <pic:cNvPicPr>
+                      <a:picLocks noChangeAspect="1" noChangeArrowheads="1"/>
+                    </pic:cNvPicPr>
+                  </pic:nvPicPr>
+                  <pic:blipFill>
+                    <a:blip r:embed="rId40">
+                      <a:extLst>
+                        <a:ext uri="{28A0092B-C50C-407E-A947-70E740481C1C}">
+                          <a14:useLocalDpi xmlns:a14="http://schemas.microsoft.com/office/drawing/2010/main" val="0"/>
+                        </a:ext>
+                      </a:extLst>
+                    </a:blip>
+                    <a:srcRect/>
+                    <a:stretch>
+                      <a:fillRect/>
+                    </a:stretch>
+                  </pic:blipFill>
+                  <pic:spPr bwMode="auto">
+                    <a:xfrm>
+                      <a:off x="0" y="0"/>
+                      <a:ext cx="5943600" cy="3602990"/>
+                    </a:xfrm>
+                    <a:prstGeom prst="rect">
+                      <a:avLst/>
+                    </a:prstGeom>
+                    <a:noFill/>
+                    <a:ln>
+                      <a:noFill/>
+                    </a:ln>
+                  </pic:spPr>
+                </pic:pic>
+              </a:graphicData>
+            </a:graphic>
+          </wp:inline>
+        </w:drawing>
+      </w:r>
+    </w:p>
+    <w:p>
+      <w:r>
+        <w:t>User can go to Daily Activity or to Diet Activity from here.</w:t>
+      </w:r>
+    </w:p>
+    <w:p>
+      <w:r>
+        <w:rPr>
+          <w:noProof/>
+        </w:rPr>
+        <w:drawing>
+          <wp:inline distT="0" distB="0" distL="0" distR="0" wp14:anchorId="18A8A956" wp14:editId="19750F80">
+            <wp:extent cx="5943600" cy="3519805"/>
+            <wp:effectExtent l="0" t="0" r="0" b="4445"/>
+            <wp:docPr id="26" name="Picture 26"/>
+            <wp:cNvGraphicFramePr>
+              <a:graphicFrameLocks xmlns:a="http://schemas.openxmlformats.org/drawingml/2006/main" noChangeAspect="1"/>
+            </wp:cNvGraphicFramePr>
+            <a:graphic xmlns:a="http://schemas.openxmlformats.org/drawingml/2006/main">
+              <a:graphicData uri="http://schemas.openxmlformats.org/drawingml/2006/picture">
+                <pic:pic xmlns:pic="http://schemas.openxmlformats.org/drawingml/2006/picture">
+                  <pic:nvPicPr>
+                    <pic:cNvPr id="0" name="Picture 9"/>
+                    <pic:cNvPicPr>
+                      <a:picLocks noChangeAspect="1" noChangeArrowheads="1"/>
+                    </pic:cNvPicPr>
+                  </pic:nvPicPr>
+                  <pic:blipFill>
+                    <a:blip r:embed="rId41">
+                      <a:extLst>
+                        <a:ext uri="{28A0092B-C50C-407E-A947-70E740481C1C}">
+                          <a14:useLocalDpi xmlns:a14="http://schemas.microsoft.com/office/drawing/2010/main" val="0"/>
+                        </a:ext>
+                      </a:extLst>
+                    </a:blip>
+                    <a:srcRect/>
+                    <a:stretch>
+                      <a:fillRect/>
+                    </a:stretch>
+                  </pic:blipFill>
+                  <pic:spPr bwMode="auto">
+                    <a:xfrm>
+                      <a:off x="0" y="0"/>
+                      <a:ext cx="5943600" cy="3519805"/>
+                    </a:xfrm>
+                    <a:prstGeom prst="rect">
+                      <a:avLst/>
+                    </a:prstGeom>
+                    <a:noFill/>
+                    <a:ln>
+                      <a:noFill/>
+                    </a:ln>
+                  </pic:spPr>
+                </pic:pic>
+              </a:graphicData>
+            </a:graphic>
+          </wp:inline>
+        </w:drawing>
+      </w:r>
     </w:p>
     <w:p/>
     <w:sectPr>
